--- a/Producto-app/Laravel.docx
+++ b/Producto-app/Laravel.docx
@@ -158,7 +158,7 @@
                       <a:picLocks noChangeAspect="1"/>
                       <a:extLst>
                         <a:ext uri="smNativeData">
-                          <sm:smNativeData xmlns:sm="smNativeData" val="SMDATA_14_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"/>
+                          <sm:smNativeData xmlns:sm="smNativeData" val="SMDATA_14_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"/>
                         </a:ext>
                       </a:extLst>
                     </pic:cNvPicPr>
@@ -972,7 +972,7 @@
         <w:tc>
           <w:tcPr>
             <w:tcW w:w="986" w:type="dxa"/>
-            <w:tmTcPr id="1579292760" protected="0"/>
+            <w:tmTcPr id="1579309740" protected="0"/>
           </w:tcPr>
           <w:p>
             <w:pPr/>
@@ -984,7 +984,7 @@
         <w:tc>
           <w:tcPr>
             <w:tcW w:w="2007" w:type="dxa"/>
-            <w:tmTcPr id="1579292760" protected="0"/>
+            <w:tmTcPr id="1579309740" protected="0"/>
           </w:tcPr>
           <w:p>
             <w:pPr/>
@@ -996,7 +996,7 @@
         <w:tc>
           <w:tcPr>
             <w:tcW w:w="3368" w:type="dxa"/>
-            <w:tmTcPr id="1579292760" protected="0"/>
+            <w:tmTcPr id="1579309740" protected="0"/>
           </w:tcPr>
           <w:p>
             <w:pPr/>
@@ -1008,7 +1008,7 @@
         <w:tc>
           <w:tcPr>
             <w:tcW w:w="2143" w:type="dxa"/>
-            <w:tmTcPr id="1579292760" protected="0"/>
+            <w:tmTcPr id="1579309740" protected="0"/>
           </w:tcPr>
           <w:p>
             <w:pPr/>
@@ -1027,7 +1027,7 @@
         <w:tc>
           <w:tcPr>
             <w:tcW w:w="986" w:type="dxa"/>
-            <w:tmTcPr id="1579292760" protected="0"/>
+            <w:tmTcPr id="1579309740" protected="0"/>
           </w:tcPr>
           <w:p>
             <w:pPr/>
@@ -1039,7 +1039,7 @@
         <w:tc>
           <w:tcPr>
             <w:tcW w:w="2007" w:type="dxa"/>
-            <w:tmTcPr id="1579292760" protected="0"/>
+            <w:tmTcPr id="1579309740" protected="0"/>
           </w:tcPr>
           <w:p>
             <w:pPr/>
@@ -1051,7 +1051,7 @@
         <w:tc>
           <w:tcPr>
             <w:tcW w:w="3368" w:type="dxa"/>
-            <w:tmTcPr id="1579292760" protected="0"/>
+            <w:tmTcPr id="1579309740" protected="0"/>
           </w:tcPr>
           <w:p>
             <w:pPr/>
@@ -1063,7 +1063,7 @@
         <w:tc>
           <w:tcPr>
             <w:tcW w:w="2143" w:type="dxa"/>
-            <w:tmTcPr id="1579292760" protected="0"/>
+            <w:tmTcPr id="1579309740" protected="0"/>
           </w:tcPr>
           <w:p>
             <w:pPr/>
@@ -1082,7 +1082,7 @@
         <w:tc>
           <w:tcPr>
             <w:tcW w:w="986" w:type="dxa"/>
-            <w:tmTcPr id="1579292760" protected="0"/>
+            <w:tmTcPr id="1579309740" protected="0"/>
           </w:tcPr>
           <w:p>
             <w:pPr/>
@@ -1094,7 +1094,7 @@
         <w:tc>
           <w:tcPr>
             <w:tcW w:w="2007" w:type="dxa"/>
-            <w:tmTcPr id="1579292760" protected="0"/>
+            <w:tmTcPr id="1579309740" protected="0"/>
           </w:tcPr>
           <w:p>
             <w:pPr/>
@@ -1106,7 +1106,7 @@
         <w:tc>
           <w:tcPr>
             <w:tcW w:w="3368" w:type="dxa"/>
-            <w:tmTcPr id="1579292760" protected="0"/>
+            <w:tmTcPr id="1579309740" protected="0"/>
           </w:tcPr>
           <w:p>
             <w:pPr/>
@@ -1133,7 +1133,7 @@
               <w:tl2br w:val="nil" w:sz="0" w:space="0" w:color="000000" tmln="20, 20, 20, 0, 0"/>
               <w:tr2bl w:val="nil" w:sz="0" w:space="0" w:color="000000" tmln="20, 20, 20, 0, 0"/>
             </w:tcBorders>
-            <w:tmTcPr id="1579292760" protected="0"/>
+            <w:tmTcPr id="1579309740" protected="0"/>
           </w:tcPr>
           <w:p>
             <w:pPr/>
@@ -1152,7 +1152,7 @@
         <w:tc>
           <w:tcPr>
             <w:tcW w:w="986" w:type="dxa"/>
-            <w:tmTcPr id="1579292760" protected="0"/>
+            <w:tmTcPr id="1579309740" protected="0"/>
           </w:tcPr>
           <w:p>
             <w:pPr/>
@@ -1164,7 +1164,7 @@
         <w:tc>
           <w:tcPr>
             <w:tcW w:w="2007" w:type="dxa"/>
-            <w:tmTcPr id="1579292760" protected="0"/>
+            <w:tmTcPr id="1579309740" protected="0"/>
           </w:tcPr>
           <w:p>
             <w:pPr/>
@@ -1191,7 +1191,7 @@
               <w:tl2br w:val="nil" w:sz="0" w:space="0" w:color="000000" tmln="20, 20, 20, 0, 0"/>
               <w:tr2bl w:val="nil" w:sz="0" w:space="0" w:color="000000" tmln="20, 20, 20, 0, 0"/>
             </w:tcBorders>
-            <w:tmTcPr id="1579292760" protected="0"/>
+            <w:tmTcPr id="1579309740" protected="0"/>
           </w:tcPr>
           <w:p>
             <w:pPr/>
@@ -1203,7 +1203,7 @@
         <w:tc>
           <w:tcPr>
             <w:tcW w:w="2143" w:type="dxa"/>
-            <w:tmTcPr id="1579292760" protected="0"/>
+            <w:tmTcPr id="1579309740" protected="0"/>
           </w:tcPr>
           <w:p>
             <w:pPr/>
@@ -1222,7 +1222,7 @@
         <w:tc>
           <w:tcPr>
             <w:tcW w:w="986" w:type="dxa"/>
-            <w:tmTcPr id="1579292760" protected="0"/>
+            <w:tmTcPr id="1579309740" protected="0"/>
           </w:tcPr>
           <w:p>
             <w:pPr/>
@@ -1234,7 +1234,7 @@
         <w:tc>
           <w:tcPr>
             <w:tcW w:w="2007" w:type="dxa"/>
-            <w:tmTcPr id="1579292760" protected="0"/>
+            <w:tmTcPr id="1579309740" protected="0"/>
           </w:tcPr>
           <w:p>
             <w:pPr/>
@@ -1246,7 +1246,7 @@
         <w:tc>
           <w:tcPr>
             <w:tcW w:w="3368" w:type="dxa"/>
-            <w:tmTcPr id="1579292760" protected="0"/>
+            <w:tmTcPr id="1579309740" protected="0"/>
           </w:tcPr>
           <w:p>
             <w:pPr/>
@@ -1258,7 +1258,7 @@
         <w:tc>
           <w:tcPr>
             <w:tcW w:w="2143" w:type="dxa"/>
-            <w:tmTcPr id="1579292760" protected="0"/>
+            <w:tmTcPr id="1579309740" protected="0"/>
           </w:tcPr>
           <w:p>
             <w:pPr/>
@@ -1277,7 +1277,7 @@
         <w:tc>
           <w:tcPr>
             <w:tcW w:w="986" w:type="dxa"/>
-            <w:tmTcPr id="1579292760" protected="0"/>
+            <w:tmTcPr id="1579309740" protected="0"/>
           </w:tcPr>
           <w:p>
             <w:pPr/>
@@ -1289,7 +1289,7 @@
         <w:tc>
           <w:tcPr>
             <w:tcW w:w="2007" w:type="dxa"/>
-            <w:tmTcPr id="1579292760" protected="0"/>
+            <w:tmTcPr id="1579309740" protected="0"/>
           </w:tcPr>
           <w:p>
             <w:pPr/>
@@ -1316,7 +1316,7 @@
               <w:tl2br w:val="nil" w:sz="0" w:space="0" w:color="000000" tmln="20, 20, 20, 0, 0"/>
               <w:tr2bl w:val="nil" w:sz="0" w:space="0" w:color="000000" tmln="20, 20, 20, 0, 0"/>
             </w:tcBorders>
-            <w:tmTcPr id="1579292760" protected="0"/>
+            <w:tmTcPr id="1579309740" protected="0"/>
           </w:tcPr>
           <w:p>
             <w:pPr/>
@@ -1328,7 +1328,7 @@
         <w:tc>
           <w:tcPr>
             <w:tcW w:w="2143" w:type="dxa"/>
-            <w:tmTcPr id="1579292760" protected="0"/>
+            <w:tmTcPr id="1579309740" protected="0"/>
           </w:tcPr>
           <w:p>
             <w:pPr/>
@@ -1347,7 +1347,7 @@
         <w:tc>
           <w:tcPr>
             <w:tcW w:w="986" w:type="dxa"/>
-            <w:tmTcPr id="1579292760" protected="0"/>
+            <w:tmTcPr id="1579309740" protected="0"/>
           </w:tcPr>
           <w:p>
             <w:pPr/>
@@ -1359,7 +1359,7 @@
         <w:tc>
           <w:tcPr>
             <w:tcW w:w="2007" w:type="dxa"/>
-            <w:tmTcPr id="1579292760" protected="0"/>
+            <w:tmTcPr id="1579309740" protected="0"/>
           </w:tcPr>
           <w:p>
             <w:pPr/>
@@ -1371,7 +1371,7 @@
         <w:tc>
           <w:tcPr>
             <w:tcW w:w="3368" w:type="dxa"/>
-            <w:tmTcPr id="1579292760" protected="0"/>
+            <w:tmTcPr id="1579309740" protected="0"/>
           </w:tcPr>
           <w:p>
             <w:pPr/>
@@ -1383,7 +1383,7 @@
         <w:tc>
           <w:tcPr>
             <w:tcW w:w="2143" w:type="dxa"/>
-            <w:tmTcPr id="1579292760" protected="0"/>
+            <w:tmTcPr id="1579309740" protected="0"/>
           </w:tcPr>
           <w:p>
             <w:pPr/>
@@ -1402,7 +1402,7 @@
         <w:tc>
           <w:tcPr>
             <w:tcW w:w="986" w:type="dxa"/>
-            <w:tmTcPr id="1579292760" protected="0"/>
+            <w:tmTcPr id="1579309740" protected="0"/>
           </w:tcPr>
           <w:p>
             <w:pPr/>
@@ -1414,7 +1414,7 @@
         <w:tc>
           <w:tcPr>
             <w:tcW w:w="2007" w:type="dxa"/>
-            <w:tmTcPr id="1579292760" protected="0"/>
+            <w:tmTcPr id="1579309740" protected="0"/>
           </w:tcPr>
           <w:p>
             <w:pPr/>
@@ -1441,7 +1441,7 @@
               <w:tl2br w:val="nil" w:sz="0" w:space="0" w:color="000000" tmln="20, 20, 20, 0, 0"/>
               <w:tr2bl w:val="nil" w:sz="0" w:space="0" w:color="000000" tmln="20, 20, 20, 0, 0"/>
             </w:tcBorders>
-            <w:tmTcPr id="1579292760" protected="0"/>
+            <w:tmTcPr id="1579309740" protected="0"/>
           </w:tcPr>
           <w:p>
             <w:pPr/>
@@ -1453,7 +1453,7 @@
         <w:tc>
           <w:tcPr>
             <w:tcW w:w="2143" w:type="dxa"/>
-            <w:tmTcPr id="1579292760" protected="0"/>
+            <w:tmTcPr id="1579309740" protected="0"/>
           </w:tcPr>
           <w:p>
             <w:pPr/>
@@ -1936,7 +1936,7 @@
         <w:tc>
           <w:tcPr>
             <w:tcW w:w="2667" w:type="dxa"/>
-            <w:tmTcPr id="1579292760" protected="0"/>
+            <w:tmTcPr id="1579309740" protected="0"/>
           </w:tcPr>
           <w:p>
             <w:pPr/>
@@ -1948,7 +1948,7 @@
         <w:tc>
           <w:tcPr>
             <w:tcW w:w="2175" w:type="dxa"/>
-            <w:tmTcPr id="1579292760" protected="0"/>
+            <w:tmTcPr id="1579309740" protected="0"/>
           </w:tcPr>
           <w:p>
             <w:pPr/>
@@ -1960,7 +1960,7 @@
         <w:tc>
           <w:tcPr>
             <w:tcW w:w="2684" w:type="dxa"/>
-            <w:tmTcPr id="1579292760" protected="0"/>
+            <w:tmTcPr id="1579309740" protected="0"/>
           </w:tcPr>
           <w:p>
             <w:pPr/>
@@ -1987,7 +1987,7 @@
               <w:tl2br w:val="nil" w:sz="0" w:space="0" w:color="000000" tmln="20, 20, 20, 0, 0"/>
               <w:tr2bl w:val="nil" w:sz="0" w:space="0" w:color="000000" tmln="20, 20, 20, 0, 0"/>
             </w:tcBorders>
-            <w:tmTcPr id="1579292760" protected="0"/>
+            <w:tmTcPr id="1579309740" protected="0"/>
           </w:tcPr>
           <w:p>
             <w:pPr/>
@@ -2006,7 +2006,7 @@
         <w:tc>
           <w:tcPr>
             <w:tcW w:w="2667" w:type="dxa"/>
-            <w:tmTcPr id="1579292760" protected="0"/>
+            <w:tmTcPr id="1579309740" protected="0"/>
           </w:tcPr>
           <w:p>
             <w:pPr/>
@@ -2018,7 +2018,7 @@
         <w:tc>
           <w:tcPr>
             <w:tcW w:w="2175" w:type="dxa"/>
-            <w:tmTcPr id="1579292760" protected="0"/>
+            <w:tmTcPr id="1579309740" protected="0"/>
           </w:tcPr>
           <w:p>
             <w:pPr/>
@@ -2030,7 +2030,7 @@
         <w:tc>
           <w:tcPr>
             <w:tcW w:w="2684" w:type="dxa"/>
-            <w:tmTcPr id="1579292760" protected="0"/>
+            <w:tmTcPr id="1579309740" protected="0"/>
           </w:tcPr>
           <w:p>
             <w:pPr/>
@@ -2057,7 +2057,7 @@
               <w:tl2br w:val="nil" w:sz="0" w:space="0" w:color="000000" tmln="20, 20, 20, 0, 0"/>
               <w:tr2bl w:val="nil" w:sz="0" w:space="0" w:color="000000" tmln="20, 20, 20, 0, 0"/>
             </w:tcBorders>
-            <w:tmTcPr id="1579292760" protected="0"/>
+            <w:tmTcPr id="1579309740" protected="0"/>
           </w:tcPr>
           <w:p>
             <w:pPr/>
@@ -2076,7 +2076,7 @@
         <w:tc>
           <w:tcPr>
             <w:tcW w:w="2667" w:type="dxa"/>
-            <w:tmTcPr id="1579292760" protected="0"/>
+            <w:tmTcPr id="1579309740" protected="0"/>
           </w:tcPr>
           <w:p>
             <w:pPr/>
@@ -2088,7 +2088,7 @@
         <w:tc>
           <w:tcPr>
             <w:tcW w:w="2175" w:type="dxa"/>
-            <w:tmTcPr id="1579292760" protected="0"/>
+            <w:tmTcPr id="1579309740" protected="0"/>
           </w:tcPr>
           <w:p>
             <w:pPr/>
@@ -2100,7 +2100,7 @@
         <w:tc>
           <w:tcPr>
             <w:tcW w:w="2684" w:type="dxa"/>
-            <w:tmTcPr id="1579292760" protected="0"/>
+            <w:tmTcPr id="1579309740" protected="0"/>
           </w:tcPr>
           <w:p>
             <w:pPr/>
@@ -2127,7 +2127,7 @@
               <w:tl2br w:val="nil" w:sz="0" w:space="0" w:color="000000" tmln="20, 20, 20, 0, 0"/>
               <w:tr2bl w:val="nil" w:sz="0" w:space="0" w:color="000000" tmln="20, 20, 20, 0, 0"/>
             </w:tcBorders>
-            <w:tmTcPr id="1579292760" protected="0"/>
+            <w:tmTcPr id="1579309740" protected="0"/>
           </w:tcPr>
           <w:p>
             <w:pPr/>
@@ -2146,7 +2146,7 @@
         <w:tc>
           <w:tcPr>
             <w:tcW w:w="2667" w:type="dxa"/>
-            <w:tmTcPr id="1579292760" protected="0"/>
+            <w:tmTcPr id="1579309740" protected="0"/>
           </w:tcPr>
           <w:p>
             <w:pPr/>
@@ -2158,7 +2158,7 @@
         <w:tc>
           <w:tcPr>
             <w:tcW w:w="2175" w:type="dxa"/>
-            <w:tmTcPr id="1579292760" protected="0"/>
+            <w:tmTcPr id="1579309740" protected="0"/>
           </w:tcPr>
           <w:p>
             <w:pPr/>
@@ -2170,7 +2170,7 @@
         <w:tc>
           <w:tcPr>
             <w:tcW w:w="2684" w:type="dxa"/>
-            <w:tmTcPr id="1579292760" protected="0"/>
+            <w:tmTcPr id="1579309740" protected="0"/>
           </w:tcPr>
           <w:p>
             <w:pPr/>
@@ -2197,7 +2197,7 @@
               <w:tl2br w:val="nil" w:sz="0" w:space="0" w:color="000000" tmln="20, 20, 20, 0, 0"/>
               <w:tr2bl w:val="nil" w:sz="0" w:space="0" w:color="000000" tmln="20, 20, 20, 0, 0"/>
             </w:tcBorders>
-            <w:tmTcPr id="1579292760" protected="0"/>
+            <w:tmTcPr id="1579309740" protected="0"/>
           </w:tcPr>
           <w:p>
             <w:pPr/>
@@ -2216,7 +2216,7 @@
         <w:tc>
           <w:tcPr>
             <w:tcW w:w="2667" w:type="dxa"/>
-            <w:tmTcPr id="1579292760" protected="0"/>
+            <w:tmTcPr id="1579309740" protected="0"/>
           </w:tcPr>
           <w:p>
             <w:pPr/>
@@ -2226,7 +2226,7 @@
         <w:tc>
           <w:tcPr>
             <w:tcW w:w="2175" w:type="dxa"/>
-            <w:tmTcPr id="1579292760" protected="0"/>
+            <w:tmTcPr id="1579309740" protected="0"/>
           </w:tcPr>
           <w:p>
             <w:pPr/>
@@ -2238,7 +2238,7 @@
         <w:tc>
           <w:tcPr>
             <w:tcW w:w="2684" w:type="dxa"/>
-            <w:tmTcPr id="1579292760" protected="0"/>
+            <w:tmTcPr id="1579309740" protected="0"/>
           </w:tcPr>
           <w:p>
             <w:pPr>
@@ -2265,7 +2265,7 @@
               <w:tl2br w:val="nil" w:sz="0" w:space="0" w:color="000000" tmln="20, 20, 20, 0, 0"/>
               <w:tr2bl w:val="nil" w:sz="0" w:space="0" w:color="000000" tmln="20, 20, 20, 0, 0"/>
             </w:tcBorders>
-            <w:tmTcPr id="1579292760" protected="0"/>
+            <w:tmTcPr id="1579309740" protected="0"/>
           </w:tcPr>
           <w:p>
             <w:pPr/>
@@ -2284,7 +2284,7 @@
         <w:tc>
           <w:tcPr>
             <w:tcW w:w="2667" w:type="dxa"/>
-            <w:tmTcPr id="1579292760" protected="0"/>
+            <w:tmTcPr id="1579309740" protected="0"/>
           </w:tcPr>
           <w:p>
             <w:pPr/>
@@ -2294,7 +2294,7 @@
         <w:tc>
           <w:tcPr>
             <w:tcW w:w="2175" w:type="dxa"/>
-            <w:tmTcPr id="1579292760" protected="0"/>
+            <w:tmTcPr id="1579309740" protected="0"/>
           </w:tcPr>
           <w:p>
             <w:pPr/>
@@ -2306,7 +2306,7 @@
         <w:tc>
           <w:tcPr>
             <w:tcW w:w="2684" w:type="dxa"/>
-            <w:tmTcPr id="1579292760" protected="0"/>
+            <w:tmTcPr id="1579309740" protected="0"/>
           </w:tcPr>
           <w:p>
             <w:pPr>
@@ -2333,7 +2333,7 @@
               <w:tl2br w:val="nil" w:sz="0" w:space="0" w:color="000000" tmln="20, 20, 20, 0, 0"/>
               <w:tr2bl w:val="nil" w:sz="0" w:space="0" w:color="000000" tmln="20, 20, 20, 0, 0"/>
             </w:tcBorders>
-            <w:tmTcPr id="1579292760" protected="0"/>
+            <w:tmTcPr id="1579309740" protected="0"/>
           </w:tcPr>
           <w:p>
             <w:pPr/>
@@ -2352,7 +2352,7 @@
         <w:tc>
           <w:tcPr>
             <w:tcW w:w="2667" w:type="dxa"/>
-            <w:tmTcPr id="1579292760" protected="0"/>
+            <w:tmTcPr id="1579309740" protected="0"/>
           </w:tcPr>
           <w:p>
             <w:pPr/>
@@ -2362,7 +2362,7 @@
         <w:tc>
           <w:tcPr>
             <w:tcW w:w="2175" w:type="dxa"/>
-            <w:tmTcPr id="1579292760" protected="0"/>
+            <w:tmTcPr id="1579309740" protected="0"/>
           </w:tcPr>
           <w:p>
             <w:pPr/>
@@ -2374,7 +2374,7 @@
         <w:tc>
           <w:tcPr>
             <w:tcW w:w="2684" w:type="dxa"/>
-            <w:tmTcPr id="1579292760" protected="0"/>
+            <w:tmTcPr id="1579309740" protected="0"/>
           </w:tcPr>
           <w:p>
             <w:pPr/>
@@ -2384,7 +2384,7 @@
         <w:tc>
           <w:tcPr>
             <w:tcW w:w="2692" w:type="dxa"/>
-            <w:tmTcPr id="1579292760" protected="0"/>
+            <w:tmTcPr id="1579309740" protected="0"/>
           </w:tcPr>
           <w:p>
             <w:pPr/>
@@ -2401,7 +2401,7 @@
         <w:tc>
           <w:tcPr>
             <w:tcW w:w="2667" w:type="dxa"/>
-            <w:tmTcPr id="1579292760" protected="0"/>
+            <w:tmTcPr id="1579309740" protected="0"/>
           </w:tcPr>
           <w:p>
             <w:pPr/>
@@ -2411,7 +2411,7 @@
         <w:tc>
           <w:tcPr>
             <w:tcW w:w="2175" w:type="dxa"/>
-            <w:tmTcPr id="1579292760" protected="0"/>
+            <w:tmTcPr id="1579309740" protected="0"/>
           </w:tcPr>
           <w:p>
             <w:pPr/>
@@ -2423,7 +2423,7 @@
         <w:tc>
           <w:tcPr>
             <w:tcW w:w="2684" w:type="dxa"/>
-            <w:tmTcPr id="1579292760" protected="0"/>
+            <w:tmTcPr id="1579309740" protected="0"/>
           </w:tcPr>
           <w:p>
             <w:pPr/>
@@ -2433,7 +2433,7 @@
         <w:tc>
           <w:tcPr>
             <w:tcW w:w="2692" w:type="dxa"/>
-            <w:tmTcPr id="1579292760" protected="0"/>
+            <w:tmTcPr id="1579309740" protected="0"/>
           </w:tcPr>
           <w:p>
             <w:pPr/>
@@ -2450,7 +2450,7 @@
         <w:tc>
           <w:tcPr>
             <w:tcW w:w="2667" w:type="dxa"/>
-            <w:tmTcPr id="1579292760" protected="0"/>
+            <w:tmTcPr id="1579309740" protected="0"/>
           </w:tcPr>
           <w:p>
             <w:pPr/>
@@ -2460,7 +2460,7 @@
         <w:tc>
           <w:tcPr>
             <w:tcW w:w="2175" w:type="dxa"/>
-            <w:tmTcPr id="1579292760" protected="0"/>
+            <w:tmTcPr id="1579309740" protected="0"/>
           </w:tcPr>
           <w:p>
             <w:pPr/>
@@ -2472,7 +2472,7 @@
         <w:tc>
           <w:tcPr>
             <w:tcW w:w="2684" w:type="dxa"/>
-            <w:tmTcPr id="1579292760" protected="0"/>
+            <w:tmTcPr id="1579309740" protected="0"/>
           </w:tcPr>
           <w:p>
             <w:pPr/>
@@ -2482,7 +2482,7 @@
         <w:tc>
           <w:tcPr>
             <w:tcW w:w="2692" w:type="dxa"/>
-            <w:tmTcPr id="1579292760" protected="0"/>
+            <w:tmTcPr id="1579309740" protected="0"/>
           </w:tcPr>
           <w:p>
             <w:pPr/>
@@ -2606,7 +2606,7 @@
           <w:noProof/>
         </w:rPr>
         <w:drawing>
-          <wp:anchor distT="89535" distB="89535" distL="89535" distR="89535" simplePos="0" relativeHeight="251658251" behindDoc="0" locked="0" layoutInCell="0" hidden="0" allowOverlap="1">
+          <wp:anchor distT="89535" distB="89535" distL="89535" distR="89535" simplePos="0" relativeHeight="251658258" behindDoc="0" locked="0" layoutInCell="0" hidden="0" allowOverlap="1">
             <wp:simplePos x="0" y="0"/>
             <wp:positionH relativeFrom="page">
               <wp:posOffset>457200</wp:posOffset>
@@ -2617,7 +2617,7 @@
             <wp:extent cx="1800225" cy="770890"/>
             <wp:effectExtent l="0" t="0" r="0" b="0"/>
             <wp:wrapSquare wrapText="bothSides"/>
-            <wp:docPr id="11" name="Imagen6"/>
+            <wp:docPr id="18" name="Imagen6"/>
             <wp:cNvGraphicFramePr>
               <a:graphicFrameLocks xmlns:a="http://schemas.openxmlformats.org/drawingml/2006/main" noChangeAspect="1"/>
             </wp:cNvGraphicFramePr>
@@ -2625,12 +2625,12 @@
               <a:graphicData uri="http://schemas.openxmlformats.org/drawingml/2006/picture">
                 <pic:pic xmlns:pic="http://schemas.openxmlformats.org/drawingml/2006/picture">
                   <pic:nvPicPr>
-                    <pic:cNvPr id="11" name="Imagen6"/>
+                    <pic:cNvPr id="18" name="Imagen6"/>
                     <pic:cNvPicPr>
                       <a:picLocks noChangeAspect="1"/>
                       <a:extLst>
                         <a:ext uri="smNativeData">
-                          <sm:smNativeData xmlns:sm="smNativeData" val="SMDATA_14_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"/>
+                          <sm:smNativeData xmlns:sm="smNativeData" val="SMDATA_14_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"/>
                         </a:ext>
                       </a:extLst>
                     </pic:cNvPicPr>
@@ -2855,7 +2855,6 @@
       </w:r>
     </w:p>
     <w:p>
-      <w:r/>
       <w:r>
         <w:rPr>
           <w:noProof/>
@@ -2877,7 +2876,7 @@
                       <a:picLocks noChangeAspect="1"/>
                       <a:extLst>
                         <a:ext uri="smNativeData">
-                          <sm:smNativeData xmlns:sm="smNativeData" val="SMDATA_14_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"/>
+                          <sm:smNativeData xmlns:sm="smNativeData" val="SMDATA_14_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"/>
                         </a:ext>
                       </a:extLst>
                     </pic:cNvPicPr>
@@ -2927,7 +2926,6 @@
       </w:r>
     </w:p>
     <w:p>
-      <w:r/>
       <w:r>
         <w:rPr>
           <w:noProof/>
@@ -2949,7 +2947,7 @@
                       <a:picLocks noChangeAspect="1"/>
                       <a:extLst>
                         <a:ext uri="smNativeData">
-                          <sm:smNativeData xmlns:sm="smNativeData" val="SMDATA_14_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"/>
+                          <sm:smNativeData xmlns:sm="smNativeData" val="SMDATA_14_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"/>
                         </a:ext>
                       </a:extLst>
                     </pic:cNvPicPr>
@@ -2982,7 +2980,6 @@
       <w:r/>
     </w:p>
     <w:p>
-      <w:r/>
       <w:r>
         <w:rPr>
           <w:noProof/>
@@ -3004,7 +3001,7 @@
                       <a:picLocks noChangeAspect="1"/>
                       <a:extLst>
                         <a:ext uri="smNativeData">
-                          <sm:smNativeData xmlns:sm="smNativeData" val="SMDATA_14_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"/>
+                          <sm:smNativeData xmlns:sm="smNativeData" val="SMDATA_14_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"/>
                         </a:ext>
                       </a:extLst>
                     </pic:cNvPicPr>
@@ -3095,7 +3092,7 @@
                       <a:picLocks noChangeAspect="1"/>
                       <a:extLst>
                         <a:ext uri="smNativeData">
-                          <sm:smNativeData xmlns:sm="smNativeData" val="SMDATA_14_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"/>
+                          <sm:smNativeData xmlns:sm="smNativeData" val="SMDATA_14_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"/>
                         </a:ext>
                       </a:extLst>
                     </pic:cNvPicPr>
@@ -3149,7 +3146,7 @@
                       <a:picLocks noChangeAspect="1"/>
                       <a:extLst>
                         <a:ext uri="smNativeData">
-                          <sm:smNativeData xmlns:sm="smNativeData" val="SMDATA_14_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"/>
+                          <sm:smNativeData xmlns:sm="smNativeData" val="SMDATA_14_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"/>
                         </a:ext>
                       </a:extLst>
                     </pic:cNvPicPr>
@@ -3203,7 +3200,7 @@
                       <a:picLocks noChangeAspect="1"/>
                       <a:extLst>
                         <a:ext uri="smNativeData">
-                          <sm:smNativeData xmlns:sm="smNativeData" val="SMDATA_14_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"/>
+                          <sm:smNativeData xmlns:sm="smNativeData" val="SMDATA_14_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"/>
                         </a:ext>
                       </a:extLst>
                     </pic:cNvPicPr>
@@ -3297,7 +3294,7 @@
                       <a:picLocks noChangeAspect="1"/>
                       <a:extLst>
                         <a:ext uri="smNativeData">
-                          <sm:smNativeData xmlns:sm="smNativeData" val="SMDATA_14_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"/>
+                          <sm:smNativeData xmlns:sm="smNativeData" val="SMDATA_14_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"/>
                         </a:ext>
                       </a:extLst>
                     </pic:cNvPicPr>
@@ -3375,7 +3372,7 @@
                       <a:picLocks noChangeAspect="1"/>
                       <a:extLst>
                         <a:ext uri="smNativeData">
-                          <sm:smNativeData xmlns:sm="smNativeData" val="SMDATA_14_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"/>
+                          <sm:smNativeData xmlns:sm="smNativeData" val="SMDATA_14_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"/>
                         </a:ext>
                       </a:extLst>
                     </pic:cNvPicPr>
@@ -3535,7 +3532,7 @@
                         <a:picLocks noChangeAspect="1"/>
                         <a:extLst>
                           <a:ext uri="smNativeData">
-                            <sm:smNativeData xmlns:sm="smNativeData" val="SMDATA_14_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"/>
+                            <sm:smNativeData xmlns:sm="smNativeData" val="SMDATA_14_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"/>
                           </a:ext>
                         </a:extLst>
                       </pic:cNvPicPr>
@@ -3666,6 +3663,1149 @@
           <w:t>https://github.com/Laraveles/spanish</w:t>
         </w:r>
       </w:hyperlink>
+    </w:p>
+    <w:p>
+      <w:pPr>
+        <w:spacing w:after="0" w:line="240" w:lineRule="auto"/>
+        <w:widowControl w:val="0"/>
+        <w:pBdr>
+          <w:top w:val="nil" w:sz="0" w:space="0" w:color="000000" tmln="20, 20, 20, 0, 0"/>
+          <w:left w:val="nil" w:sz="0" w:space="0" w:color="000000" tmln="20, 20, 20, 0, 0"/>
+          <w:bottom w:val="nil" w:sz="0" w:space="0" w:color="000000" tmln="20, 20, 20, 0, 0"/>
+          <w:right w:val="nil" w:sz="0" w:space="0" w:color="000000" tmln="20, 20, 20, 0, 0"/>
+          <w:between w:val="nil" w:sz="0" w:space="0" w:color="000000" tmln="20, 20, 20, 0, 0"/>
+        </w:pBdr>
+        <w:shd w:val="none"/>
+        <w:rPr>
+          <w:rStyle w:val="char1"/>
+          <w:rFonts w:ascii="Basic Roman" w:hAnsi="Basic Roman" w:eastAsia="Basic Roman"/>
+          <w:kern w:val="1"/>
+          <w:sz w:val="20"/>
+          <w:szCs w:val="20"/>
+          <w:lang w:val="es-es"/>
+        </w:rPr>
+      </w:pPr>
+      <w:r>
+        <w:rPr>
+          <w:rStyle w:val="char1"/>
+          <w:rFonts w:ascii="Basic Roman" w:hAnsi="Basic Roman" w:eastAsia="Basic Roman"/>
+          <w:kern w:val="1"/>
+          <w:sz w:val="20"/>
+          <w:szCs w:val="20"/>
+          <w:lang w:val="es-es"/>
+        </w:rPr>
+      </w:r>
+    </w:p>
+    <w:p>
+      <w:pPr>
+        <w:rPr>
+          <w:b/>
+          <w:bCs/>
+          <w:lang w:val="es-es"/>
+        </w:rPr>
+      </w:pPr>
+      <w:r>
+        <w:rPr>
+          <w:b/>
+          <w:bCs/>
+          <w:lang w:val="es-es"/>
+        </w:rPr>
+        <w:t>Viernes 17/1/20</w:t>
+      </w:r>
+    </w:p>
+    <w:p>
+      <w:pPr>
+        <w:rPr>
+          <w:b/>
+          <w:bCs/>
+          <w:lang w:val="es-es"/>
+        </w:rPr>
+      </w:pPr>
+      <w:r>
+        <w:rPr>
+          <w:b/>
+          <w:bCs/>
+          <w:lang w:val="es-es"/>
+        </w:rPr>
+        <w:t>Servicios Web</w:t>
+      </w:r>
+    </w:p>
+    <w:p>
+      <w:pPr>
+        <w:rPr>
+          <w:lang w:val="es-es"/>
+        </w:rPr>
+      </w:pPr>
+      <w:r>
+        <w:rPr>
+          <w:lang w:val="es-es"/>
+        </w:rPr>
+        <w:t>json- rest</w:t>
+      </w:r>
+    </w:p>
+    <w:p>
+      <w:pPr>
+        <w:rPr>
+          <w:lang w:val="es-es"/>
+        </w:rPr>
+      </w:pPr>
+      <w:r>
+        <w:rPr>
+          <w:lang w:val="es-es"/>
+        </w:rPr>
+        <w:t>xml-soap</w:t>
+      </w:r>
+    </w:p>
+    <w:p>
+      <w:pPr>
+        <w:rPr>
+          <w:lang w:val="es-es"/>
+        </w:rPr>
+      </w:pPr>
+      <w:r>
+        <w:rPr>
+          <w:lang w:val="es-es"/>
+        </w:rPr>
+        <w:t>postman - cliente http (se reemplazara con angular)</w:t>
+      </w:r>
+    </w:p>
+    <w:p>
+      <w:pPr>
+        <w:rPr>
+          <w:lang w:val="es-es"/>
+        </w:rPr>
+      </w:pPr>
+      <w:r>
+        <w:rPr>
+          <w:noProof/>
+        </w:rPr>
+        <w:drawing>
+          <wp:inline distT="0" distB="0" distL="0" distR="0">
+            <wp:extent cx="4544060" cy="2979420"/>
+            <wp:effectExtent l="0" t="0" r="0" b="0"/>
+            <wp:docPr id="11" name=""/>
+            <wp:cNvGraphicFramePr>
+              <a:graphicFrameLocks xmlns:a="http://schemas.openxmlformats.org/drawingml/2006/main" noChangeAspect="1"/>
+            </wp:cNvGraphicFramePr>
+            <a:graphic xmlns:a="http://schemas.openxmlformats.org/drawingml/2006/main">
+              <a:graphicData uri="http://schemas.openxmlformats.org/drawingml/2006/picture">
+                <pic:pic xmlns:pic="http://schemas.openxmlformats.org/drawingml/2006/picture">
+                  <pic:nvPicPr>
+                    <pic:cNvPr id="11" name=""/>
+                    <pic:cNvPicPr>
+                      <a:picLocks noChangeAspect="1"/>
+                      <a:extLst>
+                        <a:ext uri="smNativeData">
+                          <sm:smNativeData xmlns:sm="smNativeData" val="SMDATA_14_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"/>
+                        </a:ext>
+                      </a:extLst>
+                    </pic:cNvPicPr>
+                  </pic:nvPicPr>
+                  <pic:blipFill>
+                    <a:blip r:embed="rId25"/>
+                    <a:stretch>
+                      <a:fillRect/>
+                    </a:stretch>
+                  </pic:blipFill>
+                  <pic:spPr>
+                    <a:xfrm>
+                      <a:off x="0" y="0"/>
+                      <a:ext cx="4544060" cy="2979420"/>
+                    </a:xfrm>
+                    <a:prstGeom prst="rect">
+                      <a:avLst/>
+                    </a:prstGeom>
+                    <a:noFill/>
+                    <a:ln w="12700">
+                      <a:noFill/>
+                    </a:ln>
+                  </pic:spPr>
+                </pic:pic>
+              </a:graphicData>
+            </a:graphic>
+          </wp:inline>
+        </w:drawing>
+      </w:r>
+      <w:r>
+        <w:rPr>
+          <w:lang w:val="es-es"/>
+        </w:rPr>
+      </w:r>
+    </w:p>
+    <w:p>
+      <w:pPr>
+        <w:rPr>
+          <w:lang w:val="es-es"/>
+        </w:rPr>
+      </w:pPr>
+      <w:r>
+        <w:rPr>
+          <w:noProof/>
+        </w:rPr>
+        <w:drawing>
+          <wp:inline distT="0" distB="0" distL="0" distR="0">
+            <wp:extent cx="6645910" cy="3675380"/>
+            <wp:effectExtent l="0" t="0" r="0" b="0"/>
+            <wp:docPr id="12" name=""/>
+            <wp:cNvGraphicFramePr>
+              <a:graphicFrameLocks xmlns:a="http://schemas.openxmlformats.org/drawingml/2006/main" noChangeAspect="1"/>
+            </wp:cNvGraphicFramePr>
+            <a:graphic xmlns:a="http://schemas.openxmlformats.org/drawingml/2006/main">
+              <a:graphicData uri="http://schemas.openxmlformats.org/drawingml/2006/picture">
+                <pic:pic xmlns:pic="http://schemas.openxmlformats.org/drawingml/2006/picture">
+                  <pic:nvPicPr>
+                    <pic:cNvPr id="12" name=""/>
+                    <pic:cNvPicPr>
+                      <a:picLocks noChangeAspect="1"/>
+                      <a:extLst>
+                        <a:ext uri="smNativeData">
+                          <sm:smNativeData xmlns:sm="smNativeData" val="SMDATA_14_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"/>
+                        </a:ext>
+                      </a:extLst>
+                    </pic:cNvPicPr>
+                  </pic:nvPicPr>
+                  <pic:blipFill>
+                    <a:blip r:embed="rId26"/>
+                    <a:stretch>
+                      <a:fillRect/>
+                    </a:stretch>
+                  </pic:blipFill>
+                  <pic:spPr>
+                    <a:xfrm>
+                      <a:off x="0" y="0"/>
+                      <a:ext cx="6645910" cy="3675380"/>
+                    </a:xfrm>
+                    <a:prstGeom prst="rect">
+                      <a:avLst/>
+                    </a:prstGeom>
+                    <a:noFill/>
+                    <a:ln w="12700">
+                      <a:noFill/>
+                    </a:ln>
+                  </pic:spPr>
+                </pic:pic>
+              </a:graphicData>
+            </a:graphic>
+          </wp:inline>
+        </w:drawing>
+      </w:r>
+      <w:r>
+        <w:rPr>
+          <w:lang w:val="es-es"/>
+        </w:rPr>
+      </w:r>
+    </w:p>
+    <w:p>
+      <w:pPr>
+        <w:rPr>
+          <w:lang w:val="es-es"/>
+        </w:rPr>
+      </w:pPr>
+      <w:r>
+        <w:rPr>
+          <w:lang w:val="es-es"/>
+        </w:rPr>
+      </w:r>
+    </w:p>
+    <w:p>
+      <w:pPr>
+        <w:rPr>
+          <w:lang w:val="es-es"/>
+        </w:rPr>
+      </w:pPr>
+      <w:r>
+        <w:rPr>
+          <w:noProof/>
+        </w:rPr>
+        <w:drawing>
+          <wp:inline distT="0" distB="0" distL="0" distR="0">
+            <wp:extent cx="6645910" cy="3671570"/>
+            <wp:effectExtent l="0" t="0" r="0" b="0"/>
+            <wp:docPr id="13" name=""/>
+            <wp:cNvGraphicFramePr>
+              <a:graphicFrameLocks xmlns:a="http://schemas.openxmlformats.org/drawingml/2006/main" noChangeAspect="1"/>
+            </wp:cNvGraphicFramePr>
+            <a:graphic xmlns:a="http://schemas.openxmlformats.org/drawingml/2006/main">
+              <a:graphicData uri="http://schemas.openxmlformats.org/drawingml/2006/picture">
+                <pic:pic xmlns:pic="http://schemas.openxmlformats.org/drawingml/2006/picture">
+                  <pic:nvPicPr>
+                    <pic:cNvPr id="13" name=""/>
+                    <pic:cNvPicPr>
+                      <a:picLocks noChangeAspect="1"/>
+                      <a:extLst>
+                        <a:ext uri="smNativeData">
+                          <sm:smNativeData xmlns:sm="smNativeData" val="SMDATA_14_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"/>
+                        </a:ext>
+                      </a:extLst>
+                    </pic:cNvPicPr>
+                  </pic:nvPicPr>
+                  <pic:blipFill>
+                    <a:blip r:embed="rId27"/>
+                    <a:stretch>
+                      <a:fillRect/>
+                    </a:stretch>
+                  </pic:blipFill>
+                  <pic:spPr>
+                    <a:xfrm>
+                      <a:off x="0" y="0"/>
+                      <a:ext cx="6645910" cy="3671570"/>
+                    </a:xfrm>
+                    <a:prstGeom prst="rect">
+                      <a:avLst/>
+                    </a:prstGeom>
+                    <a:noFill/>
+                    <a:ln w="12700">
+                      <a:noFill/>
+                    </a:ln>
+                  </pic:spPr>
+                </pic:pic>
+              </a:graphicData>
+            </a:graphic>
+          </wp:inline>
+        </w:drawing>
+      </w:r>
+      <w:r>
+        <w:rPr>
+          <w:lang w:val="es-es"/>
+        </w:rPr>
+      </w:r>
+    </w:p>
+    <w:p>
+      <w:pPr>
+        <w:rPr>
+          <w:lang w:val="es-es"/>
+        </w:rPr>
+      </w:pPr>
+      <w:r>
+        <w:rPr>
+          <w:lang w:val="es-es"/>
+        </w:rPr>
+        <w:t>tal como esta, cualquiera puede hacer cambios</w:t>
+      </w:r>
+    </w:p>
+    <w:p>
+      <w:pPr>
+        <w:rPr>
+          <w:lang w:val="es-es"/>
+        </w:rPr>
+      </w:pPr>
+      <w:r>
+        <w:rPr>
+          <w:lang w:val="es-es"/>
+        </w:rPr>
+        <w:t xml:space="preserve">ahora haremos </w:t>
+      </w:r>
+      <w:r>
+        <w:rPr>
+          <w:b/>
+          <w:bCs/>
+          <w:lang w:val="es-es"/>
+        </w:rPr>
+        <w:t>autenticacion basada en tokens</w:t>
+      </w:r>
+      <w:r>
+        <w:rPr>
+          <w:lang w:val="es-es"/>
+        </w:rPr>
+      </w:r>
+    </w:p>
+    <w:p>
+      <w:pPr>
+        <w:spacing w:after="0" w:line="240" w:lineRule="auto"/>
+        <w:widowControl w:val="0"/>
+        <w:pBdr>
+          <w:top w:val="nil" w:sz="0" w:space="0" w:color="000000" tmln="20, 20, 20, 0, 0"/>
+          <w:left w:val="nil" w:sz="0" w:space="0" w:color="000000" tmln="20, 20, 20, 0, 0"/>
+          <w:bottom w:val="nil" w:sz="0" w:space="0" w:color="000000" tmln="20, 20, 20, 0, 0"/>
+          <w:right w:val="nil" w:sz="0" w:space="0" w:color="000000" tmln="20, 20, 20, 0, 0"/>
+          <w:between w:val="nil" w:sz="0" w:space="0" w:color="000000" tmln="20, 20, 20, 0, 0"/>
+        </w:pBdr>
+        <w:shd w:val="none"/>
+        <w:rPr>
+          <w:rStyle w:val="char1"/>
+          <w:rFonts w:ascii="Basic Roman" w:hAnsi="Basic Roman" w:eastAsia="Basic Roman"/>
+          <w:kern w:val="1"/>
+          <w:sz w:val="20"/>
+          <w:szCs w:val="20"/>
+          <w:lang w:val="es-es" w:eastAsia="zh-cn" w:bidi="ar-sa"/>
+        </w:rPr>
+      </w:pPr>
+      <w:hyperlink r:id="rId28" w:history="1">
+        <w:r>
+          <w:rPr>
+            <w:rStyle w:val="char1"/>
+            <w:rFonts w:ascii="Basic Roman" w:hAnsi="Basic Roman" w:eastAsia="Basic Roman"/>
+            <w:kern w:val="1"/>
+            <w:sz w:val="20"/>
+            <w:szCs w:val="20"/>
+            <w:lang w:val="es-es" w:eastAsia="zh-cn" w:bidi="ar-sa"/>
+          </w:rPr>
+          <w:t>https://jwt.io/</w:t>
+        </w:r>
+      </w:hyperlink>
+    </w:p>
+    <w:p>
+      <w:pPr>
+        <w:spacing w:after="0" w:line="240" w:lineRule="auto"/>
+        <w:widowControl w:val="0"/>
+        <w:pBdr>
+          <w:top w:val="nil" w:sz="0" w:space="0" w:color="000000" tmln="20, 20, 20, 0, 0"/>
+          <w:left w:val="nil" w:sz="0" w:space="0" w:color="000000" tmln="20, 20, 20, 0, 0"/>
+          <w:bottom w:val="nil" w:sz="0" w:space="0" w:color="000000" tmln="20, 20, 20, 0, 0"/>
+          <w:right w:val="nil" w:sz="0" w:space="0" w:color="000000" tmln="20, 20, 20, 0, 0"/>
+          <w:between w:val="nil" w:sz="0" w:space="0" w:color="000000" tmln="20, 20, 20, 0, 0"/>
+        </w:pBdr>
+        <w:shd w:val="none"/>
+        <w:rPr>
+          <w:rStyle w:val="char1"/>
+          <w:rFonts w:ascii="Basic Roman" w:hAnsi="Basic Roman" w:eastAsia="Basic Roman"/>
+          <w:kern w:val="1"/>
+          <w:sz w:val="20"/>
+          <w:szCs w:val="20"/>
+          <w:lang w:val="es-es" w:eastAsia="zh-cn" w:bidi="ar-sa"/>
+        </w:rPr>
+      </w:pPr>
+      <w:hyperlink r:id="rId28" w:history="1">
+        <w:r>
+          <w:rPr>
+            <w:noProof/>
+          </w:rPr>
+          <w:drawing>
+            <wp:inline distT="0" distB="0" distL="0" distR="0">
+              <wp:extent cx="4093845" cy="3029585"/>
+              <wp:effectExtent l="0" t="0" r="0" b="0"/>
+              <wp:docPr id="14" name=""/>
+              <wp:cNvGraphicFramePr>
+                <a:graphicFrameLocks xmlns:a="http://schemas.openxmlformats.org/drawingml/2006/main" noChangeAspect="1"/>
+              </wp:cNvGraphicFramePr>
+              <a:graphic xmlns:a="http://schemas.openxmlformats.org/drawingml/2006/main">
+                <a:graphicData uri="http://schemas.openxmlformats.org/drawingml/2006/picture">
+                  <pic:pic xmlns:pic="http://schemas.openxmlformats.org/drawingml/2006/picture">
+                    <pic:nvPicPr>
+                      <pic:cNvPr id="14" name=""/>
+                      <pic:cNvPicPr>
+                        <a:picLocks noChangeAspect="1"/>
+                        <a:extLst>
+                          <a:ext uri="smNativeData">
+                            <sm:smNativeData xmlns:sm="smNativeData" val="SMDATA_14_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"/>
+                          </a:ext>
+                        </a:extLst>
+                      </pic:cNvPicPr>
+                    </pic:nvPicPr>
+                    <pic:blipFill>
+                      <a:blip r:embed="rId29"/>
+                      <a:stretch>
+                        <a:fillRect/>
+                      </a:stretch>
+                    </pic:blipFill>
+                    <pic:spPr>
+                      <a:xfrm>
+                        <a:off x="0" y="0"/>
+                        <a:ext cx="4093845" cy="3029585"/>
+                      </a:xfrm>
+                      <a:prstGeom prst="rect">
+                        <a:avLst/>
+                      </a:prstGeom>
+                      <a:noFill/>
+                      <a:ln w="12700">
+                        <a:noFill/>
+                      </a:ln>
+                    </pic:spPr>
+                  </pic:pic>
+                </a:graphicData>
+              </a:graphic>
+            </wp:inline>
+          </w:drawing>
+        </w:r>
+        <w:r>
+          <w:rPr>
+            <w:rStyle w:val="char1"/>
+            <w:rFonts w:ascii="Basic Roman" w:hAnsi="Basic Roman" w:eastAsia="Basic Roman"/>
+            <w:kern w:val="1"/>
+            <w:sz w:val="20"/>
+            <w:szCs w:val="20"/>
+            <w:lang w:val="es-es" w:eastAsia="zh-cn" w:bidi="ar-sa"/>
+          </w:rPr>
+        </w:r>
+      </w:hyperlink>
+    </w:p>
+    <w:p>
+      <w:pPr>
+        <w:rPr>
+          <w:lang w:val="es-es"/>
+        </w:rPr>
+      </w:pPr>
+      <w:r>
+        <w:rPr>
+          <w:lang w:val="es-es"/>
+        </w:rPr>
+      </w:r>
+    </w:p>
+    <w:p>
+      <w:pPr>
+        <w:rPr>
+          <w:lang w:val="es-es"/>
+        </w:rPr>
+      </w:pPr>
+      <w:r>
+        <w:rPr>
+          <w:lang w:val="es-es"/>
+        </w:rPr>
+        <w:t>cabecera.tipo.payload,signature</w:t>
+      </w:r>
+    </w:p>
+    <w:p>
+      <w:pPr>
+        <w:rPr>
+          <w:lang w:val="es-es"/>
+        </w:rPr>
+      </w:pPr>
+      <w:r>
+        <w:rPr>
+          <w:lang w:val="es-es"/>
+        </w:rPr>
+        <w:t>payload es datos</w:t>
+      </w:r>
+    </w:p>
+    <w:p>
+      <w:pPr>
+        <w:spacing w:after="0" w:line="240" w:lineRule="auto"/>
+        <w:widowControl w:val="0"/>
+        <w:pBdr>
+          <w:top w:val="nil" w:sz="0" w:space="0" w:color="000000" tmln="20, 20, 20, 0, 0"/>
+          <w:left w:val="nil" w:sz="0" w:space="0" w:color="000000" tmln="20, 20, 20, 0, 0"/>
+          <w:bottom w:val="nil" w:sz="0" w:space="0" w:color="000000" tmln="20, 20, 20, 0, 0"/>
+          <w:right w:val="nil" w:sz="0" w:space="0" w:color="000000" tmln="20, 20, 20, 0, 0"/>
+          <w:between w:val="nil" w:sz="0" w:space="0" w:color="000000" tmln="20, 20, 20, 0, 0"/>
+        </w:pBdr>
+        <w:shd w:val="none"/>
+        <w:rPr>
+          <w:rStyle w:val="char1"/>
+          <w:rFonts w:ascii="Basic Roman" w:hAnsi="Basic Roman" w:eastAsia="Basic Roman"/>
+          <w:kern w:val="1"/>
+          <w:sz w:val="20"/>
+          <w:szCs w:val="20"/>
+          <w:lang w:val="es-es" w:eastAsia="zh-cn" w:bidi="ar-sa"/>
+        </w:rPr>
+      </w:pPr>
+      <w:hyperlink r:id="rId30" w:history="1">
+        <w:r>
+          <w:rPr>
+            <w:rStyle w:val="char1"/>
+            <w:rFonts w:ascii="Basic Roman" w:hAnsi="Basic Roman" w:eastAsia="Basic Roman"/>
+            <w:kern w:val="1"/>
+            <w:sz w:val="20"/>
+            <w:szCs w:val="20"/>
+            <w:lang w:val="es-es" w:eastAsia="zh-cn" w:bidi="ar-sa"/>
+          </w:rPr>
+          <w:t>https://jwt-auth.readthedocs.io/en/develop/</w:t>
+        </w:r>
+      </w:hyperlink>
+    </w:p>
+    <w:p>
+      <w:pPr>
+        <w:rPr>
+          <w:rFonts w:cs="Calibri"/>
+          <w:lang w:val="es-es"/>
+        </w:rPr>
+      </w:pPr>
+      <w:r>
+        <w:rPr>
+          <w:rFonts w:cs="Calibri"/>
+          <w:lang w:val="es-es"/>
+        </w:rPr>
+      </w:r>
+    </w:p>
+    <w:p>
+      <w:pPr>
+        <w:rPr>
+          <w:lang w:val="es-es"/>
+        </w:rPr>
+      </w:pPr>
+      <w:r>
+        <w:rPr>
+          <w:lang w:val="es-es"/>
+        </w:rPr>
+        <w:t xml:space="preserve">composer require tymon/jwt-auth "^1.0.0" </w:t>
+      </w:r>
+    </w:p>
+    <w:p>
+      <w:pPr>
+        <w:rPr>
+          <w:lang w:val="es-es"/>
+        </w:rPr>
+      </w:pPr>
+      <w:r>
+        <w:rPr>
+          <w:lang w:val="es-es"/>
+        </w:rPr>
+        <w:t>si sale error sin comillas probar</w:t>
+      </w:r>
+    </w:p>
+    <w:p>
+      <w:pPr>
+        <w:spacing w:after="0" w:line="240" w:lineRule="auto"/>
+        <w:widowControl w:val="0"/>
+        <w:pBdr>
+          <w:top w:val="nil" w:sz="0" w:space="0" w:color="000000" tmln="20, 20, 20, 0, 0"/>
+          <w:left w:val="nil" w:sz="0" w:space="0" w:color="000000" tmln="20, 20, 20, 0, 0"/>
+          <w:bottom w:val="nil" w:sz="0" w:space="0" w:color="000000" tmln="20, 20, 20, 0, 0"/>
+          <w:right w:val="nil" w:sz="0" w:space="0" w:color="000000" tmln="20, 20, 20, 0, 0"/>
+          <w:between w:val="nil" w:sz="0" w:space="0" w:color="000000" tmln="20, 20, 20, 0, 0"/>
+        </w:pBdr>
+        <w:shd w:val="none"/>
+        <w:rPr>
+          <w:rStyle w:val="char1"/>
+          <w:rFonts w:ascii="Basic Roman" w:hAnsi="Basic Roman" w:eastAsia="Basic Roman"/>
+          <w:kern w:val="1"/>
+          <w:sz w:val="20"/>
+          <w:szCs w:val="20"/>
+          <w:lang w:val="es-es" w:eastAsia="zh-cn" w:bidi="ar-sa"/>
+        </w:rPr>
+      </w:pPr>
+      <w:hyperlink r:id="rId31" w:history="1">
+        <w:r>
+          <w:rPr>
+            <w:rStyle w:val="char1"/>
+            <w:rFonts w:ascii="Basic Roman" w:hAnsi="Basic Roman" w:eastAsia="Basic Roman"/>
+            <w:kern w:val="1"/>
+            <w:sz w:val="20"/>
+            <w:szCs w:val="20"/>
+            <w:lang w:val="es-es" w:eastAsia="zh-cn" w:bidi="ar-sa"/>
+          </w:rPr>
+          <w:t>https://laravel-angular.io/</w:t>
+        </w:r>
+      </w:hyperlink>
+    </w:p>
+    <w:p>
+      <w:pPr>
+        <w:rPr>
+          <w:lang w:val="es-es"/>
+        </w:rPr>
+      </w:pPr>
+      <w:r>
+        <w:rPr>
+          <w:lang w:val="es-es"/>
+        </w:rPr>
+      </w:r>
+    </w:p>
+    <w:p>
+      <w:pPr>
+        <w:rPr>
+          <w:lang w:val="es-es"/>
+        </w:rPr>
+      </w:pPr>
+      <w:r>
+        <w:rPr>
+          <w:lang w:val="es-es"/>
+        </w:rPr>
+        <w:t>para verificar si se instala en archivo composer.json</w:t>
+      </w:r>
+    </w:p>
+    <w:p>
+      <w:pPr>
+        <w:rPr>
+          <w:b/>
+          <w:bCs/>
+          <w:lang w:val="es-es"/>
+        </w:rPr>
+      </w:pPr>
+      <w:r>
+        <w:rPr>
+          <w:b/>
+          <w:bCs/>
+          <w:lang w:val="es-es"/>
+        </w:rPr>
+        <w:t>Instalacion</w:t>
+      </w:r>
+    </w:p>
+    <w:p>
+      <w:pPr>
+        <w:spacing w:after="0" w:line="240" w:lineRule="auto"/>
+        <w:widowControl w:val="0"/>
+        <w:pBdr>
+          <w:top w:val="nil" w:sz="0" w:space="0" w:color="000000" tmln="20, 20, 20, 0, 0"/>
+          <w:left w:val="nil" w:sz="0" w:space="0" w:color="000000" tmln="20, 20, 20, 0, 0"/>
+          <w:bottom w:val="nil" w:sz="0" w:space="0" w:color="000000" tmln="20, 20, 20, 0, 0"/>
+          <w:right w:val="nil" w:sz="0" w:space="0" w:color="000000" tmln="20, 20, 20, 0, 0"/>
+          <w:between w:val="nil" w:sz="0" w:space="0" w:color="000000" tmln="20, 20, 20, 0, 0"/>
+        </w:pBdr>
+        <w:shd w:val="none"/>
+        <w:rPr>
+          <w:rStyle w:val="char1"/>
+          <w:rFonts w:ascii="Basic Roman" w:hAnsi="Basic Roman" w:eastAsia="Basic Roman"/>
+          <w:kern w:val="1"/>
+          <w:sz w:val="20"/>
+          <w:szCs w:val="20"/>
+          <w:lang w:val="es-es" w:eastAsia="zh-cn" w:bidi="ar-sa"/>
+        </w:rPr>
+      </w:pPr>
+      <w:hyperlink r:id="rId32" w:history="1">
+        <w:r>
+          <w:rPr>
+            <w:rStyle w:val="char1"/>
+            <w:rFonts w:ascii="Basic Roman" w:hAnsi="Basic Roman" w:eastAsia="Basic Roman"/>
+            <w:kern w:val="1"/>
+            <w:sz w:val="20"/>
+            <w:szCs w:val="20"/>
+            <w:lang w:val="es-es" w:eastAsia="zh-cn" w:bidi="ar-sa"/>
+          </w:rPr>
+          <w:t>https://jwt-auth.readthedocs.io/en/develop/laravel-installation/#install-via-composer</w:t>
+        </w:r>
+      </w:hyperlink>
+    </w:p>
+    <w:p>
+      <w:pPr>
+        <w:rPr>
+          <w:lang w:val="es-es"/>
+        </w:rPr>
+      </w:pPr>
+      <w:r>
+        <w:rPr>
+          <w:lang w:val="es-es"/>
+        </w:rPr>
+      </w:r>
+    </w:p>
+    <w:p>
+      <w:pPr>
+        <w:rPr>
+          <w:lang w:val="es-es"/>
+        </w:rPr>
+      </w:pPr>
+      <w:r>
+        <w:rPr>
+          <w:lang w:val="es-es"/>
+        </w:rPr>
+        <w:t>composer require tymon/jwt-auth "^1.0.0"</w:t>
+      </w:r>
+    </w:p>
+    <w:p>
+      <w:pPr>
+        <w:rPr>
+          <w:lang w:val="es-es"/>
+        </w:rPr>
+      </w:pPr>
+      <w:r>
+        <w:rPr>
+          <w:lang w:val="es-es"/>
+        </w:rPr>
+        <w:t>php artisan vendor:publish --provider="Tymon\JWTAuth\Providers\LaravelServiceProvider"</w:t>
+      </w:r>
+    </w:p>
+    <w:p>
+      <w:pPr>
+        <w:rPr>
+          <w:lang w:val="es-es"/>
+        </w:rPr>
+      </w:pPr>
+      <w:r>
+        <w:rPr>
+          <w:lang w:val="es-es"/>
+        </w:rPr>
+        <w:t>php artisan jwt:secret</w:t>
+      </w:r>
+    </w:p>
+    <w:p>
+      <w:pPr>
+        <w:rPr>
+          <w:lang w:val="es-es"/>
+        </w:rPr>
+      </w:pPr>
+      <w:r>
+        <w:rPr>
+          <w:lang w:val="es-es"/>
+        </w:rPr>
+        <w:t>y verificar archivo .env (al ultimo se genera una llave)</w:t>
+      </w:r>
+    </w:p>
+    <w:p>
+      <w:pPr>
+        <w:rPr>
+          <w:lang w:val="es-es"/>
+        </w:rPr>
+      </w:pPr>
+      <w:r>
+        <w:rPr>
+          <w:lang w:val="es-es"/>
+        </w:rPr>
+        <w:t>Ahora generamos un seeder</w:t>
+      </w:r>
+    </w:p>
+    <w:p>
+      <w:pPr>
+        <w:rPr>
+          <w:rFonts w:ascii="Droid Sans Fallback" w:hAnsi="Droid Sans Fallback" w:eastAsia="Basic Roman"/>
+          <w:color w:val="6a9955"/>
+          <w:kern w:val="1"/>
+          <w:sz w:val="21"/>
+          <w:szCs w:val="20"/>
+          <w:lang w:val="es-es" w:eastAsia="zh-cn" w:bidi="ar-sa"/>
+        </w:rPr>
+      </w:pPr>
+      <w:r>
+        <w:rPr>
+          <w:lang w:val="es-es"/>
+        </w:rPr>
+        <w:t xml:space="preserve">creamos un </w:t>
+      </w:r>
+      <w:r>
+        <w:rPr>
+          <w:rFonts w:ascii="Droid Sans Fallback" w:hAnsi="Droid Sans Fallback" w:eastAsia="Basic Roman"/>
+          <w:color w:val="6a9955"/>
+          <w:kern w:val="1"/>
+          <w:sz w:val="21"/>
+          <w:szCs w:val="20"/>
+          <w:lang w:val="es-es" w:eastAsia="zh-cn" w:bidi="ar-sa"/>
+        </w:rPr>
+        <w:t>UsersTableSeeder</w:t>
+      </w:r>
+    </w:p>
+    <w:p>
+      <w:pPr>
+        <w:rPr>
+          <w:lang w:val="es-es"/>
+        </w:rPr>
+      </w:pPr>
+      <w:r>
+        <w:rPr>
+          <w:lang w:val="es-es"/>
+        </w:rPr>
+        <w:t>php artisan make:seed UserTableSeeder</w:t>
+      </w:r>
+    </w:p>
+    <w:p>
+      <w:pPr>
+        <w:rPr>
+          <w:lang w:val="es-es"/>
+        </w:rPr>
+      </w:pPr>
+      <w:r>
+        <w:rPr>
+          <w:lang w:val="es-es"/>
+        </w:rPr>
+        <w:t xml:space="preserve">primero </w:t>
+      </w:r>
+    </w:p>
+    <w:p>
+      <w:pPr>
+        <w:rPr>
+          <w:lang w:val="es-es"/>
+        </w:rPr>
+      </w:pPr>
+      <w:r>
+        <w:rPr>
+          <w:noProof/>
+        </w:rPr>
+        <w:drawing>
+          <wp:inline distT="0" distB="0" distL="0" distR="0">
+            <wp:extent cx="4484370" cy="1807210"/>
+            <wp:effectExtent l="0" t="0" r="0" b="0"/>
+            <wp:docPr id="15" name=""/>
+            <wp:cNvGraphicFramePr>
+              <a:graphicFrameLocks xmlns:a="http://schemas.openxmlformats.org/drawingml/2006/main" noChangeAspect="1"/>
+            </wp:cNvGraphicFramePr>
+            <a:graphic xmlns:a="http://schemas.openxmlformats.org/drawingml/2006/main">
+              <a:graphicData uri="http://schemas.openxmlformats.org/drawingml/2006/picture">
+                <pic:pic xmlns:pic="http://schemas.openxmlformats.org/drawingml/2006/picture">
+                  <pic:nvPicPr>
+                    <pic:cNvPr id="15" name=""/>
+                    <pic:cNvPicPr>
+                      <a:picLocks noChangeAspect="1"/>
+                      <a:extLst>
+                        <a:ext uri="smNativeData">
+                          <sm:smNativeData xmlns:sm="smNativeData" val="SMDATA_14_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"/>
+                        </a:ext>
+                      </a:extLst>
+                    </pic:cNvPicPr>
+                  </pic:nvPicPr>
+                  <pic:blipFill>
+                    <a:blip r:embed="rId33"/>
+                    <a:stretch>
+                      <a:fillRect/>
+                    </a:stretch>
+                  </pic:blipFill>
+                  <pic:spPr>
+                    <a:xfrm>
+                      <a:off x="0" y="0"/>
+                      <a:ext cx="4484370" cy="1807210"/>
+                    </a:xfrm>
+                    <a:prstGeom prst="rect">
+                      <a:avLst/>
+                    </a:prstGeom>
+                    <a:noFill/>
+                    <a:ln w="12700">
+                      <a:noFill/>
+                    </a:ln>
+                  </pic:spPr>
+                </pic:pic>
+              </a:graphicData>
+            </a:graphic>
+          </wp:inline>
+        </w:drawing>
+      </w:r>
+      <w:r>
+        <w:rPr>
+          <w:lang w:val="es-es"/>
+        </w:rPr>
+      </w:r>
+    </w:p>
+    <w:p>
+      <w:pPr>
+        <w:rPr>
+          <w:lang w:val="es-es"/>
+        </w:rPr>
+      </w:pPr>
+      <w:r>
+        <w:rPr>
+          <w:noProof/>
+        </w:rPr>
+        <w:drawing>
+          <wp:inline distT="0" distB="0" distL="0" distR="0">
+            <wp:extent cx="3592830" cy="1418590"/>
+            <wp:effectExtent l="0" t="0" r="0" b="0"/>
+            <wp:docPr id="16" name=""/>
+            <wp:cNvGraphicFramePr>
+              <a:graphicFrameLocks xmlns:a="http://schemas.openxmlformats.org/drawingml/2006/main" noChangeAspect="1"/>
+            </wp:cNvGraphicFramePr>
+            <a:graphic xmlns:a="http://schemas.openxmlformats.org/drawingml/2006/main">
+              <a:graphicData uri="http://schemas.openxmlformats.org/drawingml/2006/picture">
+                <pic:pic xmlns:pic="http://schemas.openxmlformats.org/drawingml/2006/picture">
+                  <pic:nvPicPr>
+                    <pic:cNvPr id="16" name=""/>
+                    <pic:cNvPicPr>
+                      <a:picLocks noChangeAspect="1"/>
+                      <a:extLst>
+                        <a:ext uri="smNativeData">
+                          <sm:smNativeData xmlns:sm="smNativeData" val="SMDATA_14_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"/>
+                        </a:ext>
+                      </a:extLst>
+                    </pic:cNvPicPr>
+                  </pic:nvPicPr>
+                  <pic:blipFill>
+                    <a:blip r:embed="rId34"/>
+                    <a:stretch>
+                      <a:fillRect/>
+                    </a:stretch>
+                  </pic:blipFill>
+                  <pic:spPr>
+                    <a:xfrm>
+                      <a:off x="0" y="0"/>
+                      <a:ext cx="3592830" cy="1418590"/>
+                    </a:xfrm>
+                    <a:prstGeom prst="rect">
+                      <a:avLst/>
+                    </a:prstGeom>
+                    <a:noFill/>
+                    <a:ln w="12700">
+                      <a:noFill/>
+                    </a:ln>
+                  </pic:spPr>
+                </pic:pic>
+              </a:graphicData>
+            </a:graphic>
+          </wp:inline>
+        </w:drawing>
+      </w:r>
+      <w:r>
+        <w:rPr>
+          <w:lang w:val="es-es"/>
+        </w:rPr>
+      </w:r>
+    </w:p>
+    <w:p>
+      <w:pPr>
+        <w:rPr>
+          <w:lang w:val="es-es"/>
+        </w:rPr>
+      </w:pPr>
+      <w:r>
+        <w:rPr>
+          <w:lang w:val="es-es"/>
+        </w:rPr>
+        <w:t>php artisan migrate --seed</w:t>
+      </w:r>
+    </w:p>
+    <w:p>
+      <w:pPr>
+        <w:rPr>
+          <w:lang w:val="es-es"/>
+        </w:rPr>
+      </w:pPr>
+      <w:r>
+        <w:rPr>
+          <w:noProof/>
+        </w:rPr>
+        <w:drawing>
+          <wp:inline distT="0" distB="0" distL="0" distR="0">
+            <wp:extent cx="4605020" cy="2393315"/>
+            <wp:effectExtent l="0" t="0" r="0" b="0"/>
+            <wp:docPr id="17" name=""/>
+            <wp:cNvGraphicFramePr>
+              <a:graphicFrameLocks xmlns:a="http://schemas.openxmlformats.org/drawingml/2006/main" noChangeAspect="1"/>
+            </wp:cNvGraphicFramePr>
+            <a:graphic xmlns:a="http://schemas.openxmlformats.org/drawingml/2006/main">
+              <a:graphicData uri="http://schemas.openxmlformats.org/drawingml/2006/picture">
+                <pic:pic xmlns:pic="http://schemas.openxmlformats.org/drawingml/2006/picture">
+                  <pic:nvPicPr>
+                    <pic:cNvPr id="17" name=""/>
+                    <pic:cNvPicPr>
+                      <a:picLocks noChangeAspect="1"/>
+                      <a:extLst>
+                        <a:ext uri="smNativeData">
+                          <sm:smNativeData xmlns:sm="smNativeData" val="SMDATA_14_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"/>
+                        </a:ext>
+                      </a:extLst>
+                    </pic:cNvPicPr>
+                  </pic:nvPicPr>
+                  <pic:blipFill>
+                    <a:blip r:embed="rId35"/>
+                    <a:stretch>
+                      <a:fillRect/>
+                    </a:stretch>
+                  </pic:blipFill>
+                  <pic:spPr>
+                    <a:xfrm>
+                      <a:off x="0" y="0"/>
+                      <a:ext cx="4605020" cy="2393315"/>
+                    </a:xfrm>
+                    <a:prstGeom prst="rect">
+                      <a:avLst/>
+                    </a:prstGeom>
+                    <a:noFill/>
+                    <a:ln w="12700">
+                      <a:noFill/>
+                    </a:ln>
+                  </pic:spPr>
+                </pic:pic>
+              </a:graphicData>
+            </a:graphic>
+          </wp:inline>
+        </w:drawing>
+      </w:r>
+      <w:r>
+        <w:rPr>
+          <w:lang w:val="es-es"/>
+        </w:rPr>
+      </w:r>
+    </w:p>
+    <w:p>
+      <w:pPr>
+        <w:rPr>
+          <w:lang w:val="es-es"/>
+        </w:rPr>
+      </w:pPr>
+      <w:r>
+        <w:rPr>
+          <w:lang w:val="es-es"/>
+        </w:rPr>
+      </w:r>
+    </w:p>
+    <w:p>
+      <w:pPr>
+        <w:rPr>
+          <w:lang w:val="es-es"/>
+        </w:rPr>
+      </w:pPr>
+      <w:r>
+        <w:rPr>
+          <w:lang w:val="es-es"/>
+        </w:rPr>
+      </w:r>
+    </w:p>
+    <w:p>
+      <w:pPr>
+        <w:spacing w:after="0" w:line="240" w:lineRule="auto"/>
+        <w:widowControl w:val="0"/>
+        <w:pBdr>
+          <w:top w:val="nil" w:sz="0" w:space="0" w:color="000000" tmln="20, 20, 20, 0, 0"/>
+          <w:left w:val="nil" w:sz="0" w:space="0" w:color="000000" tmln="20, 20, 20, 0, 0"/>
+          <w:bottom w:val="nil" w:sz="0" w:space="0" w:color="000000" tmln="20, 20, 20, 0, 0"/>
+          <w:right w:val="nil" w:sz="0" w:space="0" w:color="000000" tmln="20, 20, 20, 0, 0"/>
+          <w:between w:val="nil" w:sz="0" w:space="0" w:color="000000" tmln="20, 20, 20, 0, 0"/>
+        </w:pBdr>
+        <w:shd w:val="none"/>
+        <w:rPr>
+          <w:rStyle w:val="char1"/>
+          <w:rFonts w:ascii="Basic Roman" w:hAnsi="Basic Roman" w:eastAsia="Basic Roman"/>
+          <w:kern w:val="1"/>
+          <w:sz w:val="20"/>
+          <w:szCs w:val="20"/>
+          <w:lang w:val="es-es" w:eastAsia="zh-cn" w:bidi="ar-sa"/>
+        </w:rPr>
+      </w:pPr>
+      <w:hyperlink r:id="rId36" w:history="1">
+        <w:r>
+          <w:rPr>
+            <w:rStyle w:val="char1"/>
+            <w:rFonts w:ascii="Basic Roman" w:hAnsi="Basic Roman" w:eastAsia="Basic Roman"/>
+            <w:kern w:val="1"/>
+            <w:sz w:val="20"/>
+            <w:szCs w:val="20"/>
+            <w:lang w:val="es-es" w:eastAsia="zh-cn" w:bidi="ar-sa"/>
+          </w:rPr>
+          <w:t>https://jwt-auth.readthedocs.io/en/develop/quick-start/</w:t>
+        </w:r>
+      </w:hyperlink>
+    </w:p>
+    <w:p>
+      <w:pPr>
+        <w:rPr>
+          <w:lang w:val="es-es"/>
+        </w:rPr>
+      </w:pPr>
+      <w:r>
+        <w:rPr>
+          <w:lang w:val="es-es"/>
+        </w:rPr>
+      </w:r>
+    </w:p>
+    <w:p>
+      <w:pPr>
+        <w:rPr>
+          <w:lang w:val="es-es"/>
+        </w:rPr>
+      </w:pPr>
+      <w:r>
+        <w:rPr>
+          <w:lang w:val="es-es"/>
+        </w:rPr>
+      </w:r>
+    </w:p>
+    <w:p>
+      <w:pPr>
+        <w:rPr>
+          <w:lang w:val="es-es"/>
+        </w:rPr>
+      </w:pPr>
+      <w:r>
+        <w:rPr>
+          <w:lang w:val="es-es"/>
+        </w:rPr>
+      </w:r>
+    </w:p>
+    <w:p>
+      <w:pPr>
+        <w:rPr>
+          <w:lang w:val="es-es"/>
+        </w:rPr>
+      </w:pPr>
+      <w:r>
+        <w:rPr>
+          <w:lang w:val="es-es"/>
+        </w:rPr>
+      </w:r>
+    </w:p>
+    <w:p>
+      <w:pPr>
+        <w:rPr>
+          <w:lang w:val="es-es"/>
+        </w:rPr>
+      </w:pPr>
+      <w:r>
+        <w:rPr>
+          <w:lang w:val="es-es"/>
+        </w:rPr>
+      </w:r>
     </w:p>
     <w:sectPr>
       <w:footnotePr>

--- a/Producto-app/Laravel.docx
+++ b/Producto-app/Laravel.docx
@@ -158,7 +158,7 @@
                       <a:picLocks noChangeAspect="1"/>
                       <a:extLst>
                         <a:ext uri="smNativeData">
-                          <sm:smNativeData xmlns:sm="smNativeData" val="SMDATA_14_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"/>
+                          <sm:smNativeData xmlns:sm="smNativeData" val="SMDATA_14_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"/>
                         </a:ext>
                       </a:extLst>
                     </pic:cNvPicPr>
@@ -972,7 +972,7 @@
         <w:tc>
           <w:tcPr>
             <w:tcW w:w="986" w:type="dxa"/>
-            <w:tmTcPr id="1579309740" protected="0"/>
+            <w:tmTcPr id="1579568427" protected="0"/>
           </w:tcPr>
           <w:p>
             <w:pPr/>
@@ -984,7 +984,7 @@
         <w:tc>
           <w:tcPr>
             <w:tcW w:w="2007" w:type="dxa"/>
-            <w:tmTcPr id="1579309740" protected="0"/>
+            <w:tmTcPr id="1579568427" protected="0"/>
           </w:tcPr>
           <w:p>
             <w:pPr/>
@@ -996,7 +996,7 @@
         <w:tc>
           <w:tcPr>
             <w:tcW w:w="3368" w:type="dxa"/>
-            <w:tmTcPr id="1579309740" protected="0"/>
+            <w:tmTcPr id="1579568427" protected="0"/>
           </w:tcPr>
           <w:p>
             <w:pPr/>
@@ -1008,7 +1008,7 @@
         <w:tc>
           <w:tcPr>
             <w:tcW w:w="2143" w:type="dxa"/>
-            <w:tmTcPr id="1579309740" protected="0"/>
+            <w:tmTcPr id="1579568427" protected="0"/>
           </w:tcPr>
           <w:p>
             <w:pPr/>
@@ -1027,7 +1027,7 @@
         <w:tc>
           <w:tcPr>
             <w:tcW w:w="986" w:type="dxa"/>
-            <w:tmTcPr id="1579309740" protected="0"/>
+            <w:tmTcPr id="1579568427" protected="0"/>
           </w:tcPr>
           <w:p>
             <w:pPr/>
@@ -1039,7 +1039,7 @@
         <w:tc>
           <w:tcPr>
             <w:tcW w:w="2007" w:type="dxa"/>
-            <w:tmTcPr id="1579309740" protected="0"/>
+            <w:tmTcPr id="1579568427" protected="0"/>
           </w:tcPr>
           <w:p>
             <w:pPr/>
@@ -1051,7 +1051,7 @@
         <w:tc>
           <w:tcPr>
             <w:tcW w:w="3368" w:type="dxa"/>
-            <w:tmTcPr id="1579309740" protected="0"/>
+            <w:tmTcPr id="1579568427" protected="0"/>
           </w:tcPr>
           <w:p>
             <w:pPr/>
@@ -1063,7 +1063,7 @@
         <w:tc>
           <w:tcPr>
             <w:tcW w:w="2143" w:type="dxa"/>
-            <w:tmTcPr id="1579309740" protected="0"/>
+            <w:tmTcPr id="1579568427" protected="0"/>
           </w:tcPr>
           <w:p>
             <w:pPr/>
@@ -1082,7 +1082,7 @@
         <w:tc>
           <w:tcPr>
             <w:tcW w:w="986" w:type="dxa"/>
-            <w:tmTcPr id="1579309740" protected="0"/>
+            <w:tmTcPr id="1579568427" protected="0"/>
           </w:tcPr>
           <w:p>
             <w:pPr/>
@@ -1094,7 +1094,7 @@
         <w:tc>
           <w:tcPr>
             <w:tcW w:w="2007" w:type="dxa"/>
-            <w:tmTcPr id="1579309740" protected="0"/>
+            <w:tmTcPr id="1579568427" protected="0"/>
           </w:tcPr>
           <w:p>
             <w:pPr/>
@@ -1106,7 +1106,7 @@
         <w:tc>
           <w:tcPr>
             <w:tcW w:w="3368" w:type="dxa"/>
-            <w:tmTcPr id="1579309740" protected="0"/>
+            <w:tmTcPr id="1579568427" protected="0"/>
           </w:tcPr>
           <w:p>
             <w:pPr/>
@@ -1133,7 +1133,7 @@
               <w:tl2br w:val="nil" w:sz="0" w:space="0" w:color="000000" tmln="20, 20, 20, 0, 0"/>
               <w:tr2bl w:val="nil" w:sz="0" w:space="0" w:color="000000" tmln="20, 20, 20, 0, 0"/>
             </w:tcBorders>
-            <w:tmTcPr id="1579309740" protected="0"/>
+            <w:tmTcPr id="1579568427" protected="0"/>
           </w:tcPr>
           <w:p>
             <w:pPr/>
@@ -1152,7 +1152,7 @@
         <w:tc>
           <w:tcPr>
             <w:tcW w:w="986" w:type="dxa"/>
-            <w:tmTcPr id="1579309740" protected="0"/>
+            <w:tmTcPr id="1579568427" protected="0"/>
           </w:tcPr>
           <w:p>
             <w:pPr/>
@@ -1164,7 +1164,7 @@
         <w:tc>
           <w:tcPr>
             <w:tcW w:w="2007" w:type="dxa"/>
-            <w:tmTcPr id="1579309740" protected="0"/>
+            <w:tmTcPr id="1579568427" protected="0"/>
           </w:tcPr>
           <w:p>
             <w:pPr/>
@@ -1191,7 +1191,7 @@
               <w:tl2br w:val="nil" w:sz="0" w:space="0" w:color="000000" tmln="20, 20, 20, 0, 0"/>
               <w:tr2bl w:val="nil" w:sz="0" w:space="0" w:color="000000" tmln="20, 20, 20, 0, 0"/>
             </w:tcBorders>
-            <w:tmTcPr id="1579309740" protected="0"/>
+            <w:tmTcPr id="1579568427" protected="0"/>
           </w:tcPr>
           <w:p>
             <w:pPr/>
@@ -1203,7 +1203,7 @@
         <w:tc>
           <w:tcPr>
             <w:tcW w:w="2143" w:type="dxa"/>
-            <w:tmTcPr id="1579309740" protected="0"/>
+            <w:tmTcPr id="1579568427" protected="0"/>
           </w:tcPr>
           <w:p>
             <w:pPr/>
@@ -1222,7 +1222,7 @@
         <w:tc>
           <w:tcPr>
             <w:tcW w:w="986" w:type="dxa"/>
-            <w:tmTcPr id="1579309740" protected="0"/>
+            <w:tmTcPr id="1579568427" protected="0"/>
           </w:tcPr>
           <w:p>
             <w:pPr/>
@@ -1234,7 +1234,7 @@
         <w:tc>
           <w:tcPr>
             <w:tcW w:w="2007" w:type="dxa"/>
-            <w:tmTcPr id="1579309740" protected="0"/>
+            <w:tmTcPr id="1579568427" protected="0"/>
           </w:tcPr>
           <w:p>
             <w:pPr/>
@@ -1246,7 +1246,7 @@
         <w:tc>
           <w:tcPr>
             <w:tcW w:w="3368" w:type="dxa"/>
-            <w:tmTcPr id="1579309740" protected="0"/>
+            <w:tmTcPr id="1579568427" protected="0"/>
           </w:tcPr>
           <w:p>
             <w:pPr/>
@@ -1258,7 +1258,7 @@
         <w:tc>
           <w:tcPr>
             <w:tcW w:w="2143" w:type="dxa"/>
-            <w:tmTcPr id="1579309740" protected="0"/>
+            <w:tmTcPr id="1579568427" protected="0"/>
           </w:tcPr>
           <w:p>
             <w:pPr/>
@@ -1277,7 +1277,7 @@
         <w:tc>
           <w:tcPr>
             <w:tcW w:w="986" w:type="dxa"/>
-            <w:tmTcPr id="1579309740" protected="0"/>
+            <w:tmTcPr id="1579568427" protected="0"/>
           </w:tcPr>
           <w:p>
             <w:pPr/>
@@ -1289,7 +1289,7 @@
         <w:tc>
           <w:tcPr>
             <w:tcW w:w="2007" w:type="dxa"/>
-            <w:tmTcPr id="1579309740" protected="0"/>
+            <w:tmTcPr id="1579568427" protected="0"/>
           </w:tcPr>
           <w:p>
             <w:pPr/>
@@ -1316,7 +1316,7 @@
               <w:tl2br w:val="nil" w:sz="0" w:space="0" w:color="000000" tmln="20, 20, 20, 0, 0"/>
               <w:tr2bl w:val="nil" w:sz="0" w:space="0" w:color="000000" tmln="20, 20, 20, 0, 0"/>
             </w:tcBorders>
-            <w:tmTcPr id="1579309740" protected="0"/>
+            <w:tmTcPr id="1579568427" protected="0"/>
           </w:tcPr>
           <w:p>
             <w:pPr/>
@@ -1328,7 +1328,7 @@
         <w:tc>
           <w:tcPr>
             <w:tcW w:w="2143" w:type="dxa"/>
-            <w:tmTcPr id="1579309740" protected="0"/>
+            <w:tmTcPr id="1579568427" protected="0"/>
           </w:tcPr>
           <w:p>
             <w:pPr/>
@@ -1347,7 +1347,7 @@
         <w:tc>
           <w:tcPr>
             <w:tcW w:w="986" w:type="dxa"/>
-            <w:tmTcPr id="1579309740" protected="0"/>
+            <w:tmTcPr id="1579568427" protected="0"/>
           </w:tcPr>
           <w:p>
             <w:pPr/>
@@ -1359,7 +1359,7 @@
         <w:tc>
           <w:tcPr>
             <w:tcW w:w="2007" w:type="dxa"/>
-            <w:tmTcPr id="1579309740" protected="0"/>
+            <w:tmTcPr id="1579568427" protected="0"/>
           </w:tcPr>
           <w:p>
             <w:pPr/>
@@ -1371,7 +1371,7 @@
         <w:tc>
           <w:tcPr>
             <w:tcW w:w="3368" w:type="dxa"/>
-            <w:tmTcPr id="1579309740" protected="0"/>
+            <w:tmTcPr id="1579568427" protected="0"/>
           </w:tcPr>
           <w:p>
             <w:pPr/>
@@ -1383,7 +1383,7 @@
         <w:tc>
           <w:tcPr>
             <w:tcW w:w="2143" w:type="dxa"/>
-            <w:tmTcPr id="1579309740" protected="0"/>
+            <w:tmTcPr id="1579568427" protected="0"/>
           </w:tcPr>
           <w:p>
             <w:pPr/>
@@ -1402,7 +1402,7 @@
         <w:tc>
           <w:tcPr>
             <w:tcW w:w="986" w:type="dxa"/>
-            <w:tmTcPr id="1579309740" protected="0"/>
+            <w:tmTcPr id="1579568427" protected="0"/>
           </w:tcPr>
           <w:p>
             <w:pPr/>
@@ -1414,7 +1414,7 @@
         <w:tc>
           <w:tcPr>
             <w:tcW w:w="2007" w:type="dxa"/>
-            <w:tmTcPr id="1579309740" protected="0"/>
+            <w:tmTcPr id="1579568427" protected="0"/>
           </w:tcPr>
           <w:p>
             <w:pPr/>
@@ -1441,7 +1441,7 @@
               <w:tl2br w:val="nil" w:sz="0" w:space="0" w:color="000000" tmln="20, 20, 20, 0, 0"/>
               <w:tr2bl w:val="nil" w:sz="0" w:space="0" w:color="000000" tmln="20, 20, 20, 0, 0"/>
             </w:tcBorders>
-            <w:tmTcPr id="1579309740" protected="0"/>
+            <w:tmTcPr id="1579568427" protected="0"/>
           </w:tcPr>
           <w:p>
             <w:pPr/>
@@ -1453,7 +1453,7 @@
         <w:tc>
           <w:tcPr>
             <w:tcW w:w="2143" w:type="dxa"/>
-            <w:tmTcPr id="1579309740" protected="0"/>
+            <w:tmTcPr id="1579568427" protected="0"/>
           </w:tcPr>
           <w:p>
             <w:pPr/>
@@ -1936,7 +1936,7 @@
         <w:tc>
           <w:tcPr>
             <w:tcW w:w="2667" w:type="dxa"/>
-            <w:tmTcPr id="1579309740" protected="0"/>
+            <w:tmTcPr id="1579568427" protected="0"/>
           </w:tcPr>
           <w:p>
             <w:pPr/>
@@ -1948,7 +1948,7 @@
         <w:tc>
           <w:tcPr>
             <w:tcW w:w="2175" w:type="dxa"/>
-            <w:tmTcPr id="1579309740" protected="0"/>
+            <w:tmTcPr id="1579568427" protected="0"/>
           </w:tcPr>
           <w:p>
             <w:pPr/>
@@ -1960,7 +1960,7 @@
         <w:tc>
           <w:tcPr>
             <w:tcW w:w="2684" w:type="dxa"/>
-            <w:tmTcPr id="1579309740" protected="0"/>
+            <w:tmTcPr id="1579568427" protected="0"/>
           </w:tcPr>
           <w:p>
             <w:pPr/>
@@ -1987,7 +1987,7 @@
               <w:tl2br w:val="nil" w:sz="0" w:space="0" w:color="000000" tmln="20, 20, 20, 0, 0"/>
               <w:tr2bl w:val="nil" w:sz="0" w:space="0" w:color="000000" tmln="20, 20, 20, 0, 0"/>
             </w:tcBorders>
-            <w:tmTcPr id="1579309740" protected="0"/>
+            <w:tmTcPr id="1579568427" protected="0"/>
           </w:tcPr>
           <w:p>
             <w:pPr/>
@@ -2006,7 +2006,7 @@
         <w:tc>
           <w:tcPr>
             <w:tcW w:w="2667" w:type="dxa"/>
-            <w:tmTcPr id="1579309740" protected="0"/>
+            <w:tmTcPr id="1579568427" protected="0"/>
           </w:tcPr>
           <w:p>
             <w:pPr/>
@@ -2018,7 +2018,7 @@
         <w:tc>
           <w:tcPr>
             <w:tcW w:w="2175" w:type="dxa"/>
-            <w:tmTcPr id="1579309740" protected="0"/>
+            <w:tmTcPr id="1579568427" protected="0"/>
           </w:tcPr>
           <w:p>
             <w:pPr/>
@@ -2030,7 +2030,7 @@
         <w:tc>
           <w:tcPr>
             <w:tcW w:w="2684" w:type="dxa"/>
-            <w:tmTcPr id="1579309740" protected="0"/>
+            <w:tmTcPr id="1579568427" protected="0"/>
           </w:tcPr>
           <w:p>
             <w:pPr/>
@@ -2057,7 +2057,7 @@
               <w:tl2br w:val="nil" w:sz="0" w:space="0" w:color="000000" tmln="20, 20, 20, 0, 0"/>
               <w:tr2bl w:val="nil" w:sz="0" w:space="0" w:color="000000" tmln="20, 20, 20, 0, 0"/>
             </w:tcBorders>
-            <w:tmTcPr id="1579309740" protected="0"/>
+            <w:tmTcPr id="1579568427" protected="0"/>
           </w:tcPr>
           <w:p>
             <w:pPr/>
@@ -2076,7 +2076,7 @@
         <w:tc>
           <w:tcPr>
             <w:tcW w:w="2667" w:type="dxa"/>
-            <w:tmTcPr id="1579309740" protected="0"/>
+            <w:tmTcPr id="1579568427" protected="0"/>
           </w:tcPr>
           <w:p>
             <w:pPr/>
@@ -2088,7 +2088,7 @@
         <w:tc>
           <w:tcPr>
             <w:tcW w:w="2175" w:type="dxa"/>
-            <w:tmTcPr id="1579309740" protected="0"/>
+            <w:tmTcPr id="1579568427" protected="0"/>
           </w:tcPr>
           <w:p>
             <w:pPr/>
@@ -2100,7 +2100,7 @@
         <w:tc>
           <w:tcPr>
             <w:tcW w:w="2684" w:type="dxa"/>
-            <w:tmTcPr id="1579309740" protected="0"/>
+            <w:tmTcPr id="1579568427" protected="0"/>
           </w:tcPr>
           <w:p>
             <w:pPr/>
@@ -2127,7 +2127,7 @@
               <w:tl2br w:val="nil" w:sz="0" w:space="0" w:color="000000" tmln="20, 20, 20, 0, 0"/>
               <w:tr2bl w:val="nil" w:sz="0" w:space="0" w:color="000000" tmln="20, 20, 20, 0, 0"/>
             </w:tcBorders>
-            <w:tmTcPr id="1579309740" protected="0"/>
+            <w:tmTcPr id="1579568427" protected="0"/>
           </w:tcPr>
           <w:p>
             <w:pPr/>
@@ -2146,7 +2146,7 @@
         <w:tc>
           <w:tcPr>
             <w:tcW w:w="2667" w:type="dxa"/>
-            <w:tmTcPr id="1579309740" protected="0"/>
+            <w:tmTcPr id="1579568427" protected="0"/>
           </w:tcPr>
           <w:p>
             <w:pPr/>
@@ -2158,7 +2158,7 @@
         <w:tc>
           <w:tcPr>
             <w:tcW w:w="2175" w:type="dxa"/>
-            <w:tmTcPr id="1579309740" protected="0"/>
+            <w:tmTcPr id="1579568427" protected="0"/>
           </w:tcPr>
           <w:p>
             <w:pPr/>
@@ -2170,7 +2170,7 @@
         <w:tc>
           <w:tcPr>
             <w:tcW w:w="2684" w:type="dxa"/>
-            <w:tmTcPr id="1579309740" protected="0"/>
+            <w:tmTcPr id="1579568427" protected="0"/>
           </w:tcPr>
           <w:p>
             <w:pPr/>
@@ -2197,7 +2197,7 @@
               <w:tl2br w:val="nil" w:sz="0" w:space="0" w:color="000000" tmln="20, 20, 20, 0, 0"/>
               <w:tr2bl w:val="nil" w:sz="0" w:space="0" w:color="000000" tmln="20, 20, 20, 0, 0"/>
             </w:tcBorders>
-            <w:tmTcPr id="1579309740" protected="0"/>
+            <w:tmTcPr id="1579568427" protected="0"/>
           </w:tcPr>
           <w:p>
             <w:pPr/>
@@ -2216,7 +2216,7 @@
         <w:tc>
           <w:tcPr>
             <w:tcW w:w="2667" w:type="dxa"/>
-            <w:tmTcPr id="1579309740" protected="0"/>
+            <w:tmTcPr id="1579568427" protected="0"/>
           </w:tcPr>
           <w:p>
             <w:pPr/>
@@ -2226,7 +2226,7 @@
         <w:tc>
           <w:tcPr>
             <w:tcW w:w="2175" w:type="dxa"/>
-            <w:tmTcPr id="1579309740" protected="0"/>
+            <w:tmTcPr id="1579568427" protected="0"/>
           </w:tcPr>
           <w:p>
             <w:pPr/>
@@ -2238,7 +2238,7 @@
         <w:tc>
           <w:tcPr>
             <w:tcW w:w="2684" w:type="dxa"/>
-            <w:tmTcPr id="1579309740" protected="0"/>
+            <w:tmTcPr id="1579568427" protected="0"/>
           </w:tcPr>
           <w:p>
             <w:pPr>
@@ -2265,7 +2265,7 @@
               <w:tl2br w:val="nil" w:sz="0" w:space="0" w:color="000000" tmln="20, 20, 20, 0, 0"/>
               <w:tr2bl w:val="nil" w:sz="0" w:space="0" w:color="000000" tmln="20, 20, 20, 0, 0"/>
             </w:tcBorders>
-            <w:tmTcPr id="1579309740" protected="0"/>
+            <w:tmTcPr id="1579568427" protected="0"/>
           </w:tcPr>
           <w:p>
             <w:pPr/>
@@ -2284,7 +2284,7 @@
         <w:tc>
           <w:tcPr>
             <w:tcW w:w="2667" w:type="dxa"/>
-            <w:tmTcPr id="1579309740" protected="0"/>
+            <w:tmTcPr id="1579568427" protected="0"/>
           </w:tcPr>
           <w:p>
             <w:pPr/>
@@ -2294,7 +2294,7 @@
         <w:tc>
           <w:tcPr>
             <w:tcW w:w="2175" w:type="dxa"/>
-            <w:tmTcPr id="1579309740" protected="0"/>
+            <w:tmTcPr id="1579568427" protected="0"/>
           </w:tcPr>
           <w:p>
             <w:pPr/>
@@ -2306,7 +2306,7 @@
         <w:tc>
           <w:tcPr>
             <w:tcW w:w="2684" w:type="dxa"/>
-            <w:tmTcPr id="1579309740" protected="0"/>
+            <w:tmTcPr id="1579568427" protected="0"/>
           </w:tcPr>
           <w:p>
             <w:pPr>
@@ -2333,7 +2333,7 @@
               <w:tl2br w:val="nil" w:sz="0" w:space="0" w:color="000000" tmln="20, 20, 20, 0, 0"/>
               <w:tr2bl w:val="nil" w:sz="0" w:space="0" w:color="000000" tmln="20, 20, 20, 0, 0"/>
             </w:tcBorders>
-            <w:tmTcPr id="1579309740" protected="0"/>
+            <w:tmTcPr id="1579568427" protected="0"/>
           </w:tcPr>
           <w:p>
             <w:pPr/>
@@ -2352,7 +2352,7 @@
         <w:tc>
           <w:tcPr>
             <w:tcW w:w="2667" w:type="dxa"/>
-            <w:tmTcPr id="1579309740" protected="0"/>
+            <w:tmTcPr id="1579568427" protected="0"/>
           </w:tcPr>
           <w:p>
             <w:pPr/>
@@ -2362,7 +2362,7 @@
         <w:tc>
           <w:tcPr>
             <w:tcW w:w="2175" w:type="dxa"/>
-            <w:tmTcPr id="1579309740" protected="0"/>
+            <w:tmTcPr id="1579568427" protected="0"/>
           </w:tcPr>
           <w:p>
             <w:pPr/>
@@ -2374,7 +2374,7 @@
         <w:tc>
           <w:tcPr>
             <w:tcW w:w="2684" w:type="dxa"/>
-            <w:tmTcPr id="1579309740" protected="0"/>
+            <w:tmTcPr id="1579568427" protected="0"/>
           </w:tcPr>
           <w:p>
             <w:pPr/>
@@ -2384,7 +2384,7 @@
         <w:tc>
           <w:tcPr>
             <w:tcW w:w="2692" w:type="dxa"/>
-            <w:tmTcPr id="1579309740" protected="0"/>
+            <w:tmTcPr id="1579568427" protected="0"/>
           </w:tcPr>
           <w:p>
             <w:pPr/>
@@ -2401,7 +2401,7 @@
         <w:tc>
           <w:tcPr>
             <w:tcW w:w="2667" w:type="dxa"/>
-            <w:tmTcPr id="1579309740" protected="0"/>
+            <w:tmTcPr id="1579568427" protected="0"/>
           </w:tcPr>
           <w:p>
             <w:pPr/>
@@ -2411,7 +2411,7 @@
         <w:tc>
           <w:tcPr>
             <w:tcW w:w="2175" w:type="dxa"/>
-            <w:tmTcPr id="1579309740" protected="0"/>
+            <w:tmTcPr id="1579568427" protected="0"/>
           </w:tcPr>
           <w:p>
             <w:pPr/>
@@ -2423,7 +2423,7 @@
         <w:tc>
           <w:tcPr>
             <w:tcW w:w="2684" w:type="dxa"/>
-            <w:tmTcPr id="1579309740" protected="0"/>
+            <w:tmTcPr id="1579568427" protected="0"/>
           </w:tcPr>
           <w:p>
             <w:pPr/>
@@ -2433,7 +2433,7 @@
         <w:tc>
           <w:tcPr>
             <w:tcW w:w="2692" w:type="dxa"/>
-            <w:tmTcPr id="1579309740" protected="0"/>
+            <w:tmTcPr id="1579568427" protected="0"/>
           </w:tcPr>
           <w:p>
             <w:pPr/>
@@ -2450,7 +2450,7 @@
         <w:tc>
           <w:tcPr>
             <w:tcW w:w="2667" w:type="dxa"/>
-            <w:tmTcPr id="1579309740" protected="0"/>
+            <w:tmTcPr id="1579568427" protected="0"/>
           </w:tcPr>
           <w:p>
             <w:pPr/>
@@ -2460,7 +2460,7 @@
         <w:tc>
           <w:tcPr>
             <w:tcW w:w="2175" w:type="dxa"/>
-            <w:tmTcPr id="1579309740" protected="0"/>
+            <w:tmTcPr id="1579568427" protected="0"/>
           </w:tcPr>
           <w:p>
             <w:pPr/>
@@ -2472,7 +2472,7 @@
         <w:tc>
           <w:tcPr>
             <w:tcW w:w="2684" w:type="dxa"/>
-            <w:tmTcPr id="1579309740" protected="0"/>
+            <w:tmTcPr id="1579568427" protected="0"/>
           </w:tcPr>
           <w:p>
             <w:pPr/>
@@ -2482,7 +2482,7 @@
         <w:tc>
           <w:tcPr>
             <w:tcW w:w="2692" w:type="dxa"/>
-            <w:tmTcPr id="1579309740" protected="0"/>
+            <w:tmTcPr id="1579568427" protected="0"/>
           </w:tcPr>
           <w:p>
             <w:pPr/>
@@ -2606,7 +2606,7 @@
           <w:noProof/>
         </w:rPr>
         <w:drawing>
-          <wp:anchor distT="89535" distB="89535" distL="89535" distR="89535" simplePos="0" relativeHeight="251658258" behindDoc="0" locked="0" layoutInCell="0" hidden="0" allowOverlap="1">
+          <wp:anchor distT="89535" distB="89535" distL="89535" distR="89535" simplePos="0" relativeHeight="251658263" behindDoc="0" locked="0" layoutInCell="0" hidden="0" allowOverlap="1">
             <wp:simplePos x="0" y="0"/>
             <wp:positionH relativeFrom="page">
               <wp:posOffset>457200</wp:posOffset>
@@ -2617,7 +2617,7 @@
             <wp:extent cx="1800225" cy="770890"/>
             <wp:effectExtent l="0" t="0" r="0" b="0"/>
             <wp:wrapSquare wrapText="bothSides"/>
-            <wp:docPr id="18" name="Imagen6"/>
+            <wp:docPr id="23" name="Imagen6"/>
             <wp:cNvGraphicFramePr>
               <a:graphicFrameLocks xmlns:a="http://schemas.openxmlformats.org/drawingml/2006/main" noChangeAspect="1"/>
             </wp:cNvGraphicFramePr>
@@ -2625,12 +2625,12 @@
               <a:graphicData uri="http://schemas.openxmlformats.org/drawingml/2006/picture">
                 <pic:pic xmlns:pic="http://schemas.openxmlformats.org/drawingml/2006/picture">
                   <pic:nvPicPr>
-                    <pic:cNvPr id="18" name="Imagen6"/>
+                    <pic:cNvPr id="23" name="Imagen6"/>
                     <pic:cNvPicPr>
                       <a:picLocks noChangeAspect="1"/>
                       <a:extLst>
                         <a:ext uri="smNativeData">
-                          <sm:smNativeData xmlns:sm="smNativeData" val="SMDATA_14_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"/>
+                          <sm:smNativeData xmlns:sm="smNativeData" val="SMDATA_14_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"/>
                         </a:ext>
                       </a:extLst>
                     </pic:cNvPicPr>
@@ -2876,7 +2876,7 @@
                       <a:picLocks noChangeAspect="1"/>
                       <a:extLst>
                         <a:ext uri="smNativeData">
-                          <sm:smNativeData xmlns:sm="smNativeData" val="SMDATA_14_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"/>
+                          <sm:smNativeData xmlns:sm="smNativeData" val="SMDATA_14_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"/>
                         </a:ext>
                       </a:extLst>
                     </pic:cNvPicPr>
@@ -2947,7 +2947,7 @@
                       <a:picLocks noChangeAspect="1"/>
                       <a:extLst>
                         <a:ext uri="smNativeData">
-                          <sm:smNativeData xmlns:sm="smNativeData" val="SMDATA_14_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"/>
+                          <sm:smNativeData xmlns:sm="smNativeData" val="SMDATA_14_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"/>
                         </a:ext>
                       </a:extLst>
                     </pic:cNvPicPr>
@@ -3001,7 +3001,7 @@
                       <a:picLocks noChangeAspect="1"/>
                       <a:extLst>
                         <a:ext uri="smNativeData">
-                          <sm:smNativeData xmlns:sm="smNativeData" val="SMDATA_14_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"/>
+                          <sm:smNativeData xmlns:sm="smNativeData" val="SMDATA_14_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"/>
                         </a:ext>
                       </a:extLst>
                     </pic:cNvPicPr>
@@ -3092,7 +3092,7 @@
                       <a:picLocks noChangeAspect="1"/>
                       <a:extLst>
                         <a:ext uri="smNativeData">
-                          <sm:smNativeData xmlns:sm="smNativeData" val="SMDATA_14_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"/>
+                          <sm:smNativeData xmlns:sm="smNativeData" val="SMDATA_14_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"/>
                         </a:ext>
                       </a:extLst>
                     </pic:cNvPicPr>
@@ -3146,7 +3146,7 @@
                       <a:picLocks noChangeAspect="1"/>
                       <a:extLst>
                         <a:ext uri="smNativeData">
-                          <sm:smNativeData xmlns:sm="smNativeData" val="SMDATA_14_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"/>
+                          <sm:smNativeData xmlns:sm="smNativeData" val="SMDATA_14_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"/>
                         </a:ext>
                       </a:extLst>
                     </pic:cNvPicPr>
@@ -3200,7 +3200,7 @@
                       <a:picLocks noChangeAspect="1"/>
                       <a:extLst>
                         <a:ext uri="smNativeData">
-                          <sm:smNativeData xmlns:sm="smNativeData" val="SMDATA_14_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"/>
+                          <sm:smNativeData xmlns:sm="smNativeData" val="SMDATA_14_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"/>
                         </a:ext>
                       </a:extLst>
                     </pic:cNvPicPr>
@@ -3294,7 +3294,7 @@
                       <a:picLocks noChangeAspect="1"/>
                       <a:extLst>
                         <a:ext uri="smNativeData">
-                          <sm:smNativeData xmlns:sm="smNativeData" val="SMDATA_14_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"/>
+                          <sm:smNativeData xmlns:sm="smNativeData" val="SMDATA_14_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"/>
                         </a:ext>
                       </a:extLst>
                     </pic:cNvPicPr>
@@ -3372,7 +3372,7 @@
                       <a:picLocks noChangeAspect="1"/>
                       <a:extLst>
                         <a:ext uri="smNativeData">
-                          <sm:smNativeData xmlns:sm="smNativeData" val="SMDATA_14_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"/>
+                          <sm:smNativeData xmlns:sm="smNativeData" val="SMDATA_14_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"/>
                         </a:ext>
                       </a:extLst>
                     </pic:cNvPicPr>
@@ -3532,7 +3532,7 @@
                         <a:picLocks noChangeAspect="1"/>
                         <a:extLst>
                           <a:ext uri="smNativeData">
-                            <sm:smNativeData xmlns:sm="smNativeData" val="SMDATA_14_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"/>
+                            <sm:smNativeData xmlns:sm="smNativeData" val="SMDATA_14_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"/>
                           </a:ext>
                         </a:extLst>
                       </pic:cNvPicPr>
@@ -3775,6 +3775,7 @@
           <w:lang w:val="es-es"/>
         </w:rPr>
       </w:pPr>
+      <w:r/>
       <w:r>
         <w:rPr>
           <w:noProof/>
@@ -3783,7 +3784,7 @@
           <wp:inline distT="0" distB="0" distL="0" distR="0">
             <wp:extent cx="4544060" cy="2979420"/>
             <wp:effectExtent l="0" t="0" r="0" b="0"/>
-            <wp:docPr id="11" name=""/>
+            <wp:docPr id="11" name="Imagen13"/>
             <wp:cNvGraphicFramePr>
               <a:graphicFrameLocks xmlns:a="http://schemas.openxmlformats.org/drawingml/2006/main" noChangeAspect="1"/>
             </wp:cNvGraphicFramePr>
@@ -3791,12 +3792,12 @@
               <a:graphicData uri="http://schemas.openxmlformats.org/drawingml/2006/picture">
                 <pic:pic xmlns:pic="http://schemas.openxmlformats.org/drawingml/2006/picture">
                   <pic:nvPicPr>
-                    <pic:cNvPr id="11" name=""/>
+                    <pic:cNvPr id="11" name="Imagen13"/>
                     <pic:cNvPicPr>
                       <a:picLocks noChangeAspect="1"/>
                       <a:extLst>
                         <a:ext uri="smNativeData">
-                          <sm:smNativeData xmlns:sm="smNativeData" val="SMDATA_14_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"/>
+                          <sm:smNativeData xmlns:sm="smNativeData" val="SMDATA_14_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"/>
                         </a:ext>
                       </a:extLst>
                     </pic:cNvPicPr>
@@ -3826,18 +3827,20 @@
           </wp:inline>
         </w:drawing>
       </w:r>
-      <w:r>
-        <w:rPr>
-          <w:lang w:val="es-es"/>
-        </w:rPr>
-      </w:r>
-    </w:p>
-    <w:p>
-      <w:pPr>
-        <w:rPr>
-          <w:lang w:val="es-es"/>
-        </w:rPr>
-      </w:pPr>
+      <w:r/>
+      <w:r>
+        <w:rPr>
+          <w:lang w:val="es-es"/>
+        </w:rPr>
+      </w:r>
+    </w:p>
+    <w:p>
+      <w:pPr>
+        <w:rPr>
+          <w:lang w:val="es-es"/>
+        </w:rPr>
+      </w:pPr>
+      <w:r/>
       <w:r>
         <w:rPr>
           <w:noProof/>
@@ -3846,7 +3849,7 @@
           <wp:inline distT="0" distB="0" distL="0" distR="0">
             <wp:extent cx="6645910" cy="3675380"/>
             <wp:effectExtent l="0" t="0" r="0" b="0"/>
-            <wp:docPr id="12" name=""/>
+            <wp:docPr id="12" name="Imagen14"/>
             <wp:cNvGraphicFramePr>
               <a:graphicFrameLocks xmlns:a="http://schemas.openxmlformats.org/drawingml/2006/main" noChangeAspect="1"/>
             </wp:cNvGraphicFramePr>
@@ -3854,12 +3857,12 @@
               <a:graphicData uri="http://schemas.openxmlformats.org/drawingml/2006/picture">
                 <pic:pic xmlns:pic="http://schemas.openxmlformats.org/drawingml/2006/picture">
                   <pic:nvPicPr>
-                    <pic:cNvPr id="12" name=""/>
+                    <pic:cNvPr id="12" name="Imagen14"/>
                     <pic:cNvPicPr>
                       <a:picLocks noChangeAspect="1"/>
                       <a:extLst>
                         <a:ext uri="smNativeData">
-                          <sm:smNativeData xmlns:sm="smNativeData" val="SMDATA_14_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"/>
+                          <sm:smNativeData xmlns:sm="smNativeData" val="SMDATA_14_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"/>
                         </a:ext>
                       </a:extLst>
                     </pic:cNvPicPr>
@@ -3889,30 +3892,32 @@
           </wp:inline>
         </w:drawing>
       </w:r>
-      <w:r>
-        <w:rPr>
-          <w:lang w:val="es-es"/>
-        </w:rPr>
-      </w:r>
-    </w:p>
-    <w:p>
-      <w:pPr>
-        <w:rPr>
-          <w:lang w:val="es-es"/>
-        </w:rPr>
-      </w:pPr>
-      <w:r>
-        <w:rPr>
-          <w:lang w:val="es-es"/>
-        </w:rPr>
-      </w:r>
-    </w:p>
-    <w:p>
-      <w:pPr>
-        <w:rPr>
-          <w:lang w:val="es-es"/>
-        </w:rPr>
-      </w:pPr>
+      <w:r/>
+      <w:r>
+        <w:rPr>
+          <w:lang w:val="es-es"/>
+        </w:rPr>
+      </w:r>
+    </w:p>
+    <w:p>
+      <w:pPr>
+        <w:rPr>
+          <w:lang w:val="es-es"/>
+        </w:rPr>
+      </w:pPr>
+      <w:r>
+        <w:rPr>
+          <w:lang w:val="es-es"/>
+        </w:rPr>
+      </w:r>
+    </w:p>
+    <w:p>
+      <w:pPr>
+        <w:rPr>
+          <w:lang w:val="es-es"/>
+        </w:rPr>
+      </w:pPr>
+      <w:r/>
       <w:r>
         <w:rPr>
           <w:noProof/>
@@ -3921,7 +3926,7 @@
           <wp:inline distT="0" distB="0" distL="0" distR="0">
             <wp:extent cx="6645910" cy="3671570"/>
             <wp:effectExtent l="0" t="0" r="0" b="0"/>
-            <wp:docPr id="13" name=""/>
+            <wp:docPr id="13" name="Imagen15"/>
             <wp:cNvGraphicFramePr>
               <a:graphicFrameLocks xmlns:a="http://schemas.openxmlformats.org/drawingml/2006/main" noChangeAspect="1"/>
             </wp:cNvGraphicFramePr>
@@ -3929,12 +3934,12 @@
               <a:graphicData uri="http://schemas.openxmlformats.org/drawingml/2006/picture">
                 <pic:pic xmlns:pic="http://schemas.openxmlformats.org/drawingml/2006/picture">
                   <pic:nvPicPr>
-                    <pic:cNvPr id="13" name=""/>
+                    <pic:cNvPr id="13" name="Imagen15"/>
                     <pic:cNvPicPr>
                       <a:picLocks noChangeAspect="1"/>
                       <a:extLst>
                         <a:ext uri="smNativeData">
-                          <sm:smNativeData xmlns:sm="smNativeData" val="SMDATA_14_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"/>
+                          <sm:smNativeData xmlns:sm="smNativeData" val="SMDATA_14_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"/>
                         </a:ext>
                       </a:extLst>
                     </pic:cNvPicPr>
@@ -3964,6 +3969,7 @@
           </wp:inline>
         </w:drawing>
       </w:r>
+      <w:r/>
       <w:r>
         <w:rPr>
           <w:lang w:val="es-es"/>
@@ -4027,7 +4033,7 @@
           <w:kern w:val="1"/>
           <w:sz w:val="20"/>
           <w:szCs w:val="20"/>
-          <w:lang w:val="es-es" w:eastAsia="zh-cn" w:bidi="ar-sa"/>
+          <w:lang w:val="es-es"/>
         </w:rPr>
       </w:pPr>
       <w:hyperlink r:id="rId28" w:history="1">
@@ -4038,7 +4044,7 @@
             <w:kern w:val="1"/>
             <w:sz w:val="20"/>
             <w:szCs w:val="20"/>
-            <w:lang w:val="es-es" w:eastAsia="zh-cn" w:bidi="ar-sa"/>
+            <w:lang w:val="es-es"/>
           </w:rPr>
           <w:t>https://jwt.io/</w:t>
         </w:r>
@@ -4062,7 +4068,7 @@
           <w:kern w:val="1"/>
           <w:sz w:val="20"/>
           <w:szCs w:val="20"/>
-          <w:lang w:val="es-es" w:eastAsia="zh-cn" w:bidi="ar-sa"/>
+          <w:lang w:val="es-es"/>
         </w:rPr>
       </w:pPr>
       <w:hyperlink r:id="rId28" w:history="1">
@@ -4074,7 +4080,7 @@
             <wp:inline distT="0" distB="0" distL="0" distR="0">
               <wp:extent cx="4093845" cy="3029585"/>
               <wp:effectExtent l="0" t="0" r="0" b="0"/>
-              <wp:docPr id="14" name=""/>
+              <wp:docPr id="14" name="Imagen16"/>
               <wp:cNvGraphicFramePr>
                 <a:graphicFrameLocks xmlns:a="http://schemas.openxmlformats.org/drawingml/2006/main" noChangeAspect="1"/>
               </wp:cNvGraphicFramePr>
@@ -4082,12 +4088,12 @@
                 <a:graphicData uri="http://schemas.openxmlformats.org/drawingml/2006/picture">
                   <pic:pic xmlns:pic="http://schemas.openxmlformats.org/drawingml/2006/picture">
                     <pic:nvPicPr>
-                      <pic:cNvPr id="14" name=""/>
+                      <pic:cNvPr id="14" name="Imagen16"/>
                       <pic:cNvPicPr>
                         <a:picLocks noChangeAspect="1"/>
                         <a:extLst>
                           <a:ext uri="smNativeData">
-                            <sm:smNativeData xmlns:sm="smNativeData" val="SMDATA_14_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"/>
+                            <sm:smNativeData xmlns:sm="smNativeData" val="SMDATA_14_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"/>
                           </a:ext>
                         </a:extLst>
                       </pic:cNvPicPr>
@@ -4117,16 +4123,7 @@
             </wp:inline>
           </w:drawing>
         </w:r>
-        <w:r>
-          <w:rPr>
-            <w:rStyle w:val="char1"/>
-            <w:rFonts w:ascii="Basic Roman" w:hAnsi="Basic Roman" w:eastAsia="Basic Roman"/>
-            <w:kern w:val="1"/>
-            <w:sz w:val="20"/>
-            <w:szCs w:val="20"/>
-            <w:lang w:val="es-es" w:eastAsia="zh-cn" w:bidi="ar-sa"/>
-          </w:rPr>
-        </w:r>
+        <w:r/>
       </w:hyperlink>
     </w:p>
     <w:p>
@@ -4185,7 +4182,7 @@
           <w:kern w:val="1"/>
           <w:sz w:val="20"/>
           <w:szCs w:val="20"/>
-          <w:lang w:val="es-es" w:eastAsia="zh-cn" w:bidi="ar-sa"/>
+          <w:lang w:val="es-es"/>
         </w:rPr>
       </w:pPr>
       <w:hyperlink r:id="rId30" w:history="1">
@@ -4196,7 +4193,7 @@
             <w:kern w:val="1"/>
             <w:sz w:val="20"/>
             <w:szCs w:val="20"/>
-            <w:lang w:val="es-es" w:eastAsia="zh-cn" w:bidi="ar-sa"/>
+            <w:lang w:val="es-es"/>
           </w:rPr>
           <w:t>https://jwt-auth.readthedocs.io/en/develop/</w:t>
         </w:r>
@@ -4260,7 +4257,7 @@
           <w:kern w:val="1"/>
           <w:sz w:val="20"/>
           <w:szCs w:val="20"/>
-          <w:lang w:val="es-es" w:eastAsia="zh-cn" w:bidi="ar-sa"/>
+          <w:lang w:val="es-es"/>
         </w:rPr>
       </w:pPr>
       <w:hyperlink r:id="rId31" w:history="1">
@@ -4271,7 +4268,7 @@
             <w:kern w:val="1"/>
             <w:sz w:val="20"/>
             <w:szCs w:val="20"/>
-            <w:lang w:val="es-es" w:eastAsia="zh-cn" w:bidi="ar-sa"/>
+            <w:lang w:val="es-es"/>
           </w:rPr>
           <w:t>https://laravel-angular.io/</w:t>
         </w:r>
@@ -4337,7 +4334,7 @@
           <w:kern w:val="1"/>
           <w:sz w:val="20"/>
           <w:szCs w:val="20"/>
-          <w:lang w:val="es-es" w:eastAsia="zh-cn" w:bidi="ar-sa"/>
+          <w:lang w:val="es-es"/>
         </w:rPr>
       </w:pPr>
       <w:hyperlink r:id="rId32" w:history="1">
@@ -4348,7 +4345,7 @@
             <w:kern w:val="1"/>
             <w:sz w:val="20"/>
             <w:szCs w:val="20"/>
-            <w:lang w:val="es-es" w:eastAsia="zh-cn" w:bidi="ar-sa"/>
+            <w:lang w:val="es-es"/>
           </w:rPr>
           <w:t>https://jwt-auth.readthedocs.io/en/develop/laravel-installation/#install-via-composer</w:t>
         </w:r>
@@ -4439,7 +4436,7 @@
           <w:kern w:val="1"/>
           <w:sz w:val="21"/>
           <w:szCs w:val="20"/>
-          <w:lang w:val="es-es" w:eastAsia="zh-cn" w:bidi="ar-sa"/>
+          <w:lang w:val="es-es"/>
         </w:rPr>
       </w:pPr>
       <w:r>
@@ -4455,10 +4452,20 @@
           <w:kern w:val="1"/>
           <w:sz w:val="21"/>
           <w:szCs w:val="20"/>
-          <w:lang w:val="es-es" w:eastAsia="zh-cn" w:bidi="ar-sa"/>
+          <w:lang w:val="es-es"/>
         </w:rPr>
         <w:t>UsersTableSeeder</w:t>
       </w:r>
+      <w:r>
+        <w:rPr>
+          <w:rFonts w:ascii="Droid Sans Fallback" w:hAnsi="Droid Sans Fallback" w:eastAsia="Basic Roman"/>
+          <w:color w:val="6a9955"/>
+          <w:kern w:val="1"/>
+          <w:sz w:val="21"/>
+          <w:szCs w:val="20"/>
+          <w:lang w:val="es-es"/>
+        </w:rPr>
+      </w:r>
     </w:p>
     <w:p>
       <w:pPr>
@@ -4492,6 +4499,7 @@
           <w:lang w:val="es-es"/>
         </w:rPr>
       </w:pPr>
+      <w:r/>
       <w:r>
         <w:rPr>
           <w:noProof/>
@@ -4500,7 +4508,7 @@
           <wp:inline distT="0" distB="0" distL="0" distR="0">
             <wp:extent cx="4484370" cy="1807210"/>
             <wp:effectExtent l="0" t="0" r="0" b="0"/>
-            <wp:docPr id="15" name=""/>
+            <wp:docPr id="15" name="Imagen17"/>
             <wp:cNvGraphicFramePr>
               <a:graphicFrameLocks xmlns:a="http://schemas.openxmlformats.org/drawingml/2006/main" noChangeAspect="1"/>
             </wp:cNvGraphicFramePr>
@@ -4508,12 +4516,12 @@
               <a:graphicData uri="http://schemas.openxmlformats.org/drawingml/2006/picture">
                 <pic:pic xmlns:pic="http://schemas.openxmlformats.org/drawingml/2006/picture">
                   <pic:nvPicPr>
-                    <pic:cNvPr id="15" name=""/>
+                    <pic:cNvPr id="15" name="Imagen17"/>
                     <pic:cNvPicPr>
                       <a:picLocks noChangeAspect="1"/>
                       <a:extLst>
                         <a:ext uri="smNativeData">
-                          <sm:smNativeData xmlns:sm="smNativeData" val="SMDATA_14_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"/>
+                          <sm:smNativeData xmlns:sm="smNativeData" val="SMDATA_14_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"/>
                         </a:ext>
                       </a:extLst>
                     </pic:cNvPicPr>
@@ -4543,18 +4551,20 @@
           </wp:inline>
         </w:drawing>
       </w:r>
-      <w:r>
-        <w:rPr>
-          <w:lang w:val="es-es"/>
-        </w:rPr>
-      </w:r>
-    </w:p>
-    <w:p>
-      <w:pPr>
-        <w:rPr>
-          <w:lang w:val="es-es"/>
-        </w:rPr>
-      </w:pPr>
+      <w:r/>
+      <w:r>
+        <w:rPr>
+          <w:lang w:val="es-es"/>
+        </w:rPr>
+      </w:r>
+    </w:p>
+    <w:p>
+      <w:pPr>
+        <w:rPr>
+          <w:lang w:val="es-es"/>
+        </w:rPr>
+      </w:pPr>
+      <w:r/>
       <w:r>
         <w:rPr>
           <w:noProof/>
@@ -4563,7 +4573,7 @@
           <wp:inline distT="0" distB="0" distL="0" distR="0">
             <wp:extent cx="3592830" cy="1418590"/>
             <wp:effectExtent l="0" t="0" r="0" b="0"/>
-            <wp:docPr id="16" name=""/>
+            <wp:docPr id="16" name="Imagen18"/>
             <wp:cNvGraphicFramePr>
               <a:graphicFrameLocks xmlns:a="http://schemas.openxmlformats.org/drawingml/2006/main" noChangeAspect="1"/>
             </wp:cNvGraphicFramePr>
@@ -4571,12 +4581,12 @@
               <a:graphicData uri="http://schemas.openxmlformats.org/drawingml/2006/picture">
                 <pic:pic xmlns:pic="http://schemas.openxmlformats.org/drawingml/2006/picture">
                   <pic:nvPicPr>
-                    <pic:cNvPr id="16" name=""/>
+                    <pic:cNvPr id="16" name="Imagen18"/>
                     <pic:cNvPicPr>
                       <a:picLocks noChangeAspect="1"/>
                       <a:extLst>
                         <a:ext uri="smNativeData">
-                          <sm:smNativeData xmlns:sm="smNativeData" val="SMDATA_14_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"/>
+                          <sm:smNativeData xmlns:sm="smNativeData" val="SMDATA_14_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"/>
                         </a:ext>
                       </a:extLst>
                     </pic:cNvPicPr>
@@ -4606,6 +4616,7 @@
           </wp:inline>
         </w:drawing>
       </w:r>
+      <w:r/>
       <w:r>
         <w:rPr>
           <w:lang w:val="es-es"/>
@@ -4631,6 +4642,7 @@
           <w:lang w:val="es-es"/>
         </w:rPr>
       </w:pPr>
+      <w:r/>
       <w:r>
         <w:rPr>
           <w:noProof/>
@@ -4639,7 +4651,7 @@
           <wp:inline distT="0" distB="0" distL="0" distR="0">
             <wp:extent cx="4605020" cy="2393315"/>
             <wp:effectExtent l="0" t="0" r="0" b="0"/>
-            <wp:docPr id="17" name=""/>
+            <wp:docPr id="17" name="Imagen19"/>
             <wp:cNvGraphicFramePr>
               <a:graphicFrameLocks xmlns:a="http://schemas.openxmlformats.org/drawingml/2006/main" noChangeAspect="1"/>
             </wp:cNvGraphicFramePr>
@@ -4647,12 +4659,12 @@
               <a:graphicData uri="http://schemas.openxmlformats.org/drawingml/2006/picture">
                 <pic:pic xmlns:pic="http://schemas.openxmlformats.org/drawingml/2006/picture">
                   <pic:nvPicPr>
-                    <pic:cNvPr id="17" name=""/>
+                    <pic:cNvPr id="17" name="Imagen19"/>
                     <pic:cNvPicPr>
                       <a:picLocks noChangeAspect="1"/>
                       <a:extLst>
                         <a:ext uri="smNativeData">
-                          <sm:smNativeData xmlns:sm="smNativeData" val="SMDATA_14_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"/>
+                          <sm:smNativeData xmlns:sm="smNativeData" val="SMDATA_14_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"/>
                         </a:ext>
                       </a:extLst>
                     </pic:cNvPicPr>
@@ -4682,6 +4694,7 @@
           </wp:inline>
         </w:drawing>
       </w:r>
+      <w:r/>
       <w:r>
         <w:rPr>
           <w:lang w:val="es-es"/>
@@ -4730,10 +4743,340 @@
           <w:kern w:val="1"/>
           <w:sz w:val="20"/>
           <w:szCs w:val="20"/>
+          <w:lang w:val="es-es"/>
+        </w:rPr>
+      </w:pPr>
+      <w:hyperlink r:id="rId36" w:history="1">
+        <w:r>
+          <w:rPr>
+            <w:rStyle w:val="char1"/>
+            <w:rFonts w:ascii="Basic Roman" w:hAnsi="Basic Roman" w:eastAsia="Basic Roman"/>
+            <w:kern w:val="1"/>
+            <w:sz w:val="20"/>
+            <w:szCs w:val="20"/>
+            <w:lang w:val="es-es"/>
+          </w:rPr>
+          <w:t>https://jwt-auth.readthedocs.io/en/develop/quick-start/</w:t>
+        </w:r>
+      </w:hyperlink>
+    </w:p>
+    <w:p>
+      <w:pPr>
+        <w:rPr>
+          <w:lang w:val="es-es"/>
+        </w:rPr>
+      </w:pPr>
+      <w:r>
+        <w:rPr>
+          <w:lang w:val="es-es"/>
+        </w:rPr>
+      </w:r>
+    </w:p>
+    <w:p>
+      <w:pPr>
+        <w:rPr>
+          <w:b/>
+          <w:bCs/>
+          <w:lang w:val="es-es"/>
+        </w:rPr>
+      </w:pPr>
+      <w:r>
+        <w:rPr>
+          <w:b/>
+          <w:bCs/>
+          <w:lang w:val="es-es"/>
+        </w:rPr>
+        <w:t>Lunes 20/1/20</w:t>
+      </w:r>
+    </w:p>
+    <w:p>
+      <w:pPr>
+        <w:rPr>
+          <w:lang w:val="es-es"/>
+        </w:rPr>
+      </w:pPr>
+      <w:r>
+        <w:rPr>
+          <w:lang w:val="es-es"/>
+        </w:rPr>
+        <w:t>Vamos a protegefr el ingreso con middleware, se protegera las URL (solo verificara, como condicion if)</w:t>
+      </w:r>
+    </w:p>
+    <w:p>
+      <w:pPr>
+        <w:rPr>
+          <w:lang w:val="es-es"/>
+        </w:rPr>
+      </w:pPr>
+      <w:r>
+        <w:rPr>
+          <w:lang w:val="es-es"/>
+        </w:rPr>
+        <w:t>3 niveles de proteccion -&gt; vista, controlador, rutas</w:t>
+      </w:r>
+    </w:p>
+    <w:p>
+      <w:pPr>
+        <w:rPr>
+          <w:lang w:val="es-es"/>
+        </w:rPr>
+      </w:pPr>
+      <w:r>
+        <w:rPr>
+          <w:lang w:val="es-es"/>
+        </w:rPr>
+        <w:t>a nivel de rutas es mas seguro</w:t>
+      </w:r>
+    </w:p>
+    <w:p>
+      <w:pPr>
+        <w:rPr>
+          <w:lang w:val="es-es"/>
+        </w:rPr>
+      </w:pPr>
+      <w:r>
+        <w:rPr>
+          <w:noProof/>
+        </w:rPr>
+        <w:drawing>
+          <wp:inline distT="0" distB="0" distL="0" distR="0">
+            <wp:extent cx="4599305" cy="2440305"/>
+            <wp:effectExtent l="0" t="0" r="0" b="0"/>
+            <wp:docPr id="18" name=""/>
+            <wp:cNvGraphicFramePr>
+              <a:graphicFrameLocks xmlns:a="http://schemas.openxmlformats.org/drawingml/2006/main" noChangeAspect="1"/>
+            </wp:cNvGraphicFramePr>
+            <a:graphic xmlns:a="http://schemas.openxmlformats.org/drawingml/2006/main">
+              <a:graphicData uri="http://schemas.openxmlformats.org/drawingml/2006/picture">
+                <pic:pic xmlns:pic="http://schemas.openxmlformats.org/drawingml/2006/picture">
+                  <pic:nvPicPr>
+                    <pic:cNvPr id="18" name=""/>
+                    <pic:cNvPicPr>
+                      <a:picLocks noChangeAspect="1"/>
+                      <a:extLst>
+                        <a:ext uri="smNativeData">
+                          <sm:smNativeData xmlns:sm="smNativeData" val="SMDATA_14_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"/>
+                        </a:ext>
+                      </a:extLst>
+                    </pic:cNvPicPr>
+                  </pic:nvPicPr>
+                  <pic:blipFill>
+                    <a:blip r:embed="rId37"/>
+                    <a:stretch>
+                      <a:fillRect/>
+                    </a:stretch>
+                  </pic:blipFill>
+                  <pic:spPr>
+                    <a:xfrm>
+                      <a:off x="0" y="0"/>
+                      <a:ext cx="4599305" cy="2440305"/>
+                    </a:xfrm>
+                    <a:prstGeom prst="rect">
+                      <a:avLst/>
+                    </a:prstGeom>
+                    <a:noFill/>
+                    <a:ln w="12700">
+                      <a:noFill/>
+                    </a:ln>
+                  </pic:spPr>
+                </pic:pic>
+              </a:graphicData>
+            </a:graphic>
+          </wp:inline>
+        </w:drawing>
+      </w:r>
+      <w:r>
+        <w:rPr>
+          <w:lang w:val="es-es"/>
+        </w:rPr>
+      </w:r>
+    </w:p>
+    <w:p>
+      <w:pPr>
+        <w:rPr>
+          <w:lang w:val="es-es"/>
+        </w:rPr>
+      </w:pPr>
+      <w:r>
+        <w:rPr>
+          <w:lang w:val="es-es"/>
+        </w:rPr>
+      </w:r>
+    </w:p>
+    <w:p>
+      <w:pPr>
+        <w:rPr>
+          <w:lang w:val="es-es"/>
+        </w:rPr>
+      </w:pPr>
+      <w:r>
+        <w:rPr>
+          <w:noProof/>
+        </w:rPr>
+        <w:drawing>
+          <wp:inline distT="0" distB="0" distL="0" distR="0">
+            <wp:extent cx="4717415" cy="2137410"/>
+            <wp:effectExtent l="0" t="0" r="0" b="0"/>
+            <wp:docPr id="19" name=""/>
+            <wp:cNvGraphicFramePr>
+              <a:graphicFrameLocks xmlns:a="http://schemas.openxmlformats.org/drawingml/2006/main" noChangeAspect="1"/>
+            </wp:cNvGraphicFramePr>
+            <a:graphic xmlns:a="http://schemas.openxmlformats.org/drawingml/2006/main">
+              <a:graphicData uri="http://schemas.openxmlformats.org/drawingml/2006/picture">
+                <pic:pic xmlns:pic="http://schemas.openxmlformats.org/drawingml/2006/picture">
+                  <pic:nvPicPr>
+                    <pic:cNvPr id="19" name=""/>
+                    <pic:cNvPicPr>
+                      <a:picLocks noChangeAspect="1"/>
+                      <a:extLst>
+                        <a:ext uri="smNativeData">
+                          <sm:smNativeData xmlns:sm="smNativeData" val="SMDATA_14_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"/>
+                        </a:ext>
+                      </a:extLst>
+                    </pic:cNvPicPr>
+                  </pic:nvPicPr>
+                  <pic:blipFill>
+                    <a:blip r:embed="rId38"/>
+                    <a:stretch>
+                      <a:fillRect/>
+                    </a:stretch>
+                  </pic:blipFill>
+                  <pic:spPr>
+                    <a:xfrm>
+                      <a:off x="0" y="0"/>
+                      <a:ext cx="4717415" cy="2137410"/>
+                    </a:xfrm>
+                    <a:prstGeom prst="rect">
+                      <a:avLst/>
+                    </a:prstGeom>
+                    <a:noFill/>
+                    <a:ln w="12700">
+                      <a:noFill/>
+                    </a:ln>
+                  </pic:spPr>
+                </pic:pic>
+              </a:graphicData>
+            </a:graphic>
+          </wp:inline>
+        </w:drawing>
+      </w:r>
+      <w:r>
+        <w:rPr>
+          <w:lang w:val="es-es"/>
+        </w:rPr>
+      </w:r>
+    </w:p>
+    <w:p>
+      <w:pPr>
+        <w:rPr>
+          <w:lang w:val="es-es"/>
+        </w:rPr>
+      </w:pPr>
+      <w:r>
+        <w:rPr>
+          <w:lang w:val="es-es"/>
+        </w:rPr>
+        <w:t xml:space="preserve"> </w:t>
+      </w:r>
+    </w:p>
+    <w:p>
+      <w:pPr>
+        <w:rPr>
+          <w:lang w:val="es-es"/>
+        </w:rPr>
+      </w:pPr>
+      <w:r>
+        <w:rPr>
+          <w:lang w:val="es-es"/>
+        </w:rPr>
+        <w:t>Pruebas con Node</w:t>
+      </w:r>
+    </w:p>
+    <w:p>
+      <w:pPr>
+        <w:rPr>
+          <w:lang w:val="es-es"/>
+        </w:rPr>
+      </w:pPr>
+      <w:r>
+        <w:rPr>
+          <w:noProof/>
+        </w:rPr>
+        <w:drawing>
+          <wp:inline distT="0" distB="0" distL="0" distR="0">
+            <wp:extent cx="5370830" cy="1609725"/>
+            <wp:effectExtent l="0" t="0" r="0" b="0"/>
+            <wp:docPr id="20" name=""/>
+            <wp:cNvGraphicFramePr>
+              <a:graphicFrameLocks xmlns:a="http://schemas.openxmlformats.org/drawingml/2006/main" noChangeAspect="1"/>
+            </wp:cNvGraphicFramePr>
+            <a:graphic xmlns:a="http://schemas.openxmlformats.org/drawingml/2006/main">
+              <a:graphicData uri="http://schemas.openxmlformats.org/drawingml/2006/picture">
+                <pic:pic xmlns:pic="http://schemas.openxmlformats.org/drawingml/2006/picture">
+                  <pic:nvPicPr>
+                    <pic:cNvPr id="20" name=""/>
+                    <pic:cNvPicPr>
+                      <a:picLocks noChangeAspect="1"/>
+                      <a:extLst>
+                        <a:ext uri="smNativeData">
+                          <sm:smNativeData xmlns:sm="smNativeData" val="SMDATA_14_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"/>
+                        </a:ext>
+                      </a:extLst>
+                    </pic:cNvPicPr>
+                  </pic:nvPicPr>
+                  <pic:blipFill>
+                    <a:blip r:embed="rId39"/>
+                    <a:stretch>
+                      <a:fillRect/>
+                    </a:stretch>
+                  </pic:blipFill>
+                  <pic:spPr>
+                    <a:xfrm>
+                      <a:off x="0" y="0"/>
+                      <a:ext cx="5370830" cy="1609725"/>
+                    </a:xfrm>
+                    <a:prstGeom prst="rect">
+                      <a:avLst/>
+                    </a:prstGeom>
+                    <a:noFill/>
+                    <a:ln w="12700">
+                      <a:noFill/>
+                    </a:ln>
+                  </pic:spPr>
+                </pic:pic>
+              </a:graphicData>
+            </a:graphic>
+          </wp:inline>
+        </w:drawing>
+      </w:r>
+      <w:r>
+        <w:rPr>
+          <w:lang w:val="es-es"/>
+        </w:rPr>
+      </w:r>
+    </w:p>
+    <w:p>
+      <w:pPr>
+        <w:spacing w:after="0" w:line="240" w:lineRule="auto"/>
+        <w:widowControl w:val="0"/>
+        <w:pBdr>
+          <w:top w:val="nil" w:sz="0" w:space="0" w:color="000000" tmln="20, 20, 20, 0, 0"/>
+          <w:left w:val="nil" w:sz="0" w:space="0" w:color="000000" tmln="20, 20, 20, 0, 0"/>
+          <w:bottom w:val="nil" w:sz="0" w:space="0" w:color="000000" tmln="20, 20, 20, 0, 0"/>
+          <w:right w:val="nil" w:sz="0" w:space="0" w:color="000000" tmln="20, 20, 20, 0, 0"/>
+          <w:between w:val="nil" w:sz="0" w:space="0" w:color="000000" tmln="20, 20, 20, 0, 0"/>
+        </w:pBdr>
+        <w:shd w:val="none"/>
+        <w:rPr>
+          <w:rStyle w:val="char1"/>
+          <w:rFonts w:ascii="Basic Roman" w:hAnsi="Basic Roman" w:eastAsia="Basic Roman"/>
+          <w:kern w:val="1"/>
+          <w:sz w:val="20"/>
+          <w:szCs w:val="20"/>
           <w:lang w:val="es-es" w:eastAsia="zh-cn" w:bidi="ar-sa"/>
         </w:rPr>
       </w:pPr>
-      <w:hyperlink r:id="rId36" w:history="1">
+      <w:hyperlink r:id="rId40" w:history="1">
         <w:r>
           <w:rPr>
             <w:rStyle w:val="char1"/>
@@ -4743,44 +5086,459 @@
             <w:szCs w:val="20"/>
             <w:lang w:val="es-es" w:eastAsia="zh-cn" w:bidi="ar-sa"/>
           </w:rPr>
-          <w:t>https://jwt-auth.readthedocs.io/en/develop/quick-start/</w:t>
+          <w:t>https://laravel.com/docs/6.x/authentication</w:t>
         </w:r>
       </w:hyperlink>
     </w:p>
     <w:p>
       <w:pPr>
-        <w:rPr>
-          <w:lang w:val="es-es"/>
-        </w:rPr>
-      </w:pPr>
-      <w:r>
-        <w:rPr>
-          <w:lang w:val="es-es"/>
-        </w:rPr>
-      </w:r>
-    </w:p>
-    <w:p>
-      <w:pPr>
-        <w:rPr>
-          <w:lang w:val="es-es"/>
-        </w:rPr>
-      </w:pPr>
-      <w:r>
-        <w:rPr>
-          <w:lang w:val="es-es"/>
-        </w:rPr>
-      </w:r>
-    </w:p>
-    <w:p>
-      <w:pPr>
-        <w:rPr>
-          <w:lang w:val="es-es"/>
-        </w:rPr>
-      </w:pPr>
-      <w:r>
-        <w:rPr>
-          <w:lang w:val="es-es"/>
-        </w:rPr>
+        <w:spacing w:after="0" w:line="240" w:lineRule="auto"/>
+        <w:widowControl w:val="0"/>
+        <w:pBdr>
+          <w:top w:val="nil" w:sz="0" w:space="0" w:color="000000" tmln="20, 20, 20, 0, 0"/>
+          <w:left w:val="nil" w:sz="0" w:space="0" w:color="000000" tmln="20, 20, 20, 0, 0"/>
+          <w:bottom w:val="nil" w:sz="0" w:space="0" w:color="000000" tmln="20, 20, 20, 0, 0"/>
+          <w:right w:val="nil" w:sz="0" w:space="0" w:color="000000" tmln="20, 20, 20, 0, 0"/>
+          <w:between w:val="nil" w:sz="0" w:space="0" w:color="000000" tmln="20, 20, 20, 0, 0"/>
+        </w:pBdr>
+        <w:shd w:val="none"/>
+        <w:rPr>
+          <w:rFonts w:ascii="Courier-PS" w:hAnsi="Courier-PS" w:eastAsia="Basic Roman"/>
+          <w:kern w:val="1"/>
+          <w:sz w:val="20"/>
+          <w:szCs w:val="20"/>
+          <w:lang w:val="es-es" w:eastAsia="zh-cn" w:bidi="ar-sa"/>
+        </w:rPr>
+      </w:pPr>
+      <w:r>
+        <w:rPr>
+          <w:rFonts w:ascii="Courier-PS" w:hAnsi="Courier-PS" w:eastAsia="Basic Roman"/>
+          <w:kern w:val="1"/>
+          <w:sz w:val="20"/>
+          <w:szCs w:val="20"/>
+          <w:lang w:val="es-es" w:eastAsia="zh-cn" w:bidi="ar-sa"/>
+        </w:rPr>
+      </w:r>
+    </w:p>
+    <w:p>
+      <w:pPr>
+        <w:spacing w:after="0" w:line="240" w:lineRule="auto"/>
+        <w:widowControl w:val="0"/>
+        <w:pBdr>
+          <w:top w:val="nil" w:sz="0" w:space="0" w:color="000000" tmln="20, 20, 20, 0, 0"/>
+          <w:left w:val="nil" w:sz="0" w:space="0" w:color="000000" tmln="20, 20, 20, 0, 0"/>
+          <w:bottom w:val="nil" w:sz="0" w:space="0" w:color="000000" tmln="20, 20, 20, 0, 0"/>
+          <w:right w:val="nil" w:sz="0" w:space="0" w:color="000000" tmln="20, 20, 20, 0, 0"/>
+          <w:between w:val="nil" w:sz="0" w:space="0" w:color="000000" tmln="20, 20, 20, 0, 0"/>
+        </w:pBdr>
+        <w:shd w:val="none"/>
+        <w:rPr>
+          <w:rFonts w:ascii="Courier-PS" w:hAnsi="Courier-PS" w:eastAsia="Basic Roman"/>
+          <w:kern w:val="1"/>
+          <w:sz w:val="20"/>
+          <w:szCs w:val="20"/>
+          <w:lang w:val="es-es" w:eastAsia="zh-cn" w:bidi="ar-sa"/>
+        </w:rPr>
+      </w:pPr>
+      <w:r>
+        <w:rPr>
+          <w:rFonts w:ascii="Courier-PS" w:hAnsi="Courier-PS" w:eastAsia="Basic Roman"/>
+          <w:kern w:val="1"/>
+          <w:sz w:val="20"/>
+          <w:szCs w:val="20"/>
+          <w:lang w:val="es-es" w:eastAsia="zh-cn" w:bidi="ar-sa"/>
+        </w:rPr>
+        <w:t xml:space="preserve">composer </w:t>
+      </w:r>
+      <w:r>
+        <w:rPr>
+          <w:rFonts w:ascii="Courier-PS" w:hAnsi="Courier-PS" w:eastAsia="Basic Roman"/>
+          <w:color w:val="24292e"/>
+          <w:kern w:val="1"/>
+          <w:sz w:val="20"/>
+          <w:szCs w:val="20"/>
+          <w:lang w:val="es-es" w:eastAsia="zh-cn" w:bidi="ar-sa"/>
+        </w:rPr>
+        <w:t>require</w:t>
+      </w:r>
+      <w:r>
+        <w:rPr>
+          <w:rFonts w:ascii="Courier-PS" w:hAnsi="Courier-PS" w:eastAsia="Basic Roman"/>
+          <w:kern w:val="1"/>
+          <w:sz w:val="20"/>
+          <w:szCs w:val="20"/>
+          <w:lang w:val="es-es" w:eastAsia="zh-cn" w:bidi="ar-sa"/>
+        </w:rPr>
+        <w:t xml:space="preserve"> laravel</w:t>
+      </w:r>
+      <w:r>
+        <w:rPr>
+          <w:rFonts w:ascii="Courier-PS" w:hAnsi="Courier-PS" w:eastAsia="Basic Roman"/>
+          <w:color w:val="6a9955"/>
+          <w:kern w:val="1"/>
+          <w:sz w:val="20"/>
+          <w:szCs w:val="20"/>
+          <w:lang w:val="es-es" w:eastAsia="zh-cn" w:bidi="ar-sa"/>
+        </w:rPr>
+        <w:t>/</w:t>
+      </w:r>
+      <w:r>
+        <w:rPr>
+          <w:rFonts w:ascii="Courier-PS" w:hAnsi="Courier-PS" w:eastAsia="Basic Roman"/>
+          <w:kern w:val="1"/>
+          <w:sz w:val="20"/>
+          <w:szCs w:val="20"/>
+          <w:lang w:val="es-es" w:eastAsia="zh-cn" w:bidi="ar-sa"/>
+        </w:rPr>
+        <w:t xml:space="preserve">ui </w:t>
+      </w:r>
+      <w:r>
+        <w:rPr>
+          <w:rFonts w:ascii="Courier-PS" w:hAnsi="Courier-PS" w:eastAsia="Basic Roman"/>
+          <w:color w:val="6a9955"/>
+          <w:kern w:val="1"/>
+          <w:sz w:val="20"/>
+          <w:szCs w:val="20"/>
+          <w:lang w:val="es-es" w:eastAsia="zh-cn" w:bidi="ar-sa"/>
+        </w:rPr>
+        <w:t>--</w:t>
+      </w:r>
+      <w:r>
+        <w:rPr>
+          <w:rFonts w:ascii="Courier-PS" w:hAnsi="Courier-PS" w:eastAsia="Basic Roman"/>
+          <w:kern w:val="1"/>
+          <w:sz w:val="20"/>
+          <w:szCs w:val="20"/>
+          <w:lang w:val="es-es" w:eastAsia="zh-cn" w:bidi="ar-sa"/>
+        </w:rPr>
+        <w:t>dev</w:t>
+      </w:r>
+    </w:p>
+    <w:p>
+      <w:pPr>
+        <w:spacing w:after="0" w:line="240" w:lineRule="auto"/>
+        <w:widowControl w:val="0"/>
+        <w:pBdr>
+          <w:top w:val="nil" w:sz="0" w:space="0" w:color="000000" tmln="20, 20, 20, 0, 0"/>
+          <w:left w:val="nil" w:sz="0" w:space="0" w:color="000000" tmln="20, 20, 20, 0, 0"/>
+          <w:bottom w:val="nil" w:sz="0" w:space="0" w:color="000000" tmln="20, 20, 20, 0, 0"/>
+          <w:right w:val="nil" w:sz="0" w:space="0" w:color="000000" tmln="20, 20, 20, 0, 0"/>
+          <w:between w:val="nil" w:sz="0" w:space="0" w:color="000000" tmln="20, 20, 20, 0, 0"/>
+        </w:pBdr>
+        <w:shd w:val="none"/>
+        <w:rPr>
+          <w:rFonts w:ascii="Courier-PS" w:hAnsi="Courier-PS" w:eastAsia="Basic Roman"/>
+          <w:kern w:val="1"/>
+          <w:sz w:val="20"/>
+          <w:szCs w:val="20"/>
+          <w:lang w:val="es-es" w:eastAsia="zh-cn" w:bidi="ar-sa"/>
+        </w:rPr>
+      </w:pPr>
+      <w:r>
+        <w:rPr>
+          <w:rFonts w:ascii="Courier-PS" w:hAnsi="Courier-PS" w:eastAsia="Basic Roman"/>
+          <w:kern w:val="1"/>
+          <w:sz w:val="20"/>
+          <w:szCs w:val="20"/>
+          <w:lang w:val="es-es" w:eastAsia="zh-cn" w:bidi="ar-sa"/>
+        </w:rPr>
+        <w:t xml:space="preserve">php artisan ui vue </w:t>
+      </w:r>
+      <w:r>
+        <w:rPr>
+          <w:rFonts w:ascii="Courier-PS" w:hAnsi="Courier-PS" w:eastAsia="Basic Roman"/>
+          <w:color w:val="24292e"/>
+          <w:kern w:val="1"/>
+          <w:sz w:val="20"/>
+          <w:szCs w:val="20"/>
+          <w:lang w:val="es-es" w:eastAsia="zh-cn" w:bidi="ar-sa"/>
+        </w:rPr>
+        <w:t>--</w:t>
+      </w:r>
+      <w:r>
+        <w:rPr>
+          <w:rFonts w:ascii="Courier-PS" w:hAnsi="Courier-PS" w:eastAsia="Basic Roman"/>
+          <w:kern w:val="1"/>
+          <w:sz w:val="20"/>
+          <w:szCs w:val="20"/>
+          <w:lang w:val="es-es" w:eastAsia="zh-cn" w:bidi="ar-sa"/>
+        </w:rPr>
+        <w:t>auth</w:t>
+      </w:r>
+    </w:p>
+    <w:p>
+      <w:pPr>
+        <w:spacing w:after="0" w:line="240" w:lineRule="auto"/>
+        <w:widowControl w:val="0"/>
+        <w:pBdr>
+          <w:top w:val="nil" w:sz="0" w:space="0" w:color="000000" tmln="20, 20, 20, 0, 0"/>
+          <w:left w:val="nil" w:sz="0" w:space="0" w:color="000000" tmln="20, 20, 20, 0, 0"/>
+          <w:bottom w:val="nil" w:sz="0" w:space="0" w:color="000000" tmln="20, 20, 20, 0, 0"/>
+          <w:right w:val="nil" w:sz="0" w:space="0" w:color="000000" tmln="20, 20, 20, 0, 0"/>
+          <w:between w:val="nil" w:sz="0" w:space="0" w:color="000000" tmln="20, 20, 20, 0, 0"/>
+        </w:pBdr>
+        <w:shd w:val="none"/>
+        <w:rPr>
+          <w:rFonts w:ascii="Courier-PS" w:hAnsi="Courier-PS" w:eastAsia="Basic Roman"/>
+          <w:kern w:val="1"/>
+          <w:sz w:val="20"/>
+          <w:szCs w:val="20"/>
+          <w:lang w:val="es-es" w:eastAsia="zh-cn" w:bidi="ar-sa"/>
+        </w:rPr>
+      </w:pPr>
+      <w:r>
+        <w:rPr>
+          <w:rFonts w:ascii="Courier-PS" w:hAnsi="Courier-PS" w:eastAsia="Basic Roman"/>
+          <w:kern w:val="1"/>
+          <w:sz w:val="20"/>
+          <w:szCs w:val="20"/>
+          <w:lang w:val="es-es" w:eastAsia="zh-cn" w:bidi="ar-sa"/>
+        </w:rPr>
+      </w:r>
+    </w:p>
+    <w:p>
+      <w:pPr>
+        <w:spacing w:after="0" w:line="240" w:lineRule="auto"/>
+        <w:widowControl w:val="0"/>
+        <w:pBdr>
+          <w:top w:val="nil" w:sz="0" w:space="0" w:color="000000" tmln="20, 20, 20, 0, 0"/>
+          <w:left w:val="nil" w:sz="0" w:space="0" w:color="000000" tmln="20, 20, 20, 0, 0"/>
+          <w:bottom w:val="nil" w:sz="0" w:space="0" w:color="000000" tmln="20, 20, 20, 0, 0"/>
+          <w:right w:val="nil" w:sz="0" w:space="0" w:color="000000" tmln="20, 20, 20, 0, 0"/>
+          <w:between w:val="nil" w:sz="0" w:space="0" w:color="000000" tmln="20, 20, 20, 0, 0"/>
+        </w:pBdr>
+        <w:shd w:val="none"/>
+        <w:rPr>
+          <w:rFonts w:ascii="Courier-PS" w:hAnsi="Courier-PS" w:eastAsia="Basic Roman"/>
+          <w:kern w:val="1"/>
+          <w:sz w:val="20"/>
+          <w:szCs w:val="20"/>
+          <w:lang w:val="es-es" w:eastAsia="zh-cn" w:bidi="ar-sa"/>
+        </w:rPr>
+      </w:pPr>
+      <w:r>
+        <w:rPr>
+          <w:noProof/>
+        </w:rPr>
+        <w:drawing>
+          <wp:inline distT="0" distB="0" distL="0" distR="0">
+            <wp:extent cx="4845050" cy="2127885"/>
+            <wp:effectExtent l="0" t="0" r="0" b="0"/>
+            <wp:docPr id="21" name=""/>
+            <wp:cNvGraphicFramePr>
+              <a:graphicFrameLocks xmlns:a="http://schemas.openxmlformats.org/drawingml/2006/main" noChangeAspect="1"/>
+            </wp:cNvGraphicFramePr>
+            <a:graphic xmlns:a="http://schemas.openxmlformats.org/drawingml/2006/main">
+              <a:graphicData uri="http://schemas.openxmlformats.org/drawingml/2006/picture">
+                <pic:pic xmlns:pic="http://schemas.openxmlformats.org/drawingml/2006/picture">
+                  <pic:nvPicPr>
+                    <pic:cNvPr id="21" name=""/>
+                    <pic:cNvPicPr>
+                      <a:picLocks noChangeAspect="1"/>
+                      <a:extLst>
+                        <a:ext uri="smNativeData">
+                          <sm:smNativeData xmlns:sm="smNativeData" val="SMDATA_14_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"/>
+                        </a:ext>
+                      </a:extLst>
+                    </pic:cNvPicPr>
+                  </pic:nvPicPr>
+                  <pic:blipFill>
+                    <a:blip r:embed="rId41"/>
+                    <a:stretch>
+                      <a:fillRect/>
+                    </a:stretch>
+                  </pic:blipFill>
+                  <pic:spPr>
+                    <a:xfrm>
+                      <a:off x="0" y="0"/>
+                      <a:ext cx="4845050" cy="2127885"/>
+                    </a:xfrm>
+                    <a:prstGeom prst="rect">
+                      <a:avLst/>
+                    </a:prstGeom>
+                    <a:noFill/>
+                    <a:ln w="12700">
+                      <a:noFill/>
+                    </a:ln>
+                  </pic:spPr>
+                </pic:pic>
+              </a:graphicData>
+            </a:graphic>
+          </wp:inline>
+        </w:drawing>
+      </w:r>
+      <w:r>
+        <w:rPr>
+          <w:rFonts w:ascii="Courier-PS" w:hAnsi="Courier-PS" w:eastAsia="Basic Roman"/>
+          <w:kern w:val="1"/>
+          <w:sz w:val="20"/>
+          <w:szCs w:val="20"/>
+          <w:lang w:val="es-es" w:eastAsia="zh-cn" w:bidi="ar-sa"/>
+        </w:rPr>
+      </w:r>
+    </w:p>
+    <w:p>
+      <w:pPr>
+        <w:spacing w:after="0" w:line="240" w:lineRule="auto"/>
+        <w:widowControl w:val="0"/>
+        <w:pBdr>
+          <w:top w:val="nil" w:sz="0" w:space="0" w:color="000000" tmln="20, 20, 20, 0, 0"/>
+          <w:left w:val="nil" w:sz="0" w:space="0" w:color="000000" tmln="20, 20, 20, 0, 0"/>
+          <w:bottom w:val="nil" w:sz="0" w:space="0" w:color="000000" tmln="20, 20, 20, 0, 0"/>
+          <w:right w:val="nil" w:sz="0" w:space="0" w:color="000000" tmln="20, 20, 20, 0, 0"/>
+          <w:between w:val="nil" w:sz="0" w:space="0" w:color="000000" tmln="20, 20, 20, 0, 0"/>
+        </w:pBdr>
+        <w:shd w:val="none"/>
+        <w:rPr>
+          <w:rFonts w:ascii="Courier-PS" w:hAnsi="Courier-PS" w:eastAsia="Basic Roman"/>
+          <w:kern w:val="1"/>
+          <w:sz w:val="20"/>
+          <w:szCs w:val="20"/>
+          <w:lang w:val="es-es" w:eastAsia="zh-cn" w:bidi="ar-sa"/>
+        </w:rPr>
+      </w:pPr>
+      <w:r>
+        <w:rPr>
+          <w:rFonts w:ascii="Courier-PS" w:hAnsi="Courier-PS" w:eastAsia="Basic Roman"/>
+          <w:kern w:val="1"/>
+          <w:sz w:val="20"/>
+          <w:szCs w:val="20"/>
+          <w:lang w:val="es-es" w:eastAsia="zh-cn" w:bidi="ar-sa"/>
+        </w:rPr>
+      </w:r>
+    </w:p>
+    <w:p>
+      <w:pPr>
+        <w:rPr>
+          <w:rFonts w:ascii="Courier-PS" w:hAnsi="Courier-PS" w:eastAsia="Basic Roman"/>
+          <w:kern w:val="1"/>
+          <w:sz w:val="20"/>
+          <w:szCs w:val="20"/>
+          <w:lang w:val="es-es" w:eastAsia="zh-cn" w:bidi="ar-sa"/>
+        </w:rPr>
+      </w:pPr>
+      <w:r>
+        <w:rPr>
+          <w:noProof/>
+        </w:rPr>
+        <w:drawing>
+          <wp:inline distT="0" distB="0" distL="0" distR="0">
+            <wp:extent cx="4345940" cy="1326515"/>
+            <wp:effectExtent l="0" t="0" r="0" b="0"/>
+            <wp:docPr id="22" name=""/>
+            <wp:cNvGraphicFramePr>
+              <a:graphicFrameLocks xmlns:a="http://schemas.openxmlformats.org/drawingml/2006/main" noChangeAspect="1"/>
+            </wp:cNvGraphicFramePr>
+            <a:graphic xmlns:a="http://schemas.openxmlformats.org/drawingml/2006/main">
+              <a:graphicData uri="http://schemas.openxmlformats.org/drawingml/2006/picture">
+                <pic:pic xmlns:pic="http://schemas.openxmlformats.org/drawingml/2006/picture">
+                  <pic:nvPicPr>
+                    <pic:cNvPr id="22" name=""/>
+                    <pic:cNvPicPr>
+                      <a:picLocks noChangeAspect="1"/>
+                      <a:extLst>
+                        <a:ext uri="smNativeData">
+                          <sm:smNativeData xmlns:sm="smNativeData" val="SMDATA_14_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"/>
+                        </a:ext>
+                      </a:extLst>
+                    </pic:cNvPicPr>
+                  </pic:nvPicPr>
+                  <pic:blipFill>
+                    <a:blip r:embed="rId42"/>
+                    <a:stretch>
+                      <a:fillRect/>
+                    </a:stretch>
+                  </pic:blipFill>
+                  <pic:spPr>
+                    <a:xfrm>
+                      <a:off x="0" y="0"/>
+                      <a:ext cx="4345940" cy="1326515"/>
+                    </a:xfrm>
+                    <a:prstGeom prst="rect">
+                      <a:avLst/>
+                    </a:prstGeom>
+                    <a:noFill/>
+                    <a:ln w="12700">
+                      <a:noFill/>
+                    </a:ln>
+                  </pic:spPr>
+                </pic:pic>
+              </a:graphicData>
+            </a:graphic>
+          </wp:inline>
+        </w:drawing>
+      </w:r>
+      <w:r>
+        <w:rPr>
+          <w:rFonts w:ascii="Courier-PS" w:hAnsi="Courier-PS" w:eastAsia="Basic Roman"/>
+          <w:kern w:val="1"/>
+          <w:sz w:val="20"/>
+          <w:szCs w:val="20"/>
+          <w:lang w:val="es-es" w:eastAsia="zh-cn" w:bidi="ar-sa"/>
+        </w:rPr>
+      </w:r>
+    </w:p>
+    <w:p>
+      <w:pPr>
+        <w:rPr>
+          <w:rFonts w:ascii="Courier-PS" w:hAnsi="Courier-PS" w:eastAsia="Basic Roman"/>
+          <w:kern w:val="1"/>
+          <w:sz w:val="20"/>
+          <w:szCs w:val="20"/>
+          <w:lang w:val="es-es" w:eastAsia="zh-cn" w:bidi="ar-sa"/>
+        </w:rPr>
+      </w:pPr>
+      <w:r>
+        <w:rPr>
+          <w:rFonts w:ascii="Courier-PS" w:hAnsi="Courier-PS" w:eastAsia="Basic Roman"/>
+          <w:kern w:val="1"/>
+          <w:sz w:val="20"/>
+          <w:szCs w:val="20"/>
+          <w:lang w:val="es-es" w:eastAsia="zh-cn" w:bidi="ar-sa"/>
+        </w:rPr>
+        <w:t>*** para probar con API cambiar:</w:t>
+      </w:r>
+    </w:p>
+    <w:p>
+      <w:pPr>
+        <w:rPr>
+          <w:rFonts w:ascii="Courier-PS" w:hAnsi="Courier-PS" w:eastAsia="Basic Roman"/>
+          <w:kern w:val="1"/>
+          <w:sz w:val="20"/>
+          <w:szCs w:val="20"/>
+          <w:lang w:val="es-es" w:eastAsia="zh-cn" w:bidi="ar-sa"/>
+        </w:rPr>
+      </w:pPr>
+      <w:r>
+        <w:rPr>
+          <w:rFonts w:ascii="Courier-PS" w:hAnsi="Courier-PS" w:eastAsia="Basic Roman"/>
+          <w:kern w:val="1"/>
+          <w:sz w:val="20"/>
+          <w:szCs w:val="20"/>
+          <w:lang w:val="es-es" w:eastAsia="zh-cn" w:bidi="ar-sa"/>
+        </w:rPr>
+        <w:t>config/auth</w:t>
+      </w:r>
+    </w:p>
+    <w:p>
+      <w:pPr>
+        <w:rPr>
+          <w:rFonts w:ascii="Courier-PS" w:hAnsi="Courier-PS" w:eastAsia="Basic Roman"/>
+          <w:kern w:val="1"/>
+          <w:sz w:val="20"/>
+          <w:szCs w:val="20"/>
+          <w:lang w:val="es-es" w:eastAsia="zh-cn" w:bidi="ar-sa"/>
+        </w:rPr>
+      </w:pPr>
+      <w:r>
+        <w:rPr>
+          <w:rFonts w:ascii="Courier-PS" w:hAnsi="Courier-PS" w:eastAsia="Basic Roman"/>
+          <w:kern w:val="1"/>
+          <w:sz w:val="20"/>
+          <w:szCs w:val="20"/>
+          <w:lang w:val="es-es" w:eastAsia="zh-cn" w:bidi="ar-sa"/>
+        </w:rPr>
+        <w:t>linea 17: de web a API</w:t>
       </w:r>
     </w:p>
     <w:p>

--- a/Producto-app/Laravel.docx
+++ b/Producto-app/Laravel.docx
@@ -158,7 +158,7 @@
                       <a:picLocks noChangeAspect="1"/>
                       <a:extLst>
                         <a:ext uri="smNativeData">
-                          <sm:smNativeData xmlns:sm="smNativeData" val="SMDATA_14_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"/>
+                          <sm:smNativeData xmlns:sm="smNativeData" val="SMDATA_14_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"/>
                         </a:ext>
                       </a:extLst>
                     </pic:cNvPicPr>
@@ -972,7 +972,7 @@
         <w:tc>
           <w:tcPr>
             <w:tcW w:w="986" w:type="dxa"/>
-            <w:tmTcPr id="1579568427" protected="0"/>
+            <w:tmTcPr id="1579653207" protected="0"/>
           </w:tcPr>
           <w:p>
             <w:pPr/>
@@ -984,7 +984,7 @@
         <w:tc>
           <w:tcPr>
             <w:tcW w:w="2007" w:type="dxa"/>
-            <w:tmTcPr id="1579568427" protected="0"/>
+            <w:tmTcPr id="1579653207" protected="0"/>
           </w:tcPr>
           <w:p>
             <w:pPr/>
@@ -996,7 +996,7 @@
         <w:tc>
           <w:tcPr>
             <w:tcW w:w="3368" w:type="dxa"/>
-            <w:tmTcPr id="1579568427" protected="0"/>
+            <w:tmTcPr id="1579653207" protected="0"/>
           </w:tcPr>
           <w:p>
             <w:pPr/>
@@ -1008,7 +1008,7 @@
         <w:tc>
           <w:tcPr>
             <w:tcW w:w="2143" w:type="dxa"/>
-            <w:tmTcPr id="1579568427" protected="0"/>
+            <w:tmTcPr id="1579653207" protected="0"/>
           </w:tcPr>
           <w:p>
             <w:pPr/>
@@ -1027,7 +1027,7 @@
         <w:tc>
           <w:tcPr>
             <w:tcW w:w="986" w:type="dxa"/>
-            <w:tmTcPr id="1579568427" protected="0"/>
+            <w:tmTcPr id="1579653207" protected="0"/>
           </w:tcPr>
           <w:p>
             <w:pPr/>
@@ -1039,7 +1039,7 @@
         <w:tc>
           <w:tcPr>
             <w:tcW w:w="2007" w:type="dxa"/>
-            <w:tmTcPr id="1579568427" protected="0"/>
+            <w:tmTcPr id="1579653207" protected="0"/>
           </w:tcPr>
           <w:p>
             <w:pPr/>
@@ -1051,7 +1051,7 @@
         <w:tc>
           <w:tcPr>
             <w:tcW w:w="3368" w:type="dxa"/>
-            <w:tmTcPr id="1579568427" protected="0"/>
+            <w:tmTcPr id="1579653207" protected="0"/>
           </w:tcPr>
           <w:p>
             <w:pPr/>
@@ -1063,7 +1063,7 @@
         <w:tc>
           <w:tcPr>
             <w:tcW w:w="2143" w:type="dxa"/>
-            <w:tmTcPr id="1579568427" protected="0"/>
+            <w:tmTcPr id="1579653207" protected="0"/>
           </w:tcPr>
           <w:p>
             <w:pPr/>
@@ -1082,7 +1082,7 @@
         <w:tc>
           <w:tcPr>
             <w:tcW w:w="986" w:type="dxa"/>
-            <w:tmTcPr id="1579568427" protected="0"/>
+            <w:tmTcPr id="1579653207" protected="0"/>
           </w:tcPr>
           <w:p>
             <w:pPr/>
@@ -1094,7 +1094,7 @@
         <w:tc>
           <w:tcPr>
             <w:tcW w:w="2007" w:type="dxa"/>
-            <w:tmTcPr id="1579568427" protected="0"/>
+            <w:tmTcPr id="1579653207" protected="0"/>
           </w:tcPr>
           <w:p>
             <w:pPr/>
@@ -1106,7 +1106,7 @@
         <w:tc>
           <w:tcPr>
             <w:tcW w:w="3368" w:type="dxa"/>
-            <w:tmTcPr id="1579568427" protected="0"/>
+            <w:tmTcPr id="1579653207" protected="0"/>
           </w:tcPr>
           <w:p>
             <w:pPr/>
@@ -1133,7 +1133,7 @@
               <w:tl2br w:val="nil" w:sz="0" w:space="0" w:color="000000" tmln="20, 20, 20, 0, 0"/>
               <w:tr2bl w:val="nil" w:sz="0" w:space="0" w:color="000000" tmln="20, 20, 20, 0, 0"/>
             </w:tcBorders>
-            <w:tmTcPr id="1579568427" protected="0"/>
+            <w:tmTcPr id="1579653207" protected="0"/>
           </w:tcPr>
           <w:p>
             <w:pPr/>
@@ -1152,7 +1152,7 @@
         <w:tc>
           <w:tcPr>
             <w:tcW w:w="986" w:type="dxa"/>
-            <w:tmTcPr id="1579568427" protected="0"/>
+            <w:tmTcPr id="1579653207" protected="0"/>
           </w:tcPr>
           <w:p>
             <w:pPr/>
@@ -1164,7 +1164,7 @@
         <w:tc>
           <w:tcPr>
             <w:tcW w:w="2007" w:type="dxa"/>
-            <w:tmTcPr id="1579568427" protected="0"/>
+            <w:tmTcPr id="1579653207" protected="0"/>
           </w:tcPr>
           <w:p>
             <w:pPr/>
@@ -1191,7 +1191,7 @@
               <w:tl2br w:val="nil" w:sz="0" w:space="0" w:color="000000" tmln="20, 20, 20, 0, 0"/>
               <w:tr2bl w:val="nil" w:sz="0" w:space="0" w:color="000000" tmln="20, 20, 20, 0, 0"/>
             </w:tcBorders>
-            <w:tmTcPr id="1579568427" protected="0"/>
+            <w:tmTcPr id="1579653207" protected="0"/>
           </w:tcPr>
           <w:p>
             <w:pPr/>
@@ -1203,7 +1203,7 @@
         <w:tc>
           <w:tcPr>
             <w:tcW w:w="2143" w:type="dxa"/>
-            <w:tmTcPr id="1579568427" protected="0"/>
+            <w:tmTcPr id="1579653207" protected="0"/>
           </w:tcPr>
           <w:p>
             <w:pPr/>
@@ -1222,7 +1222,7 @@
         <w:tc>
           <w:tcPr>
             <w:tcW w:w="986" w:type="dxa"/>
-            <w:tmTcPr id="1579568427" protected="0"/>
+            <w:tmTcPr id="1579653207" protected="0"/>
           </w:tcPr>
           <w:p>
             <w:pPr/>
@@ -1234,7 +1234,7 @@
         <w:tc>
           <w:tcPr>
             <w:tcW w:w="2007" w:type="dxa"/>
-            <w:tmTcPr id="1579568427" protected="0"/>
+            <w:tmTcPr id="1579653207" protected="0"/>
           </w:tcPr>
           <w:p>
             <w:pPr/>
@@ -1246,7 +1246,7 @@
         <w:tc>
           <w:tcPr>
             <w:tcW w:w="3368" w:type="dxa"/>
-            <w:tmTcPr id="1579568427" protected="0"/>
+            <w:tmTcPr id="1579653207" protected="0"/>
           </w:tcPr>
           <w:p>
             <w:pPr/>
@@ -1258,7 +1258,7 @@
         <w:tc>
           <w:tcPr>
             <w:tcW w:w="2143" w:type="dxa"/>
-            <w:tmTcPr id="1579568427" protected="0"/>
+            <w:tmTcPr id="1579653207" protected="0"/>
           </w:tcPr>
           <w:p>
             <w:pPr/>
@@ -1277,7 +1277,7 @@
         <w:tc>
           <w:tcPr>
             <w:tcW w:w="986" w:type="dxa"/>
-            <w:tmTcPr id="1579568427" protected="0"/>
+            <w:tmTcPr id="1579653207" protected="0"/>
           </w:tcPr>
           <w:p>
             <w:pPr/>
@@ -1289,7 +1289,7 @@
         <w:tc>
           <w:tcPr>
             <w:tcW w:w="2007" w:type="dxa"/>
-            <w:tmTcPr id="1579568427" protected="0"/>
+            <w:tmTcPr id="1579653207" protected="0"/>
           </w:tcPr>
           <w:p>
             <w:pPr/>
@@ -1316,7 +1316,7 @@
               <w:tl2br w:val="nil" w:sz="0" w:space="0" w:color="000000" tmln="20, 20, 20, 0, 0"/>
               <w:tr2bl w:val="nil" w:sz="0" w:space="0" w:color="000000" tmln="20, 20, 20, 0, 0"/>
             </w:tcBorders>
-            <w:tmTcPr id="1579568427" protected="0"/>
+            <w:tmTcPr id="1579653207" protected="0"/>
           </w:tcPr>
           <w:p>
             <w:pPr/>
@@ -1328,7 +1328,7 @@
         <w:tc>
           <w:tcPr>
             <w:tcW w:w="2143" w:type="dxa"/>
-            <w:tmTcPr id="1579568427" protected="0"/>
+            <w:tmTcPr id="1579653207" protected="0"/>
           </w:tcPr>
           <w:p>
             <w:pPr/>
@@ -1347,7 +1347,7 @@
         <w:tc>
           <w:tcPr>
             <w:tcW w:w="986" w:type="dxa"/>
-            <w:tmTcPr id="1579568427" protected="0"/>
+            <w:tmTcPr id="1579653207" protected="0"/>
           </w:tcPr>
           <w:p>
             <w:pPr/>
@@ -1359,7 +1359,7 @@
         <w:tc>
           <w:tcPr>
             <w:tcW w:w="2007" w:type="dxa"/>
-            <w:tmTcPr id="1579568427" protected="0"/>
+            <w:tmTcPr id="1579653207" protected="0"/>
           </w:tcPr>
           <w:p>
             <w:pPr/>
@@ -1371,7 +1371,7 @@
         <w:tc>
           <w:tcPr>
             <w:tcW w:w="3368" w:type="dxa"/>
-            <w:tmTcPr id="1579568427" protected="0"/>
+            <w:tmTcPr id="1579653207" protected="0"/>
           </w:tcPr>
           <w:p>
             <w:pPr/>
@@ -1383,7 +1383,7 @@
         <w:tc>
           <w:tcPr>
             <w:tcW w:w="2143" w:type="dxa"/>
-            <w:tmTcPr id="1579568427" protected="0"/>
+            <w:tmTcPr id="1579653207" protected="0"/>
           </w:tcPr>
           <w:p>
             <w:pPr/>
@@ -1402,7 +1402,7 @@
         <w:tc>
           <w:tcPr>
             <w:tcW w:w="986" w:type="dxa"/>
-            <w:tmTcPr id="1579568427" protected="0"/>
+            <w:tmTcPr id="1579653207" protected="0"/>
           </w:tcPr>
           <w:p>
             <w:pPr/>
@@ -1414,7 +1414,7 @@
         <w:tc>
           <w:tcPr>
             <w:tcW w:w="2007" w:type="dxa"/>
-            <w:tmTcPr id="1579568427" protected="0"/>
+            <w:tmTcPr id="1579653207" protected="0"/>
           </w:tcPr>
           <w:p>
             <w:pPr/>
@@ -1441,7 +1441,7 @@
               <w:tl2br w:val="nil" w:sz="0" w:space="0" w:color="000000" tmln="20, 20, 20, 0, 0"/>
               <w:tr2bl w:val="nil" w:sz="0" w:space="0" w:color="000000" tmln="20, 20, 20, 0, 0"/>
             </w:tcBorders>
-            <w:tmTcPr id="1579568427" protected="0"/>
+            <w:tmTcPr id="1579653207" protected="0"/>
           </w:tcPr>
           <w:p>
             <w:pPr/>
@@ -1453,7 +1453,7 @@
         <w:tc>
           <w:tcPr>
             <w:tcW w:w="2143" w:type="dxa"/>
-            <w:tmTcPr id="1579568427" protected="0"/>
+            <w:tmTcPr id="1579653207" protected="0"/>
           </w:tcPr>
           <w:p>
             <w:pPr/>
@@ -1936,7 +1936,7 @@
         <w:tc>
           <w:tcPr>
             <w:tcW w:w="2667" w:type="dxa"/>
-            <w:tmTcPr id="1579568427" protected="0"/>
+            <w:tmTcPr id="1579653207" protected="0"/>
           </w:tcPr>
           <w:p>
             <w:pPr/>
@@ -1948,7 +1948,7 @@
         <w:tc>
           <w:tcPr>
             <w:tcW w:w="2175" w:type="dxa"/>
-            <w:tmTcPr id="1579568427" protected="0"/>
+            <w:tmTcPr id="1579653207" protected="0"/>
           </w:tcPr>
           <w:p>
             <w:pPr/>
@@ -1960,7 +1960,7 @@
         <w:tc>
           <w:tcPr>
             <w:tcW w:w="2684" w:type="dxa"/>
-            <w:tmTcPr id="1579568427" protected="0"/>
+            <w:tmTcPr id="1579653207" protected="0"/>
           </w:tcPr>
           <w:p>
             <w:pPr/>
@@ -1987,7 +1987,7 @@
               <w:tl2br w:val="nil" w:sz="0" w:space="0" w:color="000000" tmln="20, 20, 20, 0, 0"/>
               <w:tr2bl w:val="nil" w:sz="0" w:space="0" w:color="000000" tmln="20, 20, 20, 0, 0"/>
             </w:tcBorders>
-            <w:tmTcPr id="1579568427" protected="0"/>
+            <w:tmTcPr id="1579653207" protected="0"/>
           </w:tcPr>
           <w:p>
             <w:pPr/>
@@ -2006,7 +2006,7 @@
         <w:tc>
           <w:tcPr>
             <w:tcW w:w="2667" w:type="dxa"/>
-            <w:tmTcPr id="1579568427" protected="0"/>
+            <w:tmTcPr id="1579653207" protected="0"/>
           </w:tcPr>
           <w:p>
             <w:pPr/>
@@ -2018,7 +2018,7 @@
         <w:tc>
           <w:tcPr>
             <w:tcW w:w="2175" w:type="dxa"/>
-            <w:tmTcPr id="1579568427" protected="0"/>
+            <w:tmTcPr id="1579653207" protected="0"/>
           </w:tcPr>
           <w:p>
             <w:pPr/>
@@ -2030,7 +2030,7 @@
         <w:tc>
           <w:tcPr>
             <w:tcW w:w="2684" w:type="dxa"/>
-            <w:tmTcPr id="1579568427" protected="0"/>
+            <w:tmTcPr id="1579653207" protected="0"/>
           </w:tcPr>
           <w:p>
             <w:pPr/>
@@ -2057,7 +2057,7 @@
               <w:tl2br w:val="nil" w:sz="0" w:space="0" w:color="000000" tmln="20, 20, 20, 0, 0"/>
               <w:tr2bl w:val="nil" w:sz="0" w:space="0" w:color="000000" tmln="20, 20, 20, 0, 0"/>
             </w:tcBorders>
-            <w:tmTcPr id="1579568427" protected="0"/>
+            <w:tmTcPr id="1579653207" protected="0"/>
           </w:tcPr>
           <w:p>
             <w:pPr/>
@@ -2076,7 +2076,7 @@
         <w:tc>
           <w:tcPr>
             <w:tcW w:w="2667" w:type="dxa"/>
-            <w:tmTcPr id="1579568427" protected="0"/>
+            <w:tmTcPr id="1579653207" protected="0"/>
           </w:tcPr>
           <w:p>
             <w:pPr/>
@@ -2088,7 +2088,7 @@
         <w:tc>
           <w:tcPr>
             <w:tcW w:w="2175" w:type="dxa"/>
-            <w:tmTcPr id="1579568427" protected="0"/>
+            <w:tmTcPr id="1579653207" protected="0"/>
           </w:tcPr>
           <w:p>
             <w:pPr/>
@@ -2100,7 +2100,7 @@
         <w:tc>
           <w:tcPr>
             <w:tcW w:w="2684" w:type="dxa"/>
-            <w:tmTcPr id="1579568427" protected="0"/>
+            <w:tmTcPr id="1579653207" protected="0"/>
           </w:tcPr>
           <w:p>
             <w:pPr/>
@@ -2127,7 +2127,7 @@
               <w:tl2br w:val="nil" w:sz="0" w:space="0" w:color="000000" tmln="20, 20, 20, 0, 0"/>
               <w:tr2bl w:val="nil" w:sz="0" w:space="0" w:color="000000" tmln="20, 20, 20, 0, 0"/>
             </w:tcBorders>
-            <w:tmTcPr id="1579568427" protected="0"/>
+            <w:tmTcPr id="1579653207" protected="0"/>
           </w:tcPr>
           <w:p>
             <w:pPr/>
@@ -2146,7 +2146,7 @@
         <w:tc>
           <w:tcPr>
             <w:tcW w:w="2667" w:type="dxa"/>
-            <w:tmTcPr id="1579568427" protected="0"/>
+            <w:tmTcPr id="1579653207" protected="0"/>
           </w:tcPr>
           <w:p>
             <w:pPr/>
@@ -2158,7 +2158,7 @@
         <w:tc>
           <w:tcPr>
             <w:tcW w:w="2175" w:type="dxa"/>
-            <w:tmTcPr id="1579568427" protected="0"/>
+            <w:tmTcPr id="1579653207" protected="0"/>
           </w:tcPr>
           <w:p>
             <w:pPr/>
@@ -2170,7 +2170,7 @@
         <w:tc>
           <w:tcPr>
             <w:tcW w:w="2684" w:type="dxa"/>
-            <w:tmTcPr id="1579568427" protected="0"/>
+            <w:tmTcPr id="1579653207" protected="0"/>
           </w:tcPr>
           <w:p>
             <w:pPr/>
@@ -2197,7 +2197,7 @@
               <w:tl2br w:val="nil" w:sz="0" w:space="0" w:color="000000" tmln="20, 20, 20, 0, 0"/>
               <w:tr2bl w:val="nil" w:sz="0" w:space="0" w:color="000000" tmln="20, 20, 20, 0, 0"/>
             </w:tcBorders>
-            <w:tmTcPr id="1579568427" protected="0"/>
+            <w:tmTcPr id="1579653207" protected="0"/>
           </w:tcPr>
           <w:p>
             <w:pPr/>
@@ -2216,7 +2216,7 @@
         <w:tc>
           <w:tcPr>
             <w:tcW w:w="2667" w:type="dxa"/>
-            <w:tmTcPr id="1579568427" protected="0"/>
+            <w:tmTcPr id="1579653207" protected="0"/>
           </w:tcPr>
           <w:p>
             <w:pPr/>
@@ -2226,7 +2226,7 @@
         <w:tc>
           <w:tcPr>
             <w:tcW w:w="2175" w:type="dxa"/>
-            <w:tmTcPr id="1579568427" protected="0"/>
+            <w:tmTcPr id="1579653207" protected="0"/>
           </w:tcPr>
           <w:p>
             <w:pPr/>
@@ -2238,7 +2238,7 @@
         <w:tc>
           <w:tcPr>
             <w:tcW w:w="2684" w:type="dxa"/>
-            <w:tmTcPr id="1579568427" protected="0"/>
+            <w:tmTcPr id="1579653207" protected="0"/>
           </w:tcPr>
           <w:p>
             <w:pPr>
@@ -2265,7 +2265,7 @@
               <w:tl2br w:val="nil" w:sz="0" w:space="0" w:color="000000" tmln="20, 20, 20, 0, 0"/>
               <w:tr2bl w:val="nil" w:sz="0" w:space="0" w:color="000000" tmln="20, 20, 20, 0, 0"/>
             </w:tcBorders>
-            <w:tmTcPr id="1579568427" protected="0"/>
+            <w:tmTcPr id="1579653207" protected="0"/>
           </w:tcPr>
           <w:p>
             <w:pPr/>
@@ -2284,7 +2284,7 @@
         <w:tc>
           <w:tcPr>
             <w:tcW w:w="2667" w:type="dxa"/>
-            <w:tmTcPr id="1579568427" protected="0"/>
+            <w:tmTcPr id="1579653207" protected="0"/>
           </w:tcPr>
           <w:p>
             <w:pPr/>
@@ -2294,7 +2294,7 @@
         <w:tc>
           <w:tcPr>
             <w:tcW w:w="2175" w:type="dxa"/>
-            <w:tmTcPr id="1579568427" protected="0"/>
+            <w:tmTcPr id="1579653207" protected="0"/>
           </w:tcPr>
           <w:p>
             <w:pPr/>
@@ -2306,7 +2306,7 @@
         <w:tc>
           <w:tcPr>
             <w:tcW w:w="2684" w:type="dxa"/>
-            <w:tmTcPr id="1579568427" protected="0"/>
+            <w:tmTcPr id="1579653207" protected="0"/>
           </w:tcPr>
           <w:p>
             <w:pPr>
@@ -2333,7 +2333,7 @@
               <w:tl2br w:val="nil" w:sz="0" w:space="0" w:color="000000" tmln="20, 20, 20, 0, 0"/>
               <w:tr2bl w:val="nil" w:sz="0" w:space="0" w:color="000000" tmln="20, 20, 20, 0, 0"/>
             </w:tcBorders>
-            <w:tmTcPr id="1579568427" protected="0"/>
+            <w:tmTcPr id="1579653207" protected="0"/>
           </w:tcPr>
           <w:p>
             <w:pPr/>
@@ -2352,7 +2352,7 @@
         <w:tc>
           <w:tcPr>
             <w:tcW w:w="2667" w:type="dxa"/>
-            <w:tmTcPr id="1579568427" protected="0"/>
+            <w:tmTcPr id="1579653207" protected="0"/>
           </w:tcPr>
           <w:p>
             <w:pPr/>
@@ -2362,7 +2362,7 @@
         <w:tc>
           <w:tcPr>
             <w:tcW w:w="2175" w:type="dxa"/>
-            <w:tmTcPr id="1579568427" protected="0"/>
+            <w:tmTcPr id="1579653207" protected="0"/>
           </w:tcPr>
           <w:p>
             <w:pPr/>
@@ -2374,7 +2374,7 @@
         <w:tc>
           <w:tcPr>
             <w:tcW w:w="2684" w:type="dxa"/>
-            <w:tmTcPr id="1579568427" protected="0"/>
+            <w:tmTcPr id="1579653207" protected="0"/>
           </w:tcPr>
           <w:p>
             <w:pPr/>
@@ -2384,7 +2384,7 @@
         <w:tc>
           <w:tcPr>
             <w:tcW w:w="2692" w:type="dxa"/>
-            <w:tmTcPr id="1579568427" protected="0"/>
+            <w:tmTcPr id="1579653207" protected="0"/>
           </w:tcPr>
           <w:p>
             <w:pPr/>
@@ -2401,7 +2401,7 @@
         <w:tc>
           <w:tcPr>
             <w:tcW w:w="2667" w:type="dxa"/>
-            <w:tmTcPr id="1579568427" protected="0"/>
+            <w:tmTcPr id="1579653207" protected="0"/>
           </w:tcPr>
           <w:p>
             <w:pPr/>
@@ -2411,7 +2411,7 @@
         <w:tc>
           <w:tcPr>
             <w:tcW w:w="2175" w:type="dxa"/>
-            <w:tmTcPr id="1579568427" protected="0"/>
+            <w:tmTcPr id="1579653207" protected="0"/>
           </w:tcPr>
           <w:p>
             <w:pPr/>
@@ -2423,7 +2423,7 @@
         <w:tc>
           <w:tcPr>
             <w:tcW w:w="2684" w:type="dxa"/>
-            <w:tmTcPr id="1579568427" protected="0"/>
+            <w:tmTcPr id="1579653207" protected="0"/>
           </w:tcPr>
           <w:p>
             <w:pPr/>
@@ -2433,7 +2433,7 @@
         <w:tc>
           <w:tcPr>
             <w:tcW w:w="2692" w:type="dxa"/>
-            <w:tmTcPr id="1579568427" protected="0"/>
+            <w:tmTcPr id="1579653207" protected="0"/>
           </w:tcPr>
           <w:p>
             <w:pPr/>
@@ -2450,7 +2450,7 @@
         <w:tc>
           <w:tcPr>
             <w:tcW w:w="2667" w:type="dxa"/>
-            <w:tmTcPr id="1579568427" protected="0"/>
+            <w:tmTcPr id="1579653207" protected="0"/>
           </w:tcPr>
           <w:p>
             <w:pPr/>
@@ -2460,7 +2460,7 @@
         <w:tc>
           <w:tcPr>
             <w:tcW w:w="2175" w:type="dxa"/>
-            <w:tmTcPr id="1579568427" protected="0"/>
+            <w:tmTcPr id="1579653207" protected="0"/>
           </w:tcPr>
           <w:p>
             <w:pPr/>
@@ -2472,7 +2472,7 @@
         <w:tc>
           <w:tcPr>
             <w:tcW w:w="2684" w:type="dxa"/>
-            <w:tmTcPr id="1579568427" protected="0"/>
+            <w:tmTcPr id="1579653207" protected="0"/>
           </w:tcPr>
           <w:p>
             <w:pPr/>
@@ -2482,7 +2482,7 @@
         <w:tc>
           <w:tcPr>
             <w:tcW w:w="2692" w:type="dxa"/>
-            <w:tmTcPr id="1579568427" protected="0"/>
+            <w:tmTcPr id="1579653207" protected="0"/>
           </w:tcPr>
           <w:p>
             <w:pPr/>
@@ -2606,7 +2606,7 @@
           <w:noProof/>
         </w:rPr>
         <w:drawing>
-          <wp:anchor distT="89535" distB="89535" distL="89535" distR="89535" simplePos="0" relativeHeight="251658263" behindDoc="0" locked="0" layoutInCell="0" hidden="0" allowOverlap="1">
+          <wp:anchor distT="89535" distB="89535" distL="89535" distR="89535" simplePos="0" relativeHeight="251658266" behindDoc="0" locked="0" layoutInCell="0" hidden="0" allowOverlap="1">
             <wp:simplePos x="0" y="0"/>
             <wp:positionH relativeFrom="page">
               <wp:posOffset>457200</wp:posOffset>
@@ -2617,7 +2617,7 @@
             <wp:extent cx="1800225" cy="770890"/>
             <wp:effectExtent l="0" t="0" r="0" b="0"/>
             <wp:wrapSquare wrapText="bothSides"/>
-            <wp:docPr id="23" name="Imagen6"/>
+            <wp:docPr id="26" name="Imagen6"/>
             <wp:cNvGraphicFramePr>
               <a:graphicFrameLocks xmlns:a="http://schemas.openxmlformats.org/drawingml/2006/main" noChangeAspect="1"/>
             </wp:cNvGraphicFramePr>
@@ -2625,12 +2625,12 @@
               <a:graphicData uri="http://schemas.openxmlformats.org/drawingml/2006/picture">
                 <pic:pic xmlns:pic="http://schemas.openxmlformats.org/drawingml/2006/picture">
                   <pic:nvPicPr>
-                    <pic:cNvPr id="23" name="Imagen6"/>
+                    <pic:cNvPr id="26" name="Imagen6"/>
                     <pic:cNvPicPr>
                       <a:picLocks noChangeAspect="1"/>
                       <a:extLst>
                         <a:ext uri="smNativeData">
-                          <sm:smNativeData xmlns:sm="smNativeData" val="SMDATA_14_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"/>
+                          <sm:smNativeData xmlns:sm="smNativeData" val="SMDATA_14_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"/>
                         </a:ext>
                       </a:extLst>
                     </pic:cNvPicPr>
@@ -2876,7 +2876,7 @@
                       <a:picLocks noChangeAspect="1"/>
                       <a:extLst>
                         <a:ext uri="smNativeData">
-                          <sm:smNativeData xmlns:sm="smNativeData" val="SMDATA_14_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"/>
+                          <sm:smNativeData xmlns:sm="smNativeData" val="SMDATA_14_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"/>
                         </a:ext>
                       </a:extLst>
                     </pic:cNvPicPr>
@@ -2947,7 +2947,7 @@
                       <a:picLocks noChangeAspect="1"/>
                       <a:extLst>
                         <a:ext uri="smNativeData">
-                          <sm:smNativeData xmlns:sm="smNativeData" val="SMDATA_14_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"/>
+                          <sm:smNativeData xmlns:sm="smNativeData" val="SMDATA_14_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"/>
                         </a:ext>
                       </a:extLst>
                     </pic:cNvPicPr>
@@ -3001,7 +3001,7 @@
                       <a:picLocks noChangeAspect="1"/>
                       <a:extLst>
                         <a:ext uri="smNativeData">
-                          <sm:smNativeData xmlns:sm="smNativeData" val="SMDATA_14_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"/>
+                          <sm:smNativeData xmlns:sm="smNativeData" val="SMDATA_14_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"/>
                         </a:ext>
                       </a:extLst>
                     </pic:cNvPicPr>
@@ -3092,7 +3092,7 @@
                       <a:picLocks noChangeAspect="1"/>
                       <a:extLst>
                         <a:ext uri="smNativeData">
-                          <sm:smNativeData xmlns:sm="smNativeData" val="SMDATA_14_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"/>
+                          <sm:smNativeData xmlns:sm="smNativeData" val="SMDATA_14_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"/>
                         </a:ext>
                       </a:extLst>
                     </pic:cNvPicPr>
@@ -3146,7 +3146,7 @@
                       <a:picLocks noChangeAspect="1"/>
                       <a:extLst>
                         <a:ext uri="smNativeData">
-                          <sm:smNativeData xmlns:sm="smNativeData" val="SMDATA_14_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"/>
+                          <sm:smNativeData xmlns:sm="smNativeData" val="SMDATA_14_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"/>
                         </a:ext>
                       </a:extLst>
                     </pic:cNvPicPr>
@@ -3200,7 +3200,7 @@
                       <a:picLocks noChangeAspect="1"/>
                       <a:extLst>
                         <a:ext uri="smNativeData">
-                          <sm:smNativeData xmlns:sm="smNativeData" val="SMDATA_14_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"/>
+                          <sm:smNativeData xmlns:sm="smNativeData" val="SMDATA_14_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"/>
                         </a:ext>
                       </a:extLst>
                     </pic:cNvPicPr>
@@ -3294,7 +3294,7 @@
                       <a:picLocks noChangeAspect="1"/>
                       <a:extLst>
                         <a:ext uri="smNativeData">
-                          <sm:smNativeData xmlns:sm="smNativeData" val="SMDATA_14_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"/>
+                          <sm:smNativeData xmlns:sm="smNativeData" val="SMDATA_14_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"/>
                         </a:ext>
                       </a:extLst>
                     </pic:cNvPicPr>
@@ -3372,7 +3372,7 @@
                       <a:picLocks noChangeAspect="1"/>
                       <a:extLst>
                         <a:ext uri="smNativeData">
-                          <sm:smNativeData xmlns:sm="smNativeData" val="SMDATA_14_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"/>
+                          <sm:smNativeData xmlns:sm="smNativeData" val="SMDATA_14_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"/>
                         </a:ext>
                       </a:extLst>
                     </pic:cNvPicPr>
@@ -3532,7 +3532,7 @@
                         <a:picLocks noChangeAspect="1"/>
                         <a:extLst>
                           <a:ext uri="smNativeData">
-                            <sm:smNativeData xmlns:sm="smNativeData" val="SMDATA_14_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"/>
+                            <sm:smNativeData xmlns:sm="smNativeData" val="SMDATA_14_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"/>
                           </a:ext>
                         </a:extLst>
                       </pic:cNvPicPr>
@@ -3797,7 +3797,7 @@
                       <a:picLocks noChangeAspect="1"/>
                       <a:extLst>
                         <a:ext uri="smNativeData">
-                          <sm:smNativeData xmlns:sm="smNativeData" val="SMDATA_14_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"/>
+                          <sm:smNativeData xmlns:sm="smNativeData" val="SMDATA_14_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"/>
                         </a:ext>
                       </a:extLst>
                     </pic:cNvPicPr>
@@ -3862,7 +3862,7 @@
                       <a:picLocks noChangeAspect="1"/>
                       <a:extLst>
                         <a:ext uri="smNativeData">
-                          <sm:smNativeData xmlns:sm="smNativeData" val="SMDATA_14_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"/>
+                          <sm:smNativeData xmlns:sm="smNativeData" val="SMDATA_14_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"/>
                         </a:ext>
                       </a:extLst>
                     </pic:cNvPicPr>
@@ -3939,7 +3939,7 @@
                       <a:picLocks noChangeAspect="1"/>
                       <a:extLst>
                         <a:ext uri="smNativeData">
-                          <sm:smNativeData xmlns:sm="smNativeData" val="SMDATA_14_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"/>
+                          <sm:smNativeData xmlns:sm="smNativeData" val="SMDATA_14_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"/>
                         </a:ext>
                       </a:extLst>
                     </pic:cNvPicPr>
@@ -4093,7 +4093,7 @@
                         <a:picLocks noChangeAspect="1"/>
                         <a:extLst>
                           <a:ext uri="smNativeData">
-                            <sm:smNativeData xmlns:sm="smNativeData" val="SMDATA_14_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"/>
+                            <sm:smNativeData xmlns:sm="smNativeData" val="SMDATA_14_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"/>
                           </a:ext>
                         </a:extLst>
                       </pic:cNvPicPr>
@@ -4521,7 +4521,7 @@
                       <a:picLocks noChangeAspect="1"/>
                       <a:extLst>
                         <a:ext uri="smNativeData">
-                          <sm:smNativeData xmlns:sm="smNativeData" val="SMDATA_14_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"/>
+                          <sm:smNativeData xmlns:sm="smNativeData" val="SMDATA_14_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"/>
                         </a:ext>
                       </a:extLst>
                     </pic:cNvPicPr>
@@ -4586,7 +4586,7 @@
                       <a:picLocks noChangeAspect="1"/>
                       <a:extLst>
                         <a:ext uri="smNativeData">
-                          <sm:smNativeData xmlns:sm="smNativeData" val="SMDATA_14_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"/>
+                          <sm:smNativeData xmlns:sm="smNativeData" val="SMDATA_14_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"/>
                         </a:ext>
                       </a:extLst>
                     </pic:cNvPicPr>
@@ -4664,7 +4664,7 @@
                       <a:picLocks noChangeAspect="1"/>
                       <a:extLst>
                         <a:ext uri="smNativeData">
-                          <sm:smNativeData xmlns:sm="smNativeData" val="SMDATA_14_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"/>
+                          <sm:smNativeData xmlns:sm="smNativeData" val="SMDATA_14_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"/>
                         </a:ext>
                       </a:extLst>
                     </pic:cNvPicPr>
@@ -4834,6 +4834,7 @@
           <w:lang w:val="es-es"/>
         </w:rPr>
       </w:pPr>
+      <w:r/>
       <w:r>
         <w:rPr>
           <w:noProof/>
@@ -4842,7 +4843,7 @@
           <wp:inline distT="0" distB="0" distL="0" distR="0">
             <wp:extent cx="4599305" cy="2440305"/>
             <wp:effectExtent l="0" t="0" r="0" b="0"/>
-            <wp:docPr id="18" name=""/>
+            <wp:docPr id="18" name="Imagen20"/>
             <wp:cNvGraphicFramePr>
               <a:graphicFrameLocks xmlns:a="http://schemas.openxmlformats.org/drawingml/2006/main" noChangeAspect="1"/>
             </wp:cNvGraphicFramePr>
@@ -4850,12 +4851,12 @@
               <a:graphicData uri="http://schemas.openxmlformats.org/drawingml/2006/picture">
                 <pic:pic xmlns:pic="http://schemas.openxmlformats.org/drawingml/2006/picture">
                   <pic:nvPicPr>
-                    <pic:cNvPr id="18" name=""/>
+                    <pic:cNvPr id="18" name="Imagen20"/>
                     <pic:cNvPicPr>
                       <a:picLocks noChangeAspect="1"/>
                       <a:extLst>
                         <a:ext uri="smNativeData">
-                          <sm:smNativeData xmlns:sm="smNativeData" val="SMDATA_14_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"/>
+                          <sm:smNativeData xmlns:sm="smNativeData" val="SMDATA_14_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"/>
                         </a:ext>
                       </a:extLst>
                     </pic:cNvPicPr>
@@ -4885,30 +4886,32 @@
           </wp:inline>
         </w:drawing>
       </w:r>
-      <w:r>
-        <w:rPr>
-          <w:lang w:val="es-es"/>
-        </w:rPr>
-      </w:r>
-    </w:p>
-    <w:p>
-      <w:pPr>
-        <w:rPr>
-          <w:lang w:val="es-es"/>
-        </w:rPr>
-      </w:pPr>
-      <w:r>
-        <w:rPr>
-          <w:lang w:val="es-es"/>
-        </w:rPr>
-      </w:r>
-    </w:p>
-    <w:p>
-      <w:pPr>
-        <w:rPr>
-          <w:lang w:val="es-es"/>
-        </w:rPr>
-      </w:pPr>
+      <w:r/>
+      <w:r>
+        <w:rPr>
+          <w:lang w:val="es-es"/>
+        </w:rPr>
+      </w:r>
+    </w:p>
+    <w:p>
+      <w:pPr>
+        <w:rPr>
+          <w:lang w:val="es-es"/>
+        </w:rPr>
+      </w:pPr>
+      <w:r>
+        <w:rPr>
+          <w:lang w:val="es-es"/>
+        </w:rPr>
+      </w:r>
+    </w:p>
+    <w:p>
+      <w:pPr>
+        <w:rPr>
+          <w:lang w:val="es-es"/>
+        </w:rPr>
+      </w:pPr>
+      <w:r/>
       <w:r>
         <w:rPr>
           <w:noProof/>
@@ -4917,7 +4920,7 @@
           <wp:inline distT="0" distB="0" distL="0" distR="0">
             <wp:extent cx="4717415" cy="2137410"/>
             <wp:effectExtent l="0" t="0" r="0" b="0"/>
-            <wp:docPr id="19" name=""/>
+            <wp:docPr id="19" name="Imagen21"/>
             <wp:cNvGraphicFramePr>
               <a:graphicFrameLocks xmlns:a="http://schemas.openxmlformats.org/drawingml/2006/main" noChangeAspect="1"/>
             </wp:cNvGraphicFramePr>
@@ -4925,12 +4928,12 @@
               <a:graphicData uri="http://schemas.openxmlformats.org/drawingml/2006/picture">
                 <pic:pic xmlns:pic="http://schemas.openxmlformats.org/drawingml/2006/picture">
                   <pic:nvPicPr>
-                    <pic:cNvPr id="19" name=""/>
+                    <pic:cNvPr id="19" name="Imagen21"/>
                     <pic:cNvPicPr>
                       <a:picLocks noChangeAspect="1"/>
                       <a:extLst>
                         <a:ext uri="smNativeData">
-                          <sm:smNativeData xmlns:sm="smNativeData" val="SMDATA_14_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"/>
+                          <sm:smNativeData xmlns:sm="smNativeData" val="SMDATA_14_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"/>
                         </a:ext>
                       </a:extLst>
                     </pic:cNvPicPr>
@@ -4960,6 +4963,7 @@
           </wp:inline>
         </w:drawing>
       </w:r>
+      <w:r/>
       <w:r>
         <w:rPr>
           <w:lang w:val="es-es"/>
@@ -4998,6 +5002,7 @@
           <w:lang w:val="es-es"/>
         </w:rPr>
       </w:pPr>
+      <w:r/>
       <w:r>
         <w:rPr>
           <w:noProof/>
@@ -5006,7 +5011,7 @@
           <wp:inline distT="0" distB="0" distL="0" distR="0">
             <wp:extent cx="5370830" cy="1609725"/>
             <wp:effectExtent l="0" t="0" r="0" b="0"/>
-            <wp:docPr id="20" name=""/>
+            <wp:docPr id="20" name="Imagen22"/>
             <wp:cNvGraphicFramePr>
               <a:graphicFrameLocks xmlns:a="http://schemas.openxmlformats.org/drawingml/2006/main" noChangeAspect="1"/>
             </wp:cNvGraphicFramePr>
@@ -5014,12 +5019,12 @@
               <a:graphicData uri="http://schemas.openxmlformats.org/drawingml/2006/picture">
                 <pic:pic xmlns:pic="http://schemas.openxmlformats.org/drawingml/2006/picture">
                   <pic:nvPicPr>
-                    <pic:cNvPr id="20" name=""/>
+                    <pic:cNvPr id="20" name="Imagen22"/>
                     <pic:cNvPicPr>
                       <a:picLocks noChangeAspect="1"/>
                       <a:extLst>
                         <a:ext uri="smNativeData">
-                          <sm:smNativeData xmlns:sm="smNativeData" val="SMDATA_14_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"/>
+                          <sm:smNativeData xmlns:sm="smNativeData" val="SMDATA_14_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"/>
                         </a:ext>
                       </a:extLst>
                     </pic:cNvPicPr>
@@ -5049,6 +5054,7 @@
           </wp:inline>
         </w:drawing>
       </w:r>
+      <w:r/>
       <w:r>
         <w:rPr>
           <w:lang w:val="es-es"/>
@@ -5073,7 +5079,7 @@
           <w:kern w:val="1"/>
           <w:sz w:val="20"/>
           <w:szCs w:val="20"/>
-          <w:lang w:val="es-es" w:eastAsia="zh-cn" w:bidi="ar-sa"/>
+          <w:lang w:val="es-es"/>
         </w:rPr>
       </w:pPr>
       <w:hyperlink r:id="rId40" w:history="1">
@@ -5084,7 +5090,7 @@
             <w:kern w:val="1"/>
             <w:sz w:val="20"/>
             <w:szCs w:val="20"/>
-            <w:lang w:val="es-es" w:eastAsia="zh-cn" w:bidi="ar-sa"/>
+            <w:lang w:val="es-es"/>
           </w:rPr>
           <w:t>https://laravel.com/docs/6.x/authentication</w:t>
         </w:r>
@@ -5107,7 +5113,7 @@
           <w:kern w:val="1"/>
           <w:sz w:val="20"/>
           <w:szCs w:val="20"/>
-          <w:lang w:val="es-es" w:eastAsia="zh-cn" w:bidi="ar-sa"/>
+          <w:lang w:val="es-es"/>
         </w:rPr>
       </w:pPr>
       <w:r>
@@ -5116,7 +5122,7 @@
           <w:kern w:val="1"/>
           <w:sz w:val="20"/>
           <w:szCs w:val="20"/>
-          <w:lang w:val="es-es" w:eastAsia="zh-cn" w:bidi="ar-sa"/>
+          <w:lang w:val="es-es"/>
         </w:rPr>
       </w:r>
     </w:p>
@@ -5137,7 +5143,7 @@
           <w:kern w:val="1"/>
           <w:sz w:val="20"/>
           <w:szCs w:val="20"/>
-          <w:lang w:val="es-es" w:eastAsia="zh-cn" w:bidi="ar-sa"/>
+          <w:lang w:val="es-es"/>
         </w:rPr>
       </w:pPr>
       <w:r>
@@ -5146,7 +5152,7 @@
           <w:kern w:val="1"/>
           <w:sz w:val="20"/>
           <w:szCs w:val="20"/>
-          <w:lang w:val="es-es" w:eastAsia="zh-cn" w:bidi="ar-sa"/>
+          <w:lang w:val="es-es"/>
         </w:rPr>
         <w:t xml:space="preserve">composer </w:t>
       </w:r>
@@ -5157,7 +5163,7 @@
           <w:kern w:val="1"/>
           <w:sz w:val="20"/>
           <w:szCs w:val="20"/>
-          <w:lang w:val="es-es" w:eastAsia="zh-cn" w:bidi="ar-sa"/>
+          <w:lang w:val="es-es"/>
         </w:rPr>
         <w:t>require</w:t>
       </w:r>
@@ -5167,7 +5173,7 @@
           <w:kern w:val="1"/>
           <w:sz w:val="20"/>
           <w:szCs w:val="20"/>
-          <w:lang w:val="es-es" w:eastAsia="zh-cn" w:bidi="ar-sa"/>
+          <w:lang w:val="es-es"/>
         </w:rPr>
         <w:t xml:space="preserve"> laravel</w:t>
       </w:r>
@@ -5178,7 +5184,7 @@
           <w:kern w:val="1"/>
           <w:sz w:val="20"/>
           <w:szCs w:val="20"/>
-          <w:lang w:val="es-es" w:eastAsia="zh-cn" w:bidi="ar-sa"/>
+          <w:lang w:val="es-es"/>
         </w:rPr>
         <w:t>/</w:t>
       </w:r>
@@ -5188,7 +5194,7 @@
           <w:kern w:val="1"/>
           <w:sz w:val="20"/>
           <w:szCs w:val="20"/>
-          <w:lang w:val="es-es" w:eastAsia="zh-cn" w:bidi="ar-sa"/>
+          <w:lang w:val="es-es"/>
         </w:rPr>
         <w:t xml:space="preserve">ui </w:t>
       </w:r>
@@ -5199,7 +5205,7 @@
           <w:kern w:val="1"/>
           <w:sz w:val="20"/>
           <w:szCs w:val="20"/>
-          <w:lang w:val="es-es" w:eastAsia="zh-cn" w:bidi="ar-sa"/>
+          <w:lang w:val="es-es"/>
         </w:rPr>
         <w:t>--</w:t>
       </w:r>
@@ -5209,7 +5215,7 @@
           <w:kern w:val="1"/>
           <w:sz w:val="20"/>
           <w:szCs w:val="20"/>
-          <w:lang w:val="es-es" w:eastAsia="zh-cn" w:bidi="ar-sa"/>
+          <w:lang w:val="es-es"/>
         </w:rPr>
         <w:t>dev</w:t>
       </w:r>
@@ -5231,7 +5237,7 @@
           <w:kern w:val="1"/>
           <w:sz w:val="20"/>
           <w:szCs w:val="20"/>
-          <w:lang w:val="es-es" w:eastAsia="zh-cn" w:bidi="ar-sa"/>
+          <w:lang w:val="es-es"/>
         </w:rPr>
       </w:pPr>
       <w:r>
@@ -5240,7 +5246,7 @@
           <w:kern w:val="1"/>
           <w:sz w:val="20"/>
           <w:szCs w:val="20"/>
-          <w:lang w:val="es-es" w:eastAsia="zh-cn" w:bidi="ar-sa"/>
+          <w:lang w:val="es-es"/>
         </w:rPr>
         <w:t xml:space="preserve">php artisan ui vue </w:t>
       </w:r>
@@ -5251,7 +5257,7 @@
           <w:kern w:val="1"/>
           <w:sz w:val="20"/>
           <w:szCs w:val="20"/>
-          <w:lang w:val="es-es" w:eastAsia="zh-cn" w:bidi="ar-sa"/>
+          <w:lang w:val="es-es"/>
         </w:rPr>
         <w:t>--</w:t>
       </w:r>
@@ -5261,7 +5267,7 @@
           <w:kern w:val="1"/>
           <w:sz w:val="20"/>
           <w:szCs w:val="20"/>
-          <w:lang w:val="es-es" w:eastAsia="zh-cn" w:bidi="ar-sa"/>
+          <w:lang w:val="es-es"/>
         </w:rPr>
         <w:t>auth</w:t>
       </w:r>
@@ -5283,7 +5289,7 @@
           <w:kern w:val="1"/>
           <w:sz w:val="20"/>
           <w:szCs w:val="20"/>
-          <w:lang w:val="es-es" w:eastAsia="zh-cn" w:bidi="ar-sa"/>
+          <w:lang w:val="es-es"/>
         </w:rPr>
       </w:pPr>
       <w:r>
@@ -5292,7 +5298,7 @@
           <w:kern w:val="1"/>
           <w:sz w:val="20"/>
           <w:szCs w:val="20"/>
-          <w:lang w:val="es-es" w:eastAsia="zh-cn" w:bidi="ar-sa"/>
+          <w:lang w:val="es-es"/>
         </w:rPr>
       </w:r>
     </w:p>
@@ -5313,9 +5319,10 @@
           <w:kern w:val="1"/>
           <w:sz w:val="20"/>
           <w:szCs w:val="20"/>
-          <w:lang w:val="es-es" w:eastAsia="zh-cn" w:bidi="ar-sa"/>
-        </w:rPr>
-      </w:pPr>
+          <w:lang w:val="es-es"/>
+        </w:rPr>
+      </w:pPr>
+      <w:r/>
       <w:r>
         <w:rPr>
           <w:noProof/>
@@ -5324,7 +5331,7 @@
           <wp:inline distT="0" distB="0" distL="0" distR="0">
             <wp:extent cx="4845050" cy="2127885"/>
             <wp:effectExtent l="0" t="0" r="0" b="0"/>
-            <wp:docPr id="21" name=""/>
+            <wp:docPr id="21" name="Imagen23"/>
             <wp:cNvGraphicFramePr>
               <a:graphicFrameLocks xmlns:a="http://schemas.openxmlformats.org/drawingml/2006/main" noChangeAspect="1"/>
             </wp:cNvGraphicFramePr>
@@ -5332,12 +5339,12 @@
               <a:graphicData uri="http://schemas.openxmlformats.org/drawingml/2006/picture">
                 <pic:pic xmlns:pic="http://schemas.openxmlformats.org/drawingml/2006/picture">
                   <pic:nvPicPr>
-                    <pic:cNvPr id="21" name=""/>
+                    <pic:cNvPr id="21" name="Imagen23"/>
                     <pic:cNvPicPr>
                       <a:picLocks noChangeAspect="1"/>
                       <a:extLst>
                         <a:ext uri="smNativeData">
-                          <sm:smNativeData xmlns:sm="smNativeData" val="SMDATA_14_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"/>
+                          <sm:smNativeData xmlns:sm="smNativeData" val="SMDATA_14_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"/>
                         </a:ext>
                       </a:extLst>
                     </pic:cNvPicPr>
@@ -5367,13 +5374,14 @@
           </wp:inline>
         </w:drawing>
       </w:r>
+      <w:r/>
       <w:r>
         <w:rPr>
           <w:rFonts w:ascii="Courier-PS" w:hAnsi="Courier-PS" w:eastAsia="Basic Roman"/>
           <w:kern w:val="1"/>
           <w:sz w:val="20"/>
           <w:szCs w:val="20"/>
-          <w:lang w:val="es-es" w:eastAsia="zh-cn" w:bidi="ar-sa"/>
+          <w:lang w:val="es-es"/>
         </w:rPr>
       </w:r>
     </w:p>
@@ -5394,7 +5402,7 @@
           <w:kern w:val="1"/>
           <w:sz w:val="20"/>
           <w:szCs w:val="20"/>
-          <w:lang w:val="es-es" w:eastAsia="zh-cn" w:bidi="ar-sa"/>
+          <w:lang w:val="es-es"/>
         </w:rPr>
       </w:pPr>
       <w:r>
@@ -5403,7 +5411,7 @@
           <w:kern w:val="1"/>
           <w:sz w:val="20"/>
           <w:szCs w:val="20"/>
-          <w:lang w:val="es-es" w:eastAsia="zh-cn" w:bidi="ar-sa"/>
+          <w:lang w:val="es-es"/>
         </w:rPr>
       </w:r>
     </w:p>
@@ -5414,9 +5422,10 @@
           <w:kern w:val="1"/>
           <w:sz w:val="20"/>
           <w:szCs w:val="20"/>
-          <w:lang w:val="es-es" w:eastAsia="zh-cn" w:bidi="ar-sa"/>
-        </w:rPr>
-      </w:pPr>
+          <w:lang w:val="es-es"/>
+        </w:rPr>
+      </w:pPr>
+      <w:r/>
       <w:r>
         <w:rPr>
           <w:noProof/>
@@ -5425,7 +5434,7 @@
           <wp:inline distT="0" distB="0" distL="0" distR="0">
             <wp:extent cx="4345940" cy="1326515"/>
             <wp:effectExtent l="0" t="0" r="0" b="0"/>
-            <wp:docPr id="22" name=""/>
+            <wp:docPr id="22" name="Imagen24"/>
             <wp:cNvGraphicFramePr>
               <a:graphicFrameLocks xmlns:a="http://schemas.openxmlformats.org/drawingml/2006/main" noChangeAspect="1"/>
             </wp:cNvGraphicFramePr>
@@ -5433,12 +5442,12 @@
               <a:graphicData uri="http://schemas.openxmlformats.org/drawingml/2006/picture">
                 <pic:pic xmlns:pic="http://schemas.openxmlformats.org/drawingml/2006/picture">
                   <pic:nvPicPr>
-                    <pic:cNvPr id="22" name=""/>
+                    <pic:cNvPr id="22" name="Imagen24"/>
                     <pic:cNvPicPr>
                       <a:picLocks noChangeAspect="1"/>
                       <a:extLst>
                         <a:ext uri="smNativeData">
-                          <sm:smNativeData xmlns:sm="smNativeData" val="SMDATA_14_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"/>
+                          <sm:smNativeData xmlns:sm="smNativeData" val="SMDATA_14_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"/>
                         </a:ext>
                       </a:extLst>
                     </pic:cNvPicPr>
@@ -5468,77 +5477,608 @@
           </wp:inline>
         </w:drawing>
       </w:r>
+      <w:r/>
       <w:r>
         <w:rPr>
           <w:rFonts w:ascii="Courier-PS" w:hAnsi="Courier-PS" w:eastAsia="Basic Roman"/>
           <w:kern w:val="1"/>
           <w:sz w:val="20"/>
           <w:szCs w:val="20"/>
+          <w:lang w:val="es-es"/>
+        </w:rPr>
+      </w:r>
+    </w:p>
+    <w:p>
+      <w:pPr>
+        <w:rPr>
+          <w:rFonts w:ascii="Courier-PS" w:hAnsi="Courier-PS" w:eastAsia="Basic Roman"/>
+          <w:kern w:val="1"/>
+          <w:sz w:val="20"/>
+          <w:szCs w:val="20"/>
+          <w:lang w:val="es-es"/>
+        </w:rPr>
+      </w:pPr>
+      <w:r>
+        <w:rPr>
+          <w:rFonts w:ascii="Courier-PS" w:hAnsi="Courier-PS" w:eastAsia="Basic Roman"/>
+          <w:kern w:val="1"/>
+          <w:sz w:val="20"/>
+          <w:szCs w:val="20"/>
+          <w:lang w:val="es-es"/>
+        </w:rPr>
+        <w:t>*** para probar con API cambiar:</w:t>
+      </w:r>
+    </w:p>
+    <w:p>
+      <w:pPr>
+        <w:rPr>
+          <w:rFonts w:ascii="Courier-PS" w:hAnsi="Courier-PS" w:eastAsia="Basic Roman"/>
+          <w:kern w:val="1"/>
+          <w:sz w:val="20"/>
+          <w:szCs w:val="20"/>
+          <w:lang w:val="es-es"/>
+        </w:rPr>
+      </w:pPr>
+      <w:r>
+        <w:rPr>
+          <w:rFonts w:ascii="Courier-PS" w:hAnsi="Courier-PS" w:eastAsia="Basic Roman"/>
+          <w:kern w:val="1"/>
+          <w:sz w:val="20"/>
+          <w:szCs w:val="20"/>
+          <w:lang w:val="es-es"/>
+        </w:rPr>
+        <w:t>config/auth</w:t>
+      </w:r>
+    </w:p>
+    <w:p>
+      <w:pPr>
+        <w:rPr>
+          <w:rFonts w:ascii="Courier-PS" w:hAnsi="Courier-PS" w:eastAsia="Basic Roman"/>
+          <w:kern w:val="1"/>
+          <w:sz w:val="20"/>
+          <w:szCs w:val="20"/>
+          <w:lang w:val="es-es"/>
+        </w:rPr>
+      </w:pPr>
+      <w:r>
+        <w:rPr>
+          <w:rFonts w:ascii="Courier-PS" w:hAnsi="Courier-PS" w:eastAsia="Basic Roman"/>
+          <w:kern w:val="1"/>
+          <w:sz w:val="20"/>
+          <w:szCs w:val="20"/>
+          <w:lang w:val="es-es"/>
+        </w:rPr>
+        <w:t>linea 17: de web a API</w:t>
+      </w:r>
+    </w:p>
+    <w:p>
+      <w:pPr>
+        <w:rPr>
+          <w:b/>
+          <w:bCs/>
+          <w:lang w:val="es-es"/>
+        </w:rPr>
+      </w:pPr>
+      <w:r>
+        <w:rPr>
+          <w:b/>
+          <w:bCs/>
+          <w:lang w:val="es-es"/>
+        </w:rPr>
+        <w:t>Martes 21/1/20</w:t>
+      </w:r>
+    </w:p>
+    <w:p>
+      <w:pPr>
+        <w:rPr>
+          <w:lang w:val="es-es"/>
+        </w:rPr>
+      </w:pPr>
+      <w:r>
+        <w:rPr>
+          <w:lang w:val="es-es"/>
+        </w:rPr>
+        <w:t>Instalar Angular</w:t>
+      </w:r>
+    </w:p>
+    <w:p>
+      <w:pPr>
+        <w:spacing w:after="0" w:line="240" w:lineRule="auto"/>
+        <w:widowControl w:val="0"/>
+        <w:pBdr>
+          <w:top w:val="nil" w:sz="0" w:space="0" w:color="000000" tmln="20, 20, 20, 0, 0"/>
+          <w:left w:val="nil" w:sz="0" w:space="0" w:color="000000" tmln="20, 20, 20, 0, 0"/>
+          <w:bottom w:val="nil" w:sz="0" w:space="0" w:color="000000" tmln="20, 20, 20, 0, 0"/>
+          <w:right w:val="nil" w:sz="0" w:space="0" w:color="000000" tmln="20, 20, 20, 0, 0"/>
+          <w:between w:val="nil" w:sz="0" w:space="0" w:color="000000" tmln="20, 20, 20, 0, 0"/>
+        </w:pBdr>
+        <w:shd w:val="none"/>
+        <w:rPr>
+          <w:rStyle w:val="char1"/>
+          <w:rFonts w:ascii="Basic Roman" w:hAnsi="Basic Roman" w:eastAsia="Basic Roman"/>
+          <w:kern w:val="1"/>
+          <w:sz w:val="20"/>
+          <w:szCs w:val="20"/>
           <w:lang w:val="es-es" w:eastAsia="zh-cn" w:bidi="ar-sa"/>
         </w:rPr>
-      </w:r>
-    </w:p>
-    <w:p>
-      <w:pPr>
-        <w:rPr>
-          <w:rFonts w:ascii="Courier-PS" w:hAnsi="Courier-PS" w:eastAsia="Basic Roman"/>
+      </w:pPr>
+      <w:hyperlink r:id="rId43" w:history="1">
+        <w:r>
+          <w:rPr>
+            <w:rStyle w:val="char1"/>
+            <w:rFonts w:ascii="Basic Roman" w:hAnsi="Basic Roman" w:eastAsia="Basic Roman"/>
+            <w:kern w:val="1"/>
+            <w:sz w:val="20"/>
+            <w:szCs w:val="20"/>
+            <w:lang w:val="es-es" w:eastAsia="zh-cn" w:bidi="ar-sa"/>
+          </w:rPr>
+          <w:t>https://cli.angular.io/</w:t>
+        </w:r>
+      </w:hyperlink>
+    </w:p>
+    <w:p>
+      <w:pPr>
+        <w:rPr>
+          <w:lang w:val="es-es"/>
+        </w:rPr>
+      </w:pPr>
+      <w:r>
+        <w:rPr>
+          <w:lang w:val="es-es"/>
+        </w:rPr>
+      </w:r>
+    </w:p>
+    <w:p>
+      <w:pPr>
+        <w:rPr>
+          <w:lang w:val="es-es"/>
+        </w:rPr>
+      </w:pPr>
+      <w:r>
+        <w:rPr>
+          <w:lang w:val="es-es"/>
+        </w:rPr>
+        <w:t>webs para programar y cursos:</w:t>
+      </w:r>
+    </w:p>
+    <w:p>
+      <w:pPr>
+        <w:spacing w:after="0" w:line="240" w:lineRule="auto"/>
+        <w:widowControl w:val="0"/>
+        <w:pBdr>
+          <w:top w:val="nil" w:sz="0" w:space="0" w:color="000000" tmln="20, 20, 20, 0, 0"/>
+          <w:left w:val="nil" w:sz="0" w:space="0" w:color="000000" tmln="20, 20, 20, 0, 0"/>
+          <w:bottom w:val="nil" w:sz="0" w:space="0" w:color="000000" tmln="20, 20, 20, 0, 0"/>
+          <w:right w:val="nil" w:sz="0" w:space="0" w:color="000000" tmln="20, 20, 20, 0, 0"/>
+          <w:between w:val="nil" w:sz="0" w:space="0" w:color="000000" tmln="20, 20, 20, 0, 0"/>
+        </w:pBdr>
+        <w:shd w:val="none"/>
+        <w:rPr>
+          <w:rStyle w:val="char1"/>
+          <w:rFonts w:ascii="Basic Roman" w:hAnsi="Basic Roman" w:eastAsia="Basic Roman"/>
           <w:kern w:val="1"/>
           <w:sz w:val="20"/>
           <w:szCs w:val="20"/>
           <w:lang w:val="es-es" w:eastAsia="zh-cn" w:bidi="ar-sa"/>
         </w:rPr>
       </w:pPr>
-      <w:r>
-        <w:rPr>
-          <w:rFonts w:ascii="Courier-PS" w:hAnsi="Courier-PS" w:eastAsia="Basic Roman"/>
+      <w:hyperlink r:id="rId44" w:history="1">
+        <w:r>
+          <w:rPr>
+            <w:rStyle w:val="char1"/>
+            <w:rFonts w:ascii="Basic Roman" w:hAnsi="Basic Roman" w:eastAsia="Basic Roman"/>
+            <w:kern w:val="1"/>
+            <w:sz w:val="20"/>
+            <w:szCs w:val="20"/>
+            <w:lang w:val="es-es" w:eastAsia="zh-cn" w:bidi="ar-sa"/>
+          </w:rPr>
+          <w:t>https://stackblitz.com/</w:t>
+        </w:r>
+      </w:hyperlink>
+    </w:p>
+    <w:p>
+      <w:pPr>
+        <w:spacing w:after="0" w:line="240" w:lineRule="auto"/>
+        <w:widowControl w:val="0"/>
+        <w:pBdr>
+          <w:top w:val="nil" w:sz="0" w:space="0" w:color="000000" tmln="20, 20, 20, 0, 0"/>
+          <w:left w:val="nil" w:sz="0" w:space="0" w:color="000000" tmln="20, 20, 20, 0, 0"/>
+          <w:bottom w:val="nil" w:sz="0" w:space="0" w:color="000000" tmln="20, 20, 20, 0, 0"/>
+          <w:right w:val="nil" w:sz="0" w:space="0" w:color="000000" tmln="20, 20, 20, 0, 0"/>
+          <w:between w:val="nil" w:sz="0" w:space="0" w:color="000000" tmln="20, 20, 20, 0, 0"/>
+        </w:pBdr>
+        <w:shd w:val="none"/>
+        <w:rPr>
+          <w:rStyle w:val="char1"/>
+          <w:rFonts w:ascii="Basic Roman" w:hAnsi="Basic Roman" w:eastAsia="Basic Roman"/>
           <w:kern w:val="1"/>
           <w:sz w:val="20"/>
           <w:szCs w:val="20"/>
           <w:lang w:val="es-es" w:eastAsia="zh-cn" w:bidi="ar-sa"/>
         </w:rPr>
-        <w:t>*** para probar con API cambiar:</w:t>
-      </w:r>
-    </w:p>
-    <w:p>
-      <w:pPr>
-        <w:rPr>
-          <w:rFonts w:ascii="Courier-PS" w:hAnsi="Courier-PS" w:eastAsia="Basic Roman"/>
-          <w:kern w:val="1"/>
-          <w:sz w:val="20"/>
-          <w:szCs w:val="20"/>
-          <w:lang w:val="es-es" w:eastAsia="zh-cn" w:bidi="ar-sa"/>
-        </w:rPr>
-      </w:pPr>
-      <w:r>
-        <w:rPr>
-          <w:rFonts w:ascii="Courier-PS" w:hAnsi="Courier-PS" w:eastAsia="Basic Roman"/>
-          <w:kern w:val="1"/>
-          <w:sz w:val="20"/>
-          <w:szCs w:val="20"/>
-          <w:lang w:val="es-es" w:eastAsia="zh-cn" w:bidi="ar-sa"/>
-        </w:rPr>
-        <w:t>config/auth</w:t>
-      </w:r>
-    </w:p>
-    <w:p>
-      <w:pPr>
-        <w:rPr>
-          <w:rFonts w:ascii="Courier-PS" w:hAnsi="Courier-PS" w:eastAsia="Basic Roman"/>
-          <w:kern w:val="1"/>
-          <w:sz w:val="20"/>
-          <w:szCs w:val="20"/>
-          <w:lang w:val="es-es" w:eastAsia="zh-cn" w:bidi="ar-sa"/>
-        </w:rPr>
-      </w:pPr>
-      <w:r>
-        <w:rPr>
-          <w:rFonts w:ascii="Courier-PS" w:hAnsi="Courier-PS" w:eastAsia="Basic Roman"/>
-          <w:kern w:val="1"/>
-          <w:sz w:val="20"/>
-          <w:szCs w:val="20"/>
-          <w:lang w:val="es-es" w:eastAsia="zh-cn" w:bidi="ar-sa"/>
-        </w:rPr>
-        <w:t>linea 17: de web a API</w:t>
+      </w:pPr>
+      <w:hyperlink r:id="rId45" w:history="1">
+        <w:r>
+          <w:rPr>
+            <w:rStyle w:val="char1"/>
+            <w:rFonts w:ascii="Basic Roman" w:hAnsi="Basic Roman" w:eastAsia="Basic Roman"/>
+            <w:kern w:val="1"/>
+            <w:sz w:val="20"/>
+            <w:szCs w:val="20"/>
+            <w:lang w:val="es-es" w:eastAsia="zh-cn" w:bidi="ar-sa"/>
+          </w:rPr>
+          <w:t>https://scrimba.com/</w:t>
+        </w:r>
+      </w:hyperlink>
+    </w:p>
+    <w:p>
+      <w:pPr>
+        <w:rPr>
+          <w:lang w:val="es-es"/>
+        </w:rPr>
+      </w:pPr>
+      <w:r>
+        <w:rPr>
+          <w:lang w:val="es-es"/>
+        </w:rPr>
+      </w:r>
+    </w:p>
+    <w:p>
+      <w:pPr>
+        <w:rPr>
+          <w:lang w:val="es-es"/>
+        </w:rPr>
+      </w:pPr>
+      <w:r>
+        <w:rPr>
+          <w:lang w:val="es-es"/>
+        </w:rPr>
+        <w:t>Componente, compuesto por 3 archivos</w:t>
+      </w:r>
+    </w:p>
+    <w:p>
+      <w:pPr>
+        <w:rPr>
+          <w:lang w:val="es-es"/>
+        </w:rPr>
+      </w:pPr>
+      <w:r>
+        <w:rPr>
+          <w:lang w:val="es-es"/>
+        </w:rPr>
+        <w:t>.css (depende de lo seleccionado - css, stylus, saas, etc)</w:t>
+      </w:r>
+    </w:p>
+    <w:p>
+      <w:pPr>
+        <w:rPr>
+          <w:lang w:val="es-es"/>
+        </w:rPr>
+      </w:pPr>
+      <w:r>
+        <w:rPr>
+          <w:lang w:val="es-es"/>
+        </w:rPr>
+        <w:t>.html</w:t>
+      </w:r>
+    </w:p>
+    <w:p>
+      <w:pPr>
+        <w:rPr>
+          <w:lang w:val="es-es"/>
+        </w:rPr>
+      </w:pPr>
+      <w:r>
+        <w:rPr>
+          <w:lang w:val="es-es"/>
+        </w:rPr>
+        <w:t>.typescript - genera un selector &lt;prueba&gt;&lt;/prueba&gt; -&gt; para llamar</w:t>
+      </w:r>
+    </w:p>
+    <w:p>
+      <w:pPr>
+        <w:rPr>
+          <w:lang w:val="es-es"/>
+        </w:rPr>
+      </w:pPr>
+      <w:r>
+        <w:rPr>
+          <w:lang w:val="es-es"/>
+        </w:rPr>
+        <w:t>../src/app -&gt; ya es un componente</w:t>
+      </w:r>
+    </w:p>
+    <w:p>
+      <w:pPr>
+        <w:rPr>
+          <w:lang w:val="es-es"/>
+        </w:rPr>
+      </w:pPr>
+      <w:r>
+        <w:rPr>
+          <w:lang w:val="es-es"/>
+        </w:rPr>
+        <w:t>componenet padre es app y tiene:</w:t>
+      </w:r>
+    </w:p>
+    <w:p>
+      <w:pPr>
+        <w:rPr>
+          <w:lang w:val="es-es"/>
+        </w:rPr>
+      </w:pPr>
+      <w:r>
+        <w:rPr>
+          <w:lang w:val="es-es"/>
+        </w:rPr>
+        <w:t>app.component.css</w:t>
+      </w:r>
+    </w:p>
+    <w:p>
+      <w:pPr>
+        <w:rPr>
+          <w:lang w:val="es-es"/>
+        </w:rPr>
+      </w:pPr>
+      <w:r>
+        <w:rPr>
+          <w:lang w:val="es-es"/>
+        </w:rPr>
+        <w:t>app.component.html</w:t>
+      </w:r>
+    </w:p>
+    <w:p>
+      <w:pPr>
+        <w:rPr>
+          <w:lang w:val="es-es"/>
+        </w:rPr>
+      </w:pPr>
+      <w:r>
+        <w:rPr>
+          <w:lang w:val="es-es"/>
+        </w:rPr>
+        <w:t>app .component.ts</w:t>
+      </w:r>
+    </w:p>
+    <w:p>
+      <w:pPr>
+        <w:rPr>
+          <w:lang w:val="es-es"/>
+        </w:rPr>
+      </w:pPr>
+      <w:r>
+        <w:rPr>
+          <w:lang w:val="es-es"/>
+        </w:rPr>
+        <w:t>app.module.ts (principal, administrador del proyecto)</w:t>
+      </w:r>
+    </w:p>
+    <w:p>
+      <w:pPr>
+        <w:rPr>
+          <w:lang w:val="es-es"/>
+        </w:rPr>
+      </w:pPr>
+      <w:r>
+        <w:rPr>
+          <w:lang w:val="es-es"/>
+        </w:rPr>
+        <w:t>app-routing.module.ts (rutas)</w:t>
+      </w:r>
+    </w:p>
+    <w:p>
+      <w:pPr>
+        <w:rPr>
+          <w:lang w:val="es-es"/>
+        </w:rPr>
+      </w:pPr>
+      <w:r>
+        <w:rPr>
+          <w:noProof/>
+        </w:rPr>
+        <w:drawing>
+          <wp:inline distT="0" distB="0" distL="0" distR="0">
+            <wp:extent cx="2551430" cy="1590675"/>
+            <wp:effectExtent l="0" t="0" r="0" b="0"/>
+            <wp:docPr id="23" name=""/>
+            <wp:cNvGraphicFramePr>
+              <a:graphicFrameLocks xmlns:a="http://schemas.openxmlformats.org/drawingml/2006/main" noChangeAspect="1"/>
+            </wp:cNvGraphicFramePr>
+            <a:graphic xmlns:a="http://schemas.openxmlformats.org/drawingml/2006/main">
+              <a:graphicData uri="http://schemas.openxmlformats.org/drawingml/2006/picture">
+                <pic:pic xmlns:pic="http://schemas.openxmlformats.org/drawingml/2006/picture">
+                  <pic:nvPicPr>
+                    <pic:cNvPr id="23" name=""/>
+                    <pic:cNvPicPr>
+                      <a:picLocks noChangeAspect="1"/>
+                      <a:extLst>
+                        <a:ext uri="smNativeData">
+                          <sm:smNativeData xmlns:sm="smNativeData" val="SMDATA_14_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"/>
+                        </a:ext>
+                      </a:extLst>
+                    </pic:cNvPicPr>
+                  </pic:nvPicPr>
+                  <pic:blipFill>
+                    <a:blip r:embed="rId46"/>
+                    <a:stretch>
+                      <a:fillRect/>
+                    </a:stretch>
+                  </pic:blipFill>
+                  <pic:spPr>
+                    <a:xfrm>
+                      <a:off x="0" y="0"/>
+                      <a:ext cx="2551430" cy="1590675"/>
+                    </a:xfrm>
+                    <a:prstGeom prst="rect">
+                      <a:avLst/>
+                    </a:prstGeom>
+                    <a:noFill/>
+                    <a:ln w="12700">
+                      <a:noFill/>
+                    </a:ln>
+                  </pic:spPr>
+                </pic:pic>
+              </a:graphicData>
+            </a:graphic>
+          </wp:inline>
+        </w:drawing>
+      </w:r>
+      <w:r>
+        <w:rPr>
+          <w:lang w:val="es-es"/>
+        </w:rPr>
+      </w:r>
+    </w:p>
+    <w:p>
+      <w:pPr>
+        <w:rPr>
+          <w:lang w:val="es-es"/>
+        </w:rPr>
+      </w:pPr>
+      <w:r>
+        <w:rPr>
+          <w:lang w:val="es-es"/>
+        </w:rPr>
+        <w:t>ng serve -o (para iniciar proyecto)</w:t>
+      </w:r>
+    </w:p>
+    <w:p>
+      <w:pPr>
+        <w:rPr>
+          <w:lang w:val="es-es"/>
+        </w:rPr>
+      </w:pPr>
+      <w:r>
+        <w:rPr>
+          <w:lang w:val="es-es"/>
+        </w:rPr>
+        <w:t>ng generate component contacto</w:t>
+      </w:r>
+    </w:p>
+    <w:p>
+      <w:pPr>
+        <w:rPr>
+          <w:lang w:val="es-es"/>
+        </w:rPr>
+      </w:pPr>
+      <w:r>
+        <w:rPr>
+          <w:noProof/>
+        </w:rPr>
+        <w:drawing>
+          <wp:inline distT="0" distB="0" distL="0" distR="0">
+            <wp:extent cx="4356100" cy="708025"/>
+            <wp:effectExtent l="0" t="0" r="0" b="0"/>
+            <wp:docPr id="24" name=""/>
+            <wp:cNvGraphicFramePr>
+              <a:graphicFrameLocks xmlns:a="http://schemas.openxmlformats.org/drawingml/2006/main" noChangeAspect="1"/>
+            </wp:cNvGraphicFramePr>
+            <a:graphic xmlns:a="http://schemas.openxmlformats.org/drawingml/2006/main">
+              <a:graphicData uri="http://schemas.openxmlformats.org/drawingml/2006/picture">
+                <pic:pic xmlns:pic="http://schemas.openxmlformats.org/drawingml/2006/picture">
+                  <pic:nvPicPr>
+                    <pic:cNvPr id="24" name=""/>
+                    <pic:cNvPicPr>
+                      <a:picLocks noChangeAspect="1"/>
+                      <a:extLst>
+                        <a:ext uri="smNativeData">
+                          <sm:smNativeData xmlns:sm="smNativeData" val="SMDATA_14_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"/>
+                        </a:ext>
+                      </a:extLst>
+                    </pic:cNvPicPr>
+                  </pic:nvPicPr>
+                  <pic:blipFill>
+                    <a:blip r:embed="rId47"/>
+                    <a:stretch>
+                      <a:fillRect/>
+                    </a:stretch>
+                  </pic:blipFill>
+                  <pic:spPr>
+                    <a:xfrm>
+                      <a:off x="0" y="0"/>
+                      <a:ext cx="4356100" cy="708025"/>
+                    </a:xfrm>
+                    <a:prstGeom prst="rect">
+                      <a:avLst/>
+                    </a:prstGeom>
+                    <a:noFill/>
+                    <a:ln w="12700">
+                      <a:noFill/>
+                    </a:ln>
+                  </pic:spPr>
+                </pic:pic>
+              </a:graphicData>
+            </a:graphic>
+          </wp:inline>
+        </w:drawing>
+      </w:r>
+      <w:r>
+        <w:rPr>
+          <w:lang w:val="es-es"/>
+        </w:rPr>
+      </w:r>
+    </w:p>
+    <w:p>
+      <w:pPr>
+        <w:rPr>
+          <w:lang w:val="es-es"/>
+        </w:rPr>
+      </w:pPr>
+      <w:r>
+        <w:rPr>
+          <w:noProof/>
+        </w:rPr>
+        <w:drawing>
+          <wp:inline distT="0" distB="0" distL="0" distR="0">
+            <wp:extent cx="4481830" cy="563245"/>
+            <wp:effectExtent l="0" t="0" r="0" b="0"/>
+            <wp:docPr id="25" name=""/>
+            <wp:cNvGraphicFramePr>
+              <a:graphicFrameLocks xmlns:a="http://schemas.openxmlformats.org/drawingml/2006/main" noChangeAspect="1"/>
+            </wp:cNvGraphicFramePr>
+            <a:graphic xmlns:a="http://schemas.openxmlformats.org/drawingml/2006/main">
+              <a:graphicData uri="http://schemas.openxmlformats.org/drawingml/2006/picture">
+                <pic:pic xmlns:pic="http://schemas.openxmlformats.org/drawingml/2006/picture">
+                  <pic:nvPicPr>
+                    <pic:cNvPr id="25" name=""/>
+                    <pic:cNvPicPr>
+                      <a:picLocks noChangeAspect="1"/>
+                      <a:extLst>
+                        <a:ext uri="smNativeData">
+                          <sm:smNativeData xmlns:sm="smNativeData" val="SMDATA_14_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"/>
+                        </a:ext>
+                      </a:extLst>
+                    </pic:cNvPicPr>
+                  </pic:nvPicPr>
+                  <pic:blipFill>
+                    <a:blip r:embed="rId48"/>
+                    <a:stretch>
+                      <a:fillRect/>
+                    </a:stretch>
+                  </pic:blipFill>
+                  <pic:spPr>
+                    <a:xfrm>
+                      <a:off x="0" y="0"/>
+                      <a:ext cx="4481830" cy="563245"/>
+                    </a:xfrm>
+                    <a:prstGeom prst="rect">
+                      <a:avLst/>
+                    </a:prstGeom>
+                    <a:noFill/>
+                    <a:ln w="12700">
+                      <a:noFill/>
+                    </a:ln>
+                  </pic:spPr>
+                </pic:pic>
+              </a:graphicData>
+            </a:graphic>
+          </wp:inline>
+        </w:drawing>
+      </w:r>
+      <w:r>
+        <w:rPr>
+          <w:lang w:val="es-es"/>
+        </w:rPr>
       </w:r>
     </w:p>
     <w:p>

--- a/Producto-app/Laravel.docx
+++ b/Producto-app/Laravel.docx
@@ -158,7 +158,7 @@
                       <a:picLocks noChangeAspect="1"/>
                       <a:extLst>
                         <a:ext uri="smNativeData">
-                          <sm:smNativeData xmlns:sm="smNativeData" val="SMDATA_14_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"/>
+                          <sm:smNativeData xmlns:sm="smNativeData" val="SMDATA_14_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"/>
                         </a:ext>
                       </a:extLst>
                     </pic:cNvPicPr>
@@ -972,7 +972,7 @@
         <w:tc>
           <w:tcPr>
             <w:tcW w:w="986" w:type="dxa"/>
-            <w:tmTcPr id="1579653207" protected="0"/>
+            <w:tmTcPr id="1579827421" protected="0"/>
           </w:tcPr>
           <w:p>
             <w:pPr/>
@@ -984,7 +984,7 @@
         <w:tc>
           <w:tcPr>
             <w:tcW w:w="2007" w:type="dxa"/>
-            <w:tmTcPr id="1579653207" protected="0"/>
+            <w:tmTcPr id="1579827421" protected="0"/>
           </w:tcPr>
           <w:p>
             <w:pPr/>
@@ -996,7 +996,7 @@
         <w:tc>
           <w:tcPr>
             <w:tcW w:w="3368" w:type="dxa"/>
-            <w:tmTcPr id="1579653207" protected="0"/>
+            <w:tmTcPr id="1579827421" protected="0"/>
           </w:tcPr>
           <w:p>
             <w:pPr/>
@@ -1008,7 +1008,7 @@
         <w:tc>
           <w:tcPr>
             <w:tcW w:w="2143" w:type="dxa"/>
-            <w:tmTcPr id="1579653207" protected="0"/>
+            <w:tmTcPr id="1579827421" protected="0"/>
           </w:tcPr>
           <w:p>
             <w:pPr/>
@@ -1027,7 +1027,7 @@
         <w:tc>
           <w:tcPr>
             <w:tcW w:w="986" w:type="dxa"/>
-            <w:tmTcPr id="1579653207" protected="0"/>
+            <w:tmTcPr id="1579827421" protected="0"/>
           </w:tcPr>
           <w:p>
             <w:pPr/>
@@ -1039,7 +1039,7 @@
         <w:tc>
           <w:tcPr>
             <w:tcW w:w="2007" w:type="dxa"/>
-            <w:tmTcPr id="1579653207" protected="0"/>
+            <w:tmTcPr id="1579827421" protected="0"/>
           </w:tcPr>
           <w:p>
             <w:pPr/>
@@ -1051,7 +1051,7 @@
         <w:tc>
           <w:tcPr>
             <w:tcW w:w="3368" w:type="dxa"/>
-            <w:tmTcPr id="1579653207" protected="0"/>
+            <w:tmTcPr id="1579827421" protected="0"/>
           </w:tcPr>
           <w:p>
             <w:pPr/>
@@ -1063,7 +1063,7 @@
         <w:tc>
           <w:tcPr>
             <w:tcW w:w="2143" w:type="dxa"/>
-            <w:tmTcPr id="1579653207" protected="0"/>
+            <w:tmTcPr id="1579827421" protected="0"/>
           </w:tcPr>
           <w:p>
             <w:pPr/>
@@ -1082,7 +1082,7 @@
         <w:tc>
           <w:tcPr>
             <w:tcW w:w="986" w:type="dxa"/>
-            <w:tmTcPr id="1579653207" protected="0"/>
+            <w:tmTcPr id="1579827421" protected="0"/>
           </w:tcPr>
           <w:p>
             <w:pPr/>
@@ -1094,7 +1094,7 @@
         <w:tc>
           <w:tcPr>
             <w:tcW w:w="2007" w:type="dxa"/>
-            <w:tmTcPr id="1579653207" protected="0"/>
+            <w:tmTcPr id="1579827421" protected="0"/>
           </w:tcPr>
           <w:p>
             <w:pPr/>
@@ -1106,7 +1106,7 @@
         <w:tc>
           <w:tcPr>
             <w:tcW w:w="3368" w:type="dxa"/>
-            <w:tmTcPr id="1579653207" protected="0"/>
+            <w:tmTcPr id="1579827421" protected="0"/>
           </w:tcPr>
           <w:p>
             <w:pPr/>
@@ -1133,7 +1133,7 @@
               <w:tl2br w:val="nil" w:sz="0" w:space="0" w:color="000000" tmln="20, 20, 20, 0, 0"/>
               <w:tr2bl w:val="nil" w:sz="0" w:space="0" w:color="000000" tmln="20, 20, 20, 0, 0"/>
             </w:tcBorders>
-            <w:tmTcPr id="1579653207" protected="0"/>
+            <w:tmTcPr id="1579827421" protected="0"/>
           </w:tcPr>
           <w:p>
             <w:pPr/>
@@ -1152,7 +1152,7 @@
         <w:tc>
           <w:tcPr>
             <w:tcW w:w="986" w:type="dxa"/>
-            <w:tmTcPr id="1579653207" protected="0"/>
+            <w:tmTcPr id="1579827421" protected="0"/>
           </w:tcPr>
           <w:p>
             <w:pPr/>
@@ -1164,7 +1164,7 @@
         <w:tc>
           <w:tcPr>
             <w:tcW w:w="2007" w:type="dxa"/>
-            <w:tmTcPr id="1579653207" protected="0"/>
+            <w:tmTcPr id="1579827421" protected="0"/>
           </w:tcPr>
           <w:p>
             <w:pPr/>
@@ -1191,7 +1191,7 @@
               <w:tl2br w:val="nil" w:sz="0" w:space="0" w:color="000000" tmln="20, 20, 20, 0, 0"/>
               <w:tr2bl w:val="nil" w:sz="0" w:space="0" w:color="000000" tmln="20, 20, 20, 0, 0"/>
             </w:tcBorders>
-            <w:tmTcPr id="1579653207" protected="0"/>
+            <w:tmTcPr id="1579827421" protected="0"/>
           </w:tcPr>
           <w:p>
             <w:pPr/>
@@ -1203,7 +1203,7 @@
         <w:tc>
           <w:tcPr>
             <w:tcW w:w="2143" w:type="dxa"/>
-            <w:tmTcPr id="1579653207" protected="0"/>
+            <w:tmTcPr id="1579827421" protected="0"/>
           </w:tcPr>
           <w:p>
             <w:pPr/>
@@ -1222,7 +1222,7 @@
         <w:tc>
           <w:tcPr>
             <w:tcW w:w="986" w:type="dxa"/>
-            <w:tmTcPr id="1579653207" protected="0"/>
+            <w:tmTcPr id="1579827421" protected="0"/>
           </w:tcPr>
           <w:p>
             <w:pPr/>
@@ -1234,7 +1234,7 @@
         <w:tc>
           <w:tcPr>
             <w:tcW w:w="2007" w:type="dxa"/>
-            <w:tmTcPr id="1579653207" protected="0"/>
+            <w:tmTcPr id="1579827421" protected="0"/>
           </w:tcPr>
           <w:p>
             <w:pPr/>
@@ -1246,7 +1246,7 @@
         <w:tc>
           <w:tcPr>
             <w:tcW w:w="3368" w:type="dxa"/>
-            <w:tmTcPr id="1579653207" protected="0"/>
+            <w:tmTcPr id="1579827421" protected="0"/>
           </w:tcPr>
           <w:p>
             <w:pPr/>
@@ -1258,7 +1258,7 @@
         <w:tc>
           <w:tcPr>
             <w:tcW w:w="2143" w:type="dxa"/>
-            <w:tmTcPr id="1579653207" protected="0"/>
+            <w:tmTcPr id="1579827421" protected="0"/>
           </w:tcPr>
           <w:p>
             <w:pPr/>
@@ -1277,7 +1277,7 @@
         <w:tc>
           <w:tcPr>
             <w:tcW w:w="986" w:type="dxa"/>
-            <w:tmTcPr id="1579653207" protected="0"/>
+            <w:tmTcPr id="1579827421" protected="0"/>
           </w:tcPr>
           <w:p>
             <w:pPr/>
@@ -1289,7 +1289,7 @@
         <w:tc>
           <w:tcPr>
             <w:tcW w:w="2007" w:type="dxa"/>
-            <w:tmTcPr id="1579653207" protected="0"/>
+            <w:tmTcPr id="1579827421" protected="0"/>
           </w:tcPr>
           <w:p>
             <w:pPr/>
@@ -1316,7 +1316,7 @@
               <w:tl2br w:val="nil" w:sz="0" w:space="0" w:color="000000" tmln="20, 20, 20, 0, 0"/>
               <w:tr2bl w:val="nil" w:sz="0" w:space="0" w:color="000000" tmln="20, 20, 20, 0, 0"/>
             </w:tcBorders>
-            <w:tmTcPr id="1579653207" protected="0"/>
+            <w:tmTcPr id="1579827421" protected="0"/>
           </w:tcPr>
           <w:p>
             <w:pPr/>
@@ -1328,7 +1328,7 @@
         <w:tc>
           <w:tcPr>
             <w:tcW w:w="2143" w:type="dxa"/>
-            <w:tmTcPr id="1579653207" protected="0"/>
+            <w:tmTcPr id="1579827421" protected="0"/>
           </w:tcPr>
           <w:p>
             <w:pPr/>
@@ -1347,7 +1347,7 @@
         <w:tc>
           <w:tcPr>
             <w:tcW w:w="986" w:type="dxa"/>
-            <w:tmTcPr id="1579653207" protected="0"/>
+            <w:tmTcPr id="1579827421" protected="0"/>
           </w:tcPr>
           <w:p>
             <w:pPr/>
@@ -1359,7 +1359,7 @@
         <w:tc>
           <w:tcPr>
             <w:tcW w:w="2007" w:type="dxa"/>
-            <w:tmTcPr id="1579653207" protected="0"/>
+            <w:tmTcPr id="1579827421" protected="0"/>
           </w:tcPr>
           <w:p>
             <w:pPr/>
@@ -1371,7 +1371,7 @@
         <w:tc>
           <w:tcPr>
             <w:tcW w:w="3368" w:type="dxa"/>
-            <w:tmTcPr id="1579653207" protected="0"/>
+            <w:tmTcPr id="1579827421" protected="0"/>
           </w:tcPr>
           <w:p>
             <w:pPr/>
@@ -1383,7 +1383,7 @@
         <w:tc>
           <w:tcPr>
             <w:tcW w:w="2143" w:type="dxa"/>
-            <w:tmTcPr id="1579653207" protected="0"/>
+            <w:tmTcPr id="1579827421" protected="0"/>
           </w:tcPr>
           <w:p>
             <w:pPr/>
@@ -1402,7 +1402,7 @@
         <w:tc>
           <w:tcPr>
             <w:tcW w:w="986" w:type="dxa"/>
-            <w:tmTcPr id="1579653207" protected="0"/>
+            <w:tmTcPr id="1579827421" protected="0"/>
           </w:tcPr>
           <w:p>
             <w:pPr/>
@@ -1414,7 +1414,7 @@
         <w:tc>
           <w:tcPr>
             <w:tcW w:w="2007" w:type="dxa"/>
-            <w:tmTcPr id="1579653207" protected="0"/>
+            <w:tmTcPr id="1579827421" protected="0"/>
           </w:tcPr>
           <w:p>
             <w:pPr/>
@@ -1441,7 +1441,7 @@
               <w:tl2br w:val="nil" w:sz="0" w:space="0" w:color="000000" tmln="20, 20, 20, 0, 0"/>
               <w:tr2bl w:val="nil" w:sz="0" w:space="0" w:color="000000" tmln="20, 20, 20, 0, 0"/>
             </w:tcBorders>
-            <w:tmTcPr id="1579653207" protected="0"/>
+            <w:tmTcPr id="1579827421" protected="0"/>
           </w:tcPr>
           <w:p>
             <w:pPr/>
@@ -1453,7 +1453,7 @@
         <w:tc>
           <w:tcPr>
             <w:tcW w:w="2143" w:type="dxa"/>
-            <w:tmTcPr id="1579653207" protected="0"/>
+            <w:tmTcPr id="1579827421" protected="0"/>
           </w:tcPr>
           <w:p>
             <w:pPr/>
@@ -1936,7 +1936,7 @@
         <w:tc>
           <w:tcPr>
             <w:tcW w:w="2667" w:type="dxa"/>
-            <w:tmTcPr id="1579653207" protected="0"/>
+            <w:tmTcPr id="1579827421" protected="0"/>
           </w:tcPr>
           <w:p>
             <w:pPr/>
@@ -1948,7 +1948,7 @@
         <w:tc>
           <w:tcPr>
             <w:tcW w:w="2175" w:type="dxa"/>
-            <w:tmTcPr id="1579653207" protected="0"/>
+            <w:tmTcPr id="1579827421" protected="0"/>
           </w:tcPr>
           <w:p>
             <w:pPr/>
@@ -1960,7 +1960,7 @@
         <w:tc>
           <w:tcPr>
             <w:tcW w:w="2684" w:type="dxa"/>
-            <w:tmTcPr id="1579653207" protected="0"/>
+            <w:tmTcPr id="1579827421" protected="0"/>
           </w:tcPr>
           <w:p>
             <w:pPr/>
@@ -1987,7 +1987,7 @@
               <w:tl2br w:val="nil" w:sz="0" w:space="0" w:color="000000" tmln="20, 20, 20, 0, 0"/>
               <w:tr2bl w:val="nil" w:sz="0" w:space="0" w:color="000000" tmln="20, 20, 20, 0, 0"/>
             </w:tcBorders>
-            <w:tmTcPr id="1579653207" protected="0"/>
+            <w:tmTcPr id="1579827421" protected="0"/>
           </w:tcPr>
           <w:p>
             <w:pPr/>
@@ -2006,7 +2006,7 @@
         <w:tc>
           <w:tcPr>
             <w:tcW w:w="2667" w:type="dxa"/>
-            <w:tmTcPr id="1579653207" protected="0"/>
+            <w:tmTcPr id="1579827421" protected="0"/>
           </w:tcPr>
           <w:p>
             <w:pPr/>
@@ -2018,7 +2018,7 @@
         <w:tc>
           <w:tcPr>
             <w:tcW w:w="2175" w:type="dxa"/>
-            <w:tmTcPr id="1579653207" protected="0"/>
+            <w:tmTcPr id="1579827421" protected="0"/>
           </w:tcPr>
           <w:p>
             <w:pPr/>
@@ -2030,7 +2030,7 @@
         <w:tc>
           <w:tcPr>
             <w:tcW w:w="2684" w:type="dxa"/>
-            <w:tmTcPr id="1579653207" protected="0"/>
+            <w:tmTcPr id="1579827421" protected="0"/>
           </w:tcPr>
           <w:p>
             <w:pPr/>
@@ -2057,7 +2057,7 @@
               <w:tl2br w:val="nil" w:sz="0" w:space="0" w:color="000000" tmln="20, 20, 20, 0, 0"/>
               <w:tr2bl w:val="nil" w:sz="0" w:space="0" w:color="000000" tmln="20, 20, 20, 0, 0"/>
             </w:tcBorders>
-            <w:tmTcPr id="1579653207" protected="0"/>
+            <w:tmTcPr id="1579827421" protected="0"/>
           </w:tcPr>
           <w:p>
             <w:pPr/>
@@ -2076,7 +2076,7 @@
         <w:tc>
           <w:tcPr>
             <w:tcW w:w="2667" w:type="dxa"/>
-            <w:tmTcPr id="1579653207" protected="0"/>
+            <w:tmTcPr id="1579827421" protected="0"/>
           </w:tcPr>
           <w:p>
             <w:pPr/>
@@ -2088,7 +2088,7 @@
         <w:tc>
           <w:tcPr>
             <w:tcW w:w="2175" w:type="dxa"/>
-            <w:tmTcPr id="1579653207" protected="0"/>
+            <w:tmTcPr id="1579827421" protected="0"/>
           </w:tcPr>
           <w:p>
             <w:pPr/>
@@ -2100,7 +2100,7 @@
         <w:tc>
           <w:tcPr>
             <w:tcW w:w="2684" w:type="dxa"/>
-            <w:tmTcPr id="1579653207" protected="0"/>
+            <w:tmTcPr id="1579827421" protected="0"/>
           </w:tcPr>
           <w:p>
             <w:pPr/>
@@ -2127,7 +2127,7 @@
               <w:tl2br w:val="nil" w:sz="0" w:space="0" w:color="000000" tmln="20, 20, 20, 0, 0"/>
               <w:tr2bl w:val="nil" w:sz="0" w:space="0" w:color="000000" tmln="20, 20, 20, 0, 0"/>
             </w:tcBorders>
-            <w:tmTcPr id="1579653207" protected="0"/>
+            <w:tmTcPr id="1579827421" protected="0"/>
           </w:tcPr>
           <w:p>
             <w:pPr/>
@@ -2146,7 +2146,7 @@
         <w:tc>
           <w:tcPr>
             <w:tcW w:w="2667" w:type="dxa"/>
-            <w:tmTcPr id="1579653207" protected="0"/>
+            <w:tmTcPr id="1579827421" protected="0"/>
           </w:tcPr>
           <w:p>
             <w:pPr/>
@@ -2158,7 +2158,7 @@
         <w:tc>
           <w:tcPr>
             <w:tcW w:w="2175" w:type="dxa"/>
-            <w:tmTcPr id="1579653207" protected="0"/>
+            <w:tmTcPr id="1579827421" protected="0"/>
           </w:tcPr>
           <w:p>
             <w:pPr/>
@@ -2170,7 +2170,7 @@
         <w:tc>
           <w:tcPr>
             <w:tcW w:w="2684" w:type="dxa"/>
-            <w:tmTcPr id="1579653207" protected="0"/>
+            <w:tmTcPr id="1579827421" protected="0"/>
           </w:tcPr>
           <w:p>
             <w:pPr/>
@@ -2197,7 +2197,7 @@
               <w:tl2br w:val="nil" w:sz="0" w:space="0" w:color="000000" tmln="20, 20, 20, 0, 0"/>
               <w:tr2bl w:val="nil" w:sz="0" w:space="0" w:color="000000" tmln="20, 20, 20, 0, 0"/>
             </w:tcBorders>
-            <w:tmTcPr id="1579653207" protected="0"/>
+            <w:tmTcPr id="1579827421" protected="0"/>
           </w:tcPr>
           <w:p>
             <w:pPr/>
@@ -2216,7 +2216,7 @@
         <w:tc>
           <w:tcPr>
             <w:tcW w:w="2667" w:type="dxa"/>
-            <w:tmTcPr id="1579653207" protected="0"/>
+            <w:tmTcPr id="1579827421" protected="0"/>
           </w:tcPr>
           <w:p>
             <w:pPr/>
@@ -2226,7 +2226,7 @@
         <w:tc>
           <w:tcPr>
             <w:tcW w:w="2175" w:type="dxa"/>
-            <w:tmTcPr id="1579653207" protected="0"/>
+            <w:tmTcPr id="1579827421" protected="0"/>
           </w:tcPr>
           <w:p>
             <w:pPr/>
@@ -2238,7 +2238,7 @@
         <w:tc>
           <w:tcPr>
             <w:tcW w:w="2684" w:type="dxa"/>
-            <w:tmTcPr id="1579653207" protected="0"/>
+            <w:tmTcPr id="1579827421" protected="0"/>
           </w:tcPr>
           <w:p>
             <w:pPr>
@@ -2265,7 +2265,7 @@
               <w:tl2br w:val="nil" w:sz="0" w:space="0" w:color="000000" tmln="20, 20, 20, 0, 0"/>
               <w:tr2bl w:val="nil" w:sz="0" w:space="0" w:color="000000" tmln="20, 20, 20, 0, 0"/>
             </w:tcBorders>
-            <w:tmTcPr id="1579653207" protected="0"/>
+            <w:tmTcPr id="1579827421" protected="0"/>
           </w:tcPr>
           <w:p>
             <w:pPr/>
@@ -2284,7 +2284,7 @@
         <w:tc>
           <w:tcPr>
             <w:tcW w:w="2667" w:type="dxa"/>
-            <w:tmTcPr id="1579653207" protected="0"/>
+            <w:tmTcPr id="1579827421" protected="0"/>
           </w:tcPr>
           <w:p>
             <w:pPr/>
@@ -2294,7 +2294,7 @@
         <w:tc>
           <w:tcPr>
             <w:tcW w:w="2175" w:type="dxa"/>
-            <w:tmTcPr id="1579653207" protected="0"/>
+            <w:tmTcPr id="1579827421" protected="0"/>
           </w:tcPr>
           <w:p>
             <w:pPr/>
@@ -2306,7 +2306,7 @@
         <w:tc>
           <w:tcPr>
             <w:tcW w:w="2684" w:type="dxa"/>
-            <w:tmTcPr id="1579653207" protected="0"/>
+            <w:tmTcPr id="1579827421" protected="0"/>
           </w:tcPr>
           <w:p>
             <w:pPr>
@@ -2333,7 +2333,7 @@
               <w:tl2br w:val="nil" w:sz="0" w:space="0" w:color="000000" tmln="20, 20, 20, 0, 0"/>
               <w:tr2bl w:val="nil" w:sz="0" w:space="0" w:color="000000" tmln="20, 20, 20, 0, 0"/>
             </w:tcBorders>
-            <w:tmTcPr id="1579653207" protected="0"/>
+            <w:tmTcPr id="1579827421" protected="0"/>
           </w:tcPr>
           <w:p>
             <w:pPr/>
@@ -2352,7 +2352,7 @@
         <w:tc>
           <w:tcPr>
             <w:tcW w:w="2667" w:type="dxa"/>
-            <w:tmTcPr id="1579653207" protected="0"/>
+            <w:tmTcPr id="1579827421" protected="0"/>
           </w:tcPr>
           <w:p>
             <w:pPr/>
@@ -2362,7 +2362,7 @@
         <w:tc>
           <w:tcPr>
             <w:tcW w:w="2175" w:type="dxa"/>
-            <w:tmTcPr id="1579653207" protected="0"/>
+            <w:tmTcPr id="1579827421" protected="0"/>
           </w:tcPr>
           <w:p>
             <w:pPr/>
@@ -2374,7 +2374,7 @@
         <w:tc>
           <w:tcPr>
             <w:tcW w:w="2684" w:type="dxa"/>
-            <w:tmTcPr id="1579653207" protected="0"/>
+            <w:tmTcPr id="1579827421" protected="0"/>
           </w:tcPr>
           <w:p>
             <w:pPr/>
@@ -2384,7 +2384,7 @@
         <w:tc>
           <w:tcPr>
             <w:tcW w:w="2692" w:type="dxa"/>
-            <w:tmTcPr id="1579653207" protected="0"/>
+            <w:tmTcPr id="1579827421" protected="0"/>
           </w:tcPr>
           <w:p>
             <w:pPr/>
@@ -2401,7 +2401,7 @@
         <w:tc>
           <w:tcPr>
             <w:tcW w:w="2667" w:type="dxa"/>
-            <w:tmTcPr id="1579653207" protected="0"/>
+            <w:tmTcPr id="1579827421" protected="0"/>
           </w:tcPr>
           <w:p>
             <w:pPr/>
@@ -2411,7 +2411,7 @@
         <w:tc>
           <w:tcPr>
             <w:tcW w:w="2175" w:type="dxa"/>
-            <w:tmTcPr id="1579653207" protected="0"/>
+            <w:tmTcPr id="1579827421" protected="0"/>
           </w:tcPr>
           <w:p>
             <w:pPr/>
@@ -2423,7 +2423,7 @@
         <w:tc>
           <w:tcPr>
             <w:tcW w:w="2684" w:type="dxa"/>
-            <w:tmTcPr id="1579653207" protected="0"/>
+            <w:tmTcPr id="1579827421" protected="0"/>
           </w:tcPr>
           <w:p>
             <w:pPr/>
@@ -2433,7 +2433,7 @@
         <w:tc>
           <w:tcPr>
             <w:tcW w:w="2692" w:type="dxa"/>
-            <w:tmTcPr id="1579653207" protected="0"/>
+            <w:tmTcPr id="1579827421" protected="0"/>
           </w:tcPr>
           <w:p>
             <w:pPr/>
@@ -2450,7 +2450,7 @@
         <w:tc>
           <w:tcPr>
             <w:tcW w:w="2667" w:type="dxa"/>
-            <w:tmTcPr id="1579653207" protected="0"/>
+            <w:tmTcPr id="1579827421" protected="0"/>
           </w:tcPr>
           <w:p>
             <w:pPr/>
@@ -2460,7 +2460,7 @@
         <w:tc>
           <w:tcPr>
             <w:tcW w:w="2175" w:type="dxa"/>
-            <w:tmTcPr id="1579653207" protected="0"/>
+            <w:tmTcPr id="1579827421" protected="0"/>
           </w:tcPr>
           <w:p>
             <w:pPr/>
@@ -2472,7 +2472,7 @@
         <w:tc>
           <w:tcPr>
             <w:tcW w:w="2684" w:type="dxa"/>
-            <w:tmTcPr id="1579653207" protected="0"/>
+            <w:tmTcPr id="1579827421" protected="0"/>
           </w:tcPr>
           <w:p>
             <w:pPr/>
@@ -2482,7 +2482,7 @@
         <w:tc>
           <w:tcPr>
             <w:tcW w:w="2692" w:type="dxa"/>
-            <w:tmTcPr id="1579653207" protected="0"/>
+            <w:tmTcPr id="1579827421" protected="0"/>
           </w:tcPr>
           <w:p>
             <w:pPr/>
@@ -2630,7 +2630,7 @@
                       <a:picLocks noChangeAspect="1"/>
                       <a:extLst>
                         <a:ext uri="smNativeData">
-                          <sm:smNativeData xmlns:sm="smNativeData" val="SMDATA_14_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"/>
+                          <sm:smNativeData xmlns:sm="smNativeData" val="SMDATA_14_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"/>
                         </a:ext>
                       </a:extLst>
                     </pic:cNvPicPr>
@@ -2876,7 +2876,7 @@
                       <a:picLocks noChangeAspect="1"/>
                       <a:extLst>
                         <a:ext uri="smNativeData">
-                          <sm:smNativeData xmlns:sm="smNativeData" val="SMDATA_14_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"/>
+                          <sm:smNativeData xmlns:sm="smNativeData" val="SMDATA_14_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"/>
                         </a:ext>
                       </a:extLst>
                     </pic:cNvPicPr>
@@ -2947,7 +2947,7 @@
                       <a:picLocks noChangeAspect="1"/>
                       <a:extLst>
                         <a:ext uri="smNativeData">
-                          <sm:smNativeData xmlns:sm="smNativeData" val="SMDATA_14_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"/>
+                          <sm:smNativeData xmlns:sm="smNativeData" val="SMDATA_14_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"/>
                         </a:ext>
                       </a:extLst>
                     </pic:cNvPicPr>
@@ -3001,7 +3001,7 @@
                       <a:picLocks noChangeAspect="1"/>
                       <a:extLst>
                         <a:ext uri="smNativeData">
-                          <sm:smNativeData xmlns:sm="smNativeData" val="SMDATA_14_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"/>
+                          <sm:smNativeData xmlns:sm="smNativeData" val="SMDATA_14_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"/>
                         </a:ext>
                       </a:extLst>
                     </pic:cNvPicPr>
@@ -3092,7 +3092,7 @@
                       <a:picLocks noChangeAspect="1"/>
                       <a:extLst>
                         <a:ext uri="smNativeData">
-                          <sm:smNativeData xmlns:sm="smNativeData" val="SMDATA_14_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"/>
+                          <sm:smNativeData xmlns:sm="smNativeData" val="SMDATA_14_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"/>
                         </a:ext>
                       </a:extLst>
                     </pic:cNvPicPr>
@@ -3146,7 +3146,7 @@
                       <a:picLocks noChangeAspect="1"/>
                       <a:extLst>
                         <a:ext uri="smNativeData">
-                          <sm:smNativeData xmlns:sm="smNativeData" val="SMDATA_14_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"/>
+                          <sm:smNativeData xmlns:sm="smNativeData" val="SMDATA_14_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"/>
                         </a:ext>
                       </a:extLst>
                     </pic:cNvPicPr>
@@ -3200,7 +3200,7 @@
                       <a:picLocks noChangeAspect="1"/>
                       <a:extLst>
                         <a:ext uri="smNativeData">
-                          <sm:smNativeData xmlns:sm="smNativeData" val="SMDATA_14_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"/>
+                          <sm:smNativeData xmlns:sm="smNativeData" val="SMDATA_14_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"/>
                         </a:ext>
                       </a:extLst>
                     </pic:cNvPicPr>
@@ -3294,7 +3294,7 @@
                       <a:picLocks noChangeAspect="1"/>
                       <a:extLst>
                         <a:ext uri="smNativeData">
-                          <sm:smNativeData xmlns:sm="smNativeData" val="SMDATA_14_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"/>
+                          <sm:smNativeData xmlns:sm="smNativeData" val="SMDATA_14_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"/>
                         </a:ext>
                       </a:extLst>
                     </pic:cNvPicPr>
@@ -3372,7 +3372,7 @@
                       <a:picLocks noChangeAspect="1"/>
                       <a:extLst>
                         <a:ext uri="smNativeData">
-                          <sm:smNativeData xmlns:sm="smNativeData" val="SMDATA_14_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"/>
+                          <sm:smNativeData xmlns:sm="smNativeData" val="SMDATA_14_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"/>
                         </a:ext>
                       </a:extLst>
                     </pic:cNvPicPr>
@@ -3532,7 +3532,7 @@
                         <a:picLocks noChangeAspect="1"/>
                         <a:extLst>
                           <a:ext uri="smNativeData">
-                            <sm:smNativeData xmlns:sm="smNativeData" val="SMDATA_14_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"/>
+                            <sm:smNativeData xmlns:sm="smNativeData" val="SMDATA_14_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"/>
                           </a:ext>
                         </a:extLst>
                       </pic:cNvPicPr>
@@ -3797,7 +3797,7 @@
                       <a:picLocks noChangeAspect="1"/>
                       <a:extLst>
                         <a:ext uri="smNativeData">
-                          <sm:smNativeData xmlns:sm="smNativeData" val="SMDATA_14_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"/>
+                          <sm:smNativeData xmlns:sm="smNativeData" val="SMDATA_14_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"/>
                         </a:ext>
                       </a:extLst>
                     </pic:cNvPicPr>
@@ -3862,7 +3862,7 @@
                       <a:picLocks noChangeAspect="1"/>
                       <a:extLst>
                         <a:ext uri="smNativeData">
-                          <sm:smNativeData xmlns:sm="smNativeData" val="SMDATA_14_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"/>
+                          <sm:smNativeData xmlns:sm="smNativeData" val="SMDATA_14_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"/>
                         </a:ext>
                       </a:extLst>
                     </pic:cNvPicPr>
@@ -3939,7 +3939,7 @@
                       <a:picLocks noChangeAspect="1"/>
                       <a:extLst>
                         <a:ext uri="smNativeData">
-                          <sm:smNativeData xmlns:sm="smNativeData" val="SMDATA_14_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"/>
+                          <sm:smNativeData xmlns:sm="smNativeData" val="SMDATA_14_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"/>
                         </a:ext>
                       </a:extLst>
                     </pic:cNvPicPr>
@@ -4093,7 +4093,7 @@
                         <a:picLocks noChangeAspect="1"/>
                         <a:extLst>
                           <a:ext uri="smNativeData">
-                            <sm:smNativeData xmlns:sm="smNativeData" val="SMDATA_14_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"/>
+                            <sm:smNativeData xmlns:sm="smNativeData" val="SMDATA_14_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"/>
                           </a:ext>
                         </a:extLst>
                       </pic:cNvPicPr>
@@ -4521,7 +4521,7 @@
                       <a:picLocks noChangeAspect="1"/>
                       <a:extLst>
                         <a:ext uri="smNativeData">
-                          <sm:smNativeData xmlns:sm="smNativeData" val="SMDATA_14_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"/>
+                          <sm:smNativeData xmlns:sm="smNativeData" val="SMDATA_14_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"/>
                         </a:ext>
                       </a:extLst>
                     </pic:cNvPicPr>
@@ -4586,7 +4586,7 @@
                       <a:picLocks noChangeAspect="1"/>
                       <a:extLst>
                         <a:ext uri="smNativeData">
-                          <sm:smNativeData xmlns:sm="smNativeData" val="SMDATA_14_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"/>
+                          <sm:smNativeData xmlns:sm="smNativeData" val="SMDATA_14_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"/>
                         </a:ext>
                       </a:extLst>
                     </pic:cNvPicPr>
@@ -4664,7 +4664,7 @@
                       <a:picLocks noChangeAspect="1"/>
                       <a:extLst>
                         <a:ext uri="smNativeData">
-                          <sm:smNativeData xmlns:sm="smNativeData" val="SMDATA_14_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"/>
+                          <sm:smNativeData xmlns:sm="smNativeData" val="SMDATA_14_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"/>
                         </a:ext>
                       </a:extLst>
                     </pic:cNvPicPr>
@@ -4856,7 +4856,7 @@
                       <a:picLocks noChangeAspect="1"/>
                       <a:extLst>
                         <a:ext uri="smNativeData">
-                          <sm:smNativeData xmlns:sm="smNativeData" val="SMDATA_14_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"/>
+                          <sm:smNativeData xmlns:sm="smNativeData" val="SMDATA_14_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"/>
                         </a:ext>
                       </a:extLst>
                     </pic:cNvPicPr>
@@ -4933,7 +4933,7 @@
                       <a:picLocks noChangeAspect="1"/>
                       <a:extLst>
                         <a:ext uri="smNativeData">
-                          <sm:smNativeData xmlns:sm="smNativeData" val="SMDATA_14_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"/>
+                          <sm:smNativeData xmlns:sm="smNativeData" val="SMDATA_14_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"/>
                         </a:ext>
                       </a:extLst>
                     </pic:cNvPicPr>
@@ -5024,7 +5024,7 @@
                       <a:picLocks noChangeAspect="1"/>
                       <a:extLst>
                         <a:ext uri="smNativeData">
-                          <sm:smNativeData xmlns:sm="smNativeData" val="SMDATA_14_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"/>
+                          <sm:smNativeData xmlns:sm="smNativeData" val="SMDATA_14_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"/>
                         </a:ext>
                       </a:extLst>
                     </pic:cNvPicPr>
@@ -5219,6 +5219,15 @@
         </w:rPr>
         <w:t>dev</w:t>
       </w:r>
+      <w:r>
+        <w:rPr>
+          <w:rFonts w:ascii="Courier-PS" w:hAnsi="Courier-PS" w:eastAsia="Basic Roman"/>
+          <w:kern w:val="1"/>
+          <w:sz w:val="20"/>
+          <w:szCs w:val="20"/>
+          <w:lang w:val="es-es"/>
+        </w:rPr>
+      </w:r>
     </w:p>
     <w:p>
       <w:pPr>
@@ -5344,7 +5353,7 @@
                       <a:picLocks noChangeAspect="1"/>
                       <a:extLst>
                         <a:ext uri="smNativeData">
-                          <sm:smNativeData xmlns:sm="smNativeData" val="SMDATA_14_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"/>
+                          <sm:smNativeData xmlns:sm="smNativeData" val="SMDATA_14_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"/>
                         </a:ext>
                       </a:extLst>
                     </pic:cNvPicPr>
@@ -5447,7 +5456,7 @@
                       <a:picLocks noChangeAspect="1"/>
                       <a:extLst>
                         <a:ext uri="smNativeData">
-                          <sm:smNativeData xmlns:sm="smNativeData" val="SMDATA_14_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"/>
+                          <sm:smNativeData xmlns:sm="smNativeData" val="SMDATA_14_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"/>
                         </a:ext>
                       </a:extLst>
                     </pic:cNvPicPr>
@@ -5599,7 +5608,7 @@
           <w:kern w:val="1"/>
           <w:sz w:val="20"/>
           <w:szCs w:val="20"/>
-          <w:lang w:val="es-es" w:eastAsia="zh-cn" w:bidi="ar-sa"/>
+          <w:lang w:val="es-es"/>
         </w:rPr>
       </w:pPr>
       <w:hyperlink r:id="rId43" w:history="1">
@@ -5610,7 +5619,7 @@
             <w:kern w:val="1"/>
             <w:sz w:val="20"/>
             <w:szCs w:val="20"/>
-            <w:lang w:val="es-es" w:eastAsia="zh-cn" w:bidi="ar-sa"/>
+            <w:lang w:val="es-es"/>
           </w:rPr>
           <w:t>https://cli.angular.io/</w:t>
         </w:r>
@@ -5659,7 +5668,7 @@
           <w:kern w:val="1"/>
           <w:sz w:val="20"/>
           <w:szCs w:val="20"/>
-          <w:lang w:val="es-es" w:eastAsia="zh-cn" w:bidi="ar-sa"/>
+          <w:lang w:val="es-es"/>
         </w:rPr>
       </w:pPr>
       <w:hyperlink r:id="rId44" w:history="1">
@@ -5670,7 +5679,7 @@
             <w:kern w:val="1"/>
             <w:sz w:val="20"/>
             <w:szCs w:val="20"/>
-            <w:lang w:val="es-es" w:eastAsia="zh-cn" w:bidi="ar-sa"/>
+            <w:lang w:val="es-es"/>
           </w:rPr>
           <w:t>https://stackblitz.com/</w:t>
         </w:r>
@@ -5694,7 +5703,7 @@
           <w:kern w:val="1"/>
           <w:sz w:val="20"/>
           <w:szCs w:val="20"/>
-          <w:lang w:val="es-es" w:eastAsia="zh-cn" w:bidi="ar-sa"/>
+          <w:lang w:val="es-es"/>
         </w:rPr>
       </w:pPr>
       <w:hyperlink r:id="rId45" w:history="1">
@@ -5705,7 +5714,7 @@
             <w:kern w:val="1"/>
             <w:sz w:val="20"/>
             <w:szCs w:val="20"/>
-            <w:lang w:val="es-es" w:eastAsia="zh-cn" w:bidi="ar-sa"/>
+            <w:lang w:val="es-es"/>
           </w:rPr>
           <w:t>https://scrimba.com/</w:t>
         </w:r>
@@ -5872,6 +5881,7 @@
           <w:lang w:val="es-es"/>
         </w:rPr>
       </w:pPr>
+      <w:r/>
       <w:r>
         <w:rPr>
           <w:noProof/>
@@ -5880,7 +5890,7 @@
           <wp:inline distT="0" distB="0" distL="0" distR="0">
             <wp:extent cx="2551430" cy="1590675"/>
             <wp:effectExtent l="0" t="0" r="0" b="0"/>
-            <wp:docPr id="23" name=""/>
+            <wp:docPr id="23" name="Imagen25"/>
             <wp:cNvGraphicFramePr>
               <a:graphicFrameLocks xmlns:a="http://schemas.openxmlformats.org/drawingml/2006/main" noChangeAspect="1"/>
             </wp:cNvGraphicFramePr>
@@ -5888,12 +5898,12 @@
               <a:graphicData uri="http://schemas.openxmlformats.org/drawingml/2006/picture">
                 <pic:pic xmlns:pic="http://schemas.openxmlformats.org/drawingml/2006/picture">
                   <pic:nvPicPr>
-                    <pic:cNvPr id="23" name=""/>
+                    <pic:cNvPr id="23" name="Imagen25"/>
                     <pic:cNvPicPr>
                       <a:picLocks noChangeAspect="1"/>
                       <a:extLst>
                         <a:ext uri="smNativeData">
-                          <sm:smNativeData xmlns:sm="smNativeData" val="SMDATA_14_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"/>
+                          <sm:smNativeData xmlns:sm="smNativeData" val="SMDATA_14_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"/>
                         </a:ext>
                       </a:extLst>
                     </pic:cNvPicPr>
@@ -5923,6 +5933,7 @@
           </wp:inline>
         </w:drawing>
       </w:r>
+      <w:r/>
       <w:r>
         <w:rPr>
           <w:lang w:val="es-es"/>
@@ -5961,6 +5972,7 @@
           <w:lang w:val="es-es"/>
         </w:rPr>
       </w:pPr>
+      <w:r/>
       <w:r>
         <w:rPr>
           <w:noProof/>
@@ -5969,7 +5981,7 @@
           <wp:inline distT="0" distB="0" distL="0" distR="0">
             <wp:extent cx="4356100" cy="708025"/>
             <wp:effectExtent l="0" t="0" r="0" b="0"/>
-            <wp:docPr id="24" name=""/>
+            <wp:docPr id="24" name="Imagen26"/>
             <wp:cNvGraphicFramePr>
               <a:graphicFrameLocks xmlns:a="http://schemas.openxmlformats.org/drawingml/2006/main" noChangeAspect="1"/>
             </wp:cNvGraphicFramePr>
@@ -5977,12 +5989,12 @@
               <a:graphicData uri="http://schemas.openxmlformats.org/drawingml/2006/picture">
                 <pic:pic xmlns:pic="http://schemas.openxmlformats.org/drawingml/2006/picture">
                   <pic:nvPicPr>
-                    <pic:cNvPr id="24" name=""/>
+                    <pic:cNvPr id="24" name="Imagen26"/>
                     <pic:cNvPicPr>
                       <a:picLocks noChangeAspect="1"/>
                       <a:extLst>
                         <a:ext uri="smNativeData">
-                          <sm:smNativeData xmlns:sm="smNativeData" val="SMDATA_14_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"/>
+                          <sm:smNativeData xmlns:sm="smNativeData" val="SMDATA_14_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"/>
                         </a:ext>
                       </a:extLst>
                     </pic:cNvPicPr>
@@ -6012,18 +6024,20 @@
           </wp:inline>
         </w:drawing>
       </w:r>
-      <w:r>
-        <w:rPr>
-          <w:lang w:val="es-es"/>
-        </w:rPr>
-      </w:r>
-    </w:p>
-    <w:p>
-      <w:pPr>
-        <w:rPr>
-          <w:lang w:val="es-es"/>
-        </w:rPr>
-      </w:pPr>
+      <w:r/>
+      <w:r>
+        <w:rPr>
+          <w:lang w:val="es-es"/>
+        </w:rPr>
+      </w:r>
+    </w:p>
+    <w:p>
+      <w:pPr>
+        <w:rPr>
+          <w:lang w:val="es-es"/>
+        </w:rPr>
+      </w:pPr>
+      <w:r/>
       <w:r>
         <w:rPr>
           <w:noProof/>
@@ -6032,7 +6046,7 @@
           <wp:inline distT="0" distB="0" distL="0" distR="0">
             <wp:extent cx="4481830" cy="563245"/>
             <wp:effectExtent l="0" t="0" r="0" b="0"/>
-            <wp:docPr id="25" name=""/>
+            <wp:docPr id="25" name="Imagen27"/>
             <wp:cNvGraphicFramePr>
               <a:graphicFrameLocks xmlns:a="http://schemas.openxmlformats.org/drawingml/2006/main" noChangeAspect="1"/>
             </wp:cNvGraphicFramePr>
@@ -6040,12 +6054,12 @@
               <a:graphicData uri="http://schemas.openxmlformats.org/drawingml/2006/picture">
                 <pic:pic xmlns:pic="http://schemas.openxmlformats.org/drawingml/2006/picture">
                   <pic:nvPicPr>
-                    <pic:cNvPr id="25" name=""/>
+                    <pic:cNvPr id="25" name="Imagen27"/>
                     <pic:cNvPicPr>
                       <a:picLocks noChangeAspect="1"/>
                       <a:extLst>
                         <a:ext uri="smNativeData">
-                          <sm:smNativeData xmlns:sm="smNativeData" val="SMDATA_14_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"/>
+                          <sm:smNativeData xmlns:sm="smNativeData" val="SMDATA_14_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"/>
                         </a:ext>
                       </a:extLst>
                     </pic:cNvPicPr>
@@ -6075,35 +6089,529 @@
           </wp:inline>
         </w:drawing>
       </w:r>
-      <w:r>
-        <w:rPr>
-          <w:lang w:val="es-es"/>
-        </w:rPr>
-      </w:r>
-    </w:p>
-    <w:p>
-      <w:pPr>
-        <w:rPr>
-          <w:lang w:val="es-es"/>
-        </w:rPr>
-      </w:pPr>
-      <w:r>
-        <w:rPr>
-          <w:lang w:val="es-es"/>
-        </w:rPr>
-      </w:r>
-    </w:p>
-    <w:p>
-      <w:pPr>
-        <w:rPr>
-          <w:lang w:val="es-es"/>
-        </w:rPr>
-      </w:pPr>
-      <w:r>
-        <w:rPr>
-          <w:lang w:val="es-es"/>
-        </w:rPr>
-      </w:r>
+      <w:r/>
+      <w:r>
+        <w:rPr>
+          <w:lang w:val="es-es"/>
+        </w:rPr>
+      </w:r>
+    </w:p>
+    <w:p>
+      <w:pPr>
+        <w:rPr>
+          <w:b/>
+          <w:bCs/>
+          <w:lang w:val="es-es"/>
+        </w:rPr>
+      </w:pPr>
+      <w:r>
+        <w:rPr>
+          <w:b/>
+          <w:bCs/>
+          <w:lang w:val="es-es"/>
+        </w:rPr>
+        <w:t>Jueves 23/1/20</w:t>
+      </w:r>
+    </w:p>
+    <w:p>
+      <w:pPr>
+        <w:rPr>
+          <w:lang w:val="es-es"/>
+        </w:rPr>
+      </w:pPr>
+      <w:r>
+        <w:rPr>
+          <w:lang w:val="es-es"/>
+        </w:rPr>
+        <w:t>**probar npm i para esto del github</w:t>
+      </w:r>
+    </w:p>
+    <w:p>
+      <w:pPr>
+        <w:rPr>
+          <w:lang w:val="es-es"/>
+        </w:rPr>
+      </w:pPr>
+      <w:r>
+        <w:rPr>
+          <w:lang w:val="es-es"/>
+        </w:rPr>
+        <w:t>Lista de Productos</w:t>
+      </w:r>
+    </w:p>
+    <w:tbl>
+      <w:tblPr>
+        <w:tblStyle w:val="TableGrid"/>
+        <w:name w:val="Tabla3"/>
+        <w:tabOrder w:val="0"/>
+        <w:jc w:val="left"/>
+        <w:tblInd w:w="0" w:type="dxa"/>
+        <w:tblW w:w="10126" w:type="dxa"/>
+        <w:tblLook w:val="04A0" w:firstRow="1" w:lastRow="0" w:firstColumn="1" w:lastColumn="0" w:noHBand="0" w:noVBand="1"/>
+      </w:tblPr>
+      <w:tblGrid>
+        <w:gridCol w:w="1026"/>
+        <w:gridCol w:w="1235"/>
+        <w:gridCol w:w="1308"/>
+        <w:gridCol w:w="1601"/>
+        <w:gridCol w:w="1030"/>
+        <w:gridCol w:w="1030"/>
+        <w:gridCol w:w="1030"/>
+        <w:gridCol w:w="1866"/>
+      </w:tblGrid>
+      <w:tr>
+        <w:trPr>
+          <w:tblHeader w:val="0"/>
+          <w:cantSplit w:val="0"/>
+          <w:trHeight w:val="0" w:hRule="auto"/>
+        </w:trPr>
+        <w:tc>
+          <w:tcPr>
+            <w:tcW w:w="490" w:type="pct"/>
+            <w:tmTcPr id="1579827421" protected="0"/>
+          </w:tcPr>
+          <w:p>
+            <w:pPr/>
+            <w:r>
+              <w:t>id</w:t>
+            </w:r>
+          </w:p>
+        </w:tc>
+        <w:tc>
+          <w:tcPr>
+            <w:tcW w:w="590" w:type="pct"/>
+            <w:tmTcPr id="1579827421" protected="0"/>
+          </w:tcPr>
+          <w:p>
+            <w:pPr/>
+            <w:r>
+              <w:t>nombre</w:t>
+            </w:r>
+          </w:p>
+        </w:tc>
+        <w:tc>
+          <w:tcPr>
+            <w:tcW w:w="625" w:type="pct"/>
+            <w:tmTcPr id="1579827421" protected="0"/>
+          </w:tcPr>
+          <w:p>
+            <w:pPr/>
+            <w:r>
+              <w:t>precio</w:t>
+            </w:r>
+          </w:p>
+        </w:tc>
+        <w:tc>
+          <w:tcPr>
+            <w:tcW w:w="765" w:type="pct"/>
+            <w:tmTcPr id="1579827421" protected="0"/>
+          </w:tcPr>
+          <w:p>
+            <w:pPr/>
+            <w:r>
+              <w:t>cantidad</w:t>
+            </w:r>
+          </w:p>
+        </w:tc>
+        <w:tc>
+          <w:tcPr>
+            <w:tcW w:w="1030" w:type="dxa"/>
+            <w:tmTcPr id="1579827421" protected="0"/>
+          </w:tcPr>
+          <w:p>
+            <w:pPr/>
+            <w:r>
+              <w:t>acciones</w:t>
+            </w:r>
+          </w:p>
+        </w:tc>
+        <w:tc>
+          <w:tcPr>
+            <w:tcW w:w="1030" w:type="dxa"/>
+            <w:tmTcPr id="1579827421" protected="0"/>
+          </w:tcPr>
+          <w:p>
+            <w:pPr/>
+            <w:r>
+              <w:t>subtotal</w:t>
+            </w:r>
+          </w:p>
+        </w:tc>
+        <w:tc>
+          <w:tcPr>
+            <w:tcW w:w="1030" w:type="dxa"/>
+            <w:tmTcPr id="1579827421" protected="0"/>
+          </w:tcPr>
+          <w:p>
+            <w:pPr/>
+            <w:r>
+              <w:t>cantidad</w:t>
+            </w:r>
+          </w:p>
+        </w:tc>
+        <w:tc>
+          <w:tcPr>
+            <w:tcW w:w="1866" w:type="dxa"/>
+            <w:tmTcPr id="1579827421" protected="0"/>
+          </w:tcPr>
+          <w:p>
+            <w:pPr/>
+            <w:r>
+              <w:t>acciones</w:t>
+            </w:r>
+          </w:p>
+        </w:tc>
+      </w:tr>
+      <w:tr>
+        <w:trPr>
+          <w:tblHeader w:val="0"/>
+          <w:cantSplit w:val="0"/>
+          <w:trHeight w:val="0" w:hRule="auto"/>
+        </w:trPr>
+        <w:tc>
+          <w:tcPr>
+            <w:tcW w:w="490" w:type="pct"/>
+            <w:tmTcPr id="1579827421" protected="0"/>
+          </w:tcPr>
+          <w:p>
+            <w:pPr/>
+            <w:r/>
+          </w:p>
+        </w:tc>
+        <w:tc>
+          <w:tcPr>
+            <w:tcW w:w="590" w:type="pct"/>
+            <w:tmTcPr id="1579827421" protected="0"/>
+          </w:tcPr>
+          <w:p>
+            <w:pPr/>
+            <w:r/>
+          </w:p>
+        </w:tc>
+        <w:tc>
+          <w:tcPr>
+            <w:tcW w:w="625" w:type="pct"/>
+            <w:tmTcPr id="1579827421" protected="0"/>
+          </w:tcPr>
+          <w:p>
+            <w:pPr/>
+            <w:r/>
+          </w:p>
+        </w:tc>
+        <w:tc>
+          <w:tcPr>
+            <w:tcW w:w="765" w:type="pct"/>
+            <w:tmTcPr id="1579827421" protected="0"/>
+          </w:tcPr>
+          <w:p>
+            <w:pPr/>
+            <w:r/>
+          </w:p>
+        </w:tc>
+        <w:tc>
+          <w:tcPr>
+            <w:tcW w:w="1030" w:type="dxa"/>
+            <w:tmTcPr id="1579827421" protected="0"/>
+          </w:tcPr>
+          <w:p>
+            <w:pPr/>
+            <w:r/>
+          </w:p>
+        </w:tc>
+        <w:tc>
+          <w:tcPr>
+            <w:tcW w:w="1030" w:type="dxa"/>
+            <w:tmTcPr id="1579827421" protected="0"/>
+          </w:tcPr>
+          <w:p>
+            <w:pPr/>
+            <w:r/>
+          </w:p>
+        </w:tc>
+        <w:tc>
+          <w:tcPr>
+            <w:tcW w:w="1030" w:type="dxa"/>
+            <w:tmTcPr id="1579827421" protected="0"/>
+          </w:tcPr>
+          <w:p>
+            <w:pPr/>
+            <w:r/>
+          </w:p>
+        </w:tc>
+        <w:tc>
+          <w:tcPr>
+            <w:tcW w:w="1866" w:type="dxa"/>
+            <w:tmTcPr id="1579827421" protected="0"/>
+          </w:tcPr>
+          <w:p>
+            <w:pPr/>
+            <w:r>
+              <w:t>eliminar - add</w:t>
+            </w:r>
+          </w:p>
+        </w:tc>
+      </w:tr>
+    </w:tbl>
+    <w:p>
+      <w:pPr>
+        <w:rPr>
+          <w:lang w:val="es-es"/>
+        </w:rPr>
+      </w:pPr>
+      <w:r>
+        <w:rPr>
+          <w:lang w:val="es-es"/>
+        </w:rPr>
+        <w:t>Carrito</w:t>
+      </w:r>
+    </w:p>
+    <w:tbl>
+      <w:tblPr>
+        <w:tblStyle w:val="TableGrid"/>
+        <w:name w:val="Tabla4"/>
+        <w:tabOrder w:val="0"/>
+        <w:jc w:val="left"/>
+        <w:tblInd w:w="0" w:type="dxa"/>
+        <w:tblW w:w="6200" w:type="dxa"/>
+        <w:tblLook w:val="04A0" w:firstRow="1" w:lastRow="0" w:firstColumn="1" w:lastColumn="0" w:noHBand="0" w:noVBand="1"/>
+      </w:tblPr>
+      <w:tblGrid>
+        <w:gridCol w:w="1026"/>
+        <w:gridCol w:w="1235"/>
+        <w:gridCol w:w="1308"/>
+        <w:gridCol w:w="1601"/>
+        <w:gridCol w:w="1030"/>
+      </w:tblGrid>
+      <w:tr>
+        <w:trPr>
+          <w:tblHeader w:val="0"/>
+          <w:cantSplit w:val="0"/>
+          <w:trHeight w:val="0" w:hRule="auto"/>
+        </w:trPr>
+        <w:tc>
+          <w:tcPr>
+            <w:tcW w:w="490" w:type="pct"/>
+            <w:tmTcPr id="1579827421" protected="0"/>
+          </w:tcPr>
+          <w:p>
+            <w:pPr/>
+            <w:r>
+              <w:t>id</w:t>
+            </w:r>
+          </w:p>
+        </w:tc>
+        <w:tc>
+          <w:tcPr>
+            <w:tcW w:w="590" w:type="pct"/>
+            <w:tmTcPr id="1579827421" protected="0"/>
+          </w:tcPr>
+          <w:p>
+            <w:pPr/>
+            <w:r>
+              <w:t>nombre</w:t>
+            </w:r>
+          </w:p>
+        </w:tc>
+        <w:tc>
+          <w:tcPr>
+            <w:tcW w:w="625" w:type="pct"/>
+            <w:tmTcPr id="1579827421" protected="0"/>
+          </w:tcPr>
+          <w:p>
+            <w:pPr/>
+            <w:r>
+              <w:t>cantida</w:t>
+            </w:r>
+          </w:p>
+        </w:tc>
+        <w:tc>
+          <w:tcPr>
+            <w:tcW w:w="765" w:type="pct"/>
+            <w:tmTcPr id="1579827421" protected="0"/>
+          </w:tcPr>
+          <w:p>
+            <w:pPr/>
+            <w:r>
+              <w:t>precio</w:t>
+            </w:r>
+          </w:p>
+        </w:tc>
+        <w:tc>
+          <w:tcPr>
+            <w:tcW w:w="1030" w:type="dxa"/>
+            <w:tmTcPr id="1579827421" protected="0"/>
+          </w:tcPr>
+          <w:p>
+            <w:pPr/>
+            <w:r>
+              <w:t>subtotal</w:t>
+            </w:r>
+          </w:p>
+        </w:tc>
+      </w:tr>
+      <w:tr>
+        <w:trPr>
+          <w:tblHeader w:val="0"/>
+          <w:cantSplit w:val="0"/>
+          <w:trHeight w:val="0" w:hRule="auto"/>
+        </w:trPr>
+        <w:tc>
+          <w:tcPr>
+            <w:tcW w:w="490" w:type="pct"/>
+            <w:tmTcPr id="1579827421" protected="0"/>
+          </w:tcPr>
+          <w:p>
+            <w:pPr/>
+            <w:r/>
+          </w:p>
+        </w:tc>
+        <w:tc>
+          <w:tcPr>
+            <w:tcW w:w="590" w:type="pct"/>
+            <w:tmTcPr id="1579827421" protected="0"/>
+          </w:tcPr>
+          <w:p>
+            <w:pPr/>
+            <w:r/>
+          </w:p>
+        </w:tc>
+        <w:tc>
+          <w:tcPr>
+            <w:tcW w:w="625" w:type="pct"/>
+            <w:tmTcPr id="1579827421" protected="0"/>
+          </w:tcPr>
+          <w:p>
+            <w:pPr/>
+            <w:r/>
+          </w:p>
+        </w:tc>
+        <w:tc>
+          <w:tcPr>
+            <w:tcW w:w="765" w:type="pct"/>
+            <w:tmTcPr id="1579827421" protected="0"/>
+          </w:tcPr>
+          <w:p>
+            <w:pPr/>
+            <w:r/>
+          </w:p>
+        </w:tc>
+        <w:tc>
+          <w:tcPr>
+            <w:tcW w:w="1030" w:type="dxa"/>
+            <w:tmTcPr id="1579827421" protected="0"/>
+          </w:tcPr>
+          <w:p>
+            <w:pPr/>
+            <w:r/>
+          </w:p>
+        </w:tc>
+      </w:tr>
+      <w:tr>
+        <w:trPr>
+          <w:tblHeader w:val="0"/>
+          <w:cantSplit w:val="0"/>
+          <w:trHeight w:val="0" w:hRule="auto"/>
+        </w:trPr>
+        <w:tc>
+          <w:tcPr>
+            <w:tcW w:w="490" w:type="pct"/>
+            <w:tmTcPr id="1579827421" protected="0"/>
+          </w:tcPr>
+          <w:p>
+            <w:pPr/>
+            <w:r/>
+          </w:p>
+        </w:tc>
+        <w:tc>
+          <w:tcPr>
+            <w:tcW w:w="590" w:type="pct"/>
+            <w:tmTcPr id="1579827421" protected="0"/>
+          </w:tcPr>
+          <w:p>
+            <w:pPr/>
+            <w:r/>
+          </w:p>
+        </w:tc>
+        <w:tc>
+          <w:tcPr>
+            <w:tcW w:w="625" w:type="pct"/>
+            <w:tmTcPr id="1579827421" protected="0"/>
+          </w:tcPr>
+          <w:p>
+            <w:pPr/>
+            <w:r/>
+          </w:p>
+        </w:tc>
+        <w:tc>
+          <w:tcPr>
+            <w:tcW w:w="765" w:type="pct"/>
+            <w:tmTcPr id="1579827421" protected="0"/>
+          </w:tcPr>
+          <w:p>
+            <w:pPr/>
+            <w:r>
+              <w:t>total</w:t>
+            </w:r>
+          </w:p>
+        </w:tc>
+        <w:tc>
+          <w:tcPr>
+            <w:tcW w:w="1030" w:type="dxa"/>
+            <w:tmTcPr id="1579827421" protected="0"/>
+          </w:tcPr>
+          <w:p>
+            <w:pPr/>
+            <w:r/>
+          </w:p>
+        </w:tc>
+      </w:tr>
+    </w:tbl>
+    <w:p>
+      <w:pPr>
+        <w:rPr>
+          <w:lang w:val="es-es"/>
+        </w:rPr>
+      </w:pPr>
+      <w:r>
+        <w:rPr>
+          <w:lang w:val="es-es"/>
+        </w:rPr>
+      </w:r>
+    </w:p>
+    <w:p>
+      <w:pPr>
+        <w:spacing w:after="0" w:line="240" w:lineRule="auto"/>
+        <w:widowControl w:val="0"/>
+        <w:pBdr>
+          <w:top w:val="nil" w:sz="0" w:space="0" w:color="000000" tmln="20, 20, 20, 0, 0"/>
+          <w:left w:val="nil" w:sz="0" w:space="0" w:color="000000" tmln="20, 20, 20, 0, 0"/>
+          <w:bottom w:val="nil" w:sz="0" w:space="0" w:color="000000" tmln="20, 20, 20, 0, 0"/>
+          <w:right w:val="nil" w:sz="0" w:space="0" w:color="000000" tmln="20, 20, 20, 0, 0"/>
+          <w:between w:val="nil" w:sz="0" w:space="0" w:color="000000" tmln="20, 20, 20, 0, 0"/>
+        </w:pBdr>
+        <w:shd w:val="none"/>
+        <w:rPr>
+          <w:rStyle w:val="char1"/>
+          <w:rFonts w:ascii="Basic Roman" w:hAnsi="Basic Roman" w:eastAsia="Basic Roman"/>
+          <w:kern w:val="1"/>
+          <w:sz w:val="20"/>
+          <w:szCs w:val="20"/>
+          <w:lang w:val="es-es" w:eastAsia="zh-cn" w:bidi="ar-sa"/>
+        </w:rPr>
+      </w:pPr>
+      <w:hyperlink r:id="rId49" w:history="1">
+        <w:r>
+          <w:rPr>
+            <w:rStyle w:val="char1"/>
+            <w:rFonts w:ascii="Basic Roman" w:hAnsi="Basic Roman" w:eastAsia="Basic Roman"/>
+            <w:kern w:val="1"/>
+            <w:sz w:val="20"/>
+            <w:szCs w:val="20"/>
+            <w:lang w:val="es-es" w:eastAsia="zh-cn" w:bidi="ar-sa"/>
+          </w:rPr>
+          <w:t>https://angular.io/guide/reactive-forms</w:t>
+        </w:r>
+      </w:hyperlink>
     </w:p>
     <w:sectPr>
       <w:footnotePr>

--- a/Producto-app/Laravel.docx
+++ b/Producto-app/Laravel.docx
@@ -158,7 +158,7 @@
                       <a:picLocks noChangeAspect="1"/>
                       <a:extLst>
                         <a:ext uri="smNativeData">
-                          <sm:smNativeData xmlns:sm="smNativeData" val="SMDATA_14_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"/>
+                          <sm:smNativeData xmlns:sm="smNativeData" val="SMDATA_14_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"/>
                         </a:ext>
                       </a:extLst>
                     </pic:cNvPicPr>
@@ -972,7 +972,7 @@
         <w:tc>
           <w:tcPr>
             <w:tcW w:w="986" w:type="dxa"/>
-            <w:tmTcPr id="1579827421" protected="0"/>
+            <w:tmTcPr id="1579914052" protected="0"/>
           </w:tcPr>
           <w:p>
             <w:pPr/>
@@ -984,7 +984,7 @@
         <w:tc>
           <w:tcPr>
             <w:tcW w:w="2007" w:type="dxa"/>
-            <w:tmTcPr id="1579827421" protected="0"/>
+            <w:tmTcPr id="1579914052" protected="0"/>
           </w:tcPr>
           <w:p>
             <w:pPr/>
@@ -996,7 +996,7 @@
         <w:tc>
           <w:tcPr>
             <w:tcW w:w="3368" w:type="dxa"/>
-            <w:tmTcPr id="1579827421" protected="0"/>
+            <w:tmTcPr id="1579914052" protected="0"/>
           </w:tcPr>
           <w:p>
             <w:pPr/>
@@ -1008,7 +1008,7 @@
         <w:tc>
           <w:tcPr>
             <w:tcW w:w="2143" w:type="dxa"/>
-            <w:tmTcPr id="1579827421" protected="0"/>
+            <w:tmTcPr id="1579914052" protected="0"/>
           </w:tcPr>
           <w:p>
             <w:pPr/>
@@ -1027,7 +1027,7 @@
         <w:tc>
           <w:tcPr>
             <w:tcW w:w="986" w:type="dxa"/>
-            <w:tmTcPr id="1579827421" protected="0"/>
+            <w:tmTcPr id="1579914052" protected="0"/>
           </w:tcPr>
           <w:p>
             <w:pPr/>
@@ -1039,7 +1039,7 @@
         <w:tc>
           <w:tcPr>
             <w:tcW w:w="2007" w:type="dxa"/>
-            <w:tmTcPr id="1579827421" protected="0"/>
+            <w:tmTcPr id="1579914052" protected="0"/>
           </w:tcPr>
           <w:p>
             <w:pPr/>
@@ -1051,7 +1051,7 @@
         <w:tc>
           <w:tcPr>
             <w:tcW w:w="3368" w:type="dxa"/>
-            <w:tmTcPr id="1579827421" protected="0"/>
+            <w:tmTcPr id="1579914052" protected="0"/>
           </w:tcPr>
           <w:p>
             <w:pPr/>
@@ -1063,7 +1063,7 @@
         <w:tc>
           <w:tcPr>
             <w:tcW w:w="2143" w:type="dxa"/>
-            <w:tmTcPr id="1579827421" protected="0"/>
+            <w:tmTcPr id="1579914052" protected="0"/>
           </w:tcPr>
           <w:p>
             <w:pPr/>
@@ -1082,7 +1082,7 @@
         <w:tc>
           <w:tcPr>
             <w:tcW w:w="986" w:type="dxa"/>
-            <w:tmTcPr id="1579827421" protected="0"/>
+            <w:tmTcPr id="1579914052" protected="0"/>
           </w:tcPr>
           <w:p>
             <w:pPr/>
@@ -1094,7 +1094,7 @@
         <w:tc>
           <w:tcPr>
             <w:tcW w:w="2007" w:type="dxa"/>
-            <w:tmTcPr id="1579827421" protected="0"/>
+            <w:tmTcPr id="1579914052" protected="0"/>
           </w:tcPr>
           <w:p>
             <w:pPr/>
@@ -1106,7 +1106,7 @@
         <w:tc>
           <w:tcPr>
             <w:tcW w:w="3368" w:type="dxa"/>
-            <w:tmTcPr id="1579827421" protected="0"/>
+            <w:tmTcPr id="1579914052" protected="0"/>
           </w:tcPr>
           <w:p>
             <w:pPr/>
@@ -1133,7 +1133,7 @@
               <w:tl2br w:val="nil" w:sz="0" w:space="0" w:color="000000" tmln="20, 20, 20, 0, 0"/>
               <w:tr2bl w:val="nil" w:sz="0" w:space="0" w:color="000000" tmln="20, 20, 20, 0, 0"/>
             </w:tcBorders>
-            <w:tmTcPr id="1579827421" protected="0"/>
+            <w:tmTcPr id="1579914052" protected="0"/>
           </w:tcPr>
           <w:p>
             <w:pPr/>
@@ -1152,7 +1152,7 @@
         <w:tc>
           <w:tcPr>
             <w:tcW w:w="986" w:type="dxa"/>
-            <w:tmTcPr id="1579827421" protected="0"/>
+            <w:tmTcPr id="1579914052" protected="0"/>
           </w:tcPr>
           <w:p>
             <w:pPr/>
@@ -1164,7 +1164,7 @@
         <w:tc>
           <w:tcPr>
             <w:tcW w:w="2007" w:type="dxa"/>
-            <w:tmTcPr id="1579827421" protected="0"/>
+            <w:tmTcPr id="1579914052" protected="0"/>
           </w:tcPr>
           <w:p>
             <w:pPr/>
@@ -1191,7 +1191,7 @@
               <w:tl2br w:val="nil" w:sz="0" w:space="0" w:color="000000" tmln="20, 20, 20, 0, 0"/>
               <w:tr2bl w:val="nil" w:sz="0" w:space="0" w:color="000000" tmln="20, 20, 20, 0, 0"/>
             </w:tcBorders>
-            <w:tmTcPr id="1579827421" protected="0"/>
+            <w:tmTcPr id="1579914052" protected="0"/>
           </w:tcPr>
           <w:p>
             <w:pPr/>
@@ -1203,7 +1203,7 @@
         <w:tc>
           <w:tcPr>
             <w:tcW w:w="2143" w:type="dxa"/>
-            <w:tmTcPr id="1579827421" protected="0"/>
+            <w:tmTcPr id="1579914052" protected="0"/>
           </w:tcPr>
           <w:p>
             <w:pPr/>
@@ -1222,7 +1222,7 @@
         <w:tc>
           <w:tcPr>
             <w:tcW w:w="986" w:type="dxa"/>
-            <w:tmTcPr id="1579827421" protected="0"/>
+            <w:tmTcPr id="1579914052" protected="0"/>
           </w:tcPr>
           <w:p>
             <w:pPr/>
@@ -1234,7 +1234,7 @@
         <w:tc>
           <w:tcPr>
             <w:tcW w:w="2007" w:type="dxa"/>
-            <w:tmTcPr id="1579827421" protected="0"/>
+            <w:tmTcPr id="1579914052" protected="0"/>
           </w:tcPr>
           <w:p>
             <w:pPr/>
@@ -1246,7 +1246,7 @@
         <w:tc>
           <w:tcPr>
             <w:tcW w:w="3368" w:type="dxa"/>
-            <w:tmTcPr id="1579827421" protected="0"/>
+            <w:tmTcPr id="1579914052" protected="0"/>
           </w:tcPr>
           <w:p>
             <w:pPr/>
@@ -1258,7 +1258,7 @@
         <w:tc>
           <w:tcPr>
             <w:tcW w:w="2143" w:type="dxa"/>
-            <w:tmTcPr id="1579827421" protected="0"/>
+            <w:tmTcPr id="1579914052" protected="0"/>
           </w:tcPr>
           <w:p>
             <w:pPr/>
@@ -1277,7 +1277,7 @@
         <w:tc>
           <w:tcPr>
             <w:tcW w:w="986" w:type="dxa"/>
-            <w:tmTcPr id="1579827421" protected="0"/>
+            <w:tmTcPr id="1579914052" protected="0"/>
           </w:tcPr>
           <w:p>
             <w:pPr/>
@@ -1289,7 +1289,7 @@
         <w:tc>
           <w:tcPr>
             <w:tcW w:w="2007" w:type="dxa"/>
-            <w:tmTcPr id="1579827421" protected="0"/>
+            <w:tmTcPr id="1579914052" protected="0"/>
           </w:tcPr>
           <w:p>
             <w:pPr/>
@@ -1316,7 +1316,7 @@
               <w:tl2br w:val="nil" w:sz="0" w:space="0" w:color="000000" tmln="20, 20, 20, 0, 0"/>
               <w:tr2bl w:val="nil" w:sz="0" w:space="0" w:color="000000" tmln="20, 20, 20, 0, 0"/>
             </w:tcBorders>
-            <w:tmTcPr id="1579827421" protected="0"/>
+            <w:tmTcPr id="1579914052" protected="0"/>
           </w:tcPr>
           <w:p>
             <w:pPr/>
@@ -1328,7 +1328,7 @@
         <w:tc>
           <w:tcPr>
             <w:tcW w:w="2143" w:type="dxa"/>
-            <w:tmTcPr id="1579827421" protected="0"/>
+            <w:tmTcPr id="1579914052" protected="0"/>
           </w:tcPr>
           <w:p>
             <w:pPr/>
@@ -1347,7 +1347,7 @@
         <w:tc>
           <w:tcPr>
             <w:tcW w:w="986" w:type="dxa"/>
-            <w:tmTcPr id="1579827421" protected="0"/>
+            <w:tmTcPr id="1579914052" protected="0"/>
           </w:tcPr>
           <w:p>
             <w:pPr/>
@@ -1359,7 +1359,7 @@
         <w:tc>
           <w:tcPr>
             <w:tcW w:w="2007" w:type="dxa"/>
-            <w:tmTcPr id="1579827421" protected="0"/>
+            <w:tmTcPr id="1579914052" protected="0"/>
           </w:tcPr>
           <w:p>
             <w:pPr/>
@@ -1371,7 +1371,7 @@
         <w:tc>
           <w:tcPr>
             <w:tcW w:w="3368" w:type="dxa"/>
-            <w:tmTcPr id="1579827421" protected="0"/>
+            <w:tmTcPr id="1579914052" protected="0"/>
           </w:tcPr>
           <w:p>
             <w:pPr/>
@@ -1383,7 +1383,7 @@
         <w:tc>
           <w:tcPr>
             <w:tcW w:w="2143" w:type="dxa"/>
-            <w:tmTcPr id="1579827421" protected="0"/>
+            <w:tmTcPr id="1579914052" protected="0"/>
           </w:tcPr>
           <w:p>
             <w:pPr/>
@@ -1402,7 +1402,7 @@
         <w:tc>
           <w:tcPr>
             <w:tcW w:w="986" w:type="dxa"/>
-            <w:tmTcPr id="1579827421" protected="0"/>
+            <w:tmTcPr id="1579914052" protected="0"/>
           </w:tcPr>
           <w:p>
             <w:pPr/>
@@ -1414,7 +1414,7 @@
         <w:tc>
           <w:tcPr>
             <w:tcW w:w="2007" w:type="dxa"/>
-            <w:tmTcPr id="1579827421" protected="0"/>
+            <w:tmTcPr id="1579914052" protected="0"/>
           </w:tcPr>
           <w:p>
             <w:pPr/>
@@ -1441,7 +1441,7 @@
               <w:tl2br w:val="nil" w:sz="0" w:space="0" w:color="000000" tmln="20, 20, 20, 0, 0"/>
               <w:tr2bl w:val="nil" w:sz="0" w:space="0" w:color="000000" tmln="20, 20, 20, 0, 0"/>
             </w:tcBorders>
-            <w:tmTcPr id="1579827421" protected="0"/>
+            <w:tmTcPr id="1579914052" protected="0"/>
           </w:tcPr>
           <w:p>
             <w:pPr/>
@@ -1453,7 +1453,7 @@
         <w:tc>
           <w:tcPr>
             <w:tcW w:w="2143" w:type="dxa"/>
-            <w:tmTcPr id="1579827421" protected="0"/>
+            <w:tmTcPr id="1579914052" protected="0"/>
           </w:tcPr>
           <w:p>
             <w:pPr/>
@@ -1936,7 +1936,7 @@
         <w:tc>
           <w:tcPr>
             <w:tcW w:w="2667" w:type="dxa"/>
-            <w:tmTcPr id="1579827421" protected="0"/>
+            <w:tmTcPr id="1579914052" protected="0"/>
           </w:tcPr>
           <w:p>
             <w:pPr/>
@@ -1948,7 +1948,7 @@
         <w:tc>
           <w:tcPr>
             <w:tcW w:w="2175" w:type="dxa"/>
-            <w:tmTcPr id="1579827421" protected="0"/>
+            <w:tmTcPr id="1579914052" protected="0"/>
           </w:tcPr>
           <w:p>
             <w:pPr/>
@@ -1960,7 +1960,7 @@
         <w:tc>
           <w:tcPr>
             <w:tcW w:w="2684" w:type="dxa"/>
-            <w:tmTcPr id="1579827421" protected="0"/>
+            <w:tmTcPr id="1579914052" protected="0"/>
           </w:tcPr>
           <w:p>
             <w:pPr/>
@@ -1987,7 +1987,7 @@
               <w:tl2br w:val="nil" w:sz="0" w:space="0" w:color="000000" tmln="20, 20, 20, 0, 0"/>
               <w:tr2bl w:val="nil" w:sz="0" w:space="0" w:color="000000" tmln="20, 20, 20, 0, 0"/>
             </w:tcBorders>
-            <w:tmTcPr id="1579827421" protected="0"/>
+            <w:tmTcPr id="1579914052" protected="0"/>
           </w:tcPr>
           <w:p>
             <w:pPr/>
@@ -2006,7 +2006,7 @@
         <w:tc>
           <w:tcPr>
             <w:tcW w:w="2667" w:type="dxa"/>
-            <w:tmTcPr id="1579827421" protected="0"/>
+            <w:tmTcPr id="1579914052" protected="0"/>
           </w:tcPr>
           <w:p>
             <w:pPr/>
@@ -2018,7 +2018,7 @@
         <w:tc>
           <w:tcPr>
             <w:tcW w:w="2175" w:type="dxa"/>
-            <w:tmTcPr id="1579827421" protected="0"/>
+            <w:tmTcPr id="1579914052" protected="0"/>
           </w:tcPr>
           <w:p>
             <w:pPr/>
@@ -2030,7 +2030,7 @@
         <w:tc>
           <w:tcPr>
             <w:tcW w:w="2684" w:type="dxa"/>
-            <w:tmTcPr id="1579827421" protected="0"/>
+            <w:tmTcPr id="1579914052" protected="0"/>
           </w:tcPr>
           <w:p>
             <w:pPr/>
@@ -2057,7 +2057,7 @@
               <w:tl2br w:val="nil" w:sz="0" w:space="0" w:color="000000" tmln="20, 20, 20, 0, 0"/>
               <w:tr2bl w:val="nil" w:sz="0" w:space="0" w:color="000000" tmln="20, 20, 20, 0, 0"/>
             </w:tcBorders>
-            <w:tmTcPr id="1579827421" protected="0"/>
+            <w:tmTcPr id="1579914052" protected="0"/>
           </w:tcPr>
           <w:p>
             <w:pPr/>
@@ -2076,7 +2076,7 @@
         <w:tc>
           <w:tcPr>
             <w:tcW w:w="2667" w:type="dxa"/>
-            <w:tmTcPr id="1579827421" protected="0"/>
+            <w:tmTcPr id="1579914052" protected="0"/>
           </w:tcPr>
           <w:p>
             <w:pPr/>
@@ -2088,7 +2088,7 @@
         <w:tc>
           <w:tcPr>
             <w:tcW w:w="2175" w:type="dxa"/>
-            <w:tmTcPr id="1579827421" protected="0"/>
+            <w:tmTcPr id="1579914052" protected="0"/>
           </w:tcPr>
           <w:p>
             <w:pPr/>
@@ -2100,7 +2100,7 @@
         <w:tc>
           <w:tcPr>
             <w:tcW w:w="2684" w:type="dxa"/>
-            <w:tmTcPr id="1579827421" protected="0"/>
+            <w:tmTcPr id="1579914052" protected="0"/>
           </w:tcPr>
           <w:p>
             <w:pPr/>
@@ -2127,7 +2127,7 @@
               <w:tl2br w:val="nil" w:sz="0" w:space="0" w:color="000000" tmln="20, 20, 20, 0, 0"/>
               <w:tr2bl w:val="nil" w:sz="0" w:space="0" w:color="000000" tmln="20, 20, 20, 0, 0"/>
             </w:tcBorders>
-            <w:tmTcPr id="1579827421" protected="0"/>
+            <w:tmTcPr id="1579914052" protected="0"/>
           </w:tcPr>
           <w:p>
             <w:pPr/>
@@ -2146,7 +2146,7 @@
         <w:tc>
           <w:tcPr>
             <w:tcW w:w="2667" w:type="dxa"/>
-            <w:tmTcPr id="1579827421" protected="0"/>
+            <w:tmTcPr id="1579914052" protected="0"/>
           </w:tcPr>
           <w:p>
             <w:pPr/>
@@ -2158,7 +2158,7 @@
         <w:tc>
           <w:tcPr>
             <w:tcW w:w="2175" w:type="dxa"/>
-            <w:tmTcPr id="1579827421" protected="0"/>
+            <w:tmTcPr id="1579914052" protected="0"/>
           </w:tcPr>
           <w:p>
             <w:pPr/>
@@ -2170,7 +2170,7 @@
         <w:tc>
           <w:tcPr>
             <w:tcW w:w="2684" w:type="dxa"/>
-            <w:tmTcPr id="1579827421" protected="0"/>
+            <w:tmTcPr id="1579914052" protected="0"/>
           </w:tcPr>
           <w:p>
             <w:pPr/>
@@ -2197,7 +2197,7 @@
               <w:tl2br w:val="nil" w:sz="0" w:space="0" w:color="000000" tmln="20, 20, 20, 0, 0"/>
               <w:tr2bl w:val="nil" w:sz="0" w:space="0" w:color="000000" tmln="20, 20, 20, 0, 0"/>
             </w:tcBorders>
-            <w:tmTcPr id="1579827421" protected="0"/>
+            <w:tmTcPr id="1579914052" protected="0"/>
           </w:tcPr>
           <w:p>
             <w:pPr/>
@@ -2216,7 +2216,7 @@
         <w:tc>
           <w:tcPr>
             <w:tcW w:w="2667" w:type="dxa"/>
-            <w:tmTcPr id="1579827421" protected="0"/>
+            <w:tmTcPr id="1579914052" protected="0"/>
           </w:tcPr>
           <w:p>
             <w:pPr/>
@@ -2226,7 +2226,7 @@
         <w:tc>
           <w:tcPr>
             <w:tcW w:w="2175" w:type="dxa"/>
-            <w:tmTcPr id="1579827421" protected="0"/>
+            <w:tmTcPr id="1579914052" protected="0"/>
           </w:tcPr>
           <w:p>
             <w:pPr/>
@@ -2238,7 +2238,7 @@
         <w:tc>
           <w:tcPr>
             <w:tcW w:w="2684" w:type="dxa"/>
-            <w:tmTcPr id="1579827421" protected="0"/>
+            <w:tmTcPr id="1579914052" protected="0"/>
           </w:tcPr>
           <w:p>
             <w:pPr>
@@ -2265,7 +2265,7 @@
               <w:tl2br w:val="nil" w:sz="0" w:space="0" w:color="000000" tmln="20, 20, 20, 0, 0"/>
               <w:tr2bl w:val="nil" w:sz="0" w:space="0" w:color="000000" tmln="20, 20, 20, 0, 0"/>
             </w:tcBorders>
-            <w:tmTcPr id="1579827421" protected="0"/>
+            <w:tmTcPr id="1579914052" protected="0"/>
           </w:tcPr>
           <w:p>
             <w:pPr/>
@@ -2284,7 +2284,7 @@
         <w:tc>
           <w:tcPr>
             <w:tcW w:w="2667" w:type="dxa"/>
-            <w:tmTcPr id="1579827421" protected="0"/>
+            <w:tmTcPr id="1579914052" protected="0"/>
           </w:tcPr>
           <w:p>
             <w:pPr/>
@@ -2294,7 +2294,7 @@
         <w:tc>
           <w:tcPr>
             <w:tcW w:w="2175" w:type="dxa"/>
-            <w:tmTcPr id="1579827421" protected="0"/>
+            <w:tmTcPr id="1579914052" protected="0"/>
           </w:tcPr>
           <w:p>
             <w:pPr/>
@@ -2306,7 +2306,7 @@
         <w:tc>
           <w:tcPr>
             <w:tcW w:w="2684" w:type="dxa"/>
-            <w:tmTcPr id="1579827421" protected="0"/>
+            <w:tmTcPr id="1579914052" protected="0"/>
           </w:tcPr>
           <w:p>
             <w:pPr>
@@ -2333,7 +2333,7 @@
               <w:tl2br w:val="nil" w:sz="0" w:space="0" w:color="000000" tmln="20, 20, 20, 0, 0"/>
               <w:tr2bl w:val="nil" w:sz="0" w:space="0" w:color="000000" tmln="20, 20, 20, 0, 0"/>
             </w:tcBorders>
-            <w:tmTcPr id="1579827421" protected="0"/>
+            <w:tmTcPr id="1579914052" protected="0"/>
           </w:tcPr>
           <w:p>
             <w:pPr/>
@@ -2352,7 +2352,7 @@
         <w:tc>
           <w:tcPr>
             <w:tcW w:w="2667" w:type="dxa"/>
-            <w:tmTcPr id="1579827421" protected="0"/>
+            <w:tmTcPr id="1579914052" protected="0"/>
           </w:tcPr>
           <w:p>
             <w:pPr/>
@@ -2362,7 +2362,7 @@
         <w:tc>
           <w:tcPr>
             <w:tcW w:w="2175" w:type="dxa"/>
-            <w:tmTcPr id="1579827421" protected="0"/>
+            <w:tmTcPr id="1579914052" protected="0"/>
           </w:tcPr>
           <w:p>
             <w:pPr/>
@@ -2374,7 +2374,7 @@
         <w:tc>
           <w:tcPr>
             <w:tcW w:w="2684" w:type="dxa"/>
-            <w:tmTcPr id="1579827421" protected="0"/>
+            <w:tmTcPr id="1579914052" protected="0"/>
           </w:tcPr>
           <w:p>
             <w:pPr/>
@@ -2384,7 +2384,7 @@
         <w:tc>
           <w:tcPr>
             <w:tcW w:w="2692" w:type="dxa"/>
-            <w:tmTcPr id="1579827421" protected="0"/>
+            <w:tmTcPr id="1579914052" protected="0"/>
           </w:tcPr>
           <w:p>
             <w:pPr/>
@@ -2401,7 +2401,7 @@
         <w:tc>
           <w:tcPr>
             <w:tcW w:w="2667" w:type="dxa"/>
-            <w:tmTcPr id="1579827421" protected="0"/>
+            <w:tmTcPr id="1579914052" protected="0"/>
           </w:tcPr>
           <w:p>
             <w:pPr/>
@@ -2411,7 +2411,7 @@
         <w:tc>
           <w:tcPr>
             <w:tcW w:w="2175" w:type="dxa"/>
-            <w:tmTcPr id="1579827421" protected="0"/>
+            <w:tmTcPr id="1579914052" protected="0"/>
           </w:tcPr>
           <w:p>
             <w:pPr/>
@@ -2423,7 +2423,7 @@
         <w:tc>
           <w:tcPr>
             <w:tcW w:w="2684" w:type="dxa"/>
-            <w:tmTcPr id="1579827421" protected="0"/>
+            <w:tmTcPr id="1579914052" protected="0"/>
           </w:tcPr>
           <w:p>
             <w:pPr/>
@@ -2433,7 +2433,7 @@
         <w:tc>
           <w:tcPr>
             <w:tcW w:w="2692" w:type="dxa"/>
-            <w:tmTcPr id="1579827421" protected="0"/>
+            <w:tmTcPr id="1579914052" protected="0"/>
           </w:tcPr>
           <w:p>
             <w:pPr/>
@@ -2450,7 +2450,7 @@
         <w:tc>
           <w:tcPr>
             <w:tcW w:w="2667" w:type="dxa"/>
-            <w:tmTcPr id="1579827421" protected="0"/>
+            <w:tmTcPr id="1579914052" protected="0"/>
           </w:tcPr>
           <w:p>
             <w:pPr/>
@@ -2460,7 +2460,7 @@
         <w:tc>
           <w:tcPr>
             <w:tcW w:w="2175" w:type="dxa"/>
-            <w:tmTcPr id="1579827421" protected="0"/>
+            <w:tmTcPr id="1579914052" protected="0"/>
           </w:tcPr>
           <w:p>
             <w:pPr/>
@@ -2472,7 +2472,7 @@
         <w:tc>
           <w:tcPr>
             <w:tcW w:w="2684" w:type="dxa"/>
-            <w:tmTcPr id="1579827421" protected="0"/>
+            <w:tmTcPr id="1579914052" protected="0"/>
           </w:tcPr>
           <w:p>
             <w:pPr/>
@@ -2482,7 +2482,7 @@
         <w:tc>
           <w:tcPr>
             <w:tcW w:w="2692" w:type="dxa"/>
-            <w:tmTcPr id="1579827421" protected="0"/>
+            <w:tmTcPr id="1579914052" protected="0"/>
           </w:tcPr>
           <w:p>
             <w:pPr/>
@@ -2630,7 +2630,7 @@
                       <a:picLocks noChangeAspect="1"/>
                       <a:extLst>
                         <a:ext uri="smNativeData">
-                          <sm:smNativeData xmlns:sm="smNativeData" val="SMDATA_14_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"/>
+                          <sm:smNativeData xmlns:sm="smNativeData" val="SMDATA_14_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"/>
                         </a:ext>
                       </a:extLst>
                     </pic:cNvPicPr>
@@ -2876,7 +2876,7 @@
                       <a:picLocks noChangeAspect="1"/>
                       <a:extLst>
                         <a:ext uri="smNativeData">
-                          <sm:smNativeData xmlns:sm="smNativeData" val="SMDATA_14_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"/>
+                          <sm:smNativeData xmlns:sm="smNativeData" val="SMDATA_14_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"/>
                         </a:ext>
                       </a:extLst>
                     </pic:cNvPicPr>
@@ -2947,7 +2947,7 @@
                       <a:picLocks noChangeAspect="1"/>
                       <a:extLst>
                         <a:ext uri="smNativeData">
-                          <sm:smNativeData xmlns:sm="smNativeData" val="SMDATA_14_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"/>
+                          <sm:smNativeData xmlns:sm="smNativeData" val="SMDATA_14_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"/>
                         </a:ext>
                       </a:extLst>
                     </pic:cNvPicPr>
@@ -3001,7 +3001,7 @@
                       <a:picLocks noChangeAspect="1"/>
                       <a:extLst>
                         <a:ext uri="smNativeData">
-                          <sm:smNativeData xmlns:sm="smNativeData" val="SMDATA_14_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"/>
+                          <sm:smNativeData xmlns:sm="smNativeData" val="SMDATA_14_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"/>
                         </a:ext>
                       </a:extLst>
                     </pic:cNvPicPr>
@@ -3092,7 +3092,7 @@
                       <a:picLocks noChangeAspect="1"/>
                       <a:extLst>
                         <a:ext uri="smNativeData">
-                          <sm:smNativeData xmlns:sm="smNativeData" val="SMDATA_14_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"/>
+                          <sm:smNativeData xmlns:sm="smNativeData" val="SMDATA_14_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"/>
                         </a:ext>
                       </a:extLst>
                     </pic:cNvPicPr>
@@ -3146,7 +3146,7 @@
                       <a:picLocks noChangeAspect="1"/>
                       <a:extLst>
                         <a:ext uri="smNativeData">
-                          <sm:smNativeData xmlns:sm="smNativeData" val="SMDATA_14_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"/>
+                          <sm:smNativeData xmlns:sm="smNativeData" val="SMDATA_14_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"/>
                         </a:ext>
                       </a:extLst>
                     </pic:cNvPicPr>
@@ -3200,7 +3200,7 @@
                       <a:picLocks noChangeAspect="1"/>
                       <a:extLst>
                         <a:ext uri="smNativeData">
-                          <sm:smNativeData xmlns:sm="smNativeData" val="SMDATA_14_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"/>
+                          <sm:smNativeData xmlns:sm="smNativeData" val="SMDATA_14_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"/>
                         </a:ext>
                       </a:extLst>
                     </pic:cNvPicPr>
@@ -3294,7 +3294,7 @@
                       <a:picLocks noChangeAspect="1"/>
                       <a:extLst>
                         <a:ext uri="smNativeData">
-                          <sm:smNativeData xmlns:sm="smNativeData" val="SMDATA_14_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"/>
+                          <sm:smNativeData xmlns:sm="smNativeData" val="SMDATA_14_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"/>
                         </a:ext>
                       </a:extLst>
                     </pic:cNvPicPr>
@@ -3372,7 +3372,7 @@
                       <a:picLocks noChangeAspect="1"/>
                       <a:extLst>
                         <a:ext uri="smNativeData">
-                          <sm:smNativeData xmlns:sm="smNativeData" val="SMDATA_14_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"/>
+                          <sm:smNativeData xmlns:sm="smNativeData" val="SMDATA_14_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"/>
                         </a:ext>
                       </a:extLst>
                     </pic:cNvPicPr>
@@ -3532,7 +3532,7 @@
                         <a:picLocks noChangeAspect="1"/>
                         <a:extLst>
                           <a:ext uri="smNativeData">
-                            <sm:smNativeData xmlns:sm="smNativeData" val="SMDATA_14_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"/>
+                            <sm:smNativeData xmlns:sm="smNativeData" val="SMDATA_14_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"/>
                           </a:ext>
                         </a:extLst>
                       </pic:cNvPicPr>
@@ -3797,7 +3797,7 @@
                       <a:picLocks noChangeAspect="1"/>
                       <a:extLst>
                         <a:ext uri="smNativeData">
-                          <sm:smNativeData xmlns:sm="smNativeData" val="SMDATA_14_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"/>
+                          <sm:smNativeData xmlns:sm="smNativeData" val="SMDATA_14_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"/>
                         </a:ext>
                       </a:extLst>
                     </pic:cNvPicPr>
@@ -3862,7 +3862,7 @@
                       <a:picLocks noChangeAspect="1"/>
                       <a:extLst>
                         <a:ext uri="smNativeData">
-                          <sm:smNativeData xmlns:sm="smNativeData" val="SMDATA_14_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"/>
+                          <sm:smNativeData xmlns:sm="smNativeData" val="SMDATA_14_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"/>
                         </a:ext>
                       </a:extLst>
                     </pic:cNvPicPr>
@@ -3939,7 +3939,7 @@
                       <a:picLocks noChangeAspect="1"/>
                       <a:extLst>
                         <a:ext uri="smNativeData">
-                          <sm:smNativeData xmlns:sm="smNativeData" val="SMDATA_14_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"/>
+                          <sm:smNativeData xmlns:sm="smNativeData" val="SMDATA_14_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"/>
                         </a:ext>
                       </a:extLst>
                     </pic:cNvPicPr>
@@ -4093,7 +4093,7 @@
                         <a:picLocks noChangeAspect="1"/>
                         <a:extLst>
                           <a:ext uri="smNativeData">
-                            <sm:smNativeData xmlns:sm="smNativeData" val="SMDATA_14_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"/>
+                            <sm:smNativeData xmlns:sm="smNativeData" val="SMDATA_14_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"/>
                           </a:ext>
                         </a:extLst>
                       </pic:cNvPicPr>
@@ -4521,7 +4521,7 @@
                       <a:picLocks noChangeAspect="1"/>
                       <a:extLst>
                         <a:ext uri="smNativeData">
-                          <sm:smNativeData xmlns:sm="smNativeData" val="SMDATA_14_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"/>
+                          <sm:smNativeData xmlns:sm="smNativeData" val="SMDATA_14_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"/>
                         </a:ext>
                       </a:extLst>
                     </pic:cNvPicPr>
@@ -4586,7 +4586,7 @@
                       <a:picLocks noChangeAspect="1"/>
                       <a:extLst>
                         <a:ext uri="smNativeData">
-                          <sm:smNativeData xmlns:sm="smNativeData" val="SMDATA_14_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"/>
+                          <sm:smNativeData xmlns:sm="smNativeData" val="SMDATA_14_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"/>
                         </a:ext>
                       </a:extLst>
                     </pic:cNvPicPr>
@@ -4664,7 +4664,7 @@
                       <a:picLocks noChangeAspect="1"/>
                       <a:extLst>
                         <a:ext uri="smNativeData">
-                          <sm:smNativeData xmlns:sm="smNativeData" val="SMDATA_14_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"/>
+                          <sm:smNativeData xmlns:sm="smNativeData" val="SMDATA_14_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"/>
                         </a:ext>
                       </a:extLst>
                     </pic:cNvPicPr>
@@ -4856,7 +4856,7 @@
                       <a:picLocks noChangeAspect="1"/>
                       <a:extLst>
                         <a:ext uri="smNativeData">
-                          <sm:smNativeData xmlns:sm="smNativeData" val="SMDATA_14_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"/>
+                          <sm:smNativeData xmlns:sm="smNativeData" val="SMDATA_14_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"/>
                         </a:ext>
                       </a:extLst>
                     </pic:cNvPicPr>
@@ -4933,7 +4933,7 @@
                       <a:picLocks noChangeAspect="1"/>
                       <a:extLst>
                         <a:ext uri="smNativeData">
-                          <sm:smNativeData xmlns:sm="smNativeData" val="SMDATA_14_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"/>
+                          <sm:smNativeData xmlns:sm="smNativeData" val="SMDATA_14_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"/>
                         </a:ext>
                       </a:extLst>
                     </pic:cNvPicPr>
@@ -5024,7 +5024,7 @@
                       <a:picLocks noChangeAspect="1"/>
                       <a:extLst>
                         <a:ext uri="smNativeData">
-                          <sm:smNativeData xmlns:sm="smNativeData" val="SMDATA_14_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"/>
+                          <sm:smNativeData xmlns:sm="smNativeData" val="SMDATA_14_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"/>
                         </a:ext>
                       </a:extLst>
                     </pic:cNvPicPr>
@@ -5353,7 +5353,7 @@
                       <a:picLocks noChangeAspect="1"/>
                       <a:extLst>
                         <a:ext uri="smNativeData">
-                          <sm:smNativeData xmlns:sm="smNativeData" val="SMDATA_14_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"/>
+                          <sm:smNativeData xmlns:sm="smNativeData" val="SMDATA_14_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"/>
                         </a:ext>
                       </a:extLst>
                     </pic:cNvPicPr>
@@ -5456,7 +5456,7 @@
                       <a:picLocks noChangeAspect="1"/>
                       <a:extLst>
                         <a:ext uri="smNativeData">
-                          <sm:smNativeData xmlns:sm="smNativeData" val="SMDATA_14_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"/>
+                          <sm:smNativeData xmlns:sm="smNativeData" val="SMDATA_14_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"/>
                         </a:ext>
                       </a:extLst>
                     </pic:cNvPicPr>
@@ -5903,7 +5903,7 @@
                       <a:picLocks noChangeAspect="1"/>
                       <a:extLst>
                         <a:ext uri="smNativeData">
-                          <sm:smNativeData xmlns:sm="smNativeData" val="SMDATA_14_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"/>
+                          <sm:smNativeData xmlns:sm="smNativeData" val="SMDATA_14_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"/>
                         </a:ext>
                       </a:extLst>
                     </pic:cNvPicPr>
@@ -5994,7 +5994,7 @@
                       <a:picLocks noChangeAspect="1"/>
                       <a:extLst>
                         <a:ext uri="smNativeData">
-                          <sm:smNativeData xmlns:sm="smNativeData" val="SMDATA_14_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"/>
+                          <sm:smNativeData xmlns:sm="smNativeData" val="SMDATA_14_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"/>
                         </a:ext>
                       </a:extLst>
                     </pic:cNvPicPr>
@@ -6059,7 +6059,7 @@
                       <a:picLocks noChangeAspect="1"/>
                       <a:extLst>
                         <a:ext uri="smNativeData">
-                          <sm:smNativeData xmlns:sm="smNativeData" val="SMDATA_14_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"/>
+                          <sm:smNativeData xmlns:sm="smNativeData" val="SMDATA_14_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"/>
                         </a:ext>
                       </a:extLst>
                     </pic:cNvPicPr>
@@ -6167,8 +6167,8 @@
         </w:trPr>
         <w:tc>
           <w:tcPr>
-            <w:tcW w:w="490" w:type="pct"/>
-            <w:tmTcPr id="1579827421" protected="0"/>
+            <w:tcW w:w="1026" w:type="dxa"/>
+            <w:tmTcPr id="1579914052" protected="0"/>
           </w:tcPr>
           <w:p>
             <w:pPr/>
@@ -6179,8 +6179,8 @@
         </w:tc>
         <w:tc>
           <w:tcPr>
-            <w:tcW w:w="590" w:type="pct"/>
-            <w:tmTcPr id="1579827421" protected="0"/>
+            <w:tcW w:w="1235" w:type="dxa"/>
+            <w:tmTcPr id="1579914052" protected="0"/>
           </w:tcPr>
           <w:p>
             <w:pPr/>
@@ -6191,8 +6191,8 @@
         </w:tc>
         <w:tc>
           <w:tcPr>
-            <w:tcW w:w="625" w:type="pct"/>
-            <w:tmTcPr id="1579827421" protected="0"/>
+            <w:tcW w:w="1308" w:type="dxa"/>
+            <w:tmTcPr id="1579914052" protected="0"/>
           </w:tcPr>
           <w:p>
             <w:pPr/>
@@ -6203,8 +6203,8 @@
         </w:tc>
         <w:tc>
           <w:tcPr>
-            <w:tcW w:w="765" w:type="pct"/>
-            <w:tmTcPr id="1579827421" protected="0"/>
+            <w:tcW w:w="1601" w:type="dxa"/>
+            <w:tmTcPr id="1579914052" protected="0"/>
           </w:tcPr>
           <w:p>
             <w:pPr/>
@@ -6216,7 +6216,7 @@
         <w:tc>
           <w:tcPr>
             <w:tcW w:w="1030" w:type="dxa"/>
-            <w:tmTcPr id="1579827421" protected="0"/>
+            <w:tmTcPr id="1579914052" protected="0"/>
           </w:tcPr>
           <w:p>
             <w:pPr/>
@@ -6228,7 +6228,7 @@
         <w:tc>
           <w:tcPr>
             <w:tcW w:w="1030" w:type="dxa"/>
-            <w:tmTcPr id="1579827421" protected="0"/>
+            <w:tmTcPr id="1579914052" protected="0"/>
           </w:tcPr>
           <w:p>
             <w:pPr/>
@@ -6240,7 +6240,7 @@
         <w:tc>
           <w:tcPr>
             <w:tcW w:w="1030" w:type="dxa"/>
-            <w:tmTcPr id="1579827421" protected="0"/>
+            <w:tmTcPr id="1579914052" protected="0"/>
           </w:tcPr>
           <w:p>
             <w:pPr/>
@@ -6252,7 +6252,7 @@
         <w:tc>
           <w:tcPr>
             <w:tcW w:w="1866" w:type="dxa"/>
-            <w:tmTcPr id="1579827421" protected="0"/>
+            <w:tmTcPr id="1579914052" protected="0"/>
           </w:tcPr>
           <w:p>
             <w:pPr/>
@@ -6270,8 +6270,8 @@
         </w:trPr>
         <w:tc>
           <w:tcPr>
-            <w:tcW w:w="490" w:type="pct"/>
-            <w:tmTcPr id="1579827421" protected="0"/>
+            <w:tcW w:w="1026" w:type="dxa"/>
+            <w:tmTcPr id="1579914052" protected="0"/>
           </w:tcPr>
           <w:p>
             <w:pPr/>
@@ -6280,8 +6280,8 @@
         </w:tc>
         <w:tc>
           <w:tcPr>
-            <w:tcW w:w="590" w:type="pct"/>
-            <w:tmTcPr id="1579827421" protected="0"/>
+            <w:tcW w:w="1235" w:type="dxa"/>
+            <w:tmTcPr id="1579914052" protected="0"/>
           </w:tcPr>
           <w:p>
             <w:pPr/>
@@ -6290,8 +6290,8 @@
         </w:tc>
         <w:tc>
           <w:tcPr>
-            <w:tcW w:w="625" w:type="pct"/>
-            <w:tmTcPr id="1579827421" protected="0"/>
+            <w:tcW w:w="1308" w:type="dxa"/>
+            <w:tmTcPr id="1579914052" protected="0"/>
           </w:tcPr>
           <w:p>
             <w:pPr/>
@@ -6300,8 +6300,8 @@
         </w:tc>
         <w:tc>
           <w:tcPr>
-            <w:tcW w:w="765" w:type="pct"/>
-            <w:tmTcPr id="1579827421" protected="0"/>
+            <w:tcW w:w="1601" w:type="dxa"/>
+            <w:tmTcPr id="1579914052" protected="0"/>
           </w:tcPr>
           <w:p>
             <w:pPr/>
@@ -6311,7 +6311,7 @@
         <w:tc>
           <w:tcPr>
             <w:tcW w:w="1030" w:type="dxa"/>
-            <w:tmTcPr id="1579827421" protected="0"/>
+            <w:tmTcPr id="1579914052" protected="0"/>
           </w:tcPr>
           <w:p>
             <w:pPr/>
@@ -6321,7 +6321,7 @@
         <w:tc>
           <w:tcPr>
             <w:tcW w:w="1030" w:type="dxa"/>
-            <w:tmTcPr id="1579827421" protected="0"/>
+            <w:tmTcPr id="1579914052" protected="0"/>
           </w:tcPr>
           <w:p>
             <w:pPr/>
@@ -6331,7 +6331,7 @@
         <w:tc>
           <w:tcPr>
             <w:tcW w:w="1030" w:type="dxa"/>
-            <w:tmTcPr id="1579827421" protected="0"/>
+            <w:tmTcPr id="1579914052" protected="0"/>
           </w:tcPr>
           <w:p>
             <w:pPr/>
@@ -6341,7 +6341,7 @@
         <w:tc>
           <w:tcPr>
             <w:tcW w:w="1866" w:type="dxa"/>
-            <w:tmTcPr id="1579827421" protected="0"/>
+            <w:tmTcPr id="1579914052" protected="0"/>
           </w:tcPr>
           <w:p>
             <w:pPr/>
@@ -6390,8 +6390,8 @@
         </w:trPr>
         <w:tc>
           <w:tcPr>
-            <w:tcW w:w="490" w:type="pct"/>
-            <w:tmTcPr id="1579827421" protected="0"/>
+            <w:tcW w:w="1026" w:type="dxa"/>
+            <w:tmTcPr id="1579914052" protected="0"/>
           </w:tcPr>
           <w:p>
             <w:pPr/>
@@ -6402,8 +6402,8 @@
         </w:tc>
         <w:tc>
           <w:tcPr>
-            <w:tcW w:w="590" w:type="pct"/>
-            <w:tmTcPr id="1579827421" protected="0"/>
+            <w:tcW w:w="1235" w:type="dxa"/>
+            <w:tmTcPr id="1579914052" protected="0"/>
           </w:tcPr>
           <w:p>
             <w:pPr/>
@@ -6414,8 +6414,8 @@
         </w:tc>
         <w:tc>
           <w:tcPr>
-            <w:tcW w:w="625" w:type="pct"/>
-            <w:tmTcPr id="1579827421" protected="0"/>
+            <w:tcW w:w="1308" w:type="dxa"/>
+            <w:tmTcPr id="1579914052" protected="0"/>
           </w:tcPr>
           <w:p>
             <w:pPr/>
@@ -6426,8 +6426,8 @@
         </w:tc>
         <w:tc>
           <w:tcPr>
-            <w:tcW w:w="765" w:type="pct"/>
-            <w:tmTcPr id="1579827421" protected="0"/>
+            <w:tcW w:w="1601" w:type="dxa"/>
+            <w:tmTcPr id="1579914052" protected="0"/>
           </w:tcPr>
           <w:p>
             <w:pPr/>
@@ -6439,7 +6439,7 @@
         <w:tc>
           <w:tcPr>
             <w:tcW w:w="1030" w:type="dxa"/>
-            <w:tmTcPr id="1579827421" protected="0"/>
+            <w:tmTcPr id="1579914052" protected="0"/>
           </w:tcPr>
           <w:p>
             <w:pPr/>
@@ -6457,8 +6457,8 @@
         </w:trPr>
         <w:tc>
           <w:tcPr>
-            <w:tcW w:w="490" w:type="pct"/>
-            <w:tmTcPr id="1579827421" protected="0"/>
+            <w:tcW w:w="1026" w:type="dxa"/>
+            <w:tmTcPr id="1579914052" protected="0"/>
           </w:tcPr>
           <w:p>
             <w:pPr/>
@@ -6467,8 +6467,8 @@
         </w:tc>
         <w:tc>
           <w:tcPr>
-            <w:tcW w:w="590" w:type="pct"/>
-            <w:tmTcPr id="1579827421" protected="0"/>
+            <w:tcW w:w="1235" w:type="dxa"/>
+            <w:tmTcPr id="1579914052" protected="0"/>
           </w:tcPr>
           <w:p>
             <w:pPr/>
@@ -6477,8 +6477,8 @@
         </w:tc>
         <w:tc>
           <w:tcPr>
-            <w:tcW w:w="625" w:type="pct"/>
-            <w:tmTcPr id="1579827421" protected="0"/>
+            <w:tcW w:w="1308" w:type="dxa"/>
+            <w:tmTcPr id="1579914052" protected="0"/>
           </w:tcPr>
           <w:p>
             <w:pPr/>
@@ -6487,8 +6487,8 @@
         </w:tc>
         <w:tc>
           <w:tcPr>
-            <w:tcW w:w="765" w:type="pct"/>
-            <w:tmTcPr id="1579827421" protected="0"/>
+            <w:tcW w:w="1601" w:type="dxa"/>
+            <w:tmTcPr id="1579914052" protected="0"/>
           </w:tcPr>
           <w:p>
             <w:pPr/>
@@ -6498,7 +6498,7 @@
         <w:tc>
           <w:tcPr>
             <w:tcW w:w="1030" w:type="dxa"/>
-            <w:tmTcPr id="1579827421" protected="0"/>
+            <w:tmTcPr id="1579914052" protected="0"/>
           </w:tcPr>
           <w:p>
             <w:pPr/>
@@ -6514,8 +6514,8 @@
         </w:trPr>
         <w:tc>
           <w:tcPr>
-            <w:tcW w:w="490" w:type="pct"/>
-            <w:tmTcPr id="1579827421" protected="0"/>
+            <w:tcW w:w="1026" w:type="dxa"/>
+            <w:tmTcPr id="1579914052" protected="0"/>
           </w:tcPr>
           <w:p>
             <w:pPr/>
@@ -6524,8 +6524,8 @@
         </w:tc>
         <w:tc>
           <w:tcPr>
-            <w:tcW w:w="590" w:type="pct"/>
-            <w:tmTcPr id="1579827421" protected="0"/>
+            <w:tcW w:w="1235" w:type="dxa"/>
+            <w:tmTcPr id="1579914052" protected="0"/>
           </w:tcPr>
           <w:p>
             <w:pPr/>
@@ -6534,8 +6534,8 @@
         </w:tc>
         <w:tc>
           <w:tcPr>
-            <w:tcW w:w="625" w:type="pct"/>
-            <w:tmTcPr id="1579827421" protected="0"/>
+            <w:tcW w:w="1308" w:type="dxa"/>
+            <w:tmTcPr id="1579914052" protected="0"/>
           </w:tcPr>
           <w:p>
             <w:pPr/>
@@ -6544,8 +6544,8 @@
         </w:tc>
         <w:tc>
           <w:tcPr>
-            <w:tcW w:w="765" w:type="pct"/>
-            <w:tmTcPr id="1579827421" protected="0"/>
+            <w:tcW w:w="1601" w:type="dxa"/>
+            <w:tmTcPr id="1579914052" protected="0"/>
           </w:tcPr>
           <w:p>
             <w:pPr/>
@@ -6557,7 +6557,7 @@
         <w:tc>
           <w:tcPr>
             <w:tcW w:w="1030" w:type="dxa"/>
-            <w:tmTcPr id="1579827421" protected="0"/>
+            <w:tmTcPr id="1579914052" protected="0"/>
           </w:tcPr>
           <w:p>
             <w:pPr/>
@@ -6596,10 +6596,120 @@
           <w:kern w:val="1"/>
           <w:sz w:val="20"/>
           <w:szCs w:val="20"/>
+          <w:lang w:val="es-es"/>
+        </w:rPr>
+      </w:pPr>
+      <w:hyperlink r:id="rId49" w:history="1">
+        <w:r>
+          <w:rPr>
+            <w:rStyle w:val="char1"/>
+            <w:rFonts w:ascii="Basic Roman" w:hAnsi="Basic Roman" w:eastAsia="Basic Roman"/>
+            <w:kern w:val="1"/>
+            <w:sz w:val="20"/>
+            <w:szCs w:val="20"/>
+            <w:lang w:val="es-es"/>
+          </w:rPr>
+          <w:t>https://angular.io/guide/reactive-forms</w:t>
+        </w:r>
+      </w:hyperlink>
+    </w:p>
+    <w:p>
+      <w:pPr>
+        <w:spacing w:after="0" w:line="240" w:lineRule="auto"/>
+        <w:widowControl w:val="0"/>
+        <w:pBdr>
+          <w:top w:val="nil" w:sz="0" w:space="0" w:color="000000" tmln="20, 20, 20, 0, 0"/>
+          <w:left w:val="nil" w:sz="0" w:space="0" w:color="000000" tmln="20, 20, 20, 0, 0"/>
+          <w:bottom w:val="nil" w:sz="0" w:space="0" w:color="000000" tmln="20, 20, 20, 0, 0"/>
+          <w:right w:val="nil" w:sz="0" w:space="0" w:color="000000" tmln="20, 20, 20, 0, 0"/>
+          <w:between w:val="nil" w:sz="0" w:space="0" w:color="000000" tmln="20, 20, 20, 0, 0"/>
+        </w:pBdr>
+        <w:shd w:val="none"/>
+        <w:rPr>
+          <w:rStyle w:val="char1"/>
+          <w:rFonts w:ascii="Basic Roman" w:hAnsi="Basic Roman" w:eastAsia="Basic Roman"/>
+          <w:kern w:val="1"/>
+          <w:sz w:val="20"/>
+          <w:szCs w:val="20"/>
+          <w:lang w:val="es-es"/>
+        </w:rPr>
+      </w:pPr>
+      <w:r>
+        <w:rPr>
+          <w:rStyle w:val="char1"/>
+          <w:rFonts w:ascii="Basic Roman" w:hAnsi="Basic Roman" w:eastAsia="Basic Roman"/>
+          <w:kern w:val="1"/>
+          <w:sz w:val="20"/>
+          <w:szCs w:val="20"/>
+          <w:lang w:val="es-es"/>
+        </w:rPr>
+      </w:r>
+    </w:p>
+    <w:p>
+      <w:pPr>
+        <w:rPr>
+          <w:b/>
+          <w:bCs/>
+          <w:lang w:val="es-es"/>
+        </w:rPr>
+      </w:pPr>
+      <w:r>
+        <w:rPr>
+          <w:b/>
+          <w:bCs/>
+          <w:lang w:val="es-es"/>
+        </w:rPr>
+        <w:t>Viernes 24/1/20</w:t>
+      </w:r>
+    </w:p>
+    <w:p>
+      <w:pPr>
+        <w:rPr>
+          <w:lang w:val="es-es"/>
+        </w:rPr>
+      </w:pPr>
+      <w:r>
+        <w:rPr>
+          <w:lang w:val="es-es"/>
+        </w:rPr>
+        <w:t>Generar un servicio</w:t>
+      </w:r>
+    </w:p>
+    <w:p>
+      <w:pPr>
+        <w:rPr>
+          <w:lang w:val="es-es"/>
+        </w:rPr>
+      </w:pPr>
+      <w:r>
+        <w:rPr>
+          <w:lang w:val="es-es"/>
+        </w:rPr>
+        <w:t>ng g s cliente/publicaciones/publicaciones</w:t>
+      </w:r>
+    </w:p>
+    <w:p>
+      <w:pPr>
+        <w:spacing w:after="0" w:line="240" w:lineRule="auto"/>
+        <w:widowControl w:val="0"/>
+        <w:pBdr>
+          <w:top w:val="nil" w:sz="0" w:space="0" w:color="000000" tmln="20, 20, 20, 0, 0"/>
+          <w:left w:val="nil" w:sz="0" w:space="0" w:color="000000" tmln="20, 20, 20, 0, 0"/>
+          <w:bottom w:val="nil" w:sz="0" w:space="0" w:color="000000" tmln="20, 20, 20, 0, 0"/>
+          <w:right w:val="nil" w:sz="0" w:space="0" w:color="000000" tmln="20, 20, 20, 0, 0"/>
+          <w:between w:val="nil" w:sz="0" w:space="0" w:color="000000" tmln="20, 20, 20, 0, 0"/>
+        </w:pBdr>
+        <w:shd w:val="none"/>
+        <w:rPr>
+          <w:rStyle w:val="char1"/>
+          <w:rFonts w:ascii="Basic Roman" w:hAnsi="Basic Roman" w:eastAsia="Basic Roman"/>
+          <w:kern w:val="1"/>
+          <w:sz w:val="20"/>
+          <w:szCs w:val="20"/>
           <w:lang w:val="es-es" w:eastAsia="zh-cn" w:bidi="ar-sa"/>
         </w:rPr>
       </w:pPr>
-      <w:hyperlink r:id="rId49" w:history="1">
+      <w:hyperlink r:id="rId50" w:history="1">
         <w:r>
           <w:rPr>
             <w:rStyle w:val="char1"/>
@@ -6609,9 +6719,46 @@
             <w:szCs w:val="20"/>
             <w:lang w:val="es-es" w:eastAsia="zh-cn" w:bidi="ar-sa"/>
           </w:rPr>
-          <w:t>https://angular.io/guide/reactive-forms</w:t>
+          <w:t>https://socket.io/</w:t>
         </w:r>
       </w:hyperlink>
+    </w:p>
+    <w:p>
+      <w:pPr>
+        <w:rPr>
+          <w:lang w:val="es-es"/>
+        </w:rPr>
+      </w:pPr>
+      <w:r>
+        <w:rPr>
+          <w:lang w:val="es-es"/>
+        </w:rPr>
+      </w:r>
+    </w:p>
+    <w:p>
+      <w:pPr>
+        <w:rPr>
+          <w:lang w:val="es-es"/>
+        </w:rPr>
+      </w:pPr>
+      <w:r>
+        <w:rPr>
+          <w:lang w:val="es-es"/>
+        </w:rPr>
+        <w:t>Tarea, buscar otro consumo de apis en web y hacer lo mismo</w:t>
+      </w:r>
+    </w:p>
+    <w:p>
+      <w:pPr>
+        <w:rPr>
+          <w:lang w:val="es-es"/>
+        </w:rPr>
+      </w:pPr>
+      <w:r>
+        <w:rPr>
+          <w:lang w:val="es-es"/>
+        </w:rPr>
+      </w:r>
     </w:p>
     <w:sectPr>
       <w:footnotePr>

--- a/Producto-app/Laravel.docx
+++ b/Producto-app/Laravel.docx
@@ -158,7 +158,7 @@
                       <a:picLocks noChangeAspect="1"/>
                       <a:extLst>
                         <a:ext uri="smNativeData">
-                          <sm:smNativeData xmlns:sm="smNativeData" val="SMDATA_14_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"/>
+                          <sm:smNativeData xmlns:sm="smNativeData" val="SMDATA_14_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"/>
                         </a:ext>
                       </a:extLst>
                     </pic:cNvPicPr>
@@ -972,7 +972,7 @@
         <w:tc>
           <w:tcPr>
             <w:tcW w:w="986" w:type="dxa"/>
-            <w:tmTcPr id="1579914052" protected="0"/>
+            <w:tmTcPr id="1580172189" protected="0"/>
           </w:tcPr>
           <w:p>
             <w:pPr/>
@@ -984,7 +984,7 @@
         <w:tc>
           <w:tcPr>
             <w:tcW w:w="2007" w:type="dxa"/>
-            <w:tmTcPr id="1579914052" protected="0"/>
+            <w:tmTcPr id="1580172189" protected="0"/>
           </w:tcPr>
           <w:p>
             <w:pPr/>
@@ -996,7 +996,7 @@
         <w:tc>
           <w:tcPr>
             <w:tcW w:w="3368" w:type="dxa"/>
-            <w:tmTcPr id="1579914052" protected="0"/>
+            <w:tmTcPr id="1580172189" protected="0"/>
           </w:tcPr>
           <w:p>
             <w:pPr/>
@@ -1008,7 +1008,7 @@
         <w:tc>
           <w:tcPr>
             <w:tcW w:w="2143" w:type="dxa"/>
-            <w:tmTcPr id="1579914052" protected="0"/>
+            <w:tmTcPr id="1580172189" protected="0"/>
           </w:tcPr>
           <w:p>
             <w:pPr/>
@@ -1027,7 +1027,7 @@
         <w:tc>
           <w:tcPr>
             <w:tcW w:w="986" w:type="dxa"/>
-            <w:tmTcPr id="1579914052" protected="0"/>
+            <w:tmTcPr id="1580172189" protected="0"/>
           </w:tcPr>
           <w:p>
             <w:pPr/>
@@ -1039,7 +1039,7 @@
         <w:tc>
           <w:tcPr>
             <w:tcW w:w="2007" w:type="dxa"/>
-            <w:tmTcPr id="1579914052" protected="0"/>
+            <w:tmTcPr id="1580172189" protected="0"/>
           </w:tcPr>
           <w:p>
             <w:pPr/>
@@ -1051,7 +1051,7 @@
         <w:tc>
           <w:tcPr>
             <w:tcW w:w="3368" w:type="dxa"/>
-            <w:tmTcPr id="1579914052" protected="0"/>
+            <w:tmTcPr id="1580172189" protected="0"/>
           </w:tcPr>
           <w:p>
             <w:pPr/>
@@ -1063,7 +1063,7 @@
         <w:tc>
           <w:tcPr>
             <w:tcW w:w="2143" w:type="dxa"/>
-            <w:tmTcPr id="1579914052" protected="0"/>
+            <w:tmTcPr id="1580172189" protected="0"/>
           </w:tcPr>
           <w:p>
             <w:pPr/>
@@ -1082,7 +1082,7 @@
         <w:tc>
           <w:tcPr>
             <w:tcW w:w="986" w:type="dxa"/>
-            <w:tmTcPr id="1579914052" protected="0"/>
+            <w:tmTcPr id="1580172189" protected="0"/>
           </w:tcPr>
           <w:p>
             <w:pPr/>
@@ -1094,7 +1094,7 @@
         <w:tc>
           <w:tcPr>
             <w:tcW w:w="2007" w:type="dxa"/>
-            <w:tmTcPr id="1579914052" protected="0"/>
+            <w:tmTcPr id="1580172189" protected="0"/>
           </w:tcPr>
           <w:p>
             <w:pPr/>
@@ -1106,7 +1106,7 @@
         <w:tc>
           <w:tcPr>
             <w:tcW w:w="3368" w:type="dxa"/>
-            <w:tmTcPr id="1579914052" protected="0"/>
+            <w:tmTcPr id="1580172189" protected="0"/>
           </w:tcPr>
           <w:p>
             <w:pPr/>
@@ -1133,7 +1133,7 @@
               <w:tl2br w:val="nil" w:sz="0" w:space="0" w:color="000000" tmln="20, 20, 20, 0, 0"/>
               <w:tr2bl w:val="nil" w:sz="0" w:space="0" w:color="000000" tmln="20, 20, 20, 0, 0"/>
             </w:tcBorders>
-            <w:tmTcPr id="1579914052" protected="0"/>
+            <w:tmTcPr id="1580172189" protected="0"/>
           </w:tcPr>
           <w:p>
             <w:pPr/>
@@ -1152,7 +1152,7 @@
         <w:tc>
           <w:tcPr>
             <w:tcW w:w="986" w:type="dxa"/>
-            <w:tmTcPr id="1579914052" protected="0"/>
+            <w:tmTcPr id="1580172189" protected="0"/>
           </w:tcPr>
           <w:p>
             <w:pPr/>
@@ -1164,7 +1164,7 @@
         <w:tc>
           <w:tcPr>
             <w:tcW w:w="2007" w:type="dxa"/>
-            <w:tmTcPr id="1579914052" protected="0"/>
+            <w:tmTcPr id="1580172189" protected="0"/>
           </w:tcPr>
           <w:p>
             <w:pPr/>
@@ -1191,7 +1191,7 @@
               <w:tl2br w:val="nil" w:sz="0" w:space="0" w:color="000000" tmln="20, 20, 20, 0, 0"/>
               <w:tr2bl w:val="nil" w:sz="0" w:space="0" w:color="000000" tmln="20, 20, 20, 0, 0"/>
             </w:tcBorders>
-            <w:tmTcPr id="1579914052" protected="0"/>
+            <w:tmTcPr id="1580172189" protected="0"/>
           </w:tcPr>
           <w:p>
             <w:pPr/>
@@ -1203,7 +1203,7 @@
         <w:tc>
           <w:tcPr>
             <w:tcW w:w="2143" w:type="dxa"/>
-            <w:tmTcPr id="1579914052" protected="0"/>
+            <w:tmTcPr id="1580172189" protected="0"/>
           </w:tcPr>
           <w:p>
             <w:pPr/>
@@ -1222,7 +1222,7 @@
         <w:tc>
           <w:tcPr>
             <w:tcW w:w="986" w:type="dxa"/>
-            <w:tmTcPr id="1579914052" protected="0"/>
+            <w:tmTcPr id="1580172189" protected="0"/>
           </w:tcPr>
           <w:p>
             <w:pPr/>
@@ -1234,7 +1234,7 @@
         <w:tc>
           <w:tcPr>
             <w:tcW w:w="2007" w:type="dxa"/>
-            <w:tmTcPr id="1579914052" protected="0"/>
+            <w:tmTcPr id="1580172189" protected="0"/>
           </w:tcPr>
           <w:p>
             <w:pPr/>
@@ -1246,7 +1246,7 @@
         <w:tc>
           <w:tcPr>
             <w:tcW w:w="3368" w:type="dxa"/>
-            <w:tmTcPr id="1579914052" protected="0"/>
+            <w:tmTcPr id="1580172189" protected="0"/>
           </w:tcPr>
           <w:p>
             <w:pPr/>
@@ -1258,7 +1258,7 @@
         <w:tc>
           <w:tcPr>
             <w:tcW w:w="2143" w:type="dxa"/>
-            <w:tmTcPr id="1579914052" protected="0"/>
+            <w:tmTcPr id="1580172189" protected="0"/>
           </w:tcPr>
           <w:p>
             <w:pPr/>
@@ -1277,7 +1277,7 @@
         <w:tc>
           <w:tcPr>
             <w:tcW w:w="986" w:type="dxa"/>
-            <w:tmTcPr id="1579914052" protected="0"/>
+            <w:tmTcPr id="1580172189" protected="0"/>
           </w:tcPr>
           <w:p>
             <w:pPr/>
@@ -1289,7 +1289,7 @@
         <w:tc>
           <w:tcPr>
             <w:tcW w:w="2007" w:type="dxa"/>
-            <w:tmTcPr id="1579914052" protected="0"/>
+            <w:tmTcPr id="1580172189" protected="0"/>
           </w:tcPr>
           <w:p>
             <w:pPr/>
@@ -1316,7 +1316,7 @@
               <w:tl2br w:val="nil" w:sz="0" w:space="0" w:color="000000" tmln="20, 20, 20, 0, 0"/>
               <w:tr2bl w:val="nil" w:sz="0" w:space="0" w:color="000000" tmln="20, 20, 20, 0, 0"/>
             </w:tcBorders>
-            <w:tmTcPr id="1579914052" protected="0"/>
+            <w:tmTcPr id="1580172189" protected="0"/>
           </w:tcPr>
           <w:p>
             <w:pPr/>
@@ -1328,7 +1328,7 @@
         <w:tc>
           <w:tcPr>
             <w:tcW w:w="2143" w:type="dxa"/>
-            <w:tmTcPr id="1579914052" protected="0"/>
+            <w:tmTcPr id="1580172189" protected="0"/>
           </w:tcPr>
           <w:p>
             <w:pPr/>
@@ -1347,7 +1347,7 @@
         <w:tc>
           <w:tcPr>
             <w:tcW w:w="986" w:type="dxa"/>
-            <w:tmTcPr id="1579914052" protected="0"/>
+            <w:tmTcPr id="1580172189" protected="0"/>
           </w:tcPr>
           <w:p>
             <w:pPr/>
@@ -1359,7 +1359,7 @@
         <w:tc>
           <w:tcPr>
             <w:tcW w:w="2007" w:type="dxa"/>
-            <w:tmTcPr id="1579914052" protected="0"/>
+            <w:tmTcPr id="1580172189" protected="0"/>
           </w:tcPr>
           <w:p>
             <w:pPr/>
@@ -1371,7 +1371,7 @@
         <w:tc>
           <w:tcPr>
             <w:tcW w:w="3368" w:type="dxa"/>
-            <w:tmTcPr id="1579914052" protected="0"/>
+            <w:tmTcPr id="1580172189" protected="0"/>
           </w:tcPr>
           <w:p>
             <w:pPr/>
@@ -1383,7 +1383,7 @@
         <w:tc>
           <w:tcPr>
             <w:tcW w:w="2143" w:type="dxa"/>
-            <w:tmTcPr id="1579914052" protected="0"/>
+            <w:tmTcPr id="1580172189" protected="0"/>
           </w:tcPr>
           <w:p>
             <w:pPr/>
@@ -1402,7 +1402,7 @@
         <w:tc>
           <w:tcPr>
             <w:tcW w:w="986" w:type="dxa"/>
-            <w:tmTcPr id="1579914052" protected="0"/>
+            <w:tmTcPr id="1580172189" protected="0"/>
           </w:tcPr>
           <w:p>
             <w:pPr/>
@@ -1414,7 +1414,7 @@
         <w:tc>
           <w:tcPr>
             <w:tcW w:w="2007" w:type="dxa"/>
-            <w:tmTcPr id="1579914052" protected="0"/>
+            <w:tmTcPr id="1580172189" protected="0"/>
           </w:tcPr>
           <w:p>
             <w:pPr/>
@@ -1441,7 +1441,7 @@
               <w:tl2br w:val="nil" w:sz="0" w:space="0" w:color="000000" tmln="20, 20, 20, 0, 0"/>
               <w:tr2bl w:val="nil" w:sz="0" w:space="0" w:color="000000" tmln="20, 20, 20, 0, 0"/>
             </w:tcBorders>
-            <w:tmTcPr id="1579914052" protected="0"/>
+            <w:tmTcPr id="1580172189" protected="0"/>
           </w:tcPr>
           <w:p>
             <w:pPr/>
@@ -1453,7 +1453,7 @@
         <w:tc>
           <w:tcPr>
             <w:tcW w:w="2143" w:type="dxa"/>
-            <w:tmTcPr id="1579914052" protected="0"/>
+            <w:tmTcPr id="1580172189" protected="0"/>
           </w:tcPr>
           <w:p>
             <w:pPr/>
@@ -1936,7 +1936,7 @@
         <w:tc>
           <w:tcPr>
             <w:tcW w:w="2667" w:type="dxa"/>
-            <w:tmTcPr id="1579914052" protected="0"/>
+            <w:tmTcPr id="1580172189" protected="0"/>
           </w:tcPr>
           <w:p>
             <w:pPr/>
@@ -1948,7 +1948,7 @@
         <w:tc>
           <w:tcPr>
             <w:tcW w:w="2175" w:type="dxa"/>
-            <w:tmTcPr id="1579914052" protected="0"/>
+            <w:tmTcPr id="1580172189" protected="0"/>
           </w:tcPr>
           <w:p>
             <w:pPr/>
@@ -1960,7 +1960,7 @@
         <w:tc>
           <w:tcPr>
             <w:tcW w:w="2684" w:type="dxa"/>
-            <w:tmTcPr id="1579914052" protected="0"/>
+            <w:tmTcPr id="1580172189" protected="0"/>
           </w:tcPr>
           <w:p>
             <w:pPr/>
@@ -1987,7 +1987,7 @@
               <w:tl2br w:val="nil" w:sz="0" w:space="0" w:color="000000" tmln="20, 20, 20, 0, 0"/>
               <w:tr2bl w:val="nil" w:sz="0" w:space="0" w:color="000000" tmln="20, 20, 20, 0, 0"/>
             </w:tcBorders>
-            <w:tmTcPr id="1579914052" protected="0"/>
+            <w:tmTcPr id="1580172189" protected="0"/>
           </w:tcPr>
           <w:p>
             <w:pPr/>
@@ -2006,7 +2006,7 @@
         <w:tc>
           <w:tcPr>
             <w:tcW w:w="2667" w:type="dxa"/>
-            <w:tmTcPr id="1579914052" protected="0"/>
+            <w:tmTcPr id="1580172189" protected="0"/>
           </w:tcPr>
           <w:p>
             <w:pPr/>
@@ -2018,7 +2018,7 @@
         <w:tc>
           <w:tcPr>
             <w:tcW w:w="2175" w:type="dxa"/>
-            <w:tmTcPr id="1579914052" protected="0"/>
+            <w:tmTcPr id="1580172189" protected="0"/>
           </w:tcPr>
           <w:p>
             <w:pPr/>
@@ -2030,7 +2030,7 @@
         <w:tc>
           <w:tcPr>
             <w:tcW w:w="2684" w:type="dxa"/>
-            <w:tmTcPr id="1579914052" protected="0"/>
+            <w:tmTcPr id="1580172189" protected="0"/>
           </w:tcPr>
           <w:p>
             <w:pPr/>
@@ -2057,7 +2057,7 @@
               <w:tl2br w:val="nil" w:sz="0" w:space="0" w:color="000000" tmln="20, 20, 20, 0, 0"/>
               <w:tr2bl w:val="nil" w:sz="0" w:space="0" w:color="000000" tmln="20, 20, 20, 0, 0"/>
             </w:tcBorders>
-            <w:tmTcPr id="1579914052" protected="0"/>
+            <w:tmTcPr id="1580172189" protected="0"/>
           </w:tcPr>
           <w:p>
             <w:pPr/>
@@ -2076,7 +2076,7 @@
         <w:tc>
           <w:tcPr>
             <w:tcW w:w="2667" w:type="dxa"/>
-            <w:tmTcPr id="1579914052" protected="0"/>
+            <w:tmTcPr id="1580172189" protected="0"/>
           </w:tcPr>
           <w:p>
             <w:pPr/>
@@ -2088,7 +2088,7 @@
         <w:tc>
           <w:tcPr>
             <w:tcW w:w="2175" w:type="dxa"/>
-            <w:tmTcPr id="1579914052" protected="0"/>
+            <w:tmTcPr id="1580172189" protected="0"/>
           </w:tcPr>
           <w:p>
             <w:pPr/>
@@ -2100,7 +2100,7 @@
         <w:tc>
           <w:tcPr>
             <w:tcW w:w="2684" w:type="dxa"/>
-            <w:tmTcPr id="1579914052" protected="0"/>
+            <w:tmTcPr id="1580172189" protected="0"/>
           </w:tcPr>
           <w:p>
             <w:pPr/>
@@ -2127,7 +2127,7 @@
               <w:tl2br w:val="nil" w:sz="0" w:space="0" w:color="000000" tmln="20, 20, 20, 0, 0"/>
               <w:tr2bl w:val="nil" w:sz="0" w:space="0" w:color="000000" tmln="20, 20, 20, 0, 0"/>
             </w:tcBorders>
-            <w:tmTcPr id="1579914052" protected="0"/>
+            <w:tmTcPr id="1580172189" protected="0"/>
           </w:tcPr>
           <w:p>
             <w:pPr/>
@@ -2146,7 +2146,7 @@
         <w:tc>
           <w:tcPr>
             <w:tcW w:w="2667" w:type="dxa"/>
-            <w:tmTcPr id="1579914052" protected="0"/>
+            <w:tmTcPr id="1580172189" protected="0"/>
           </w:tcPr>
           <w:p>
             <w:pPr/>
@@ -2158,7 +2158,7 @@
         <w:tc>
           <w:tcPr>
             <w:tcW w:w="2175" w:type="dxa"/>
-            <w:tmTcPr id="1579914052" protected="0"/>
+            <w:tmTcPr id="1580172189" protected="0"/>
           </w:tcPr>
           <w:p>
             <w:pPr/>
@@ -2170,7 +2170,7 @@
         <w:tc>
           <w:tcPr>
             <w:tcW w:w="2684" w:type="dxa"/>
-            <w:tmTcPr id="1579914052" protected="0"/>
+            <w:tmTcPr id="1580172189" protected="0"/>
           </w:tcPr>
           <w:p>
             <w:pPr/>
@@ -2197,7 +2197,7 @@
               <w:tl2br w:val="nil" w:sz="0" w:space="0" w:color="000000" tmln="20, 20, 20, 0, 0"/>
               <w:tr2bl w:val="nil" w:sz="0" w:space="0" w:color="000000" tmln="20, 20, 20, 0, 0"/>
             </w:tcBorders>
-            <w:tmTcPr id="1579914052" protected="0"/>
+            <w:tmTcPr id="1580172189" protected="0"/>
           </w:tcPr>
           <w:p>
             <w:pPr/>
@@ -2216,7 +2216,7 @@
         <w:tc>
           <w:tcPr>
             <w:tcW w:w="2667" w:type="dxa"/>
-            <w:tmTcPr id="1579914052" protected="0"/>
+            <w:tmTcPr id="1580172189" protected="0"/>
           </w:tcPr>
           <w:p>
             <w:pPr/>
@@ -2226,7 +2226,7 @@
         <w:tc>
           <w:tcPr>
             <w:tcW w:w="2175" w:type="dxa"/>
-            <w:tmTcPr id="1579914052" protected="0"/>
+            <w:tmTcPr id="1580172189" protected="0"/>
           </w:tcPr>
           <w:p>
             <w:pPr/>
@@ -2238,7 +2238,7 @@
         <w:tc>
           <w:tcPr>
             <w:tcW w:w="2684" w:type="dxa"/>
-            <w:tmTcPr id="1579914052" protected="0"/>
+            <w:tmTcPr id="1580172189" protected="0"/>
           </w:tcPr>
           <w:p>
             <w:pPr>
@@ -2265,7 +2265,7 @@
               <w:tl2br w:val="nil" w:sz="0" w:space="0" w:color="000000" tmln="20, 20, 20, 0, 0"/>
               <w:tr2bl w:val="nil" w:sz="0" w:space="0" w:color="000000" tmln="20, 20, 20, 0, 0"/>
             </w:tcBorders>
-            <w:tmTcPr id="1579914052" protected="0"/>
+            <w:tmTcPr id="1580172189" protected="0"/>
           </w:tcPr>
           <w:p>
             <w:pPr/>
@@ -2284,7 +2284,7 @@
         <w:tc>
           <w:tcPr>
             <w:tcW w:w="2667" w:type="dxa"/>
-            <w:tmTcPr id="1579914052" protected="0"/>
+            <w:tmTcPr id="1580172189" protected="0"/>
           </w:tcPr>
           <w:p>
             <w:pPr/>
@@ -2294,7 +2294,7 @@
         <w:tc>
           <w:tcPr>
             <w:tcW w:w="2175" w:type="dxa"/>
-            <w:tmTcPr id="1579914052" protected="0"/>
+            <w:tmTcPr id="1580172189" protected="0"/>
           </w:tcPr>
           <w:p>
             <w:pPr/>
@@ -2306,7 +2306,7 @@
         <w:tc>
           <w:tcPr>
             <w:tcW w:w="2684" w:type="dxa"/>
-            <w:tmTcPr id="1579914052" protected="0"/>
+            <w:tmTcPr id="1580172189" protected="0"/>
           </w:tcPr>
           <w:p>
             <w:pPr>
@@ -2333,7 +2333,7 @@
               <w:tl2br w:val="nil" w:sz="0" w:space="0" w:color="000000" tmln="20, 20, 20, 0, 0"/>
               <w:tr2bl w:val="nil" w:sz="0" w:space="0" w:color="000000" tmln="20, 20, 20, 0, 0"/>
             </w:tcBorders>
-            <w:tmTcPr id="1579914052" protected="0"/>
+            <w:tmTcPr id="1580172189" protected="0"/>
           </w:tcPr>
           <w:p>
             <w:pPr/>
@@ -2352,7 +2352,7 @@
         <w:tc>
           <w:tcPr>
             <w:tcW w:w="2667" w:type="dxa"/>
-            <w:tmTcPr id="1579914052" protected="0"/>
+            <w:tmTcPr id="1580172189" protected="0"/>
           </w:tcPr>
           <w:p>
             <w:pPr/>
@@ -2362,7 +2362,7 @@
         <w:tc>
           <w:tcPr>
             <w:tcW w:w="2175" w:type="dxa"/>
-            <w:tmTcPr id="1579914052" protected="0"/>
+            <w:tmTcPr id="1580172189" protected="0"/>
           </w:tcPr>
           <w:p>
             <w:pPr/>
@@ -2374,7 +2374,7 @@
         <w:tc>
           <w:tcPr>
             <w:tcW w:w="2684" w:type="dxa"/>
-            <w:tmTcPr id="1579914052" protected="0"/>
+            <w:tmTcPr id="1580172189" protected="0"/>
           </w:tcPr>
           <w:p>
             <w:pPr/>
@@ -2384,7 +2384,7 @@
         <w:tc>
           <w:tcPr>
             <w:tcW w:w="2692" w:type="dxa"/>
-            <w:tmTcPr id="1579914052" protected="0"/>
+            <w:tmTcPr id="1580172189" protected="0"/>
           </w:tcPr>
           <w:p>
             <w:pPr/>
@@ -2401,7 +2401,7 @@
         <w:tc>
           <w:tcPr>
             <w:tcW w:w="2667" w:type="dxa"/>
-            <w:tmTcPr id="1579914052" protected="0"/>
+            <w:tmTcPr id="1580172189" protected="0"/>
           </w:tcPr>
           <w:p>
             <w:pPr/>
@@ -2411,7 +2411,7 @@
         <w:tc>
           <w:tcPr>
             <w:tcW w:w="2175" w:type="dxa"/>
-            <w:tmTcPr id="1579914052" protected="0"/>
+            <w:tmTcPr id="1580172189" protected="0"/>
           </w:tcPr>
           <w:p>
             <w:pPr/>
@@ -2423,7 +2423,7 @@
         <w:tc>
           <w:tcPr>
             <w:tcW w:w="2684" w:type="dxa"/>
-            <w:tmTcPr id="1579914052" protected="0"/>
+            <w:tmTcPr id="1580172189" protected="0"/>
           </w:tcPr>
           <w:p>
             <w:pPr/>
@@ -2433,7 +2433,7 @@
         <w:tc>
           <w:tcPr>
             <w:tcW w:w="2692" w:type="dxa"/>
-            <w:tmTcPr id="1579914052" protected="0"/>
+            <w:tmTcPr id="1580172189" protected="0"/>
           </w:tcPr>
           <w:p>
             <w:pPr/>
@@ -2450,7 +2450,7 @@
         <w:tc>
           <w:tcPr>
             <w:tcW w:w="2667" w:type="dxa"/>
-            <w:tmTcPr id="1579914052" protected="0"/>
+            <w:tmTcPr id="1580172189" protected="0"/>
           </w:tcPr>
           <w:p>
             <w:pPr/>
@@ -2460,7 +2460,7 @@
         <w:tc>
           <w:tcPr>
             <w:tcW w:w="2175" w:type="dxa"/>
-            <w:tmTcPr id="1579914052" protected="0"/>
+            <w:tmTcPr id="1580172189" protected="0"/>
           </w:tcPr>
           <w:p>
             <w:pPr/>
@@ -2472,7 +2472,7 @@
         <w:tc>
           <w:tcPr>
             <w:tcW w:w="2684" w:type="dxa"/>
-            <w:tmTcPr id="1579914052" protected="0"/>
+            <w:tmTcPr id="1580172189" protected="0"/>
           </w:tcPr>
           <w:p>
             <w:pPr/>
@@ -2482,7 +2482,7 @@
         <w:tc>
           <w:tcPr>
             <w:tcW w:w="2692" w:type="dxa"/>
-            <w:tmTcPr id="1579914052" protected="0"/>
+            <w:tmTcPr id="1580172189" protected="0"/>
           </w:tcPr>
           <w:p>
             <w:pPr/>
@@ -2630,7 +2630,7 @@
                       <a:picLocks noChangeAspect="1"/>
                       <a:extLst>
                         <a:ext uri="smNativeData">
-                          <sm:smNativeData xmlns:sm="smNativeData" val="SMDATA_14_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"/>
+                          <sm:smNativeData xmlns:sm="smNativeData" val="SMDATA_14_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"/>
                         </a:ext>
                       </a:extLst>
                     </pic:cNvPicPr>
@@ -2876,7 +2876,7 @@
                       <a:picLocks noChangeAspect="1"/>
                       <a:extLst>
                         <a:ext uri="smNativeData">
-                          <sm:smNativeData xmlns:sm="smNativeData" val="SMDATA_14_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"/>
+                          <sm:smNativeData xmlns:sm="smNativeData" val="SMDATA_14_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"/>
                         </a:ext>
                       </a:extLst>
                     </pic:cNvPicPr>
@@ -2947,7 +2947,7 @@
                       <a:picLocks noChangeAspect="1"/>
                       <a:extLst>
                         <a:ext uri="smNativeData">
-                          <sm:smNativeData xmlns:sm="smNativeData" val="SMDATA_14_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"/>
+                          <sm:smNativeData xmlns:sm="smNativeData" val="SMDATA_14_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"/>
                         </a:ext>
                       </a:extLst>
                     </pic:cNvPicPr>
@@ -3001,7 +3001,7 @@
                       <a:picLocks noChangeAspect="1"/>
                       <a:extLst>
                         <a:ext uri="smNativeData">
-                          <sm:smNativeData xmlns:sm="smNativeData" val="SMDATA_14_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"/>
+                          <sm:smNativeData xmlns:sm="smNativeData" val="SMDATA_14_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"/>
                         </a:ext>
                       </a:extLst>
                     </pic:cNvPicPr>
@@ -3092,7 +3092,7 @@
                       <a:picLocks noChangeAspect="1"/>
                       <a:extLst>
                         <a:ext uri="smNativeData">
-                          <sm:smNativeData xmlns:sm="smNativeData" val="SMDATA_14_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"/>
+                          <sm:smNativeData xmlns:sm="smNativeData" val="SMDATA_14_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"/>
                         </a:ext>
                       </a:extLst>
                     </pic:cNvPicPr>
@@ -3146,7 +3146,7 @@
                       <a:picLocks noChangeAspect="1"/>
                       <a:extLst>
                         <a:ext uri="smNativeData">
-                          <sm:smNativeData xmlns:sm="smNativeData" val="SMDATA_14_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"/>
+                          <sm:smNativeData xmlns:sm="smNativeData" val="SMDATA_14_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"/>
                         </a:ext>
                       </a:extLst>
                     </pic:cNvPicPr>
@@ -3200,7 +3200,7 @@
                       <a:picLocks noChangeAspect="1"/>
                       <a:extLst>
                         <a:ext uri="smNativeData">
-                          <sm:smNativeData xmlns:sm="smNativeData" val="SMDATA_14_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"/>
+                          <sm:smNativeData xmlns:sm="smNativeData" val="SMDATA_14_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"/>
                         </a:ext>
                       </a:extLst>
                     </pic:cNvPicPr>
@@ -3294,7 +3294,7 @@
                       <a:picLocks noChangeAspect="1"/>
                       <a:extLst>
                         <a:ext uri="smNativeData">
-                          <sm:smNativeData xmlns:sm="smNativeData" val="SMDATA_14_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"/>
+                          <sm:smNativeData xmlns:sm="smNativeData" val="SMDATA_14_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"/>
                         </a:ext>
                       </a:extLst>
                     </pic:cNvPicPr>
@@ -3372,7 +3372,7 @@
                       <a:picLocks noChangeAspect="1"/>
                       <a:extLst>
                         <a:ext uri="smNativeData">
-                          <sm:smNativeData xmlns:sm="smNativeData" val="SMDATA_14_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"/>
+                          <sm:smNativeData xmlns:sm="smNativeData" val="SMDATA_14_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"/>
                         </a:ext>
                       </a:extLst>
                     </pic:cNvPicPr>
@@ -3532,7 +3532,7 @@
                         <a:picLocks noChangeAspect="1"/>
                         <a:extLst>
                           <a:ext uri="smNativeData">
-                            <sm:smNativeData xmlns:sm="smNativeData" val="SMDATA_14_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"/>
+                            <sm:smNativeData xmlns:sm="smNativeData" val="SMDATA_14_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"/>
                           </a:ext>
                         </a:extLst>
                       </pic:cNvPicPr>
@@ -3797,7 +3797,7 @@
                       <a:picLocks noChangeAspect="1"/>
                       <a:extLst>
                         <a:ext uri="smNativeData">
-                          <sm:smNativeData xmlns:sm="smNativeData" val="SMDATA_14_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"/>
+                          <sm:smNativeData xmlns:sm="smNativeData" val="SMDATA_14_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"/>
                         </a:ext>
                       </a:extLst>
                     </pic:cNvPicPr>
@@ -3862,7 +3862,7 @@
                       <a:picLocks noChangeAspect="1"/>
                       <a:extLst>
                         <a:ext uri="smNativeData">
-                          <sm:smNativeData xmlns:sm="smNativeData" val="SMDATA_14_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"/>
+                          <sm:smNativeData xmlns:sm="smNativeData" val="SMDATA_14_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"/>
                         </a:ext>
                       </a:extLst>
                     </pic:cNvPicPr>
@@ -3939,7 +3939,7 @@
                       <a:picLocks noChangeAspect="1"/>
                       <a:extLst>
                         <a:ext uri="smNativeData">
-                          <sm:smNativeData xmlns:sm="smNativeData" val="SMDATA_14_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"/>
+                          <sm:smNativeData xmlns:sm="smNativeData" val="SMDATA_14_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"/>
                         </a:ext>
                       </a:extLst>
                     </pic:cNvPicPr>
@@ -4093,7 +4093,7 @@
                         <a:picLocks noChangeAspect="1"/>
                         <a:extLst>
                           <a:ext uri="smNativeData">
-                            <sm:smNativeData xmlns:sm="smNativeData" val="SMDATA_14_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"/>
+                            <sm:smNativeData xmlns:sm="smNativeData" val="SMDATA_14_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"/>
                           </a:ext>
                         </a:extLst>
                       </pic:cNvPicPr>
@@ -4521,7 +4521,7 @@
                       <a:picLocks noChangeAspect="1"/>
                       <a:extLst>
                         <a:ext uri="smNativeData">
-                          <sm:smNativeData xmlns:sm="smNativeData" val="SMDATA_14_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"/>
+                          <sm:smNativeData xmlns:sm="smNativeData" val="SMDATA_14_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"/>
                         </a:ext>
                       </a:extLst>
                     </pic:cNvPicPr>
@@ -4586,7 +4586,7 @@
                       <a:picLocks noChangeAspect="1"/>
                       <a:extLst>
                         <a:ext uri="smNativeData">
-                          <sm:smNativeData xmlns:sm="smNativeData" val="SMDATA_14_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"/>
+                          <sm:smNativeData xmlns:sm="smNativeData" val="SMDATA_14_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"/>
                         </a:ext>
                       </a:extLst>
                     </pic:cNvPicPr>
@@ -4664,7 +4664,7 @@
                       <a:picLocks noChangeAspect="1"/>
                       <a:extLst>
                         <a:ext uri="smNativeData">
-                          <sm:smNativeData xmlns:sm="smNativeData" val="SMDATA_14_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"/>
+                          <sm:smNativeData xmlns:sm="smNativeData" val="SMDATA_14_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"/>
                         </a:ext>
                       </a:extLst>
                     </pic:cNvPicPr>
@@ -4856,7 +4856,7 @@
                       <a:picLocks noChangeAspect="1"/>
                       <a:extLst>
                         <a:ext uri="smNativeData">
-                          <sm:smNativeData xmlns:sm="smNativeData" val="SMDATA_14_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"/>
+                          <sm:smNativeData xmlns:sm="smNativeData" val="SMDATA_14_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"/>
                         </a:ext>
                       </a:extLst>
                     </pic:cNvPicPr>
@@ -4933,7 +4933,7 @@
                       <a:picLocks noChangeAspect="1"/>
                       <a:extLst>
                         <a:ext uri="smNativeData">
-                          <sm:smNativeData xmlns:sm="smNativeData" val="SMDATA_14_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"/>
+                          <sm:smNativeData xmlns:sm="smNativeData" val="SMDATA_14_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"/>
                         </a:ext>
                       </a:extLst>
                     </pic:cNvPicPr>
@@ -5024,7 +5024,7 @@
                       <a:picLocks noChangeAspect="1"/>
                       <a:extLst>
                         <a:ext uri="smNativeData">
-                          <sm:smNativeData xmlns:sm="smNativeData" val="SMDATA_14_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"/>
+                          <sm:smNativeData xmlns:sm="smNativeData" val="SMDATA_14_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"/>
                         </a:ext>
                       </a:extLst>
                     </pic:cNvPicPr>
@@ -5353,7 +5353,7 @@
                       <a:picLocks noChangeAspect="1"/>
                       <a:extLst>
                         <a:ext uri="smNativeData">
-                          <sm:smNativeData xmlns:sm="smNativeData" val="SMDATA_14_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"/>
+                          <sm:smNativeData xmlns:sm="smNativeData" val="SMDATA_14_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"/>
                         </a:ext>
                       </a:extLst>
                     </pic:cNvPicPr>
@@ -5456,7 +5456,7 @@
                       <a:picLocks noChangeAspect="1"/>
                       <a:extLst>
                         <a:ext uri="smNativeData">
-                          <sm:smNativeData xmlns:sm="smNativeData" val="SMDATA_14_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"/>
+                          <sm:smNativeData xmlns:sm="smNativeData" val="SMDATA_14_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"/>
                         </a:ext>
                       </a:extLst>
                     </pic:cNvPicPr>
@@ -5903,7 +5903,7 @@
                       <a:picLocks noChangeAspect="1"/>
                       <a:extLst>
                         <a:ext uri="smNativeData">
-                          <sm:smNativeData xmlns:sm="smNativeData" val="SMDATA_14_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"/>
+                          <sm:smNativeData xmlns:sm="smNativeData" val="SMDATA_14_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"/>
                         </a:ext>
                       </a:extLst>
                     </pic:cNvPicPr>
@@ -5994,7 +5994,7 @@
                       <a:picLocks noChangeAspect="1"/>
                       <a:extLst>
                         <a:ext uri="smNativeData">
-                          <sm:smNativeData xmlns:sm="smNativeData" val="SMDATA_14_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"/>
+                          <sm:smNativeData xmlns:sm="smNativeData" val="SMDATA_14_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"/>
                         </a:ext>
                       </a:extLst>
                     </pic:cNvPicPr>
@@ -6059,7 +6059,7 @@
                       <a:picLocks noChangeAspect="1"/>
                       <a:extLst>
                         <a:ext uri="smNativeData">
-                          <sm:smNativeData xmlns:sm="smNativeData" val="SMDATA_14_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"/>
+                          <sm:smNativeData xmlns:sm="smNativeData" val="SMDATA_14_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"/>
                         </a:ext>
                       </a:extLst>
                     </pic:cNvPicPr>
@@ -6168,7 +6168,7 @@
         <w:tc>
           <w:tcPr>
             <w:tcW w:w="1026" w:type="dxa"/>
-            <w:tmTcPr id="1579914052" protected="0"/>
+            <w:tmTcPr id="1580172189" protected="0"/>
           </w:tcPr>
           <w:p>
             <w:pPr/>
@@ -6180,7 +6180,7 @@
         <w:tc>
           <w:tcPr>
             <w:tcW w:w="1235" w:type="dxa"/>
-            <w:tmTcPr id="1579914052" protected="0"/>
+            <w:tmTcPr id="1580172189" protected="0"/>
           </w:tcPr>
           <w:p>
             <w:pPr/>
@@ -6192,7 +6192,7 @@
         <w:tc>
           <w:tcPr>
             <w:tcW w:w="1308" w:type="dxa"/>
-            <w:tmTcPr id="1579914052" protected="0"/>
+            <w:tmTcPr id="1580172189" protected="0"/>
           </w:tcPr>
           <w:p>
             <w:pPr/>
@@ -6204,7 +6204,7 @@
         <w:tc>
           <w:tcPr>
             <w:tcW w:w="1601" w:type="dxa"/>
-            <w:tmTcPr id="1579914052" protected="0"/>
+            <w:tmTcPr id="1580172189" protected="0"/>
           </w:tcPr>
           <w:p>
             <w:pPr/>
@@ -6216,7 +6216,7 @@
         <w:tc>
           <w:tcPr>
             <w:tcW w:w="1030" w:type="dxa"/>
-            <w:tmTcPr id="1579914052" protected="0"/>
+            <w:tmTcPr id="1580172189" protected="0"/>
           </w:tcPr>
           <w:p>
             <w:pPr/>
@@ -6228,7 +6228,7 @@
         <w:tc>
           <w:tcPr>
             <w:tcW w:w="1030" w:type="dxa"/>
-            <w:tmTcPr id="1579914052" protected="0"/>
+            <w:tmTcPr id="1580172189" protected="0"/>
           </w:tcPr>
           <w:p>
             <w:pPr/>
@@ -6240,7 +6240,7 @@
         <w:tc>
           <w:tcPr>
             <w:tcW w:w="1030" w:type="dxa"/>
-            <w:tmTcPr id="1579914052" protected="0"/>
+            <w:tmTcPr id="1580172189" protected="0"/>
           </w:tcPr>
           <w:p>
             <w:pPr/>
@@ -6252,7 +6252,7 @@
         <w:tc>
           <w:tcPr>
             <w:tcW w:w="1866" w:type="dxa"/>
-            <w:tmTcPr id="1579914052" protected="0"/>
+            <w:tmTcPr id="1580172189" protected="0"/>
           </w:tcPr>
           <w:p>
             <w:pPr/>
@@ -6271,7 +6271,7 @@
         <w:tc>
           <w:tcPr>
             <w:tcW w:w="1026" w:type="dxa"/>
-            <w:tmTcPr id="1579914052" protected="0"/>
+            <w:tmTcPr id="1580172189" protected="0"/>
           </w:tcPr>
           <w:p>
             <w:pPr/>
@@ -6281,7 +6281,7 @@
         <w:tc>
           <w:tcPr>
             <w:tcW w:w="1235" w:type="dxa"/>
-            <w:tmTcPr id="1579914052" protected="0"/>
+            <w:tmTcPr id="1580172189" protected="0"/>
           </w:tcPr>
           <w:p>
             <w:pPr/>
@@ -6291,7 +6291,7 @@
         <w:tc>
           <w:tcPr>
             <w:tcW w:w="1308" w:type="dxa"/>
-            <w:tmTcPr id="1579914052" protected="0"/>
+            <w:tmTcPr id="1580172189" protected="0"/>
           </w:tcPr>
           <w:p>
             <w:pPr/>
@@ -6301,7 +6301,7 @@
         <w:tc>
           <w:tcPr>
             <w:tcW w:w="1601" w:type="dxa"/>
-            <w:tmTcPr id="1579914052" protected="0"/>
+            <w:tmTcPr id="1580172189" protected="0"/>
           </w:tcPr>
           <w:p>
             <w:pPr/>
@@ -6311,7 +6311,7 @@
         <w:tc>
           <w:tcPr>
             <w:tcW w:w="1030" w:type="dxa"/>
-            <w:tmTcPr id="1579914052" protected="0"/>
+            <w:tmTcPr id="1580172189" protected="0"/>
           </w:tcPr>
           <w:p>
             <w:pPr/>
@@ -6321,7 +6321,7 @@
         <w:tc>
           <w:tcPr>
             <w:tcW w:w="1030" w:type="dxa"/>
-            <w:tmTcPr id="1579914052" protected="0"/>
+            <w:tmTcPr id="1580172189" protected="0"/>
           </w:tcPr>
           <w:p>
             <w:pPr/>
@@ -6331,7 +6331,7 @@
         <w:tc>
           <w:tcPr>
             <w:tcW w:w="1030" w:type="dxa"/>
-            <w:tmTcPr id="1579914052" protected="0"/>
+            <w:tmTcPr id="1580172189" protected="0"/>
           </w:tcPr>
           <w:p>
             <w:pPr/>
@@ -6341,7 +6341,7 @@
         <w:tc>
           <w:tcPr>
             <w:tcW w:w="1866" w:type="dxa"/>
-            <w:tmTcPr id="1579914052" protected="0"/>
+            <w:tmTcPr id="1580172189" protected="0"/>
           </w:tcPr>
           <w:p>
             <w:pPr/>
@@ -6391,7 +6391,7 @@
         <w:tc>
           <w:tcPr>
             <w:tcW w:w="1026" w:type="dxa"/>
-            <w:tmTcPr id="1579914052" protected="0"/>
+            <w:tmTcPr id="1580172189" protected="0"/>
           </w:tcPr>
           <w:p>
             <w:pPr/>
@@ -6403,7 +6403,7 @@
         <w:tc>
           <w:tcPr>
             <w:tcW w:w="1235" w:type="dxa"/>
-            <w:tmTcPr id="1579914052" protected="0"/>
+            <w:tmTcPr id="1580172189" protected="0"/>
           </w:tcPr>
           <w:p>
             <w:pPr/>
@@ -6415,7 +6415,7 @@
         <w:tc>
           <w:tcPr>
             <w:tcW w:w="1308" w:type="dxa"/>
-            <w:tmTcPr id="1579914052" protected="0"/>
+            <w:tmTcPr id="1580172189" protected="0"/>
           </w:tcPr>
           <w:p>
             <w:pPr/>
@@ -6427,7 +6427,7 @@
         <w:tc>
           <w:tcPr>
             <w:tcW w:w="1601" w:type="dxa"/>
-            <w:tmTcPr id="1579914052" protected="0"/>
+            <w:tmTcPr id="1580172189" protected="0"/>
           </w:tcPr>
           <w:p>
             <w:pPr/>
@@ -6439,7 +6439,7 @@
         <w:tc>
           <w:tcPr>
             <w:tcW w:w="1030" w:type="dxa"/>
-            <w:tmTcPr id="1579914052" protected="0"/>
+            <w:tmTcPr id="1580172189" protected="0"/>
           </w:tcPr>
           <w:p>
             <w:pPr/>
@@ -6458,7 +6458,7 @@
         <w:tc>
           <w:tcPr>
             <w:tcW w:w="1026" w:type="dxa"/>
-            <w:tmTcPr id="1579914052" protected="0"/>
+            <w:tmTcPr id="1580172189" protected="0"/>
           </w:tcPr>
           <w:p>
             <w:pPr/>
@@ -6468,7 +6468,7 @@
         <w:tc>
           <w:tcPr>
             <w:tcW w:w="1235" w:type="dxa"/>
-            <w:tmTcPr id="1579914052" protected="0"/>
+            <w:tmTcPr id="1580172189" protected="0"/>
           </w:tcPr>
           <w:p>
             <w:pPr/>
@@ -6478,7 +6478,7 @@
         <w:tc>
           <w:tcPr>
             <w:tcW w:w="1308" w:type="dxa"/>
-            <w:tmTcPr id="1579914052" protected="0"/>
+            <w:tmTcPr id="1580172189" protected="0"/>
           </w:tcPr>
           <w:p>
             <w:pPr/>
@@ -6488,7 +6488,7 @@
         <w:tc>
           <w:tcPr>
             <w:tcW w:w="1601" w:type="dxa"/>
-            <w:tmTcPr id="1579914052" protected="0"/>
+            <w:tmTcPr id="1580172189" protected="0"/>
           </w:tcPr>
           <w:p>
             <w:pPr/>
@@ -6498,7 +6498,7 @@
         <w:tc>
           <w:tcPr>
             <w:tcW w:w="1030" w:type="dxa"/>
-            <w:tmTcPr id="1579914052" protected="0"/>
+            <w:tmTcPr id="1580172189" protected="0"/>
           </w:tcPr>
           <w:p>
             <w:pPr/>
@@ -6515,7 +6515,7 @@
         <w:tc>
           <w:tcPr>
             <w:tcW w:w="1026" w:type="dxa"/>
-            <w:tmTcPr id="1579914052" protected="0"/>
+            <w:tmTcPr id="1580172189" protected="0"/>
           </w:tcPr>
           <w:p>
             <w:pPr/>
@@ -6525,7 +6525,7 @@
         <w:tc>
           <w:tcPr>
             <w:tcW w:w="1235" w:type="dxa"/>
-            <w:tmTcPr id="1579914052" protected="0"/>
+            <w:tmTcPr id="1580172189" protected="0"/>
           </w:tcPr>
           <w:p>
             <w:pPr/>
@@ -6535,7 +6535,7 @@
         <w:tc>
           <w:tcPr>
             <w:tcW w:w="1308" w:type="dxa"/>
-            <w:tmTcPr id="1579914052" protected="0"/>
+            <w:tmTcPr id="1580172189" protected="0"/>
           </w:tcPr>
           <w:p>
             <w:pPr/>
@@ -6545,7 +6545,7 @@
         <w:tc>
           <w:tcPr>
             <w:tcW w:w="1601" w:type="dxa"/>
-            <w:tmTcPr id="1579914052" protected="0"/>
+            <w:tmTcPr id="1580172189" protected="0"/>
           </w:tcPr>
           <w:p>
             <w:pPr/>
@@ -6557,7 +6557,7 @@
         <w:tc>
           <w:tcPr>
             <w:tcW w:w="1030" w:type="dxa"/>
-            <w:tmTcPr id="1579914052" protected="0"/>
+            <w:tmTcPr id="1580172189" protected="0"/>
           </w:tcPr>
           <w:p>
             <w:pPr/>
@@ -6706,10 +6706,255 @@
           <w:kern w:val="1"/>
           <w:sz w:val="20"/>
           <w:szCs w:val="20"/>
+          <w:lang w:val="es-es"/>
+        </w:rPr>
+      </w:pPr>
+      <w:hyperlink r:id="rId50" w:history="1">
+        <w:r>
+          <w:rPr>
+            <w:rStyle w:val="char1"/>
+            <w:rFonts w:ascii="Basic Roman" w:hAnsi="Basic Roman" w:eastAsia="Basic Roman"/>
+            <w:kern w:val="1"/>
+            <w:sz w:val="20"/>
+            <w:szCs w:val="20"/>
+            <w:lang w:val="es-es"/>
+          </w:rPr>
+          <w:t>https://socket.io/</w:t>
+        </w:r>
+      </w:hyperlink>
+    </w:p>
+    <w:p>
+      <w:pPr>
+        <w:rPr>
+          <w:lang w:val="es-es"/>
+        </w:rPr>
+      </w:pPr>
+      <w:r>
+        <w:rPr>
+          <w:lang w:val="es-es"/>
+        </w:rPr>
+      </w:r>
+    </w:p>
+    <w:p>
+      <w:pPr>
+        <w:rPr>
+          <w:lang w:val="es-es"/>
+        </w:rPr>
+      </w:pPr>
+      <w:r>
+        <w:rPr>
+          <w:lang w:val="es-es"/>
+        </w:rPr>
+        <w:t>Tarea, buscar otro consumo de apis en web y hacer lo mismo</w:t>
+      </w:r>
+    </w:p>
+    <w:p>
+      <w:pPr>
+        <w:rPr>
+          <w:b/>
+          <w:bCs/>
+          <w:lang w:val="es-es"/>
+        </w:rPr>
+      </w:pPr>
+      <w:r>
+        <w:rPr>
+          <w:b/>
+          <w:bCs/>
+          <w:lang w:val="es-es"/>
+        </w:rPr>
+        <w:t>Lunes 27/1/20</w:t>
+      </w:r>
+    </w:p>
+    <w:p>
+      <w:pPr>
+        <w:rPr>
+          <w:lang w:val="es-es"/>
+        </w:rPr>
+      </w:pPr>
+      <w:r>
+        <w:rPr>
+          <w:lang w:val="es-es"/>
+        </w:rPr>
+        <w:t>1. Generamos el modulo admin (crea una carpeta)</w:t>
+      </w:r>
+    </w:p>
+    <w:p>
+      <w:pPr>
+        <w:rPr>
+          <w:lang w:val="es-es"/>
+        </w:rPr>
+      </w:pPr>
+      <w:r>
+        <w:rPr>
+          <w:lang w:val="es-es"/>
+        </w:rPr>
+        <w:t>ng g m admin</w:t>
+      </w:r>
+    </w:p>
+    <w:p>
+      <w:pPr>
+        <w:rPr>
+          <w:lang w:val="es-es"/>
+        </w:rPr>
+      </w:pPr>
+      <w:r>
+        <w:rPr>
+          <w:lang w:val="es-es"/>
+        </w:rPr>
+        <w:t>2. Generamos el componente</w:t>
+      </w:r>
+    </w:p>
+    <w:p>
+      <w:pPr>
+        <w:rPr>
+          <w:lang w:val="es-es"/>
+        </w:rPr>
+      </w:pPr>
+      <w:r>
+        <w:rPr>
+          <w:lang w:val="es-es"/>
+        </w:rPr>
+        <w:t>ng g c admin</w:t>
+      </w:r>
+    </w:p>
+    <w:p>
+      <w:pPr>
+        <w:rPr>
+          <w:lang w:val="es-es"/>
+        </w:rPr>
+      </w:pPr>
+      <w:r>
+        <w:rPr>
+          <w:lang w:val="es-es"/>
+        </w:rPr>
+        <w:t>3. generamos routes</w:t>
+      </w:r>
+    </w:p>
+    <w:p>
+      <w:pPr>
+        <w:rPr>
+          <w:lang w:val="es-es"/>
+        </w:rPr>
+      </w:pPr>
+      <w:r>
+        <w:rPr>
+          <w:lang w:val="es-es"/>
+        </w:rPr>
+        <w:t>ng g m admin/admin-routing --flat (--flat es para que no cree una carpeta sino un archivo)</w:t>
+      </w:r>
+    </w:p>
+    <w:p>
+      <w:pPr>
+        <w:rPr>
+          <w:lang w:val="es-es"/>
+        </w:rPr>
+      </w:pPr>
+      <w:r>
+        <w:rPr>
+          <w:lang w:val="es-es"/>
+        </w:rPr>
+        <w:t>despues habilitar rutas</w:t>
+      </w:r>
+    </w:p>
+    <w:p>
+      <w:pPr>
+        <w:rPr>
+          <w:lang w:val="es-es"/>
+        </w:rPr>
+      </w:pPr>
+      <w:r>
+        <w:rPr>
+          <w:lang w:val="es-es"/>
+        </w:rPr>
+        <w:t>4. Componentes</w:t>
+      </w:r>
+    </w:p>
+    <w:p>
+      <w:pPr>
+        <w:rPr>
+          <w:lang w:val="es-es"/>
+        </w:rPr>
+      </w:pPr>
+      <w:r>
+        <w:rPr>
+          <w:lang w:val="es-es"/>
+        </w:rPr>
+        <w:t>ng g c admin/categoria</w:t>
+      </w:r>
+    </w:p>
+    <w:p>
+      <w:pPr>
+        <w:rPr>
+          <w:lang w:val="es-es"/>
+        </w:rPr>
+      </w:pPr>
+      <w:r>
+        <w:rPr>
+          <w:lang w:val="es-es"/>
+        </w:rPr>
+        <w:t>ng g c admin/producto</w:t>
+      </w:r>
+    </w:p>
+    <w:p>
+      <w:pPr>
+        <w:rPr>
+          <w:lang w:val="es-es"/>
+        </w:rPr>
+      </w:pPr>
+      <w:r>
+        <w:rPr>
+          <w:lang w:val="es-es"/>
+        </w:rPr>
+        <w:t>ng g c admin/proveedor</w:t>
+      </w:r>
+    </w:p>
+    <w:p>
+      <w:pPr>
+        <w:rPr>
+          <w:lang w:val="es-es"/>
+        </w:rPr>
+      </w:pPr>
+      <w:r>
+        <w:rPr>
+          <w:lang w:val="es-es"/>
+        </w:rPr>
+        <w:t>ng g c admin/usuario</w:t>
+      </w:r>
+    </w:p>
+    <w:p>
+      <w:pPr>
+        <w:rPr>
+          <w:lang w:val="es-es"/>
+        </w:rPr>
+      </w:pPr>
+      <w:r>
+        <w:rPr>
+          <w:lang w:val="es-es"/>
+        </w:rPr>
+      </w:r>
+    </w:p>
+    <w:p>
+      <w:pPr>
+        <w:spacing w:after="0" w:line="240" w:lineRule="auto"/>
+        <w:widowControl w:val="0"/>
+        <w:pBdr>
+          <w:top w:val="nil" w:sz="0" w:space="0" w:color="000000" tmln="20, 20, 20, 0, 0"/>
+          <w:left w:val="nil" w:sz="0" w:space="0" w:color="000000" tmln="20, 20, 20, 0, 0"/>
+          <w:bottom w:val="nil" w:sz="0" w:space="0" w:color="000000" tmln="20, 20, 20, 0, 0"/>
+          <w:right w:val="nil" w:sz="0" w:space="0" w:color="000000" tmln="20, 20, 20, 0, 0"/>
+          <w:between w:val="nil" w:sz="0" w:space="0" w:color="000000" tmln="20, 20, 20, 0, 0"/>
+        </w:pBdr>
+        <w:shd w:val="none"/>
+        <w:rPr>
+          <w:rStyle w:val="char1"/>
+          <w:rFonts w:ascii="Basic Roman" w:hAnsi="Basic Roman" w:eastAsia="Basic Roman"/>
+          <w:kern w:val="1"/>
+          <w:sz w:val="20"/>
+          <w:szCs w:val="20"/>
           <w:lang w:val="es-es" w:eastAsia="zh-cn" w:bidi="ar-sa"/>
         </w:rPr>
       </w:pPr>
-      <w:hyperlink r:id="rId50" w:history="1">
+      <w:hyperlink r:id="rId51" w:history="1">
         <w:r>
           <w:rPr>
             <w:rStyle w:val="char1"/>
@@ -6719,46 +6964,501 @@
             <w:szCs w:val="20"/>
             <w:lang w:val="es-es" w:eastAsia="zh-cn" w:bidi="ar-sa"/>
           </w:rPr>
-          <w:t>https://socket.io/</w:t>
+          <w:t>https://material.angular.io/</w:t>
         </w:r>
       </w:hyperlink>
     </w:p>
     <w:p>
       <w:pPr>
-        <w:rPr>
-          <w:lang w:val="es-es"/>
-        </w:rPr>
-      </w:pPr>
-      <w:r>
-        <w:rPr>
-          <w:lang w:val="es-es"/>
-        </w:rPr>
-      </w:r>
-    </w:p>
-    <w:p>
-      <w:pPr>
-        <w:rPr>
-          <w:lang w:val="es-es"/>
-        </w:rPr>
-      </w:pPr>
-      <w:r>
-        <w:rPr>
-          <w:lang w:val="es-es"/>
-        </w:rPr>
-        <w:t>Tarea, buscar otro consumo de apis en web y hacer lo mismo</w:t>
-      </w:r>
-    </w:p>
-    <w:p>
-      <w:pPr>
-        <w:rPr>
-          <w:lang w:val="es-es"/>
-        </w:rPr>
-      </w:pPr>
-      <w:r>
-        <w:rPr>
-          <w:lang w:val="es-es"/>
-        </w:rPr>
-      </w:r>
+        <w:spacing w:after="0" w:line="240" w:lineRule="auto"/>
+        <w:widowControl w:val="0"/>
+        <w:pBdr>
+          <w:top w:val="nil" w:sz="0" w:space="0" w:color="000000" tmln="20, 20, 20, 0, 0"/>
+          <w:left w:val="nil" w:sz="0" w:space="0" w:color="000000" tmln="20, 20, 20, 0, 0"/>
+          <w:bottom w:val="nil" w:sz="0" w:space="0" w:color="000000" tmln="20, 20, 20, 0, 0"/>
+          <w:right w:val="nil" w:sz="0" w:space="0" w:color="000000" tmln="20, 20, 20, 0, 0"/>
+          <w:between w:val="nil" w:sz="0" w:space="0" w:color="000000" tmln="20, 20, 20, 0, 0"/>
+        </w:pBdr>
+        <w:shd w:val="none"/>
+        <w:rPr>
+          <w:rStyle w:val="char1"/>
+          <w:rFonts w:ascii="Basic Roman" w:hAnsi="Basic Roman" w:eastAsia="Basic Roman"/>
+          <w:kern w:val="1"/>
+          <w:sz w:val="20"/>
+          <w:szCs w:val="20"/>
+          <w:lang w:val="es-es" w:eastAsia="zh-cn" w:bidi="ar-sa"/>
+        </w:rPr>
+      </w:pPr>
+      <w:hyperlink r:id="rId51" w:history="1">
+        <w:r>
+          <w:rPr>
+            <w:rStyle w:val="char1"/>
+            <w:rFonts w:ascii="Basic Roman" w:hAnsi="Basic Roman" w:eastAsia="Basic Roman"/>
+            <w:kern w:val="1"/>
+            <w:sz w:val="20"/>
+            <w:szCs w:val="20"/>
+            <w:lang w:val="es-es" w:eastAsia="zh-cn" w:bidi="ar-sa"/>
+          </w:rPr>
+        </w:r>
+      </w:hyperlink>
+    </w:p>
+    <w:p>
+      <w:pPr>
+        <w:spacing w:after="0" w:line="240" w:lineRule="auto"/>
+        <w:widowControl w:val="0"/>
+        <w:pBdr>
+          <w:top w:val="nil" w:sz="0" w:space="0" w:color="000000" tmln="20, 20, 20, 0, 0"/>
+          <w:left w:val="nil" w:sz="0" w:space="0" w:color="000000" tmln="20, 20, 20, 0, 0"/>
+          <w:bottom w:val="nil" w:sz="0" w:space="0" w:color="000000" tmln="20, 20, 20, 0, 0"/>
+          <w:right w:val="nil" w:sz="0" w:space="0" w:color="000000" tmln="20, 20, 20, 0, 0"/>
+          <w:between w:val="nil" w:sz="0" w:space="0" w:color="000000" tmln="20, 20, 20, 0, 0"/>
+        </w:pBdr>
+        <w:shd w:val="none"/>
+      </w:pPr>
+      <w:r>
+        <w:t>material es como bootstrap, tambien se puede utilizar bootstrap</w:t>
+      </w:r>
+    </w:p>
+    <w:p>
+      <w:pPr>
+        <w:spacing w:after="0" w:line="240" w:lineRule="auto"/>
+        <w:widowControl w:val="0"/>
+        <w:pBdr>
+          <w:top w:val="nil" w:sz="0" w:space="0" w:color="000000" tmln="20, 20, 20, 0, 0"/>
+          <w:left w:val="nil" w:sz="0" w:space="0" w:color="000000" tmln="20, 20, 20, 0, 0"/>
+          <w:bottom w:val="nil" w:sz="0" w:space="0" w:color="000000" tmln="20, 20, 20, 0, 0"/>
+          <w:right w:val="nil" w:sz="0" w:space="0" w:color="000000" tmln="20, 20, 20, 0, 0"/>
+          <w:between w:val="nil" w:sz="0" w:space="0" w:color="000000" tmln="20, 20, 20, 0, 0"/>
+        </w:pBdr>
+        <w:shd w:val="none"/>
+        <w:rPr>
+          <w:rFonts w:ascii="Courier-PS" w:hAnsi="Courier-PS" w:eastAsia="Basic Roman"/>
+          <w:kern w:val="1"/>
+          <w:sz w:val="20"/>
+          <w:szCs w:val="20"/>
+          <w:lang w:val="es-es" w:eastAsia="zh-cn" w:bidi="ar-sa"/>
+        </w:rPr>
+      </w:pPr>
+      <w:r>
+        <w:rPr>
+          <w:rFonts w:ascii="Courier-PS" w:hAnsi="Courier-PS" w:eastAsia="Basic Roman"/>
+          <w:kern w:val="1"/>
+          <w:sz w:val="20"/>
+          <w:szCs w:val="20"/>
+          <w:lang w:val="es-es" w:eastAsia="zh-cn" w:bidi="ar-sa"/>
+        </w:rPr>
+        <w:t>ng add @angular/material</w:t>
+      </w:r>
+    </w:p>
+    <w:p>
+      <w:pPr>
+        <w:spacing w:after="0" w:line="240" w:lineRule="auto"/>
+        <w:widowControl w:val="0"/>
+        <w:pBdr>
+          <w:top w:val="nil" w:sz="0" w:space="0" w:color="000000" tmln="20, 20, 20, 0, 0"/>
+          <w:left w:val="nil" w:sz="0" w:space="0" w:color="000000" tmln="20, 20, 20, 0, 0"/>
+          <w:bottom w:val="nil" w:sz="0" w:space="0" w:color="000000" tmln="20, 20, 20, 0, 0"/>
+          <w:right w:val="nil" w:sz="0" w:space="0" w:color="000000" tmln="20, 20, 20, 0, 0"/>
+          <w:between w:val="nil" w:sz="0" w:space="0" w:color="000000" tmln="20, 20, 20, 0, 0"/>
+        </w:pBdr>
+        <w:shd w:val="none"/>
+        <w:rPr>
+          <w:rStyle w:val="char1"/>
+          <w:rFonts w:ascii="Basic Roman" w:hAnsi="Basic Roman" w:eastAsia="Basic Roman"/>
+          <w:kern w:val="1"/>
+          <w:sz w:val="20"/>
+          <w:szCs w:val="20"/>
+          <w:lang w:val="es-es" w:eastAsia="zh-cn" w:bidi="ar-sa"/>
+        </w:rPr>
+      </w:pPr>
+      <w:hyperlink r:id="rId52" w:history="1">
+        <w:r>
+          <w:rPr>
+            <w:rStyle w:val="char1"/>
+            <w:rFonts w:ascii="Basic Roman" w:hAnsi="Basic Roman" w:eastAsia="Basic Roman"/>
+            <w:kern w:val="1"/>
+            <w:sz w:val="20"/>
+            <w:szCs w:val="20"/>
+            <w:lang w:val="es-es" w:eastAsia="zh-cn" w:bidi="ar-sa"/>
+          </w:rPr>
+          <w:t>https://material.angular.io/guide/theming#using-a-pre-built-theme</w:t>
+        </w:r>
+      </w:hyperlink>
+    </w:p>
+    <w:p>
+      <w:pPr>
+        <w:spacing w:after="0" w:line="240" w:lineRule="auto"/>
+        <w:widowControl w:val="0"/>
+        <w:pBdr>
+          <w:top w:val="nil" w:sz="0" w:space="0" w:color="000000" tmln="20, 20, 20, 0, 0"/>
+          <w:left w:val="nil" w:sz="0" w:space="0" w:color="000000" tmln="20, 20, 20, 0, 0"/>
+          <w:bottom w:val="nil" w:sz="0" w:space="0" w:color="000000" tmln="20, 20, 20, 0, 0"/>
+          <w:right w:val="nil" w:sz="0" w:space="0" w:color="000000" tmln="20, 20, 20, 0, 0"/>
+          <w:between w:val="nil" w:sz="0" w:space="0" w:color="000000" tmln="20, 20, 20, 0, 0"/>
+        </w:pBdr>
+        <w:shd w:val="none"/>
+        <w:rPr>
+          <w:rStyle w:val="char1"/>
+          <w:rFonts w:ascii="Basic Roman" w:hAnsi="Basic Roman" w:eastAsia="Basic Roman"/>
+          <w:kern w:val="1"/>
+          <w:sz w:val="20"/>
+          <w:szCs w:val="20"/>
+          <w:lang w:val="es-es" w:eastAsia="zh-cn" w:bidi="ar-sa"/>
+        </w:rPr>
+      </w:pPr>
+      <w:hyperlink r:id="rId52" w:history="1">
+        <w:r>
+          <w:rPr>
+            <w:rStyle w:val="char1"/>
+            <w:rFonts w:ascii="Basic Roman" w:hAnsi="Basic Roman" w:eastAsia="Basic Roman"/>
+            <w:kern w:val="1"/>
+            <w:sz w:val="20"/>
+            <w:szCs w:val="20"/>
+            <w:lang w:val="es-es" w:eastAsia="zh-cn" w:bidi="ar-sa"/>
+          </w:rPr>
+        </w:r>
+      </w:hyperlink>
+    </w:p>
+    <w:p>
+      <w:pPr>
+        <w:spacing w:after="0" w:line="240" w:lineRule="auto"/>
+        <w:widowControl w:val="0"/>
+        <w:pBdr>
+          <w:top w:val="nil" w:sz="0" w:space="0" w:color="000000" tmln="20, 20, 20, 0, 0"/>
+          <w:left w:val="nil" w:sz="0" w:space="0" w:color="000000" tmln="20, 20, 20, 0, 0"/>
+          <w:bottom w:val="nil" w:sz="0" w:space="0" w:color="000000" tmln="20, 20, 20, 0, 0"/>
+          <w:right w:val="nil" w:sz="0" w:space="0" w:color="000000" tmln="20, 20, 20, 0, 0"/>
+          <w:between w:val="nil" w:sz="0" w:space="0" w:color="000000" tmln="20, 20, 20, 0, 0"/>
+        </w:pBdr>
+        <w:shd w:val="none"/>
+      </w:pPr>
+      <w:r>
+        <w:t>ng g @angular/material:material-nav --name admin/componentes/navbar</w:t>
+      </w:r>
+    </w:p>
+    <w:p>
+      <w:pPr>
+        <w:spacing w:after="0" w:line="240" w:lineRule="auto"/>
+        <w:widowControl w:val="0"/>
+        <w:pBdr>
+          <w:top w:val="nil" w:sz="0" w:space="0" w:color="000000" tmln="20, 20, 20, 0, 0"/>
+          <w:left w:val="nil" w:sz="0" w:space="0" w:color="000000" tmln="20, 20, 20, 0, 0"/>
+          <w:bottom w:val="nil" w:sz="0" w:space="0" w:color="000000" tmln="20, 20, 20, 0, 0"/>
+          <w:right w:val="nil" w:sz="0" w:space="0" w:color="000000" tmln="20, 20, 20, 0, 0"/>
+          <w:between w:val="nil" w:sz="0" w:space="0" w:color="000000" tmln="20, 20, 20, 0, 0"/>
+        </w:pBdr>
+        <w:shd w:val="none"/>
+      </w:pPr>
+      <w:r/>
+    </w:p>
+    <w:p>
+      <w:pPr>
+        <w:spacing w:after="0" w:line="240" w:lineRule="auto"/>
+        <w:widowControl w:val="0"/>
+        <w:pBdr>
+          <w:top w:val="nil" w:sz="0" w:space="0" w:color="000000" tmln="20, 20, 20, 0, 0"/>
+          <w:left w:val="nil" w:sz="0" w:space="0" w:color="000000" tmln="20, 20, 20, 0, 0"/>
+          <w:bottom w:val="nil" w:sz="0" w:space="0" w:color="000000" tmln="20, 20, 20, 0, 0"/>
+          <w:right w:val="nil" w:sz="0" w:space="0" w:color="000000" tmln="20, 20, 20, 0, 0"/>
+          <w:between w:val="nil" w:sz="0" w:space="0" w:color="000000" tmln="20, 20, 20, 0, 0"/>
+        </w:pBdr>
+        <w:shd w:val="none"/>
+      </w:pPr>
+      <w:r>
+        <w:t>ng g c admin/categoria/categoria-create</w:t>
+      </w:r>
+    </w:p>
+    <w:p>
+      <w:pPr>
+        <w:spacing w:after="0" w:line="240" w:lineRule="auto"/>
+        <w:widowControl w:val="0"/>
+        <w:pBdr>
+          <w:top w:val="nil" w:sz="0" w:space="0" w:color="000000" tmln="20, 20, 20, 0, 0"/>
+          <w:left w:val="nil" w:sz="0" w:space="0" w:color="000000" tmln="20, 20, 20, 0, 0"/>
+          <w:bottom w:val="nil" w:sz="0" w:space="0" w:color="000000" tmln="20, 20, 20, 0, 0"/>
+          <w:right w:val="nil" w:sz="0" w:space="0" w:color="000000" tmln="20, 20, 20, 0, 0"/>
+          <w:between w:val="nil" w:sz="0" w:space="0" w:color="000000" tmln="20, 20, 20, 0, 0"/>
+        </w:pBdr>
+        <w:shd w:val="none"/>
+      </w:pPr>
+      <w:r>
+        <w:t>ng g c admin/categoria/categoria-index</w:t>
+      </w:r>
+    </w:p>
+    <w:p>
+      <w:pPr>
+        <w:spacing w:after="0" w:line="240" w:lineRule="auto"/>
+        <w:widowControl w:val="0"/>
+        <w:pBdr>
+          <w:top w:val="nil" w:sz="0" w:space="0" w:color="000000" tmln="20, 20, 20, 0, 0"/>
+          <w:left w:val="nil" w:sz="0" w:space="0" w:color="000000" tmln="20, 20, 20, 0, 0"/>
+          <w:bottom w:val="nil" w:sz="0" w:space="0" w:color="000000" tmln="20, 20, 20, 0, 0"/>
+          <w:right w:val="nil" w:sz="0" w:space="0" w:color="000000" tmln="20, 20, 20, 0, 0"/>
+          <w:between w:val="nil" w:sz="0" w:space="0" w:color="000000" tmln="20, 20, 20, 0, 0"/>
+        </w:pBdr>
+        <w:shd w:val="none"/>
+      </w:pPr>
+      <w:r>
+        <w:t>ng g c admin/categoria/categoria-update</w:t>
+      </w:r>
+    </w:p>
+    <w:p>
+      <w:pPr>
+        <w:spacing w:after="0" w:line="240" w:lineRule="auto"/>
+        <w:widowControl w:val="0"/>
+        <w:pBdr>
+          <w:top w:val="nil" w:sz="0" w:space="0" w:color="000000" tmln="20, 20, 20, 0, 0"/>
+          <w:left w:val="nil" w:sz="0" w:space="0" w:color="000000" tmln="20, 20, 20, 0, 0"/>
+          <w:bottom w:val="nil" w:sz="0" w:space="0" w:color="000000" tmln="20, 20, 20, 0, 0"/>
+          <w:right w:val="nil" w:sz="0" w:space="0" w:color="000000" tmln="20, 20, 20, 0, 0"/>
+          <w:between w:val="nil" w:sz="0" w:space="0" w:color="000000" tmln="20, 20, 20, 0, 0"/>
+        </w:pBdr>
+        <w:shd w:val="none"/>
+      </w:pPr>
+      <w:r/>
+    </w:p>
+    <w:p>
+      <w:pPr>
+        <w:spacing w:after="0" w:line="240" w:lineRule="auto"/>
+        <w:widowControl w:val="0"/>
+        <w:pBdr>
+          <w:top w:val="nil" w:sz="0" w:space="0" w:color="000000" tmln="20, 20, 20, 0, 0"/>
+          <w:left w:val="nil" w:sz="0" w:space="0" w:color="000000" tmln="20, 20, 20, 0, 0"/>
+          <w:bottom w:val="nil" w:sz="0" w:space="0" w:color="000000" tmln="20, 20, 20, 0, 0"/>
+          <w:right w:val="nil" w:sz="0" w:space="0" w:color="000000" tmln="20, 20, 20, 0, 0"/>
+          <w:between w:val="nil" w:sz="0" w:space="0" w:color="000000" tmln="20, 20, 20, 0, 0"/>
+        </w:pBdr>
+        <w:shd w:val="none"/>
+      </w:pPr>
+      <w:r>
+        <w:t>ng g c admin/producto/producto-create</w:t>
+      </w:r>
+    </w:p>
+    <w:p>
+      <w:pPr>
+        <w:spacing w:after="0" w:line="240" w:lineRule="auto"/>
+        <w:widowControl w:val="0"/>
+        <w:pBdr>
+          <w:top w:val="nil" w:sz="0" w:space="0" w:color="000000" tmln="20, 20, 20, 0, 0"/>
+          <w:left w:val="nil" w:sz="0" w:space="0" w:color="000000" tmln="20, 20, 20, 0, 0"/>
+          <w:bottom w:val="nil" w:sz="0" w:space="0" w:color="000000" tmln="20, 20, 20, 0, 0"/>
+          <w:right w:val="nil" w:sz="0" w:space="0" w:color="000000" tmln="20, 20, 20, 0, 0"/>
+          <w:between w:val="nil" w:sz="0" w:space="0" w:color="000000" tmln="20, 20, 20, 0, 0"/>
+        </w:pBdr>
+        <w:shd w:val="none"/>
+      </w:pPr>
+      <w:r>
+        <w:t>ng g c admin/producto/producto-index</w:t>
+      </w:r>
+    </w:p>
+    <w:p>
+      <w:pPr>
+        <w:spacing w:after="0" w:line="240" w:lineRule="auto"/>
+        <w:widowControl w:val="0"/>
+        <w:pBdr>
+          <w:top w:val="nil" w:sz="0" w:space="0" w:color="000000" tmln="20, 20, 20, 0, 0"/>
+          <w:left w:val="nil" w:sz="0" w:space="0" w:color="000000" tmln="20, 20, 20, 0, 0"/>
+          <w:bottom w:val="nil" w:sz="0" w:space="0" w:color="000000" tmln="20, 20, 20, 0, 0"/>
+          <w:right w:val="nil" w:sz="0" w:space="0" w:color="000000" tmln="20, 20, 20, 0, 0"/>
+          <w:between w:val="nil" w:sz="0" w:space="0" w:color="000000" tmln="20, 20, 20, 0, 0"/>
+        </w:pBdr>
+        <w:shd w:val="none"/>
+      </w:pPr>
+      <w:r>
+        <w:t>ng g c admin/producto/producto-update</w:t>
+      </w:r>
+    </w:p>
+    <w:p>
+      <w:pPr>
+        <w:spacing w:after="0" w:line="240" w:lineRule="auto"/>
+        <w:widowControl w:val="0"/>
+        <w:pBdr>
+          <w:top w:val="nil" w:sz="0" w:space="0" w:color="000000" tmln="20, 20, 20, 0, 0"/>
+          <w:left w:val="nil" w:sz="0" w:space="0" w:color="000000" tmln="20, 20, 20, 0, 0"/>
+          <w:bottom w:val="nil" w:sz="0" w:space="0" w:color="000000" tmln="20, 20, 20, 0, 0"/>
+          <w:right w:val="nil" w:sz="0" w:space="0" w:color="000000" tmln="20, 20, 20, 0, 0"/>
+          <w:between w:val="nil" w:sz="0" w:space="0" w:color="000000" tmln="20, 20, 20, 0, 0"/>
+        </w:pBdr>
+        <w:shd w:val="none"/>
+      </w:pPr>
+      <w:r/>
+    </w:p>
+    <w:p>
+      <w:pPr>
+        <w:spacing w:after="0" w:line="240" w:lineRule="auto"/>
+        <w:widowControl w:val="0"/>
+        <w:pBdr>
+          <w:top w:val="nil" w:sz="0" w:space="0" w:color="000000" tmln="20, 20, 20, 0, 0"/>
+          <w:left w:val="nil" w:sz="0" w:space="0" w:color="000000" tmln="20, 20, 20, 0, 0"/>
+          <w:bottom w:val="nil" w:sz="0" w:space="0" w:color="000000" tmln="20, 20, 20, 0, 0"/>
+          <w:right w:val="nil" w:sz="0" w:space="0" w:color="000000" tmln="20, 20, 20, 0, 0"/>
+          <w:between w:val="nil" w:sz="0" w:space="0" w:color="000000" tmln="20, 20, 20, 0, 0"/>
+        </w:pBdr>
+        <w:shd w:val="none"/>
+      </w:pPr>
+      <w:r>
+        <w:t>ng g c admin/proveedor/proveedor-create</w:t>
+      </w:r>
+    </w:p>
+    <w:p>
+      <w:pPr>
+        <w:spacing w:after="0" w:line="240" w:lineRule="auto"/>
+        <w:widowControl w:val="0"/>
+        <w:pBdr>
+          <w:top w:val="nil" w:sz="0" w:space="0" w:color="000000" tmln="20, 20, 20, 0, 0"/>
+          <w:left w:val="nil" w:sz="0" w:space="0" w:color="000000" tmln="20, 20, 20, 0, 0"/>
+          <w:bottom w:val="nil" w:sz="0" w:space="0" w:color="000000" tmln="20, 20, 20, 0, 0"/>
+          <w:right w:val="nil" w:sz="0" w:space="0" w:color="000000" tmln="20, 20, 20, 0, 0"/>
+          <w:between w:val="nil" w:sz="0" w:space="0" w:color="000000" tmln="20, 20, 20, 0, 0"/>
+        </w:pBdr>
+        <w:shd w:val="none"/>
+      </w:pPr>
+      <w:r>
+        <w:t>ng g c admin/proveedor/proveedor-index</w:t>
+      </w:r>
+    </w:p>
+    <w:p>
+      <w:pPr>
+        <w:spacing w:after="0" w:line="240" w:lineRule="auto"/>
+        <w:widowControl w:val="0"/>
+        <w:pBdr>
+          <w:top w:val="nil" w:sz="0" w:space="0" w:color="000000" tmln="20, 20, 20, 0, 0"/>
+          <w:left w:val="nil" w:sz="0" w:space="0" w:color="000000" tmln="20, 20, 20, 0, 0"/>
+          <w:bottom w:val="nil" w:sz="0" w:space="0" w:color="000000" tmln="20, 20, 20, 0, 0"/>
+          <w:right w:val="nil" w:sz="0" w:space="0" w:color="000000" tmln="20, 20, 20, 0, 0"/>
+          <w:between w:val="nil" w:sz="0" w:space="0" w:color="000000" tmln="20, 20, 20, 0, 0"/>
+        </w:pBdr>
+        <w:shd w:val="none"/>
+      </w:pPr>
+      <w:r>
+        <w:t>ng g c admin/proveedor/proveedor-update</w:t>
+      </w:r>
+    </w:p>
+    <w:p>
+      <w:pPr>
+        <w:spacing w:after="0" w:line="240" w:lineRule="auto"/>
+        <w:widowControl w:val="0"/>
+        <w:pBdr>
+          <w:top w:val="nil" w:sz="0" w:space="0" w:color="000000" tmln="20, 20, 20, 0, 0"/>
+          <w:left w:val="nil" w:sz="0" w:space="0" w:color="000000" tmln="20, 20, 20, 0, 0"/>
+          <w:bottom w:val="nil" w:sz="0" w:space="0" w:color="000000" tmln="20, 20, 20, 0, 0"/>
+          <w:right w:val="nil" w:sz="0" w:space="0" w:color="000000" tmln="20, 20, 20, 0, 0"/>
+          <w:between w:val="nil" w:sz="0" w:space="0" w:color="000000" tmln="20, 20, 20, 0, 0"/>
+        </w:pBdr>
+        <w:shd w:val="none"/>
+      </w:pPr>
+      <w:r/>
+    </w:p>
+    <w:p>
+      <w:pPr>
+        <w:spacing w:after="0" w:line="240" w:lineRule="auto"/>
+        <w:widowControl w:val="0"/>
+        <w:pBdr>
+          <w:top w:val="nil" w:sz="0" w:space="0" w:color="000000" tmln="20, 20, 20, 0, 0"/>
+          <w:left w:val="nil" w:sz="0" w:space="0" w:color="000000" tmln="20, 20, 20, 0, 0"/>
+          <w:bottom w:val="nil" w:sz="0" w:space="0" w:color="000000" tmln="20, 20, 20, 0, 0"/>
+          <w:right w:val="nil" w:sz="0" w:space="0" w:color="000000" tmln="20, 20, 20, 0, 0"/>
+          <w:between w:val="nil" w:sz="0" w:space="0" w:color="000000" tmln="20, 20, 20, 0, 0"/>
+        </w:pBdr>
+        <w:shd w:val="none"/>
+      </w:pPr>
+      <w:r>
+        <w:t>ng g c admin/usuario/usuario-create</w:t>
+      </w:r>
+    </w:p>
+    <w:p>
+      <w:pPr>
+        <w:spacing w:after="0" w:line="240" w:lineRule="auto"/>
+        <w:widowControl w:val="0"/>
+        <w:pBdr>
+          <w:top w:val="nil" w:sz="0" w:space="0" w:color="000000" tmln="20, 20, 20, 0, 0"/>
+          <w:left w:val="nil" w:sz="0" w:space="0" w:color="000000" tmln="20, 20, 20, 0, 0"/>
+          <w:bottom w:val="nil" w:sz="0" w:space="0" w:color="000000" tmln="20, 20, 20, 0, 0"/>
+          <w:right w:val="nil" w:sz="0" w:space="0" w:color="000000" tmln="20, 20, 20, 0, 0"/>
+          <w:between w:val="nil" w:sz="0" w:space="0" w:color="000000" tmln="20, 20, 20, 0, 0"/>
+        </w:pBdr>
+        <w:shd w:val="none"/>
+      </w:pPr>
+      <w:r>
+        <w:t>ng g c admin/usuario/usuario-index</w:t>
+      </w:r>
+    </w:p>
+    <w:p>
+      <w:pPr>
+        <w:spacing w:after="0" w:line="240" w:lineRule="auto"/>
+        <w:widowControl w:val="0"/>
+        <w:pBdr>
+          <w:top w:val="nil" w:sz="0" w:space="0" w:color="000000" tmln="20, 20, 20, 0, 0"/>
+          <w:left w:val="nil" w:sz="0" w:space="0" w:color="000000" tmln="20, 20, 20, 0, 0"/>
+          <w:bottom w:val="nil" w:sz="0" w:space="0" w:color="000000" tmln="20, 20, 20, 0, 0"/>
+          <w:right w:val="nil" w:sz="0" w:space="0" w:color="000000" tmln="20, 20, 20, 0, 0"/>
+          <w:between w:val="nil" w:sz="0" w:space="0" w:color="000000" tmln="20, 20, 20, 0, 0"/>
+        </w:pBdr>
+        <w:shd w:val="none"/>
+      </w:pPr>
+      <w:r>
+        <w:t>ng g c admin/usuario/usuario-update</w:t>
+      </w:r>
+    </w:p>
+    <w:p>
+      <w:pPr>
+        <w:spacing w:after="0" w:line="240" w:lineRule="auto"/>
+        <w:widowControl w:val="0"/>
+        <w:pBdr>
+          <w:top w:val="nil" w:sz="0" w:space="0" w:color="000000" tmln="20, 20, 20, 0, 0"/>
+          <w:left w:val="nil" w:sz="0" w:space="0" w:color="000000" tmln="20, 20, 20, 0, 0"/>
+          <w:bottom w:val="nil" w:sz="0" w:space="0" w:color="000000" tmln="20, 20, 20, 0, 0"/>
+          <w:right w:val="nil" w:sz="0" w:space="0" w:color="000000" tmln="20, 20, 20, 0, 0"/>
+          <w:between w:val="nil" w:sz="0" w:space="0" w:color="000000" tmln="20, 20, 20, 0, 0"/>
+        </w:pBdr>
+        <w:shd w:val="none"/>
+      </w:pPr>
+      <w:r/>
+    </w:p>
+    <w:p>
+      <w:pPr>
+        <w:spacing w:after="0" w:line="240" w:lineRule="auto"/>
+        <w:widowControl w:val="0"/>
+        <w:pBdr>
+          <w:top w:val="nil" w:sz="0" w:space="0" w:color="000000" tmln="20, 20, 20, 0, 0"/>
+          <w:left w:val="nil" w:sz="0" w:space="0" w:color="000000" tmln="20, 20, 20, 0, 0"/>
+          <w:bottom w:val="nil" w:sz="0" w:space="0" w:color="000000" tmln="20, 20, 20, 0, 0"/>
+          <w:right w:val="nil" w:sz="0" w:space="0" w:color="000000" tmln="20, 20, 20, 0, 0"/>
+          <w:between w:val="nil" w:sz="0" w:space="0" w:color="000000" tmln="20, 20, 20, 0, 0"/>
+        </w:pBdr>
+        <w:shd w:val="none"/>
+      </w:pPr>
+      <w:r/>
+    </w:p>
+    <w:p>
+      <w:pPr>
+        <w:spacing w:after="0" w:line="240" w:lineRule="auto"/>
+        <w:widowControl w:val="0"/>
+        <w:pBdr>
+          <w:top w:val="nil" w:sz="0" w:space="0" w:color="000000" tmln="20, 20, 20, 0, 0"/>
+          <w:left w:val="nil" w:sz="0" w:space="0" w:color="000000" tmln="20, 20, 20, 0, 0"/>
+          <w:bottom w:val="nil" w:sz="0" w:space="0" w:color="000000" tmln="20, 20, 20, 0, 0"/>
+          <w:right w:val="nil" w:sz="0" w:space="0" w:color="000000" tmln="20, 20, 20, 0, 0"/>
+          <w:between w:val="nil" w:sz="0" w:space="0" w:color="000000" tmln="20, 20, 20, 0, 0"/>
+        </w:pBdr>
+        <w:shd w:val="none"/>
+      </w:pPr>
+      <w:r/>
+    </w:p>
+    <w:p>
+      <w:pPr>
+        <w:spacing w:after="0" w:line="240" w:lineRule="auto"/>
+        <w:widowControl w:val="0"/>
+        <w:pBdr>
+          <w:top w:val="nil" w:sz="0" w:space="0" w:color="000000" tmln="20, 20, 20, 0, 0"/>
+          <w:left w:val="nil" w:sz="0" w:space="0" w:color="000000" tmln="20, 20, 20, 0, 0"/>
+          <w:bottom w:val="nil" w:sz="0" w:space="0" w:color="000000" tmln="20, 20, 20, 0, 0"/>
+          <w:right w:val="nil" w:sz="0" w:space="0" w:color="000000" tmln="20, 20, 20, 0, 0"/>
+          <w:between w:val="nil" w:sz="0" w:space="0" w:color="000000" tmln="20, 20, 20, 0, 0"/>
+        </w:pBdr>
+        <w:shd w:val="none"/>
+      </w:pPr>
+      <w:r/>
     </w:p>
     <w:sectPr>
       <w:footnotePr>

--- a/Producto-app/Laravel.docx
+++ b/Producto-app/Laravel.docx
@@ -158,7 +158,7 @@
                       <a:picLocks noChangeAspect="1"/>
                       <a:extLst>
                         <a:ext uri="smNativeData">
-                          <sm:smNativeData xmlns:sm="smNativeData" val="SMDATA_14_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"/>
+                          <sm:smNativeData xmlns:sm="smNativeData" val="SMDATA_14_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"/>
                         </a:ext>
                       </a:extLst>
                     </pic:cNvPicPr>
@@ -972,7 +972,7 @@
         <w:tc>
           <w:tcPr>
             <w:tcW w:w="986" w:type="dxa"/>
-            <w:tmTcPr id="1580172189" protected="0"/>
+            <w:tmTcPr id="1580226619" protected="0"/>
           </w:tcPr>
           <w:p>
             <w:pPr/>
@@ -984,7 +984,7 @@
         <w:tc>
           <w:tcPr>
             <w:tcW w:w="2007" w:type="dxa"/>
-            <w:tmTcPr id="1580172189" protected="0"/>
+            <w:tmTcPr id="1580226619" protected="0"/>
           </w:tcPr>
           <w:p>
             <w:pPr/>
@@ -996,7 +996,7 @@
         <w:tc>
           <w:tcPr>
             <w:tcW w:w="3368" w:type="dxa"/>
-            <w:tmTcPr id="1580172189" protected="0"/>
+            <w:tmTcPr id="1580226619" protected="0"/>
           </w:tcPr>
           <w:p>
             <w:pPr/>
@@ -1008,7 +1008,7 @@
         <w:tc>
           <w:tcPr>
             <w:tcW w:w="2143" w:type="dxa"/>
-            <w:tmTcPr id="1580172189" protected="0"/>
+            <w:tmTcPr id="1580226619" protected="0"/>
           </w:tcPr>
           <w:p>
             <w:pPr/>
@@ -1027,7 +1027,7 @@
         <w:tc>
           <w:tcPr>
             <w:tcW w:w="986" w:type="dxa"/>
-            <w:tmTcPr id="1580172189" protected="0"/>
+            <w:tmTcPr id="1580226619" protected="0"/>
           </w:tcPr>
           <w:p>
             <w:pPr/>
@@ -1039,7 +1039,7 @@
         <w:tc>
           <w:tcPr>
             <w:tcW w:w="2007" w:type="dxa"/>
-            <w:tmTcPr id="1580172189" protected="0"/>
+            <w:tmTcPr id="1580226619" protected="0"/>
           </w:tcPr>
           <w:p>
             <w:pPr/>
@@ -1051,7 +1051,7 @@
         <w:tc>
           <w:tcPr>
             <w:tcW w:w="3368" w:type="dxa"/>
-            <w:tmTcPr id="1580172189" protected="0"/>
+            <w:tmTcPr id="1580226619" protected="0"/>
           </w:tcPr>
           <w:p>
             <w:pPr/>
@@ -1063,7 +1063,7 @@
         <w:tc>
           <w:tcPr>
             <w:tcW w:w="2143" w:type="dxa"/>
-            <w:tmTcPr id="1580172189" protected="0"/>
+            <w:tmTcPr id="1580226619" protected="0"/>
           </w:tcPr>
           <w:p>
             <w:pPr/>
@@ -1082,7 +1082,7 @@
         <w:tc>
           <w:tcPr>
             <w:tcW w:w="986" w:type="dxa"/>
-            <w:tmTcPr id="1580172189" protected="0"/>
+            <w:tmTcPr id="1580226619" protected="0"/>
           </w:tcPr>
           <w:p>
             <w:pPr/>
@@ -1094,7 +1094,7 @@
         <w:tc>
           <w:tcPr>
             <w:tcW w:w="2007" w:type="dxa"/>
-            <w:tmTcPr id="1580172189" protected="0"/>
+            <w:tmTcPr id="1580226619" protected="0"/>
           </w:tcPr>
           <w:p>
             <w:pPr/>
@@ -1106,7 +1106,7 @@
         <w:tc>
           <w:tcPr>
             <w:tcW w:w="3368" w:type="dxa"/>
-            <w:tmTcPr id="1580172189" protected="0"/>
+            <w:tmTcPr id="1580226619" protected="0"/>
           </w:tcPr>
           <w:p>
             <w:pPr/>
@@ -1133,7 +1133,7 @@
               <w:tl2br w:val="nil" w:sz="0" w:space="0" w:color="000000" tmln="20, 20, 20, 0, 0"/>
               <w:tr2bl w:val="nil" w:sz="0" w:space="0" w:color="000000" tmln="20, 20, 20, 0, 0"/>
             </w:tcBorders>
-            <w:tmTcPr id="1580172189" protected="0"/>
+            <w:tmTcPr id="1580226619" protected="0"/>
           </w:tcPr>
           <w:p>
             <w:pPr/>
@@ -1152,7 +1152,7 @@
         <w:tc>
           <w:tcPr>
             <w:tcW w:w="986" w:type="dxa"/>
-            <w:tmTcPr id="1580172189" protected="0"/>
+            <w:tmTcPr id="1580226619" protected="0"/>
           </w:tcPr>
           <w:p>
             <w:pPr/>
@@ -1164,7 +1164,7 @@
         <w:tc>
           <w:tcPr>
             <w:tcW w:w="2007" w:type="dxa"/>
-            <w:tmTcPr id="1580172189" protected="0"/>
+            <w:tmTcPr id="1580226619" protected="0"/>
           </w:tcPr>
           <w:p>
             <w:pPr/>
@@ -1191,7 +1191,7 @@
               <w:tl2br w:val="nil" w:sz="0" w:space="0" w:color="000000" tmln="20, 20, 20, 0, 0"/>
               <w:tr2bl w:val="nil" w:sz="0" w:space="0" w:color="000000" tmln="20, 20, 20, 0, 0"/>
             </w:tcBorders>
-            <w:tmTcPr id="1580172189" protected="0"/>
+            <w:tmTcPr id="1580226619" protected="0"/>
           </w:tcPr>
           <w:p>
             <w:pPr/>
@@ -1203,7 +1203,7 @@
         <w:tc>
           <w:tcPr>
             <w:tcW w:w="2143" w:type="dxa"/>
-            <w:tmTcPr id="1580172189" protected="0"/>
+            <w:tmTcPr id="1580226619" protected="0"/>
           </w:tcPr>
           <w:p>
             <w:pPr/>
@@ -1222,7 +1222,7 @@
         <w:tc>
           <w:tcPr>
             <w:tcW w:w="986" w:type="dxa"/>
-            <w:tmTcPr id="1580172189" protected="0"/>
+            <w:tmTcPr id="1580226619" protected="0"/>
           </w:tcPr>
           <w:p>
             <w:pPr/>
@@ -1234,7 +1234,7 @@
         <w:tc>
           <w:tcPr>
             <w:tcW w:w="2007" w:type="dxa"/>
-            <w:tmTcPr id="1580172189" protected="0"/>
+            <w:tmTcPr id="1580226619" protected="0"/>
           </w:tcPr>
           <w:p>
             <w:pPr/>
@@ -1246,7 +1246,7 @@
         <w:tc>
           <w:tcPr>
             <w:tcW w:w="3368" w:type="dxa"/>
-            <w:tmTcPr id="1580172189" protected="0"/>
+            <w:tmTcPr id="1580226619" protected="0"/>
           </w:tcPr>
           <w:p>
             <w:pPr/>
@@ -1258,7 +1258,7 @@
         <w:tc>
           <w:tcPr>
             <w:tcW w:w="2143" w:type="dxa"/>
-            <w:tmTcPr id="1580172189" protected="0"/>
+            <w:tmTcPr id="1580226619" protected="0"/>
           </w:tcPr>
           <w:p>
             <w:pPr/>
@@ -1277,7 +1277,7 @@
         <w:tc>
           <w:tcPr>
             <w:tcW w:w="986" w:type="dxa"/>
-            <w:tmTcPr id="1580172189" protected="0"/>
+            <w:tmTcPr id="1580226619" protected="0"/>
           </w:tcPr>
           <w:p>
             <w:pPr/>
@@ -1289,7 +1289,7 @@
         <w:tc>
           <w:tcPr>
             <w:tcW w:w="2007" w:type="dxa"/>
-            <w:tmTcPr id="1580172189" protected="0"/>
+            <w:tmTcPr id="1580226619" protected="0"/>
           </w:tcPr>
           <w:p>
             <w:pPr/>
@@ -1316,7 +1316,7 @@
               <w:tl2br w:val="nil" w:sz="0" w:space="0" w:color="000000" tmln="20, 20, 20, 0, 0"/>
               <w:tr2bl w:val="nil" w:sz="0" w:space="0" w:color="000000" tmln="20, 20, 20, 0, 0"/>
             </w:tcBorders>
-            <w:tmTcPr id="1580172189" protected="0"/>
+            <w:tmTcPr id="1580226619" protected="0"/>
           </w:tcPr>
           <w:p>
             <w:pPr/>
@@ -1328,7 +1328,7 @@
         <w:tc>
           <w:tcPr>
             <w:tcW w:w="2143" w:type="dxa"/>
-            <w:tmTcPr id="1580172189" protected="0"/>
+            <w:tmTcPr id="1580226619" protected="0"/>
           </w:tcPr>
           <w:p>
             <w:pPr/>
@@ -1347,7 +1347,7 @@
         <w:tc>
           <w:tcPr>
             <w:tcW w:w="986" w:type="dxa"/>
-            <w:tmTcPr id="1580172189" protected="0"/>
+            <w:tmTcPr id="1580226619" protected="0"/>
           </w:tcPr>
           <w:p>
             <w:pPr/>
@@ -1359,7 +1359,7 @@
         <w:tc>
           <w:tcPr>
             <w:tcW w:w="2007" w:type="dxa"/>
-            <w:tmTcPr id="1580172189" protected="0"/>
+            <w:tmTcPr id="1580226619" protected="0"/>
           </w:tcPr>
           <w:p>
             <w:pPr/>
@@ -1371,7 +1371,7 @@
         <w:tc>
           <w:tcPr>
             <w:tcW w:w="3368" w:type="dxa"/>
-            <w:tmTcPr id="1580172189" protected="0"/>
+            <w:tmTcPr id="1580226619" protected="0"/>
           </w:tcPr>
           <w:p>
             <w:pPr/>
@@ -1383,7 +1383,7 @@
         <w:tc>
           <w:tcPr>
             <w:tcW w:w="2143" w:type="dxa"/>
-            <w:tmTcPr id="1580172189" protected="0"/>
+            <w:tmTcPr id="1580226619" protected="0"/>
           </w:tcPr>
           <w:p>
             <w:pPr/>
@@ -1402,7 +1402,7 @@
         <w:tc>
           <w:tcPr>
             <w:tcW w:w="986" w:type="dxa"/>
-            <w:tmTcPr id="1580172189" protected="0"/>
+            <w:tmTcPr id="1580226619" protected="0"/>
           </w:tcPr>
           <w:p>
             <w:pPr/>
@@ -1414,7 +1414,7 @@
         <w:tc>
           <w:tcPr>
             <w:tcW w:w="2007" w:type="dxa"/>
-            <w:tmTcPr id="1580172189" protected="0"/>
+            <w:tmTcPr id="1580226619" protected="0"/>
           </w:tcPr>
           <w:p>
             <w:pPr/>
@@ -1441,7 +1441,7 @@
               <w:tl2br w:val="nil" w:sz="0" w:space="0" w:color="000000" tmln="20, 20, 20, 0, 0"/>
               <w:tr2bl w:val="nil" w:sz="0" w:space="0" w:color="000000" tmln="20, 20, 20, 0, 0"/>
             </w:tcBorders>
-            <w:tmTcPr id="1580172189" protected="0"/>
+            <w:tmTcPr id="1580226619" protected="0"/>
           </w:tcPr>
           <w:p>
             <w:pPr/>
@@ -1453,7 +1453,7 @@
         <w:tc>
           <w:tcPr>
             <w:tcW w:w="2143" w:type="dxa"/>
-            <w:tmTcPr id="1580172189" protected="0"/>
+            <w:tmTcPr id="1580226619" protected="0"/>
           </w:tcPr>
           <w:p>
             <w:pPr/>
@@ -1936,7 +1936,7 @@
         <w:tc>
           <w:tcPr>
             <w:tcW w:w="2667" w:type="dxa"/>
-            <w:tmTcPr id="1580172189" protected="0"/>
+            <w:tmTcPr id="1580226619" protected="0"/>
           </w:tcPr>
           <w:p>
             <w:pPr/>
@@ -1948,7 +1948,7 @@
         <w:tc>
           <w:tcPr>
             <w:tcW w:w="2175" w:type="dxa"/>
-            <w:tmTcPr id="1580172189" protected="0"/>
+            <w:tmTcPr id="1580226619" protected="0"/>
           </w:tcPr>
           <w:p>
             <w:pPr/>
@@ -1960,7 +1960,7 @@
         <w:tc>
           <w:tcPr>
             <w:tcW w:w="2684" w:type="dxa"/>
-            <w:tmTcPr id="1580172189" protected="0"/>
+            <w:tmTcPr id="1580226619" protected="0"/>
           </w:tcPr>
           <w:p>
             <w:pPr/>
@@ -1987,7 +1987,7 @@
               <w:tl2br w:val="nil" w:sz="0" w:space="0" w:color="000000" tmln="20, 20, 20, 0, 0"/>
               <w:tr2bl w:val="nil" w:sz="0" w:space="0" w:color="000000" tmln="20, 20, 20, 0, 0"/>
             </w:tcBorders>
-            <w:tmTcPr id="1580172189" protected="0"/>
+            <w:tmTcPr id="1580226619" protected="0"/>
           </w:tcPr>
           <w:p>
             <w:pPr/>
@@ -2006,7 +2006,7 @@
         <w:tc>
           <w:tcPr>
             <w:tcW w:w="2667" w:type="dxa"/>
-            <w:tmTcPr id="1580172189" protected="0"/>
+            <w:tmTcPr id="1580226619" protected="0"/>
           </w:tcPr>
           <w:p>
             <w:pPr/>
@@ -2018,7 +2018,7 @@
         <w:tc>
           <w:tcPr>
             <w:tcW w:w="2175" w:type="dxa"/>
-            <w:tmTcPr id="1580172189" protected="0"/>
+            <w:tmTcPr id="1580226619" protected="0"/>
           </w:tcPr>
           <w:p>
             <w:pPr/>
@@ -2030,7 +2030,7 @@
         <w:tc>
           <w:tcPr>
             <w:tcW w:w="2684" w:type="dxa"/>
-            <w:tmTcPr id="1580172189" protected="0"/>
+            <w:tmTcPr id="1580226619" protected="0"/>
           </w:tcPr>
           <w:p>
             <w:pPr/>
@@ -2057,7 +2057,7 @@
               <w:tl2br w:val="nil" w:sz="0" w:space="0" w:color="000000" tmln="20, 20, 20, 0, 0"/>
               <w:tr2bl w:val="nil" w:sz="0" w:space="0" w:color="000000" tmln="20, 20, 20, 0, 0"/>
             </w:tcBorders>
-            <w:tmTcPr id="1580172189" protected="0"/>
+            <w:tmTcPr id="1580226619" protected="0"/>
           </w:tcPr>
           <w:p>
             <w:pPr/>
@@ -2076,7 +2076,7 @@
         <w:tc>
           <w:tcPr>
             <w:tcW w:w="2667" w:type="dxa"/>
-            <w:tmTcPr id="1580172189" protected="0"/>
+            <w:tmTcPr id="1580226619" protected="0"/>
           </w:tcPr>
           <w:p>
             <w:pPr/>
@@ -2088,7 +2088,7 @@
         <w:tc>
           <w:tcPr>
             <w:tcW w:w="2175" w:type="dxa"/>
-            <w:tmTcPr id="1580172189" protected="0"/>
+            <w:tmTcPr id="1580226619" protected="0"/>
           </w:tcPr>
           <w:p>
             <w:pPr/>
@@ -2100,7 +2100,7 @@
         <w:tc>
           <w:tcPr>
             <w:tcW w:w="2684" w:type="dxa"/>
-            <w:tmTcPr id="1580172189" protected="0"/>
+            <w:tmTcPr id="1580226619" protected="0"/>
           </w:tcPr>
           <w:p>
             <w:pPr/>
@@ -2127,7 +2127,7 @@
               <w:tl2br w:val="nil" w:sz="0" w:space="0" w:color="000000" tmln="20, 20, 20, 0, 0"/>
               <w:tr2bl w:val="nil" w:sz="0" w:space="0" w:color="000000" tmln="20, 20, 20, 0, 0"/>
             </w:tcBorders>
-            <w:tmTcPr id="1580172189" protected="0"/>
+            <w:tmTcPr id="1580226619" protected="0"/>
           </w:tcPr>
           <w:p>
             <w:pPr/>
@@ -2146,7 +2146,7 @@
         <w:tc>
           <w:tcPr>
             <w:tcW w:w="2667" w:type="dxa"/>
-            <w:tmTcPr id="1580172189" protected="0"/>
+            <w:tmTcPr id="1580226619" protected="0"/>
           </w:tcPr>
           <w:p>
             <w:pPr/>
@@ -2158,7 +2158,7 @@
         <w:tc>
           <w:tcPr>
             <w:tcW w:w="2175" w:type="dxa"/>
-            <w:tmTcPr id="1580172189" protected="0"/>
+            <w:tmTcPr id="1580226619" protected="0"/>
           </w:tcPr>
           <w:p>
             <w:pPr/>
@@ -2170,7 +2170,7 @@
         <w:tc>
           <w:tcPr>
             <w:tcW w:w="2684" w:type="dxa"/>
-            <w:tmTcPr id="1580172189" protected="0"/>
+            <w:tmTcPr id="1580226619" protected="0"/>
           </w:tcPr>
           <w:p>
             <w:pPr/>
@@ -2197,7 +2197,7 @@
               <w:tl2br w:val="nil" w:sz="0" w:space="0" w:color="000000" tmln="20, 20, 20, 0, 0"/>
               <w:tr2bl w:val="nil" w:sz="0" w:space="0" w:color="000000" tmln="20, 20, 20, 0, 0"/>
             </w:tcBorders>
-            <w:tmTcPr id="1580172189" protected="0"/>
+            <w:tmTcPr id="1580226619" protected="0"/>
           </w:tcPr>
           <w:p>
             <w:pPr/>
@@ -2216,7 +2216,7 @@
         <w:tc>
           <w:tcPr>
             <w:tcW w:w="2667" w:type="dxa"/>
-            <w:tmTcPr id="1580172189" protected="0"/>
+            <w:tmTcPr id="1580226619" protected="0"/>
           </w:tcPr>
           <w:p>
             <w:pPr/>
@@ -2226,7 +2226,7 @@
         <w:tc>
           <w:tcPr>
             <w:tcW w:w="2175" w:type="dxa"/>
-            <w:tmTcPr id="1580172189" protected="0"/>
+            <w:tmTcPr id="1580226619" protected="0"/>
           </w:tcPr>
           <w:p>
             <w:pPr/>
@@ -2238,7 +2238,7 @@
         <w:tc>
           <w:tcPr>
             <w:tcW w:w="2684" w:type="dxa"/>
-            <w:tmTcPr id="1580172189" protected="0"/>
+            <w:tmTcPr id="1580226619" protected="0"/>
           </w:tcPr>
           <w:p>
             <w:pPr>
@@ -2265,7 +2265,7 @@
               <w:tl2br w:val="nil" w:sz="0" w:space="0" w:color="000000" tmln="20, 20, 20, 0, 0"/>
               <w:tr2bl w:val="nil" w:sz="0" w:space="0" w:color="000000" tmln="20, 20, 20, 0, 0"/>
             </w:tcBorders>
-            <w:tmTcPr id="1580172189" protected="0"/>
+            <w:tmTcPr id="1580226619" protected="0"/>
           </w:tcPr>
           <w:p>
             <w:pPr/>
@@ -2284,7 +2284,7 @@
         <w:tc>
           <w:tcPr>
             <w:tcW w:w="2667" w:type="dxa"/>
-            <w:tmTcPr id="1580172189" protected="0"/>
+            <w:tmTcPr id="1580226619" protected="0"/>
           </w:tcPr>
           <w:p>
             <w:pPr/>
@@ -2294,7 +2294,7 @@
         <w:tc>
           <w:tcPr>
             <w:tcW w:w="2175" w:type="dxa"/>
-            <w:tmTcPr id="1580172189" protected="0"/>
+            <w:tmTcPr id="1580226619" protected="0"/>
           </w:tcPr>
           <w:p>
             <w:pPr/>
@@ -2306,7 +2306,7 @@
         <w:tc>
           <w:tcPr>
             <w:tcW w:w="2684" w:type="dxa"/>
-            <w:tmTcPr id="1580172189" protected="0"/>
+            <w:tmTcPr id="1580226619" protected="0"/>
           </w:tcPr>
           <w:p>
             <w:pPr>
@@ -2333,7 +2333,7 @@
               <w:tl2br w:val="nil" w:sz="0" w:space="0" w:color="000000" tmln="20, 20, 20, 0, 0"/>
               <w:tr2bl w:val="nil" w:sz="0" w:space="0" w:color="000000" tmln="20, 20, 20, 0, 0"/>
             </w:tcBorders>
-            <w:tmTcPr id="1580172189" protected="0"/>
+            <w:tmTcPr id="1580226619" protected="0"/>
           </w:tcPr>
           <w:p>
             <w:pPr/>
@@ -2352,7 +2352,7 @@
         <w:tc>
           <w:tcPr>
             <w:tcW w:w="2667" w:type="dxa"/>
-            <w:tmTcPr id="1580172189" protected="0"/>
+            <w:tmTcPr id="1580226619" protected="0"/>
           </w:tcPr>
           <w:p>
             <w:pPr/>
@@ -2362,7 +2362,7 @@
         <w:tc>
           <w:tcPr>
             <w:tcW w:w="2175" w:type="dxa"/>
-            <w:tmTcPr id="1580172189" protected="0"/>
+            <w:tmTcPr id="1580226619" protected="0"/>
           </w:tcPr>
           <w:p>
             <w:pPr/>
@@ -2374,7 +2374,7 @@
         <w:tc>
           <w:tcPr>
             <w:tcW w:w="2684" w:type="dxa"/>
-            <w:tmTcPr id="1580172189" protected="0"/>
+            <w:tmTcPr id="1580226619" protected="0"/>
           </w:tcPr>
           <w:p>
             <w:pPr/>
@@ -2384,7 +2384,7 @@
         <w:tc>
           <w:tcPr>
             <w:tcW w:w="2692" w:type="dxa"/>
-            <w:tmTcPr id="1580172189" protected="0"/>
+            <w:tmTcPr id="1580226619" protected="0"/>
           </w:tcPr>
           <w:p>
             <w:pPr/>
@@ -2401,7 +2401,7 @@
         <w:tc>
           <w:tcPr>
             <w:tcW w:w="2667" w:type="dxa"/>
-            <w:tmTcPr id="1580172189" protected="0"/>
+            <w:tmTcPr id="1580226619" protected="0"/>
           </w:tcPr>
           <w:p>
             <w:pPr/>
@@ -2411,7 +2411,7 @@
         <w:tc>
           <w:tcPr>
             <w:tcW w:w="2175" w:type="dxa"/>
-            <w:tmTcPr id="1580172189" protected="0"/>
+            <w:tmTcPr id="1580226619" protected="0"/>
           </w:tcPr>
           <w:p>
             <w:pPr/>
@@ -2423,7 +2423,7 @@
         <w:tc>
           <w:tcPr>
             <w:tcW w:w="2684" w:type="dxa"/>
-            <w:tmTcPr id="1580172189" protected="0"/>
+            <w:tmTcPr id="1580226619" protected="0"/>
           </w:tcPr>
           <w:p>
             <w:pPr/>
@@ -2433,7 +2433,7 @@
         <w:tc>
           <w:tcPr>
             <w:tcW w:w="2692" w:type="dxa"/>
-            <w:tmTcPr id="1580172189" protected="0"/>
+            <w:tmTcPr id="1580226619" protected="0"/>
           </w:tcPr>
           <w:p>
             <w:pPr/>
@@ -2450,7 +2450,7 @@
         <w:tc>
           <w:tcPr>
             <w:tcW w:w="2667" w:type="dxa"/>
-            <w:tmTcPr id="1580172189" protected="0"/>
+            <w:tmTcPr id="1580226619" protected="0"/>
           </w:tcPr>
           <w:p>
             <w:pPr/>
@@ -2460,7 +2460,7 @@
         <w:tc>
           <w:tcPr>
             <w:tcW w:w="2175" w:type="dxa"/>
-            <w:tmTcPr id="1580172189" protected="0"/>
+            <w:tmTcPr id="1580226619" protected="0"/>
           </w:tcPr>
           <w:p>
             <w:pPr/>
@@ -2472,7 +2472,7 @@
         <w:tc>
           <w:tcPr>
             <w:tcW w:w="2684" w:type="dxa"/>
-            <w:tmTcPr id="1580172189" protected="0"/>
+            <w:tmTcPr id="1580226619" protected="0"/>
           </w:tcPr>
           <w:p>
             <w:pPr/>
@@ -2482,7 +2482,7 @@
         <w:tc>
           <w:tcPr>
             <w:tcW w:w="2692" w:type="dxa"/>
-            <w:tmTcPr id="1580172189" protected="0"/>
+            <w:tmTcPr id="1580226619" protected="0"/>
           </w:tcPr>
           <w:p>
             <w:pPr/>
@@ -2630,7 +2630,7 @@
                       <a:picLocks noChangeAspect="1"/>
                       <a:extLst>
                         <a:ext uri="smNativeData">
-                          <sm:smNativeData xmlns:sm="smNativeData" val="SMDATA_14_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"/>
+                          <sm:smNativeData xmlns:sm="smNativeData" val="SMDATA_14_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"/>
                         </a:ext>
                       </a:extLst>
                     </pic:cNvPicPr>
@@ -2876,7 +2876,7 @@
                       <a:picLocks noChangeAspect="1"/>
                       <a:extLst>
                         <a:ext uri="smNativeData">
-                          <sm:smNativeData xmlns:sm="smNativeData" val="SMDATA_14_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"/>
+                          <sm:smNativeData xmlns:sm="smNativeData" val="SMDATA_14_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"/>
                         </a:ext>
                       </a:extLst>
                     </pic:cNvPicPr>
@@ -2947,7 +2947,7 @@
                       <a:picLocks noChangeAspect="1"/>
                       <a:extLst>
                         <a:ext uri="smNativeData">
-                          <sm:smNativeData xmlns:sm="smNativeData" val="SMDATA_14_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"/>
+                          <sm:smNativeData xmlns:sm="smNativeData" val="SMDATA_14_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"/>
                         </a:ext>
                       </a:extLst>
                     </pic:cNvPicPr>
@@ -3001,7 +3001,7 @@
                       <a:picLocks noChangeAspect="1"/>
                       <a:extLst>
                         <a:ext uri="smNativeData">
-                          <sm:smNativeData xmlns:sm="smNativeData" val="SMDATA_14_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"/>
+                          <sm:smNativeData xmlns:sm="smNativeData" val="SMDATA_14_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"/>
                         </a:ext>
                       </a:extLst>
                     </pic:cNvPicPr>
@@ -3092,7 +3092,7 @@
                       <a:picLocks noChangeAspect="1"/>
                       <a:extLst>
                         <a:ext uri="smNativeData">
-                          <sm:smNativeData xmlns:sm="smNativeData" val="SMDATA_14_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"/>
+                          <sm:smNativeData xmlns:sm="smNativeData" val="SMDATA_14_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"/>
                         </a:ext>
                       </a:extLst>
                     </pic:cNvPicPr>
@@ -3146,7 +3146,7 @@
                       <a:picLocks noChangeAspect="1"/>
                       <a:extLst>
                         <a:ext uri="smNativeData">
-                          <sm:smNativeData xmlns:sm="smNativeData" val="SMDATA_14_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"/>
+                          <sm:smNativeData xmlns:sm="smNativeData" val="SMDATA_14_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"/>
                         </a:ext>
                       </a:extLst>
                     </pic:cNvPicPr>
@@ -3200,7 +3200,7 @@
                       <a:picLocks noChangeAspect="1"/>
                       <a:extLst>
                         <a:ext uri="smNativeData">
-                          <sm:smNativeData xmlns:sm="smNativeData" val="SMDATA_14_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"/>
+                          <sm:smNativeData xmlns:sm="smNativeData" val="SMDATA_14_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"/>
                         </a:ext>
                       </a:extLst>
                     </pic:cNvPicPr>
@@ -3294,7 +3294,7 @@
                       <a:picLocks noChangeAspect="1"/>
                       <a:extLst>
                         <a:ext uri="smNativeData">
-                          <sm:smNativeData xmlns:sm="smNativeData" val="SMDATA_14_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"/>
+                          <sm:smNativeData xmlns:sm="smNativeData" val="SMDATA_14_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"/>
                         </a:ext>
                       </a:extLst>
                     </pic:cNvPicPr>
@@ -3372,7 +3372,7 @@
                       <a:picLocks noChangeAspect="1"/>
                       <a:extLst>
                         <a:ext uri="smNativeData">
-                          <sm:smNativeData xmlns:sm="smNativeData" val="SMDATA_14_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"/>
+                          <sm:smNativeData xmlns:sm="smNativeData" val="SMDATA_14_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"/>
                         </a:ext>
                       </a:extLst>
                     </pic:cNvPicPr>
@@ -3532,7 +3532,7 @@
                         <a:picLocks noChangeAspect="1"/>
                         <a:extLst>
                           <a:ext uri="smNativeData">
-                            <sm:smNativeData xmlns:sm="smNativeData" val="SMDATA_14_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"/>
+                            <sm:smNativeData xmlns:sm="smNativeData" val="SMDATA_14_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"/>
                           </a:ext>
                         </a:extLst>
                       </pic:cNvPicPr>
@@ -3797,7 +3797,7 @@
                       <a:picLocks noChangeAspect="1"/>
                       <a:extLst>
                         <a:ext uri="smNativeData">
-                          <sm:smNativeData xmlns:sm="smNativeData" val="SMDATA_14_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"/>
+                          <sm:smNativeData xmlns:sm="smNativeData" val="SMDATA_14_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"/>
                         </a:ext>
                       </a:extLst>
                     </pic:cNvPicPr>
@@ -3862,7 +3862,7 @@
                       <a:picLocks noChangeAspect="1"/>
                       <a:extLst>
                         <a:ext uri="smNativeData">
-                          <sm:smNativeData xmlns:sm="smNativeData" val="SMDATA_14_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"/>
+                          <sm:smNativeData xmlns:sm="smNativeData" val="SMDATA_14_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"/>
                         </a:ext>
                       </a:extLst>
                     </pic:cNvPicPr>
@@ -3939,7 +3939,7 @@
                       <a:picLocks noChangeAspect="1"/>
                       <a:extLst>
                         <a:ext uri="smNativeData">
-                          <sm:smNativeData xmlns:sm="smNativeData" val="SMDATA_14_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"/>
+                          <sm:smNativeData xmlns:sm="smNativeData" val="SMDATA_14_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"/>
                         </a:ext>
                       </a:extLst>
                     </pic:cNvPicPr>
@@ -4093,7 +4093,7 @@
                         <a:picLocks noChangeAspect="1"/>
                         <a:extLst>
                           <a:ext uri="smNativeData">
-                            <sm:smNativeData xmlns:sm="smNativeData" val="SMDATA_14_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"/>
+                            <sm:smNativeData xmlns:sm="smNativeData" val="SMDATA_14_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"/>
                           </a:ext>
                         </a:extLst>
                       </pic:cNvPicPr>
@@ -4521,7 +4521,7 @@
                       <a:picLocks noChangeAspect="1"/>
                       <a:extLst>
                         <a:ext uri="smNativeData">
-                          <sm:smNativeData xmlns:sm="smNativeData" val="SMDATA_14_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"/>
+                          <sm:smNativeData xmlns:sm="smNativeData" val="SMDATA_14_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"/>
                         </a:ext>
                       </a:extLst>
                     </pic:cNvPicPr>
@@ -4586,7 +4586,7 @@
                       <a:picLocks noChangeAspect="1"/>
                       <a:extLst>
                         <a:ext uri="smNativeData">
-                          <sm:smNativeData xmlns:sm="smNativeData" val="SMDATA_14_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"/>
+                          <sm:smNativeData xmlns:sm="smNativeData" val="SMDATA_14_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"/>
                         </a:ext>
                       </a:extLst>
                     </pic:cNvPicPr>
@@ -4664,7 +4664,7 @@
                       <a:picLocks noChangeAspect="1"/>
                       <a:extLst>
                         <a:ext uri="smNativeData">
-                          <sm:smNativeData xmlns:sm="smNativeData" val="SMDATA_14_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"/>
+                          <sm:smNativeData xmlns:sm="smNativeData" val="SMDATA_14_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"/>
                         </a:ext>
                       </a:extLst>
                     </pic:cNvPicPr>
@@ -4856,7 +4856,7 @@
                       <a:picLocks noChangeAspect="1"/>
                       <a:extLst>
                         <a:ext uri="smNativeData">
-                          <sm:smNativeData xmlns:sm="smNativeData" val="SMDATA_14_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"/>
+                          <sm:smNativeData xmlns:sm="smNativeData" val="SMDATA_14_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"/>
                         </a:ext>
                       </a:extLst>
                     </pic:cNvPicPr>
@@ -4933,7 +4933,7 @@
                       <a:picLocks noChangeAspect="1"/>
                       <a:extLst>
                         <a:ext uri="smNativeData">
-                          <sm:smNativeData xmlns:sm="smNativeData" val="SMDATA_14_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"/>
+                          <sm:smNativeData xmlns:sm="smNativeData" val="SMDATA_14_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"/>
                         </a:ext>
                       </a:extLst>
                     </pic:cNvPicPr>
@@ -5024,7 +5024,7 @@
                       <a:picLocks noChangeAspect="1"/>
                       <a:extLst>
                         <a:ext uri="smNativeData">
-                          <sm:smNativeData xmlns:sm="smNativeData" val="SMDATA_14_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"/>
+                          <sm:smNativeData xmlns:sm="smNativeData" val="SMDATA_14_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"/>
                         </a:ext>
                       </a:extLst>
                     </pic:cNvPicPr>
@@ -5353,7 +5353,7 @@
                       <a:picLocks noChangeAspect="1"/>
                       <a:extLst>
                         <a:ext uri="smNativeData">
-                          <sm:smNativeData xmlns:sm="smNativeData" val="SMDATA_14_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"/>
+                          <sm:smNativeData xmlns:sm="smNativeData" val="SMDATA_14_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"/>
                         </a:ext>
                       </a:extLst>
                     </pic:cNvPicPr>
@@ -5456,7 +5456,7 @@
                       <a:picLocks noChangeAspect="1"/>
                       <a:extLst>
                         <a:ext uri="smNativeData">
-                          <sm:smNativeData xmlns:sm="smNativeData" val="SMDATA_14_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"/>
+                          <sm:smNativeData xmlns:sm="smNativeData" val="SMDATA_14_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"/>
                         </a:ext>
                       </a:extLst>
                     </pic:cNvPicPr>
@@ -5903,7 +5903,7 @@
                       <a:picLocks noChangeAspect="1"/>
                       <a:extLst>
                         <a:ext uri="smNativeData">
-                          <sm:smNativeData xmlns:sm="smNativeData" val="SMDATA_14_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"/>
+                          <sm:smNativeData xmlns:sm="smNativeData" val="SMDATA_14_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"/>
                         </a:ext>
                       </a:extLst>
                     </pic:cNvPicPr>
@@ -5994,7 +5994,7 @@
                       <a:picLocks noChangeAspect="1"/>
                       <a:extLst>
                         <a:ext uri="smNativeData">
-                          <sm:smNativeData xmlns:sm="smNativeData" val="SMDATA_14_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"/>
+                          <sm:smNativeData xmlns:sm="smNativeData" val="SMDATA_14_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"/>
                         </a:ext>
                       </a:extLst>
                     </pic:cNvPicPr>
@@ -6059,7 +6059,7 @@
                       <a:picLocks noChangeAspect="1"/>
                       <a:extLst>
                         <a:ext uri="smNativeData">
-                          <sm:smNativeData xmlns:sm="smNativeData" val="SMDATA_14_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"/>
+                          <sm:smNativeData xmlns:sm="smNativeData" val="SMDATA_14_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"/>
                         </a:ext>
                       </a:extLst>
                     </pic:cNvPicPr>
@@ -6168,7 +6168,7 @@
         <w:tc>
           <w:tcPr>
             <w:tcW w:w="1026" w:type="dxa"/>
-            <w:tmTcPr id="1580172189" protected="0"/>
+            <w:tmTcPr id="1580226619" protected="0"/>
           </w:tcPr>
           <w:p>
             <w:pPr/>
@@ -6180,7 +6180,7 @@
         <w:tc>
           <w:tcPr>
             <w:tcW w:w="1235" w:type="dxa"/>
-            <w:tmTcPr id="1580172189" protected="0"/>
+            <w:tmTcPr id="1580226619" protected="0"/>
           </w:tcPr>
           <w:p>
             <w:pPr/>
@@ -6192,7 +6192,7 @@
         <w:tc>
           <w:tcPr>
             <w:tcW w:w="1308" w:type="dxa"/>
-            <w:tmTcPr id="1580172189" protected="0"/>
+            <w:tmTcPr id="1580226619" protected="0"/>
           </w:tcPr>
           <w:p>
             <w:pPr/>
@@ -6204,7 +6204,7 @@
         <w:tc>
           <w:tcPr>
             <w:tcW w:w="1601" w:type="dxa"/>
-            <w:tmTcPr id="1580172189" protected="0"/>
+            <w:tmTcPr id="1580226619" protected="0"/>
           </w:tcPr>
           <w:p>
             <w:pPr/>
@@ -6216,7 +6216,7 @@
         <w:tc>
           <w:tcPr>
             <w:tcW w:w="1030" w:type="dxa"/>
-            <w:tmTcPr id="1580172189" protected="0"/>
+            <w:tmTcPr id="1580226619" protected="0"/>
           </w:tcPr>
           <w:p>
             <w:pPr/>
@@ -6228,7 +6228,7 @@
         <w:tc>
           <w:tcPr>
             <w:tcW w:w="1030" w:type="dxa"/>
-            <w:tmTcPr id="1580172189" protected="0"/>
+            <w:tmTcPr id="1580226619" protected="0"/>
           </w:tcPr>
           <w:p>
             <w:pPr/>
@@ -6240,7 +6240,7 @@
         <w:tc>
           <w:tcPr>
             <w:tcW w:w="1030" w:type="dxa"/>
-            <w:tmTcPr id="1580172189" protected="0"/>
+            <w:tmTcPr id="1580226619" protected="0"/>
           </w:tcPr>
           <w:p>
             <w:pPr/>
@@ -6252,7 +6252,7 @@
         <w:tc>
           <w:tcPr>
             <w:tcW w:w="1866" w:type="dxa"/>
-            <w:tmTcPr id="1580172189" protected="0"/>
+            <w:tmTcPr id="1580226619" protected="0"/>
           </w:tcPr>
           <w:p>
             <w:pPr/>
@@ -6271,7 +6271,7 @@
         <w:tc>
           <w:tcPr>
             <w:tcW w:w="1026" w:type="dxa"/>
-            <w:tmTcPr id="1580172189" protected="0"/>
+            <w:tmTcPr id="1580226619" protected="0"/>
           </w:tcPr>
           <w:p>
             <w:pPr/>
@@ -6281,7 +6281,7 @@
         <w:tc>
           <w:tcPr>
             <w:tcW w:w="1235" w:type="dxa"/>
-            <w:tmTcPr id="1580172189" protected="0"/>
+            <w:tmTcPr id="1580226619" protected="0"/>
           </w:tcPr>
           <w:p>
             <w:pPr/>
@@ -6291,7 +6291,7 @@
         <w:tc>
           <w:tcPr>
             <w:tcW w:w="1308" w:type="dxa"/>
-            <w:tmTcPr id="1580172189" protected="0"/>
+            <w:tmTcPr id="1580226619" protected="0"/>
           </w:tcPr>
           <w:p>
             <w:pPr/>
@@ -6301,7 +6301,7 @@
         <w:tc>
           <w:tcPr>
             <w:tcW w:w="1601" w:type="dxa"/>
-            <w:tmTcPr id="1580172189" protected="0"/>
+            <w:tmTcPr id="1580226619" protected="0"/>
           </w:tcPr>
           <w:p>
             <w:pPr/>
@@ -6311,7 +6311,7 @@
         <w:tc>
           <w:tcPr>
             <w:tcW w:w="1030" w:type="dxa"/>
-            <w:tmTcPr id="1580172189" protected="0"/>
+            <w:tmTcPr id="1580226619" protected="0"/>
           </w:tcPr>
           <w:p>
             <w:pPr/>
@@ -6321,7 +6321,7 @@
         <w:tc>
           <w:tcPr>
             <w:tcW w:w="1030" w:type="dxa"/>
-            <w:tmTcPr id="1580172189" protected="0"/>
+            <w:tmTcPr id="1580226619" protected="0"/>
           </w:tcPr>
           <w:p>
             <w:pPr/>
@@ -6331,7 +6331,7 @@
         <w:tc>
           <w:tcPr>
             <w:tcW w:w="1030" w:type="dxa"/>
-            <w:tmTcPr id="1580172189" protected="0"/>
+            <w:tmTcPr id="1580226619" protected="0"/>
           </w:tcPr>
           <w:p>
             <w:pPr/>
@@ -6341,7 +6341,7 @@
         <w:tc>
           <w:tcPr>
             <w:tcW w:w="1866" w:type="dxa"/>
-            <w:tmTcPr id="1580172189" protected="0"/>
+            <w:tmTcPr id="1580226619" protected="0"/>
           </w:tcPr>
           <w:p>
             <w:pPr/>
@@ -6391,7 +6391,7 @@
         <w:tc>
           <w:tcPr>
             <w:tcW w:w="1026" w:type="dxa"/>
-            <w:tmTcPr id="1580172189" protected="0"/>
+            <w:tmTcPr id="1580226619" protected="0"/>
           </w:tcPr>
           <w:p>
             <w:pPr/>
@@ -6403,7 +6403,7 @@
         <w:tc>
           <w:tcPr>
             <w:tcW w:w="1235" w:type="dxa"/>
-            <w:tmTcPr id="1580172189" protected="0"/>
+            <w:tmTcPr id="1580226619" protected="0"/>
           </w:tcPr>
           <w:p>
             <w:pPr/>
@@ -6415,7 +6415,7 @@
         <w:tc>
           <w:tcPr>
             <w:tcW w:w="1308" w:type="dxa"/>
-            <w:tmTcPr id="1580172189" protected="0"/>
+            <w:tmTcPr id="1580226619" protected="0"/>
           </w:tcPr>
           <w:p>
             <w:pPr/>
@@ -6427,7 +6427,7 @@
         <w:tc>
           <w:tcPr>
             <w:tcW w:w="1601" w:type="dxa"/>
-            <w:tmTcPr id="1580172189" protected="0"/>
+            <w:tmTcPr id="1580226619" protected="0"/>
           </w:tcPr>
           <w:p>
             <w:pPr/>
@@ -6439,7 +6439,7 @@
         <w:tc>
           <w:tcPr>
             <w:tcW w:w="1030" w:type="dxa"/>
-            <w:tmTcPr id="1580172189" protected="0"/>
+            <w:tmTcPr id="1580226619" protected="0"/>
           </w:tcPr>
           <w:p>
             <w:pPr/>
@@ -6458,7 +6458,7 @@
         <w:tc>
           <w:tcPr>
             <w:tcW w:w="1026" w:type="dxa"/>
-            <w:tmTcPr id="1580172189" protected="0"/>
+            <w:tmTcPr id="1580226619" protected="0"/>
           </w:tcPr>
           <w:p>
             <w:pPr/>
@@ -6468,7 +6468,7 @@
         <w:tc>
           <w:tcPr>
             <w:tcW w:w="1235" w:type="dxa"/>
-            <w:tmTcPr id="1580172189" protected="0"/>
+            <w:tmTcPr id="1580226619" protected="0"/>
           </w:tcPr>
           <w:p>
             <w:pPr/>
@@ -6478,7 +6478,7 @@
         <w:tc>
           <w:tcPr>
             <w:tcW w:w="1308" w:type="dxa"/>
-            <w:tmTcPr id="1580172189" protected="0"/>
+            <w:tmTcPr id="1580226619" protected="0"/>
           </w:tcPr>
           <w:p>
             <w:pPr/>
@@ -6488,7 +6488,7 @@
         <w:tc>
           <w:tcPr>
             <w:tcW w:w="1601" w:type="dxa"/>
-            <w:tmTcPr id="1580172189" protected="0"/>
+            <w:tmTcPr id="1580226619" protected="0"/>
           </w:tcPr>
           <w:p>
             <w:pPr/>
@@ -6498,7 +6498,7 @@
         <w:tc>
           <w:tcPr>
             <w:tcW w:w="1030" w:type="dxa"/>
-            <w:tmTcPr id="1580172189" protected="0"/>
+            <w:tmTcPr id="1580226619" protected="0"/>
           </w:tcPr>
           <w:p>
             <w:pPr/>
@@ -6515,7 +6515,7 @@
         <w:tc>
           <w:tcPr>
             <w:tcW w:w="1026" w:type="dxa"/>
-            <w:tmTcPr id="1580172189" protected="0"/>
+            <w:tmTcPr id="1580226619" protected="0"/>
           </w:tcPr>
           <w:p>
             <w:pPr/>
@@ -6525,7 +6525,7 @@
         <w:tc>
           <w:tcPr>
             <w:tcW w:w="1235" w:type="dxa"/>
-            <w:tmTcPr id="1580172189" protected="0"/>
+            <w:tmTcPr id="1580226619" protected="0"/>
           </w:tcPr>
           <w:p>
             <w:pPr/>
@@ -6535,7 +6535,7 @@
         <w:tc>
           <w:tcPr>
             <w:tcW w:w="1308" w:type="dxa"/>
-            <w:tmTcPr id="1580172189" protected="0"/>
+            <w:tmTcPr id="1580226619" protected="0"/>
           </w:tcPr>
           <w:p>
             <w:pPr/>
@@ -6545,7 +6545,7 @@
         <w:tc>
           <w:tcPr>
             <w:tcW w:w="1601" w:type="dxa"/>
-            <w:tmTcPr id="1580172189" protected="0"/>
+            <w:tmTcPr id="1580226619" protected="0"/>
           </w:tcPr>
           <w:p>
             <w:pPr/>
@@ -6557,7 +6557,7 @@
         <w:tc>
           <w:tcPr>
             <w:tcW w:w="1030" w:type="dxa"/>
-            <w:tmTcPr id="1580172189" protected="0"/>
+            <w:tmTcPr id="1580226619" protected="0"/>
           </w:tcPr>
           <w:p>
             <w:pPr/>
@@ -6725,216 +6725,6 @@
     </w:p>
     <w:p>
       <w:pPr>
-        <w:rPr>
-          <w:lang w:val="es-es"/>
-        </w:rPr>
-      </w:pPr>
-      <w:r>
-        <w:rPr>
-          <w:lang w:val="es-es"/>
-        </w:rPr>
-      </w:r>
-    </w:p>
-    <w:p>
-      <w:pPr>
-        <w:rPr>
-          <w:lang w:val="es-es"/>
-        </w:rPr>
-      </w:pPr>
-      <w:r>
-        <w:rPr>
-          <w:lang w:val="es-es"/>
-        </w:rPr>
-        <w:t>Tarea, buscar otro consumo de apis en web y hacer lo mismo</w:t>
-      </w:r>
-    </w:p>
-    <w:p>
-      <w:pPr>
-        <w:rPr>
-          <w:b/>
-          <w:bCs/>
-          <w:lang w:val="es-es"/>
-        </w:rPr>
-      </w:pPr>
-      <w:r>
-        <w:rPr>
-          <w:b/>
-          <w:bCs/>
-          <w:lang w:val="es-es"/>
-        </w:rPr>
-        <w:t>Lunes 27/1/20</w:t>
-      </w:r>
-    </w:p>
-    <w:p>
-      <w:pPr>
-        <w:rPr>
-          <w:lang w:val="es-es"/>
-        </w:rPr>
-      </w:pPr>
-      <w:r>
-        <w:rPr>
-          <w:lang w:val="es-es"/>
-        </w:rPr>
-        <w:t>1. Generamos el modulo admin (crea una carpeta)</w:t>
-      </w:r>
-    </w:p>
-    <w:p>
-      <w:pPr>
-        <w:rPr>
-          <w:lang w:val="es-es"/>
-        </w:rPr>
-      </w:pPr>
-      <w:r>
-        <w:rPr>
-          <w:lang w:val="es-es"/>
-        </w:rPr>
-        <w:t>ng g m admin</w:t>
-      </w:r>
-    </w:p>
-    <w:p>
-      <w:pPr>
-        <w:rPr>
-          <w:lang w:val="es-es"/>
-        </w:rPr>
-      </w:pPr>
-      <w:r>
-        <w:rPr>
-          <w:lang w:val="es-es"/>
-        </w:rPr>
-        <w:t>2. Generamos el componente</w:t>
-      </w:r>
-    </w:p>
-    <w:p>
-      <w:pPr>
-        <w:rPr>
-          <w:lang w:val="es-es"/>
-        </w:rPr>
-      </w:pPr>
-      <w:r>
-        <w:rPr>
-          <w:lang w:val="es-es"/>
-        </w:rPr>
-        <w:t>ng g c admin</w:t>
-      </w:r>
-    </w:p>
-    <w:p>
-      <w:pPr>
-        <w:rPr>
-          <w:lang w:val="es-es"/>
-        </w:rPr>
-      </w:pPr>
-      <w:r>
-        <w:rPr>
-          <w:lang w:val="es-es"/>
-        </w:rPr>
-        <w:t>3. generamos routes</w:t>
-      </w:r>
-    </w:p>
-    <w:p>
-      <w:pPr>
-        <w:rPr>
-          <w:lang w:val="es-es"/>
-        </w:rPr>
-      </w:pPr>
-      <w:r>
-        <w:rPr>
-          <w:lang w:val="es-es"/>
-        </w:rPr>
-        <w:t>ng g m admin/admin-routing --flat (--flat es para que no cree una carpeta sino un archivo)</w:t>
-      </w:r>
-    </w:p>
-    <w:p>
-      <w:pPr>
-        <w:rPr>
-          <w:lang w:val="es-es"/>
-        </w:rPr>
-      </w:pPr>
-      <w:r>
-        <w:rPr>
-          <w:lang w:val="es-es"/>
-        </w:rPr>
-        <w:t>despues habilitar rutas</w:t>
-      </w:r>
-    </w:p>
-    <w:p>
-      <w:pPr>
-        <w:rPr>
-          <w:lang w:val="es-es"/>
-        </w:rPr>
-      </w:pPr>
-      <w:r>
-        <w:rPr>
-          <w:lang w:val="es-es"/>
-        </w:rPr>
-        <w:t>4. Componentes</w:t>
-      </w:r>
-    </w:p>
-    <w:p>
-      <w:pPr>
-        <w:rPr>
-          <w:lang w:val="es-es"/>
-        </w:rPr>
-      </w:pPr>
-      <w:r>
-        <w:rPr>
-          <w:lang w:val="es-es"/>
-        </w:rPr>
-        <w:t>ng g c admin/categoria</w:t>
-      </w:r>
-    </w:p>
-    <w:p>
-      <w:pPr>
-        <w:rPr>
-          <w:lang w:val="es-es"/>
-        </w:rPr>
-      </w:pPr>
-      <w:r>
-        <w:rPr>
-          <w:lang w:val="es-es"/>
-        </w:rPr>
-        <w:t>ng g c admin/producto</w:t>
-      </w:r>
-    </w:p>
-    <w:p>
-      <w:pPr>
-        <w:rPr>
-          <w:lang w:val="es-es"/>
-        </w:rPr>
-      </w:pPr>
-      <w:r>
-        <w:rPr>
-          <w:lang w:val="es-es"/>
-        </w:rPr>
-        <w:t>ng g c admin/proveedor</w:t>
-      </w:r>
-    </w:p>
-    <w:p>
-      <w:pPr>
-        <w:rPr>
-          <w:lang w:val="es-es"/>
-        </w:rPr>
-      </w:pPr>
-      <w:r>
-        <w:rPr>
-          <w:lang w:val="es-es"/>
-        </w:rPr>
-        <w:t>ng g c admin/usuario</w:t>
-      </w:r>
-    </w:p>
-    <w:p>
-      <w:pPr>
-        <w:rPr>
-          <w:lang w:val="es-es"/>
-        </w:rPr>
-      </w:pPr>
-      <w:r>
-        <w:rPr>
-          <w:lang w:val="es-es"/>
-        </w:rPr>
-      </w:r>
-    </w:p>
-    <w:p>
-      <w:pPr>
         <w:spacing w:after="0" w:line="240" w:lineRule="auto"/>
         <w:widowControl w:val="0"/>
         <w:pBdr>
@@ -6951,22 +6741,205 @@
           <w:kern w:val="1"/>
           <w:sz w:val="20"/>
           <w:szCs w:val="20"/>
-          <w:lang w:val="es-es" w:eastAsia="zh-cn" w:bidi="ar-sa"/>
-        </w:rPr>
-      </w:pPr>
-      <w:hyperlink r:id="rId51" w:history="1">
-        <w:r>
-          <w:rPr>
-            <w:rStyle w:val="char1"/>
-            <w:rFonts w:ascii="Basic Roman" w:hAnsi="Basic Roman" w:eastAsia="Basic Roman"/>
-            <w:kern w:val="1"/>
-            <w:sz w:val="20"/>
-            <w:szCs w:val="20"/>
-            <w:lang w:val="es-es" w:eastAsia="zh-cn" w:bidi="ar-sa"/>
-          </w:rPr>
-          <w:t>https://material.angular.io/</w:t>
-        </w:r>
-      </w:hyperlink>
+          <w:lang w:val="es-es"/>
+        </w:rPr>
+      </w:pPr>
+      <w:r>
+        <w:rPr>
+          <w:rStyle w:val="char1"/>
+          <w:rFonts w:ascii="Basic Roman" w:hAnsi="Basic Roman" w:eastAsia="Basic Roman"/>
+          <w:kern w:val="1"/>
+          <w:sz w:val="20"/>
+          <w:szCs w:val="20"/>
+          <w:lang w:val="es-es"/>
+        </w:rPr>
+      </w:r>
+    </w:p>
+    <w:p>
+      <w:pPr>
+        <w:rPr>
+          <w:lang w:val="es-es"/>
+        </w:rPr>
+      </w:pPr>
+      <w:r>
+        <w:rPr>
+          <w:lang w:val="es-es"/>
+        </w:rPr>
+        <w:t>Tarea, buscar otro consumo de apis en web y hacer lo mismo</w:t>
+      </w:r>
+    </w:p>
+    <w:p>
+      <w:pPr>
+        <w:rPr>
+          <w:b/>
+          <w:bCs/>
+          <w:lang w:val="es-es"/>
+        </w:rPr>
+      </w:pPr>
+      <w:r>
+        <w:rPr>
+          <w:b/>
+          <w:bCs/>
+          <w:lang w:val="es-es"/>
+        </w:rPr>
+        <w:t>Lunes 27/1/20</w:t>
+      </w:r>
+    </w:p>
+    <w:p>
+      <w:pPr>
+        <w:rPr>
+          <w:lang w:val="es-es"/>
+        </w:rPr>
+      </w:pPr>
+      <w:r>
+        <w:rPr>
+          <w:lang w:val="es-es"/>
+        </w:rPr>
+        <w:t>1. Generamos el modulo admin (crea una carpeta)</w:t>
+      </w:r>
+    </w:p>
+    <w:p>
+      <w:pPr>
+        <w:rPr>
+          <w:lang w:val="es-es"/>
+        </w:rPr>
+      </w:pPr>
+      <w:r>
+        <w:rPr>
+          <w:lang w:val="es-es"/>
+        </w:rPr>
+        <w:t>ng g m admin</w:t>
+      </w:r>
+    </w:p>
+    <w:p>
+      <w:pPr>
+        <w:rPr>
+          <w:lang w:val="es-es"/>
+        </w:rPr>
+      </w:pPr>
+      <w:r>
+        <w:rPr>
+          <w:lang w:val="es-es"/>
+        </w:rPr>
+        <w:t>2. Generamos el componente</w:t>
+      </w:r>
+    </w:p>
+    <w:p>
+      <w:pPr>
+        <w:rPr>
+          <w:lang w:val="es-es"/>
+        </w:rPr>
+      </w:pPr>
+      <w:r>
+        <w:rPr>
+          <w:lang w:val="es-es"/>
+        </w:rPr>
+        <w:t>ng g c admin</w:t>
+      </w:r>
+    </w:p>
+    <w:p>
+      <w:pPr>
+        <w:rPr>
+          <w:lang w:val="es-es"/>
+        </w:rPr>
+      </w:pPr>
+      <w:r>
+        <w:rPr>
+          <w:lang w:val="es-es"/>
+        </w:rPr>
+        <w:t>3. generamos routes</w:t>
+      </w:r>
+    </w:p>
+    <w:p>
+      <w:pPr>
+        <w:rPr>
+          <w:lang w:val="es-es"/>
+        </w:rPr>
+      </w:pPr>
+      <w:r>
+        <w:rPr>
+          <w:lang w:val="es-es"/>
+        </w:rPr>
+        <w:t>ng g m admin/admin-routing --flat (--flat es para que no cree una carpeta sino un archivo)</w:t>
+      </w:r>
+    </w:p>
+    <w:p>
+      <w:pPr>
+        <w:rPr>
+          <w:lang w:val="es-es"/>
+        </w:rPr>
+      </w:pPr>
+      <w:r>
+        <w:rPr>
+          <w:lang w:val="es-es"/>
+        </w:rPr>
+        <w:t>despues habilitar rutas</w:t>
+      </w:r>
+    </w:p>
+    <w:p>
+      <w:pPr>
+        <w:rPr>
+          <w:lang w:val="es-es"/>
+        </w:rPr>
+      </w:pPr>
+      <w:r>
+        <w:rPr>
+          <w:lang w:val="es-es"/>
+        </w:rPr>
+        <w:t>4. Componentes</w:t>
+      </w:r>
+    </w:p>
+    <w:p>
+      <w:pPr>
+        <w:rPr>
+          <w:lang w:val="es-es"/>
+        </w:rPr>
+      </w:pPr>
+      <w:r>
+        <w:rPr>
+          <w:lang w:val="es-es"/>
+        </w:rPr>
+        <w:t>ng g c admin/categoria</w:t>
+      </w:r>
+    </w:p>
+    <w:p>
+      <w:pPr>
+        <w:rPr>
+          <w:lang w:val="es-es"/>
+        </w:rPr>
+      </w:pPr>
+      <w:r>
+        <w:rPr>
+          <w:lang w:val="es-es"/>
+        </w:rPr>
+        <w:t>ng g c admin/producto</w:t>
+      </w:r>
+    </w:p>
+    <w:p>
+      <w:pPr>
+        <w:rPr>
+          <w:lang w:val="es-es"/>
+        </w:rPr>
+      </w:pPr>
+      <w:r>
+        <w:rPr>
+          <w:lang w:val="es-es"/>
+        </w:rPr>
+        <w:t>ng g c admin/proveedor</w:t>
+      </w:r>
+    </w:p>
+    <w:p>
+      <w:pPr>
+        <w:rPr>
+          <w:lang w:val="es-es"/>
+        </w:rPr>
+      </w:pPr>
+      <w:r>
+        <w:rPr>
+          <w:lang w:val="es-es"/>
+        </w:rPr>
+        <w:t>ng g c admin/usuario</w:t>
+      </w:r>
     </w:p>
     <w:p>
       <w:pPr>
@@ -6986,7 +6959,7 @@
           <w:kern w:val="1"/>
           <w:sz w:val="20"/>
           <w:szCs w:val="20"/>
-          <w:lang w:val="es-es" w:eastAsia="zh-cn" w:bidi="ar-sa"/>
+          <w:lang w:val="es-es"/>
         </w:rPr>
       </w:pPr>
       <w:hyperlink r:id="rId51" w:history="1">
@@ -6997,8 +6970,9 @@
             <w:kern w:val="1"/>
             <w:sz w:val="20"/>
             <w:szCs w:val="20"/>
-            <w:lang w:val="es-es" w:eastAsia="zh-cn" w:bidi="ar-sa"/>
+            <w:lang w:val="es-es"/>
           </w:rPr>
+          <w:t>https://material.angular.io/</w:t>
         </w:r>
       </w:hyperlink>
     </w:p>
@@ -7014,9 +6988,24 @@
           <w:between w:val="nil" w:sz="0" w:space="0" w:color="000000" tmln="20, 20, 20, 0, 0"/>
         </w:pBdr>
         <w:shd w:val="none"/>
-      </w:pPr>
-      <w:r>
-        <w:t>material es como bootstrap, tambien se puede utilizar bootstrap</w:t>
+        <w:rPr>
+          <w:rStyle w:val="char1"/>
+          <w:rFonts w:ascii="Basic Roman" w:hAnsi="Basic Roman" w:eastAsia="Basic Roman"/>
+          <w:kern w:val="1"/>
+          <w:sz w:val="20"/>
+          <w:szCs w:val="20"/>
+          <w:lang w:val="es-es"/>
+        </w:rPr>
+      </w:pPr>
+      <w:r>
+        <w:rPr>
+          <w:rStyle w:val="char1"/>
+          <w:rFonts w:ascii="Basic Roman" w:hAnsi="Basic Roman" w:eastAsia="Basic Roman"/>
+          <w:kern w:val="1"/>
+          <w:sz w:val="20"/>
+          <w:szCs w:val="20"/>
+          <w:lang w:val="es-es"/>
+        </w:rPr>
       </w:r>
     </w:p>
     <w:p>
@@ -7031,23 +7020,9 @@
           <w:between w:val="nil" w:sz="0" w:space="0" w:color="000000" tmln="20, 20, 20, 0, 0"/>
         </w:pBdr>
         <w:shd w:val="none"/>
-        <w:rPr>
-          <w:rFonts w:ascii="Courier-PS" w:hAnsi="Courier-PS" w:eastAsia="Basic Roman"/>
-          <w:kern w:val="1"/>
-          <w:sz w:val="20"/>
-          <w:szCs w:val="20"/>
-          <w:lang w:val="es-es" w:eastAsia="zh-cn" w:bidi="ar-sa"/>
-        </w:rPr>
-      </w:pPr>
-      <w:r>
-        <w:rPr>
-          <w:rFonts w:ascii="Courier-PS" w:hAnsi="Courier-PS" w:eastAsia="Basic Roman"/>
-          <w:kern w:val="1"/>
-          <w:sz w:val="20"/>
-          <w:szCs w:val="20"/>
-          <w:lang w:val="es-es" w:eastAsia="zh-cn" w:bidi="ar-sa"/>
-        </w:rPr>
-        <w:t>ng add @angular/material</w:t>
+      </w:pPr>
+      <w:r>
+        <w:t>material es como bootstrap, tambien se puede utilizar bootstrap</w:t>
       </w:r>
     </w:p>
     <w:p>
@@ -7063,27 +7038,23 @@
         </w:pBdr>
         <w:shd w:val="none"/>
         <w:rPr>
-          <w:rStyle w:val="char1"/>
-          <w:rFonts w:ascii="Basic Roman" w:hAnsi="Basic Roman" w:eastAsia="Basic Roman"/>
+          <w:rFonts w:ascii="Courier-PS" w:hAnsi="Courier-PS" w:eastAsia="Basic Roman"/>
           <w:kern w:val="1"/>
           <w:sz w:val="20"/>
           <w:szCs w:val="20"/>
-          <w:lang w:val="es-es" w:eastAsia="zh-cn" w:bidi="ar-sa"/>
-        </w:rPr>
-      </w:pPr>
-      <w:hyperlink r:id="rId52" w:history="1">
-        <w:r>
-          <w:rPr>
-            <w:rStyle w:val="char1"/>
-            <w:rFonts w:ascii="Basic Roman" w:hAnsi="Basic Roman" w:eastAsia="Basic Roman"/>
-            <w:kern w:val="1"/>
-            <w:sz w:val="20"/>
-            <w:szCs w:val="20"/>
-            <w:lang w:val="es-es" w:eastAsia="zh-cn" w:bidi="ar-sa"/>
-          </w:rPr>
-          <w:t>https://material.angular.io/guide/theming#using-a-pre-built-theme</w:t>
-        </w:r>
-      </w:hyperlink>
+          <w:lang w:val="es-es"/>
+        </w:rPr>
+      </w:pPr>
+      <w:r>
+        <w:rPr>
+          <w:rFonts w:ascii="Courier-PS" w:hAnsi="Courier-PS" w:eastAsia="Basic Roman"/>
+          <w:kern w:val="1"/>
+          <w:sz w:val="20"/>
+          <w:szCs w:val="20"/>
+          <w:lang w:val="es-es"/>
+        </w:rPr>
+        <w:t>ng add @angular/material</w:t>
+      </w:r>
     </w:p>
     <w:p>
       <w:pPr>
@@ -7103,7 +7074,7 @@
           <w:kern w:val="1"/>
           <w:sz w:val="20"/>
           <w:szCs w:val="20"/>
-          <w:lang w:val="es-es" w:eastAsia="zh-cn" w:bidi="ar-sa"/>
+          <w:lang w:val="es-es"/>
         </w:rPr>
       </w:pPr>
       <w:hyperlink r:id="rId52" w:history="1">
@@ -7114,10 +7085,43 @@
             <w:kern w:val="1"/>
             <w:sz w:val="20"/>
             <w:szCs w:val="20"/>
-            <w:lang w:val="es-es" w:eastAsia="zh-cn" w:bidi="ar-sa"/>
+            <w:lang w:val="es-es"/>
           </w:rPr>
+          <w:t>https://material.angular.io/guide/theming#using-a-pre-built-theme</w:t>
         </w:r>
       </w:hyperlink>
+    </w:p>
+    <w:p>
+      <w:pPr>
+        <w:spacing w:after="0" w:line="240" w:lineRule="auto"/>
+        <w:widowControl w:val="0"/>
+        <w:pBdr>
+          <w:top w:val="nil" w:sz="0" w:space="0" w:color="000000" tmln="20, 20, 20, 0, 0"/>
+          <w:left w:val="nil" w:sz="0" w:space="0" w:color="000000" tmln="20, 20, 20, 0, 0"/>
+          <w:bottom w:val="nil" w:sz="0" w:space="0" w:color="000000" tmln="20, 20, 20, 0, 0"/>
+          <w:right w:val="nil" w:sz="0" w:space="0" w:color="000000" tmln="20, 20, 20, 0, 0"/>
+          <w:between w:val="nil" w:sz="0" w:space="0" w:color="000000" tmln="20, 20, 20, 0, 0"/>
+        </w:pBdr>
+        <w:shd w:val="none"/>
+        <w:rPr>
+          <w:rStyle w:val="char1"/>
+          <w:rFonts w:ascii="Basic Roman" w:hAnsi="Basic Roman" w:eastAsia="Basic Roman"/>
+          <w:kern w:val="1"/>
+          <w:sz w:val="20"/>
+          <w:szCs w:val="20"/>
+          <w:lang w:val="es-es"/>
+        </w:rPr>
+      </w:pPr>
+      <w:r>
+        <w:rPr>
+          <w:rStyle w:val="char1"/>
+          <w:rFonts w:ascii="Basic Roman" w:hAnsi="Basic Roman" w:eastAsia="Basic Roman"/>
+          <w:kern w:val="1"/>
+          <w:sz w:val="20"/>
+          <w:szCs w:val="20"/>
+          <w:lang w:val="es-es"/>
+        </w:rPr>
+      </w:r>
     </w:p>
     <w:p>
       <w:pPr>

--- a/Producto-app/Laravel.docx
+++ b/Producto-app/Laravel.docx
@@ -158,7 +158,7 @@
                       <a:picLocks noChangeAspect="1"/>
                       <a:extLst>
                         <a:ext uri="smNativeData">
-                          <sm:smNativeData xmlns:sm="smNativeData" val="SMDATA_14_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"/>
+                          <sm:smNativeData xmlns:sm="smNativeData" val="SMDATA_14_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"/>
                         </a:ext>
                       </a:extLst>
                     </pic:cNvPicPr>
@@ -972,7 +972,7 @@
         <w:tc>
           <w:tcPr>
             <w:tcW w:w="986" w:type="dxa"/>
-            <w:tmTcPr id="1580226619" protected="0"/>
+            <w:tmTcPr id="1580258611" protected="0"/>
           </w:tcPr>
           <w:p>
             <w:pPr/>
@@ -984,7 +984,7 @@
         <w:tc>
           <w:tcPr>
             <w:tcW w:w="2007" w:type="dxa"/>
-            <w:tmTcPr id="1580226619" protected="0"/>
+            <w:tmTcPr id="1580258611" protected="0"/>
           </w:tcPr>
           <w:p>
             <w:pPr/>
@@ -996,7 +996,7 @@
         <w:tc>
           <w:tcPr>
             <w:tcW w:w="3368" w:type="dxa"/>
-            <w:tmTcPr id="1580226619" protected="0"/>
+            <w:tmTcPr id="1580258611" protected="0"/>
           </w:tcPr>
           <w:p>
             <w:pPr/>
@@ -1008,7 +1008,7 @@
         <w:tc>
           <w:tcPr>
             <w:tcW w:w="2143" w:type="dxa"/>
-            <w:tmTcPr id="1580226619" protected="0"/>
+            <w:tmTcPr id="1580258611" protected="0"/>
           </w:tcPr>
           <w:p>
             <w:pPr/>
@@ -1027,7 +1027,7 @@
         <w:tc>
           <w:tcPr>
             <w:tcW w:w="986" w:type="dxa"/>
-            <w:tmTcPr id="1580226619" protected="0"/>
+            <w:tmTcPr id="1580258611" protected="0"/>
           </w:tcPr>
           <w:p>
             <w:pPr/>
@@ -1039,7 +1039,7 @@
         <w:tc>
           <w:tcPr>
             <w:tcW w:w="2007" w:type="dxa"/>
-            <w:tmTcPr id="1580226619" protected="0"/>
+            <w:tmTcPr id="1580258611" protected="0"/>
           </w:tcPr>
           <w:p>
             <w:pPr/>
@@ -1051,7 +1051,7 @@
         <w:tc>
           <w:tcPr>
             <w:tcW w:w="3368" w:type="dxa"/>
-            <w:tmTcPr id="1580226619" protected="0"/>
+            <w:tmTcPr id="1580258611" protected="0"/>
           </w:tcPr>
           <w:p>
             <w:pPr/>
@@ -1063,7 +1063,7 @@
         <w:tc>
           <w:tcPr>
             <w:tcW w:w="2143" w:type="dxa"/>
-            <w:tmTcPr id="1580226619" protected="0"/>
+            <w:tmTcPr id="1580258611" protected="0"/>
           </w:tcPr>
           <w:p>
             <w:pPr/>
@@ -1082,7 +1082,7 @@
         <w:tc>
           <w:tcPr>
             <w:tcW w:w="986" w:type="dxa"/>
-            <w:tmTcPr id="1580226619" protected="0"/>
+            <w:tmTcPr id="1580258611" protected="0"/>
           </w:tcPr>
           <w:p>
             <w:pPr/>
@@ -1094,7 +1094,7 @@
         <w:tc>
           <w:tcPr>
             <w:tcW w:w="2007" w:type="dxa"/>
-            <w:tmTcPr id="1580226619" protected="0"/>
+            <w:tmTcPr id="1580258611" protected="0"/>
           </w:tcPr>
           <w:p>
             <w:pPr/>
@@ -1106,7 +1106,7 @@
         <w:tc>
           <w:tcPr>
             <w:tcW w:w="3368" w:type="dxa"/>
-            <w:tmTcPr id="1580226619" protected="0"/>
+            <w:tmTcPr id="1580258611" protected="0"/>
           </w:tcPr>
           <w:p>
             <w:pPr/>
@@ -1133,7 +1133,7 @@
               <w:tl2br w:val="nil" w:sz="0" w:space="0" w:color="000000" tmln="20, 20, 20, 0, 0"/>
               <w:tr2bl w:val="nil" w:sz="0" w:space="0" w:color="000000" tmln="20, 20, 20, 0, 0"/>
             </w:tcBorders>
-            <w:tmTcPr id="1580226619" protected="0"/>
+            <w:tmTcPr id="1580258611" protected="0"/>
           </w:tcPr>
           <w:p>
             <w:pPr/>
@@ -1152,7 +1152,7 @@
         <w:tc>
           <w:tcPr>
             <w:tcW w:w="986" w:type="dxa"/>
-            <w:tmTcPr id="1580226619" protected="0"/>
+            <w:tmTcPr id="1580258611" protected="0"/>
           </w:tcPr>
           <w:p>
             <w:pPr/>
@@ -1164,7 +1164,7 @@
         <w:tc>
           <w:tcPr>
             <w:tcW w:w="2007" w:type="dxa"/>
-            <w:tmTcPr id="1580226619" protected="0"/>
+            <w:tmTcPr id="1580258611" protected="0"/>
           </w:tcPr>
           <w:p>
             <w:pPr/>
@@ -1191,7 +1191,7 @@
               <w:tl2br w:val="nil" w:sz="0" w:space="0" w:color="000000" tmln="20, 20, 20, 0, 0"/>
               <w:tr2bl w:val="nil" w:sz="0" w:space="0" w:color="000000" tmln="20, 20, 20, 0, 0"/>
             </w:tcBorders>
-            <w:tmTcPr id="1580226619" protected="0"/>
+            <w:tmTcPr id="1580258611" protected="0"/>
           </w:tcPr>
           <w:p>
             <w:pPr/>
@@ -1203,7 +1203,7 @@
         <w:tc>
           <w:tcPr>
             <w:tcW w:w="2143" w:type="dxa"/>
-            <w:tmTcPr id="1580226619" protected="0"/>
+            <w:tmTcPr id="1580258611" protected="0"/>
           </w:tcPr>
           <w:p>
             <w:pPr/>
@@ -1222,7 +1222,7 @@
         <w:tc>
           <w:tcPr>
             <w:tcW w:w="986" w:type="dxa"/>
-            <w:tmTcPr id="1580226619" protected="0"/>
+            <w:tmTcPr id="1580258611" protected="0"/>
           </w:tcPr>
           <w:p>
             <w:pPr/>
@@ -1234,7 +1234,7 @@
         <w:tc>
           <w:tcPr>
             <w:tcW w:w="2007" w:type="dxa"/>
-            <w:tmTcPr id="1580226619" protected="0"/>
+            <w:tmTcPr id="1580258611" protected="0"/>
           </w:tcPr>
           <w:p>
             <w:pPr/>
@@ -1246,7 +1246,7 @@
         <w:tc>
           <w:tcPr>
             <w:tcW w:w="3368" w:type="dxa"/>
-            <w:tmTcPr id="1580226619" protected="0"/>
+            <w:tmTcPr id="1580258611" protected="0"/>
           </w:tcPr>
           <w:p>
             <w:pPr/>
@@ -1258,7 +1258,7 @@
         <w:tc>
           <w:tcPr>
             <w:tcW w:w="2143" w:type="dxa"/>
-            <w:tmTcPr id="1580226619" protected="0"/>
+            <w:tmTcPr id="1580258611" protected="0"/>
           </w:tcPr>
           <w:p>
             <w:pPr/>
@@ -1277,7 +1277,7 @@
         <w:tc>
           <w:tcPr>
             <w:tcW w:w="986" w:type="dxa"/>
-            <w:tmTcPr id="1580226619" protected="0"/>
+            <w:tmTcPr id="1580258611" protected="0"/>
           </w:tcPr>
           <w:p>
             <w:pPr/>
@@ -1289,7 +1289,7 @@
         <w:tc>
           <w:tcPr>
             <w:tcW w:w="2007" w:type="dxa"/>
-            <w:tmTcPr id="1580226619" protected="0"/>
+            <w:tmTcPr id="1580258611" protected="0"/>
           </w:tcPr>
           <w:p>
             <w:pPr/>
@@ -1316,7 +1316,7 @@
               <w:tl2br w:val="nil" w:sz="0" w:space="0" w:color="000000" tmln="20, 20, 20, 0, 0"/>
               <w:tr2bl w:val="nil" w:sz="0" w:space="0" w:color="000000" tmln="20, 20, 20, 0, 0"/>
             </w:tcBorders>
-            <w:tmTcPr id="1580226619" protected="0"/>
+            <w:tmTcPr id="1580258611" protected="0"/>
           </w:tcPr>
           <w:p>
             <w:pPr/>
@@ -1328,7 +1328,7 @@
         <w:tc>
           <w:tcPr>
             <w:tcW w:w="2143" w:type="dxa"/>
-            <w:tmTcPr id="1580226619" protected="0"/>
+            <w:tmTcPr id="1580258611" protected="0"/>
           </w:tcPr>
           <w:p>
             <w:pPr/>
@@ -1347,7 +1347,7 @@
         <w:tc>
           <w:tcPr>
             <w:tcW w:w="986" w:type="dxa"/>
-            <w:tmTcPr id="1580226619" protected="0"/>
+            <w:tmTcPr id="1580258611" protected="0"/>
           </w:tcPr>
           <w:p>
             <w:pPr/>
@@ -1359,7 +1359,7 @@
         <w:tc>
           <w:tcPr>
             <w:tcW w:w="2007" w:type="dxa"/>
-            <w:tmTcPr id="1580226619" protected="0"/>
+            <w:tmTcPr id="1580258611" protected="0"/>
           </w:tcPr>
           <w:p>
             <w:pPr/>
@@ -1371,7 +1371,7 @@
         <w:tc>
           <w:tcPr>
             <w:tcW w:w="3368" w:type="dxa"/>
-            <w:tmTcPr id="1580226619" protected="0"/>
+            <w:tmTcPr id="1580258611" protected="0"/>
           </w:tcPr>
           <w:p>
             <w:pPr/>
@@ -1383,7 +1383,7 @@
         <w:tc>
           <w:tcPr>
             <w:tcW w:w="2143" w:type="dxa"/>
-            <w:tmTcPr id="1580226619" protected="0"/>
+            <w:tmTcPr id="1580258611" protected="0"/>
           </w:tcPr>
           <w:p>
             <w:pPr/>
@@ -1402,7 +1402,7 @@
         <w:tc>
           <w:tcPr>
             <w:tcW w:w="986" w:type="dxa"/>
-            <w:tmTcPr id="1580226619" protected="0"/>
+            <w:tmTcPr id="1580258611" protected="0"/>
           </w:tcPr>
           <w:p>
             <w:pPr/>
@@ -1414,7 +1414,7 @@
         <w:tc>
           <w:tcPr>
             <w:tcW w:w="2007" w:type="dxa"/>
-            <w:tmTcPr id="1580226619" protected="0"/>
+            <w:tmTcPr id="1580258611" protected="0"/>
           </w:tcPr>
           <w:p>
             <w:pPr/>
@@ -1441,7 +1441,7 @@
               <w:tl2br w:val="nil" w:sz="0" w:space="0" w:color="000000" tmln="20, 20, 20, 0, 0"/>
               <w:tr2bl w:val="nil" w:sz="0" w:space="0" w:color="000000" tmln="20, 20, 20, 0, 0"/>
             </w:tcBorders>
-            <w:tmTcPr id="1580226619" protected="0"/>
+            <w:tmTcPr id="1580258611" protected="0"/>
           </w:tcPr>
           <w:p>
             <w:pPr/>
@@ -1453,7 +1453,7 @@
         <w:tc>
           <w:tcPr>
             <w:tcW w:w="2143" w:type="dxa"/>
-            <w:tmTcPr id="1580226619" protected="0"/>
+            <w:tmTcPr id="1580258611" protected="0"/>
           </w:tcPr>
           <w:p>
             <w:pPr/>
@@ -1936,7 +1936,7 @@
         <w:tc>
           <w:tcPr>
             <w:tcW w:w="2667" w:type="dxa"/>
-            <w:tmTcPr id="1580226619" protected="0"/>
+            <w:tmTcPr id="1580258611" protected="0"/>
           </w:tcPr>
           <w:p>
             <w:pPr/>
@@ -1948,7 +1948,7 @@
         <w:tc>
           <w:tcPr>
             <w:tcW w:w="2175" w:type="dxa"/>
-            <w:tmTcPr id="1580226619" protected="0"/>
+            <w:tmTcPr id="1580258611" protected="0"/>
           </w:tcPr>
           <w:p>
             <w:pPr/>
@@ -1960,7 +1960,7 @@
         <w:tc>
           <w:tcPr>
             <w:tcW w:w="2684" w:type="dxa"/>
-            <w:tmTcPr id="1580226619" protected="0"/>
+            <w:tmTcPr id="1580258611" protected="0"/>
           </w:tcPr>
           <w:p>
             <w:pPr/>
@@ -1987,7 +1987,7 @@
               <w:tl2br w:val="nil" w:sz="0" w:space="0" w:color="000000" tmln="20, 20, 20, 0, 0"/>
               <w:tr2bl w:val="nil" w:sz="0" w:space="0" w:color="000000" tmln="20, 20, 20, 0, 0"/>
             </w:tcBorders>
-            <w:tmTcPr id="1580226619" protected="0"/>
+            <w:tmTcPr id="1580258611" protected="0"/>
           </w:tcPr>
           <w:p>
             <w:pPr/>
@@ -2006,7 +2006,7 @@
         <w:tc>
           <w:tcPr>
             <w:tcW w:w="2667" w:type="dxa"/>
-            <w:tmTcPr id="1580226619" protected="0"/>
+            <w:tmTcPr id="1580258611" protected="0"/>
           </w:tcPr>
           <w:p>
             <w:pPr/>
@@ -2018,7 +2018,7 @@
         <w:tc>
           <w:tcPr>
             <w:tcW w:w="2175" w:type="dxa"/>
-            <w:tmTcPr id="1580226619" protected="0"/>
+            <w:tmTcPr id="1580258611" protected="0"/>
           </w:tcPr>
           <w:p>
             <w:pPr/>
@@ -2030,7 +2030,7 @@
         <w:tc>
           <w:tcPr>
             <w:tcW w:w="2684" w:type="dxa"/>
-            <w:tmTcPr id="1580226619" protected="0"/>
+            <w:tmTcPr id="1580258611" protected="0"/>
           </w:tcPr>
           <w:p>
             <w:pPr/>
@@ -2057,7 +2057,7 @@
               <w:tl2br w:val="nil" w:sz="0" w:space="0" w:color="000000" tmln="20, 20, 20, 0, 0"/>
               <w:tr2bl w:val="nil" w:sz="0" w:space="0" w:color="000000" tmln="20, 20, 20, 0, 0"/>
             </w:tcBorders>
-            <w:tmTcPr id="1580226619" protected="0"/>
+            <w:tmTcPr id="1580258611" protected="0"/>
           </w:tcPr>
           <w:p>
             <w:pPr/>
@@ -2076,7 +2076,7 @@
         <w:tc>
           <w:tcPr>
             <w:tcW w:w="2667" w:type="dxa"/>
-            <w:tmTcPr id="1580226619" protected="0"/>
+            <w:tmTcPr id="1580258611" protected="0"/>
           </w:tcPr>
           <w:p>
             <w:pPr/>
@@ -2088,7 +2088,7 @@
         <w:tc>
           <w:tcPr>
             <w:tcW w:w="2175" w:type="dxa"/>
-            <w:tmTcPr id="1580226619" protected="0"/>
+            <w:tmTcPr id="1580258611" protected="0"/>
           </w:tcPr>
           <w:p>
             <w:pPr/>
@@ -2100,7 +2100,7 @@
         <w:tc>
           <w:tcPr>
             <w:tcW w:w="2684" w:type="dxa"/>
-            <w:tmTcPr id="1580226619" protected="0"/>
+            <w:tmTcPr id="1580258611" protected="0"/>
           </w:tcPr>
           <w:p>
             <w:pPr/>
@@ -2127,7 +2127,7 @@
               <w:tl2br w:val="nil" w:sz="0" w:space="0" w:color="000000" tmln="20, 20, 20, 0, 0"/>
               <w:tr2bl w:val="nil" w:sz="0" w:space="0" w:color="000000" tmln="20, 20, 20, 0, 0"/>
             </w:tcBorders>
-            <w:tmTcPr id="1580226619" protected="0"/>
+            <w:tmTcPr id="1580258611" protected="0"/>
           </w:tcPr>
           <w:p>
             <w:pPr/>
@@ -2146,7 +2146,7 @@
         <w:tc>
           <w:tcPr>
             <w:tcW w:w="2667" w:type="dxa"/>
-            <w:tmTcPr id="1580226619" protected="0"/>
+            <w:tmTcPr id="1580258611" protected="0"/>
           </w:tcPr>
           <w:p>
             <w:pPr/>
@@ -2158,7 +2158,7 @@
         <w:tc>
           <w:tcPr>
             <w:tcW w:w="2175" w:type="dxa"/>
-            <w:tmTcPr id="1580226619" protected="0"/>
+            <w:tmTcPr id="1580258611" protected="0"/>
           </w:tcPr>
           <w:p>
             <w:pPr/>
@@ -2170,7 +2170,7 @@
         <w:tc>
           <w:tcPr>
             <w:tcW w:w="2684" w:type="dxa"/>
-            <w:tmTcPr id="1580226619" protected="0"/>
+            <w:tmTcPr id="1580258611" protected="0"/>
           </w:tcPr>
           <w:p>
             <w:pPr/>
@@ -2197,7 +2197,7 @@
               <w:tl2br w:val="nil" w:sz="0" w:space="0" w:color="000000" tmln="20, 20, 20, 0, 0"/>
               <w:tr2bl w:val="nil" w:sz="0" w:space="0" w:color="000000" tmln="20, 20, 20, 0, 0"/>
             </w:tcBorders>
-            <w:tmTcPr id="1580226619" protected="0"/>
+            <w:tmTcPr id="1580258611" protected="0"/>
           </w:tcPr>
           <w:p>
             <w:pPr/>
@@ -2216,7 +2216,7 @@
         <w:tc>
           <w:tcPr>
             <w:tcW w:w="2667" w:type="dxa"/>
-            <w:tmTcPr id="1580226619" protected="0"/>
+            <w:tmTcPr id="1580258611" protected="0"/>
           </w:tcPr>
           <w:p>
             <w:pPr/>
@@ -2226,7 +2226,7 @@
         <w:tc>
           <w:tcPr>
             <w:tcW w:w="2175" w:type="dxa"/>
-            <w:tmTcPr id="1580226619" protected="0"/>
+            <w:tmTcPr id="1580258611" protected="0"/>
           </w:tcPr>
           <w:p>
             <w:pPr/>
@@ -2238,7 +2238,7 @@
         <w:tc>
           <w:tcPr>
             <w:tcW w:w="2684" w:type="dxa"/>
-            <w:tmTcPr id="1580226619" protected="0"/>
+            <w:tmTcPr id="1580258611" protected="0"/>
           </w:tcPr>
           <w:p>
             <w:pPr>
@@ -2265,7 +2265,7 @@
               <w:tl2br w:val="nil" w:sz="0" w:space="0" w:color="000000" tmln="20, 20, 20, 0, 0"/>
               <w:tr2bl w:val="nil" w:sz="0" w:space="0" w:color="000000" tmln="20, 20, 20, 0, 0"/>
             </w:tcBorders>
-            <w:tmTcPr id="1580226619" protected="0"/>
+            <w:tmTcPr id="1580258611" protected="0"/>
           </w:tcPr>
           <w:p>
             <w:pPr/>
@@ -2284,7 +2284,7 @@
         <w:tc>
           <w:tcPr>
             <w:tcW w:w="2667" w:type="dxa"/>
-            <w:tmTcPr id="1580226619" protected="0"/>
+            <w:tmTcPr id="1580258611" protected="0"/>
           </w:tcPr>
           <w:p>
             <w:pPr/>
@@ -2294,7 +2294,7 @@
         <w:tc>
           <w:tcPr>
             <w:tcW w:w="2175" w:type="dxa"/>
-            <w:tmTcPr id="1580226619" protected="0"/>
+            <w:tmTcPr id="1580258611" protected="0"/>
           </w:tcPr>
           <w:p>
             <w:pPr/>
@@ -2306,7 +2306,7 @@
         <w:tc>
           <w:tcPr>
             <w:tcW w:w="2684" w:type="dxa"/>
-            <w:tmTcPr id="1580226619" protected="0"/>
+            <w:tmTcPr id="1580258611" protected="0"/>
           </w:tcPr>
           <w:p>
             <w:pPr>
@@ -2333,7 +2333,7 @@
               <w:tl2br w:val="nil" w:sz="0" w:space="0" w:color="000000" tmln="20, 20, 20, 0, 0"/>
               <w:tr2bl w:val="nil" w:sz="0" w:space="0" w:color="000000" tmln="20, 20, 20, 0, 0"/>
             </w:tcBorders>
-            <w:tmTcPr id="1580226619" protected="0"/>
+            <w:tmTcPr id="1580258611" protected="0"/>
           </w:tcPr>
           <w:p>
             <w:pPr/>
@@ -2352,7 +2352,7 @@
         <w:tc>
           <w:tcPr>
             <w:tcW w:w="2667" w:type="dxa"/>
-            <w:tmTcPr id="1580226619" protected="0"/>
+            <w:tmTcPr id="1580258611" protected="0"/>
           </w:tcPr>
           <w:p>
             <w:pPr/>
@@ -2362,7 +2362,7 @@
         <w:tc>
           <w:tcPr>
             <w:tcW w:w="2175" w:type="dxa"/>
-            <w:tmTcPr id="1580226619" protected="0"/>
+            <w:tmTcPr id="1580258611" protected="0"/>
           </w:tcPr>
           <w:p>
             <w:pPr/>
@@ -2374,7 +2374,7 @@
         <w:tc>
           <w:tcPr>
             <w:tcW w:w="2684" w:type="dxa"/>
-            <w:tmTcPr id="1580226619" protected="0"/>
+            <w:tmTcPr id="1580258611" protected="0"/>
           </w:tcPr>
           <w:p>
             <w:pPr/>
@@ -2384,7 +2384,7 @@
         <w:tc>
           <w:tcPr>
             <w:tcW w:w="2692" w:type="dxa"/>
-            <w:tmTcPr id="1580226619" protected="0"/>
+            <w:tmTcPr id="1580258611" protected="0"/>
           </w:tcPr>
           <w:p>
             <w:pPr/>
@@ -2401,7 +2401,7 @@
         <w:tc>
           <w:tcPr>
             <w:tcW w:w="2667" w:type="dxa"/>
-            <w:tmTcPr id="1580226619" protected="0"/>
+            <w:tmTcPr id="1580258611" protected="0"/>
           </w:tcPr>
           <w:p>
             <w:pPr/>
@@ -2411,7 +2411,7 @@
         <w:tc>
           <w:tcPr>
             <w:tcW w:w="2175" w:type="dxa"/>
-            <w:tmTcPr id="1580226619" protected="0"/>
+            <w:tmTcPr id="1580258611" protected="0"/>
           </w:tcPr>
           <w:p>
             <w:pPr/>
@@ -2423,7 +2423,7 @@
         <w:tc>
           <w:tcPr>
             <w:tcW w:w="2684" w:type="dxa"/>
-            <w:tmTcPr id="1580226619" protected="0"/>
+            <w:tmTcPr id="1580258611" protected="0"/>
           </w:tcPr>
           <w:p>
             <w:pPr/>
@@ -2433,7 +2433,7 @@
         <w:tc>
           <w:tcPr>
             <w:tcW w:w="2692" w:type="dxa"/>
-            <w:tmTcPr id="1580226619" protected="0"/>
+            <w:tmTcPr id="1580258611" protected="0"/>
           </w:tcPr>
           <w:p>
             <w:pPr/>
@@ -2450,7 +2450,7 @@
         <w:tc>
           <w:tcPr>
             <w:tcW w:w="2667" w:type="dxa"/>
-            <w:tmTcPr id="1580226619" protected="0"/>
+            <w:tmTcPr id="1580258611" protected="0"/>
           </w:tcPr>
           <w:p>
             <w:pPr/>
@@ -2460,7 +2460,7 @@
         <w:tc>
           <w:tcPr>
             <w:tcW w:w="2175" w:type="dxa"/>
-            <w:tmTcPr id="1580226619" protected="0"/>
+            <w:tmTcPr id="1580258611" protected="0"/>
           </w:tcPr>
           <w:p>
             <w:pPr/>
@@ -2472,7 +2472,7 @@
         <w:tc>
           <w:tcPr>
             <w:tcW w:w="2684" w:type="dxa"/>
-            <w:tmTcPr id="1580226619" protected="0"/>
+            <w:tmTcPr id="1580258611" protected="0"/>
           </w:tcPr>
           <w:p>
             <w:pPr/>
@@ -2482,7 +2482,7 @@
         <w:tc>
           <w:tcPr>
             <w:tcW w:w="2692" w:type="dxa"/>
-            <w:tmTcPr id="1580226619" protected="0"/>
+            <w:tmTcPr id="1580258611" protected="0"/>
           </w:tcPr>
           <w:p>
             <w:pPr/>
@@ -2606,7 +2606,7 @@
           <w:noProof/>
         </w:rPr>
         <w:drawing>
-          <wp:anchor distT="89535" distB="89535" distL="89535" distR="89535" simplePos="0" relativeHeight="251658266" behindDoc="0" locked="0" layoutInCell="0" hidden="0" allowOverlap="1">
+          <wp:anchor distT="89535" distB="89535" distL="89535" distR="89535" simplePos="0" relativeHeight="251658267" behindDoc="0" locked="0" layoutInCell="0" hidden="0" allowOverlap="1">
             <wp:simplePos x="0" y="0"/>
             <wp:positionH relativeFrom="page">
               <wp:posOffset>457200</wp:posOffset>
@@ -2617,7 +2617,7 @@
             <wp:extent cx="1800225" cy="770890"/>
             <wp:effectExtent l="0" t="0" r="0" b="0"/>
             <wp:wrapSquare wrapText="bothSides"/>
-            <wp:docPr id="26" name="Imagen6"/>
+            <wp:docPr id="27" name="Imagen6"/>
             <wp:cNvGraphicFramePr>
               <a:graphicFrameLocks xmlns:a="http://schemas.openxmlformats.org/drawingml/2006/main" noChangeAspect="1"/>
             </wp:cNvGraphicFramePr>
@@ -2625,12 +2625,12 @@
               <a:graphicData uri="http://schemas.openxmlformats.org/drawingml/2006/picture">
                 <pic:pic xmlns:pic="http://schemas.openxmlformats.org/drawingml/2006/picture">
                   <pic:nvPicPr>
-                    <pic:cNvPr id="26" name="Imagen6"/>
+                    <pic:cNvPr id="27" name="Imagen6"/>
                     <pic:cNvPicPr>
                       <a:picLocks noChangeAspect="1"/>
                       <a:extLst>
                         <a:ext uri="smNativeData">
-                          <sm:smNativeData xmlns:sm="smNativeData" val="SMDATA_14_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"/>
+                          <sm:smNativeData xmlns:sm="smNativeData" val="SMDATA_14_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"/>
                         </a:ext>
                       </a:extLst>
                     </pic:cNvPicPr>
@@ -2876,7 +2876,7 @@
                       <a:picLocks noChangeAspect="1"/>
                       <a:extLst>
                         <a:ext uri="smNativeData">
-                          <sm:smNativeData xmlns:sm="smNativeData" val="SMDATA_14_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"/>
+                          <sm:smNativeData xmlns:sm="smNativeData" val="SMDATA_14_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"/>
                         </a:ext>
                       </a:extLst>
                     </pic:cNvPicPr>
@@ -2947,7 +2947,7 @@
                       <a:picLocks noChangeAspect="1"/>
                       <a:extLst>
                         <a:ext uri="smNativeData">
-                          <sm:smNativeData xmlns:sm="smNativeData" val="SMDATA_14_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"/>
+                          <sm:smNativeData xmlns:sm="smNativeData" val="SMDATA_14_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"/>
                         </a:ext>
                       </a:extLst>
                     </pic:cNvPicPr>
@@ -3001,7 +3001,7 @@
                       <a:picLocks noChangeAspect="1"/>
                       <a:extLst>
                         <a:ext uri="smNativeData">
-                          <sm:smNativeData xmlns:sm="smNativeData" val="SMDATA_14_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"/>
+                          <sm:smNativeData xmlns:sm="smNativeData" val="SMDATA_14_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"/>
                         </a:ext>
                       </a:extLst>
                     </pic:cNvPicPr>
@@ -3092,7 +3092,7 @@
                       <a:picLocks noChangeAspect="1"/>
                       <a:extLst>
                         <a:ext uri="smNativeData">
-                          <sm:smNativeData xmlns:sm="smNativeData" val="SMDATA_14_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"/>
+                          <sm:smNativeData xmlns:sm="smNativeData" val="SMDATA_14_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"/>
                         </a:ext>
                       </a:extLst>
                     </pic:cNvPicPr>
@@ -3146,7 +3146,7 @@
                       <a:picLocks noChangeAspect="1"/>
                       <a:extLst>
                         <a:ext uri="smNativeData">
-                          <sm:smNativeData xmlns:sm="smNativeData" val="SMDATA_14_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"/>
+                          <sm:smNativeData xmlns:sm="smNativeData" val="SMDATA_14_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"/>
                         </a:ext>
                       </a:extLst>
                     </pic:cNvPicPr>
@@ -3200,7 +3200,7 @@
                       <a:picLocks noChangeAspect="1"/>
                       <a:extLst>
                         <a:ext uri="smNativeData">
-                          <sm:smNativeData xmlns:sm="smNativeData" val="SMDATA_14_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"/>
+                          <sm:smNativeData xmlns:sm="smNativeData" val="SMDATA_14_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"/>
                         </a:ext>
                       </a:extLst>
                     </pic:cNvPicPr>
@@ -3294,7 +3294,7 @@
                       <a:picLocks noChangeAspect="1"/>
                       <a:extLst>
                         <a:ext uri="smNativeData">
-                          <sm:smNativeData xmlns:sm="smNativeData" val="SMDATA_14_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"/>
+                          <sm:smNativeData xmlns:sm="smNativeData" val="SMDATA_14_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"/>
                         </a:ext>
                       </a:extLst>
                     </pic:cNvPicPr>
@@ -3372,7 +3372,7 @@
                       <a:picLocks noChangeAspect="1"/>
                       <a:extLst>
                         <a:ext uri="smNativeData">
-                          <sm:smNativeData xmlns:sm="smNativeData" val="SMDATA_14_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"/>
+                          <sm:smNativeData xmlns:sm="smNativeData" val="SMDATA_14_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"/>
                         </a:ext>
                       </a:extLst>
                     </pic:cNvPicPr>
@@ -3532,7 +3532,7 @@
                         <a:picLocks noChangeAspect="1"/>
                         <a:extLst>
                           <a:ext uri="smNativeData">
-                            <sm:smNativeData xmlns:sm="smNativeData" val="SMDATA_14_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"/>
+                            <sm:smNativeData xmlns:sm="smNativeData" val="SMDATA_14_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"/>
                           </a:ext>
                         </a:extLst>
                       </pic:cNvPicPr>
@@ -3797,7 +3797,7 @@
                       <a:picLocks noChangeAspect="1"/>
                       <a:extLst>
                         <a:ext uri="smNativeData">
-                          <sm:smNativeData xmlns:sm="smNativeData" val="SMDATA_14_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"/>
+                          <sm:smNativeData xmlns:sm="smNativeData" val="SMDATA_14_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"/>
                         </a:ext>
                       </a:extLst>
                     </pic:cNvPicPr>
@@ -3862,7 +3862,7 @@
                       <a:picLocks noChangeAspect="1"/>
                       <a:extLst>
                         <a:ext uri="smNativeData">
-                          <sm:smNativeData xmlns:sm="smNativeData" val="SMDATA_14_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"/>
+                          <sm:smNativeData xmlns:sm="smNativeData" val="SMDATA_14_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"/>
                         </a:ext>
                       </a:extLst>
                     </pic:cNvPicPr>
@@ -3939,7 +3939,7 @@
                       <a:picLocks noChangeAspect="1"/>
                       <a:extLst>
                         <a:ext uri="smNativeData">
-                          <sm:smNativeData xmlns:sm="smNativeData" val="SMDATA_14_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"/>
+                          <sm:smNativeData xmlns:sm="smNativeData" val="SMDATA_14_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"/>
                         </a:ext>
                       </a:extLst>
                     </pic:cNvPicPr>
@@ -4093,7 +4093,7 @@
                         <a:picLocks noChangeAspect="1"/>
                         <a:extLst>
                           <a:ext uri="smNativeData">
-                            <sm:smNativeData xmlns:sm="smNativeData" val="SMDATA_14_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"/>
+                            <sm:smNativeData xmlns:sm="smNativeData" val="SMDATA_14_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"/>
                           </a:ext>
                         </a:extLst>
                       </pic:cNvPicPr>
@@ -4521,7 +4521,7 @@
                       <a:picLocks noChangeAspect="1"/>
                       <a:extLst>
                         <a:ext uri="smNativeData">
-                          <sm:smNativeData xmlns:sm="smNativeData" val="SMDATA_14_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"/>
+                          <sm:smNativeData xmlns:sm="smNativeData" val="SMDATA_14_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"/>
                         </a:ext>
                       </a:extLst>
                     </pic:cNvPicPr>
@@ -4586,7 +4586,7 @@
                       <a:picLocks noChangeAspect="1"/>
                       <a:extLst>
                         <a:ext uri="smNativeData">
-                          <sm:smNativeData xmlns:sm="smNativeData" val="SMDATA_14_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"/>
+                          <sm:smNativeData xmlns:sm="smNativeData" val="SMDATA_14_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"/>
                         </a:ext>
                       </a:extLst>
                     </pic:cNvPicPr>
@@ -4664,7 +4664,7 @@
                       <a:picLocks noChangeAspect="1"/>
                       <a:extLst>
                         <a:ext uri="smNativeData">
-                          <sm:smNativeData xmlns:sm="smNativeData" val="SMDATA_14_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"/>
+                          <sm:smNativeData xmlns:sm="smNativeData" val="SMDATA_14_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"/>
                         </a:ext>
                       </a:extLst>
                     </pic:cNvPicPr>
@@ -4856,7 +4856,7 @@
                       <a:picLocks noChangeAspect="1"/>
                       <a:extLst>
                         <a:ext uri="smNativeData">
-                          <sm:smNativeData xmlns:sm="smNativeData" val="SMDATA_14_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"/>
+                          <sm:smNativeData xmlns:sm="smNativeData" val="SMDATA_14_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"/>
                         </a:ext>
                       </a:extLst>
                     </pic:cNvPicPr>
@@ -4933,7 +4933,7 @@
                       <a:picLocks noChangeAspect="1"/>
                       <a:extLst>
                         <a:ext uri="smNativeData">
-                          <sm:smNativeData xmlns:sm="smNativeData" val="SMDATA_14_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"/>
+                          <sm:smNativeData xmlns:sm="smNativeData" val="SMDATA_14_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"/>
                         </a:ext>
                       </a:extLst>
                     </pic:cNvPicPr>
@@ -5024,7 +5024,7 @@
                       <a:picLocks noChangeAspect="1"/>
                       <a:extLst>
                         <a:ext uri="smNativeData">
-                          <sm:smNativeData xmlns:sm="smNativeData" val="SMDATA_14_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"/>
+                          <sm:smNativeData xmlns:sm="smNativeData" val="SMDATA_14_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"/>
                         </a:ext>
                       </a:extLst>
                     </pic:cNvPicPr>
@@ -5353,7 +5353,7 @@
                       <a:picLocks noChangeAspect="1"/>
                       <a:extLst>
                         <a:ext uri="smNativeData">
-                          <sm:smNativeData xmlns:sm="smNativeData" val="SMDATA_14_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"/>
+                          <sm:smNativeData xmlns:sm="smNativeData" val="SMDATA_14_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"/>
                         </a:ext>
                       </a:extLst>
                     </pic:cNvPicPr>
@@ -5456,7 +5456,7 @@
                       <a:picLocks noChangeAspect="1"/>
                       <a:extLst>
                         <a:ext uri="smNativeData">
-                          <sm:smNativeData xmlns:sm="smNativeData" val="SMDATA_14_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"/>
+                          <sm:smNativeData xmlns:sm="smNativeData" val="SMDATA_14_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"/>
                         </a:ext>
                       </a:extLst>
                     </pic:cNvPicPr>
@@ -5903,7 +5903,7 @@
                       <a:picLocks noChangeAspect="1"/>
                       <a:extLst>
                         <a:ext uri="smNativeData">
-                          <sm:smNativeData xmlns:sm="smNativeData" val="SMDATA_14_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"/>
+                          <sm:smNativeData xmlns:sm="smNativeData" val="SMDATA_14_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"/>
                         </a:ext>
                       </a:extLst>
                     </pic:cNvPicPr>
@@ -5994,7 +5994,7 @@
                       <a:picLocks noChangeAspect="1"/>
                       <a:extLst>
                         <a:ext uri="smNativeData">
-                          <sm:smNativeData xmlns:sm="smNativeData" val="SMDATA_14_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"/>
+                          <sm:smNativeData xmlns:sm="smNativeData" val="SMDATA_14_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"/>
                         </a:ext>
                       </a:extLst>
                     </pic:cNvPicPr>
@@ -6059,7 +6059,7 @@
                       <a:picLocks noChangeAspect="1"/>
                       <a:extLst>
                         <a:ext uri="smNativeData">
-                          <sm:smNativeData xmlns:sm="smNativeData" val="SMDATA_14_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"/>
+                          <sm:smNativeData xmlns:sm="smNativeData" val="SMDATA_14_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"/>
                         </a:ext>
                       </a:extLst>
                     </pic:cNvPicPr>
@@ -6168,7 +6168,7 @@
         <w:tc>
           <w:tcPr>
             <w:tcW w:w="1026" w:type="dxa"/>
-            <w:tmTcPr id="1580226619" protected="0"/>
+            <w:tmTcPr id="1580258611" protected="0"/>
           </w:tcPr>
           <w:p>
             <w:pPr/>
@@ -6180,7 +6180,7 @@
         <w:tc>
           <w:tcPr>
             <w:tcW w:w="1235" w:type="dxa"/>
-            <w:tmTcPr id="1580226619" protected="0"/>
+            <w:tmTcPr id="1580258611" protected="0"/>
           </w:tcPr>
           <w:p>
             <w:pPr/>
@@ -6192,7 +6192,7 @@
         <w:tc>
           <w:tcPr>
             <w:tcW w:w="1308" w:type="dxa"/>
-            <w:tmTcPr id="1580226619" protected="0"/>
+            <w:tmTcPr id="1580258611" protected="0"/>
           </w:tcPr>
           <w:p>
             <w:pPr/>
@@ -6204,7 +6204,7 @@
         <w:tc>
           <w:tcPr>
             <w:tcW w:w="1601" w:type="dxa"/>
-            <w:tmTcPr id="1580226619" protected="0"/>
+            <w:tmTcPr id="1580258611" protected="0"/>
           </w:tcPr>
           <w:p>
             <w:pPr/>
@@ -6216,7 +6216,7 @@
         <w:tc>
           <w:tcPr>
             <w:tcW w:w="1030" w:type="dxa"/>
-            <w:tmTcPr id="1580226619" protected="0"/>
+            <w:tmTcPr id="1580258611" protected="0"/>
           </w:tcPr>
           <w:p>
             <w:pPr/>
@@ -6228,7 +6228,7 @@
         <w:tc>
           <w:tcPr>
             <w:tcW w:w="1030" w:type="dxa"/>
-            <w:tmTcPr id="1580226619" protected="0"/>
+            <w:tmTcPr id="1580258611" protected="0"/>
           </w:tcPr>
           <w:p>
             <w:pPr/>
@@ -6240,7 +6240,7 @@
         <w:tc>
           <w:tcPr>
             <w:tcW w:w="1030" w:type="dxa"/>
-            <w:tmTcPr id="1580226619" protected="0"/>
+            <w:tmTcPr id="1580258611" protected="0"/>
           </w:tcPr>
           <w:p>
             <w:pPr/>
@@ -6252,7 +6252,7 @@
         <w:tc>
           <w:tcPr>
             <w:tcW w:w="1866" w:type="dxa"/>
-            <w:tmTcPr id="1580226619" protected="0"/>
+            <w:tmTcPr id="1580258611" protected="0"/>
           </w:tcPr>
           <w:p>
             <w:pPr/>
@@ -6271,7 +6271,7 @@
         <w:tc>
           <w:tcPr>
             <w:tcW w:w="1026" w:type="dxa"/>
-            <w:tmTcPr id="1580226619" protected="0"/>
+            <w:tmTcPr id="1580258611" protected="0"/>
           </w:tcPr>
           <w:p>
             <w:pPr/>
@@ -6281,7 +6281,7 @@
         <w:tc>
           <w:tcPr>
             <w:tcW w:w="1235" w:type="dxa"/>
-            <w:tmTcPr id="1580226619" protected="0"/>
+            <w:tmTcPr id="1580258611" protected="0"/>
           </w:tcPr>
           <w:p>
             <w:pPr/>
@@ -6291,7 +6291,7 @@
         <w:tc>
           <w:tcPr>
             <w:tcW w:w="1308" w:type="dxa"/>
-            <w:tmTcPr id="1580226619" protected="0"/>
+            <w:tmTcPr id="1580258611" protected="0"/>
           </w:tcPr>
           <w:p>
             <w:pPr/>
@@ -6301,7 +6301,7 @@
         <w:tc>
           <w:tcPr>
             <w:tcW w:w="1601" w:type="dxa"/>
-            <w:tmTcPr id="1580226619" protected="0"/>
+            <w:tmTcPr id="1580258611" protected="0"/>
           </w:tcPr>
           <w:p>
             <w:pPr/>
@@ -6311,7 +6311,7 @@
         <w:tc>
           <w:tcPr>
             <w:tcW w:w="1030" w:type="dxa"/>
-            <w:tmTcPr id="1580226619" protected="0"/>
+            <w:tmTcPr id="1580258611" protected="0"/>
           </w:tcPr>
           <w:p>
             <w:pPr/>
@@ -6321,7 +6321,7 @@
         <w:tc>
           <w:tcPr>
             <w:tcW w:w="1030" w:type="dxa"/>
-            <w:tmTcPr id="1580226619" protected="0"/>
+            <w:tmTcPr id="1580258611" protected="0"/>
           </w:tcPr>
           <w:p>
             <w:pPr/>
@@ -6331,7 +6331,7 @@
         <w:tc>
           <w:tcPr>
             <w:tcW w:w="1030" w:type="dxa"/>
-            <w:tmTcPr id="1580226619" protected="0"/>
+            <w:tmTcPr id="1580258611" protected="0"/>
           </w:tcPr>
           <w:p>
             <w:pPr/>
@@ -6341,7 +6341,7 @@
         <w:tc>
           <w:tcPr>
             <w:tcW w:w="1866" w:type="dxa"/>
-            <w:tmTcPr id="1580226619" protected="0"/>
+            <w:tmTcPr id="1580258611" protected="0"/>
           </w:tcPr>
           <w:p>
             <w:pPr/>
@@ -6391,7 +6391,7 @@
         <w:tc>
           <w:tcPr>
             <w:tcW w:w="1026" w:type="dxa"/>
-            <w:tmTcPr id="1580226619" protected="0"/>
+            <w:tmTcPr id="1580258611" protected="0"/>
           </w:tcPr>
           <w:p>
             <w:pPr/>
@@ -6403,7 +6403,7 @@
         <w:tc>
           <w:tcPr>
             <w:tcW w:w="1235" w:type="dxa"/>
-            <w:tmTcPr id="1580226619" protected="0"/>
+            <w:tmTcPr id="1580258611" protected="0"/>
           </w:tcPr>
           <w:p>
             <w:pPr/>
@@ -6415,7 +6415,7 @@
         <w:tc>
           <w:tcPr>
             <w:tcW w:w="1308" w:type="dxa"/>
-            <w:tmTcPr id="1580226619" protected="0"/>
+            <w:tmTcPr id="1580258611" protected="0"/>
           </w:tcPr>
           <w:p>
             <w:pPr/>
@@ -6427,7 +6427,7 @@
         <w:tc>
           <w:tcPr>
             <w:tcW w:w="1601" w:type="dxa"/>
-            <w:tmTcPr id="1580226619" protected="0"/>
+            <w:tmTcPr id="1580258611" protected="0"/>
           </w:tcPr>
           <w:p>
             <w:pPr/>
@@ -6439,7 +6439,7 @@
         <w:tc>
           <w:tcPr>
             <w:tcW w:w="1030" w:type="dxa"/>
-            <w:tmTcPr id="1580226619" protected="0"/>
+            <w:tmTcPr id="1580258611" protected="0"/>
           </w:tcPr>
           <w:p>
             <w:pPr/>
@@ -6458,7 +6458,7 @@
         <w:tc>
           <w:tcPr>
             <w:tcW w:w="1026" w:type="dxa"/>
-            <w:tmTcPr id="1580226619" protected="0"/>
+            <w:tmTcPr id="1580258611" protected="0"/>
           </w:tcPr>
           <w:p>
             <w:pPr/>
@@ -6468,7 +6468,7 @@
         <w:tc>
           <w:tcPr>
             <w:tcW w:w="1235" w:type="dxa"/>
-            <w:tmTcPr id="1580226619" protected="0"/>
+            <w:tmTcPr id="1580258611" protected="0"/>
           </w:tcPr>
           <w:p>
             <w:pPr/>
@@ -6478,7 +6478,7 @@
         <w:tc>
           <w:tcPr>
             <w:tcW w:w="1308" w:type="dxa"/>
-            <w:tmTcPr id="1580226619" protected="0"/>
+            <w:tmTcPr id="1580258611" protected="0"/>
           </w:tcPr>
           <w:p>
             <w:pPr/>
@@ -6488,7 +6488,7 @@
         <w:tc>
           <w:tcPr>
             <w:tcW w:w="1601" w:type="dxa"/>
-            <w:tmTcPr id="1580226619" protected="0"/>
+            <w:tmTcPr id="1580258611" protected="0"/>
           </w:tcPr>
           <w:p>
             <w:pPr/>
@@ -6498,7 +6498,7 @@
         <w:tc>
           <w:tcPr>
             <w:tcW w:w="1030" w:type="dxa"/>
-            <w:tmTcPr id="1580226619" protected="0"/>
+            <w:tmTcPr id="1580258611" protected="0"/>
           </w:tcPr>
           <w:p>
             <w:pPr/>
@@ -6515,7 +6515,7 @@
         <w:tc>
           <w:tcPr>
             <w:tcW w:w="1026" w:type="dxa"/>
-            <w:tmTcPr id="1580226619" protected="0"/>
+            <w:tmTcPr id="1580258611" protected="0"/>
           </w:tcPr>
           <w:p>
             <w:pPr/>
@@ -6525,7 +6525,7 @@
         <w:tc>
           <w:tcPr>
             <w:tcW w:w="1235" w:type="dxa"/>
-            <w:tmTcPr id="1580226619" protected="0"/>
+            <w:tmTcPr id="1580258611" protected="0"/>
           </w:tcPr>
           <w:p>
             <w:pPr/>
@@ -6535,7 +6535,7 @@
         <w:tc>
           <w:tcPr>
             <w:tcW w:w="1308" w:type="dxa"/>
-            <w:tmTcPr id="1580226619" protected="0"/>
+            <w:tmTcPr id="1580258611" protected="0"/>
           </w:tcPr>
           <w:p>
             <w:pPr/>
@@ -6545,7 +6545,7 @@
         <w:tc>
           <w:tcPr>
             <w:tcW w:w="1601" w:type="dxa"/>
-            <w:tmTcPr id="1580226619" protected="0"/>
+            <w:tmTcPr id="1580258611" protected="0"/>
           </w:tcPr>
           <w:p>
             <w:pPr/>
@@ -6557,7 +6557,7 @@
         <w:tc>
           <w:tcPr>
             <w:tcW w:w="1030" w:type="dxa"/>
-            <w:tmTcPr id="1580226619" protected="0"/>
+            <w:tmTcPr id="1580258611" protected="0"/>
           </w:tcPr>
           <w:p>
             <w:pPr/>
@@ -7421,6 +7421,23 @@
     </w:p>
     <w:p>
       <w:pPr>
+        <w:rPr>
+          <w:b/>
+          <w:bCs/>
+          <w:lang w:val="es-es"/>
+        </w:rPr>
+      </w:pPr>
+      <w:r>
+        <w:rPr>
+          <w:b/>
+          <w:bCs/>
+          <w:lang w:val="es-es"/>
+        </w:rPr>
+        <w:t>Martes 28/1/20</w:t>
+      </w:r>
+    </w:p>
+    <w:p>
+      <w:pPr>
         <w:spacing w:after="0" w:line="240" w:lineRule="auto"/>
         <w:widowControl w:val="0"/>
         <w:pBdr>
@@ -7431,8 +7448,28 @@
           <w:between w:val="nil" w:sz="0" w:space="0" w:color="000000" tmln="20, 20, 20, 0, 0"/>
         </w:pBdr>
         <w:shd w:val="none"/>
-      </w:pPr>
-      <w:r/>
+        <w:rPr>
+          <w:rStyle w:val="char1"/>
+          <w:rFonts w:ascii="Basic Roman" w:hAnsi="Basic Roman" w:eastAsia="Basic Roman"/>
+          <w:kern w:val="1"/>
+          <w:sz w:val="20"/>
+          <w:szCs w:val="20"/>
+          <w:lang w:val="es-es" w:eastAsia="zh-cn" w:bidi="ar-sa"/>
+        </w:rPr>
+      </w:pPr>
+      <w:hyperlink r:id="rId49" w:history="1">
+        <w:r>
+          <w:rPr>
+            <w:rStyle w:val="char1"/>
+            <w:rFonts w:ascii="Basic Roman" w:hAnsi="Basic Roman" w:eastAsia="Basic Roman"/>
+            <w:kern w:val="1"/>
+            <w:sz w:val="20"/>
+            <w:szCs w:val="20"/>
+            <w:lang w:val="es-es" w:eastAsia="zh-cn" w:bidi="ar-sa"/>
+          </w:rPr>
+          <w:t>https://angular.io/guide/reactive-forms</w:t>
+        </w:r>
+      </w:hyperlink>
     </w:p>
     <w:p>
       <w:pPr>
@@ -7462,7 +7499,320 @@
         </w:pBdr>
         <w:shd w:val="none"/>
       </w:pPr>
+      <w:r>
+        <w:t>buscar validaciones</w:t>
+      </w:r>
+    </w:p>
+    <w:p>
+      <w:pPr>
+        <w:spacing w:after="0" w:line="240" w:lineRule="auto"/>
+        <w:widowControl w:val="0"/>
+        <w:pBdr>
+          <w:top w:val="nil" w:sz="0" w:space="0" w:color="000000" tmln="20, 20, 20, 0, 0"/>
+          <w:left w:val="nil" w:sz="0" w:space="0" w:color="000000" tmln="20, 20, 20, 0, 0"/>
+          <w:bottom w:val="nil" w:sz="0" w:space="0" w:color="000000" tmln="20, 20, 20, 0, 0"/>
+          <w:right w:val="nil" w:sz="0" w:space="0" w:color="000000" tmln="20, 20, 20, 0, 0"/>
+          <w:between w:val="nil" w:sz="0" w:space="0" w:color="000000" tmln="20, 20, 20, 0, 0"/>
+        </w:pBdr>
+        <w:shd w:val="none"/>
+      </w:pPr>
       <w:r/>
+    </w:p>
+    <w:p>
+      <w:pPr>
+        <w:spacing w:after="0" w:line="240" w:lineRule="auto"/>
+        <w:widowControl w:val="0"/>
+        <w:pBdr>
+          <w:top w:val="nil" w:sz="0" w:space="0" w:color="000000" tmln="20, 20, 20, 0, 0"/>
+          <w:left w:val="nil" w:sz="0" w:space="0" w:color="000000" tmln="20, 20, 20, 0, 0"/>
+          <w:bottom w:val="nil" w:sz="0" w:space="0" w:color="000000" tmln="20, 20, 20, 0, 0"/>
+          <w:right w:val="nil" w:sz="0" w:space="0" w:color="000000" tmln="20, 20, 20, 0, 0"/>
+          <w:between w:val="nil" w:sz="0" w:space="0" w:color="000000" tmln="20, 20, 20, 0, 0"/>
+        </w:pBdr>
+        <w:shd w:val="none"/>
+      </w:pPr>
+      <w:r>
+        <w:t>creamos servicio</w:t>
+      </w:r>
+    </w:p>
+    <w:p>
+      <w:pPr>
+        <w:spacing w:after="0" w:line="240" w:lineRule="auto"/>
+        <w:widowControl w:val="0"/>
+        <w:pBdr>
+          <w:top w:val="nil" w:sz="0" w:space="0" w:color="000000" tmln="20, 20, 20, 0, 0"/>
+          <w:left w:val="nil" w:sz="0" w:space="0" w:color="000000" tmln="20, 20, 20, 0, 0"/>
+          <w:bottom w:val="nil" w:sz="0" w:space="0" w:color="000000" tmln="20, 20, 20, 0, 0"/>
+          <w:right w:val="nil" w:sz="0" w:space="0" w:color="000000" tmln="20, 20, 20, 0, 0"/>
+          <w:between w:val="nil" w:sz="0" w:space="0" w:color="000000" tmln="20, 20, 20, 0, 0"/>
+        </w:pBdr>
+        <w:shd w:val="none"/>
+      </w:pPr>
+      <w:r>
+        <w:t>ng g s cliente/login/login</w:t>
+      </w:r>
+    </w:p>
+    <w:p>
+      <w:pPr>
+        <w:spacing w:after="0" w:line="240" w:lineRule="auto"/>
+        <w:widowControl w:val="0"/>
+        <w:pBdr>
+          <w:top w:val="nil" w:sz="0" w:space="0" w:color="000000" tmln="20, 20, 20, 0, 0"/>
+          <w:left w:val="nil" w:sz="0" w:space="0" w:color="000000" tmln="20, 20, 20, 0, 0"/>
+          <w:bottom w:val="nil" w:sz="0" w:space="0" w:color="000000" tmln="20, 20, 20, 0, 0"/>
+          <w:right w:val="nil" w:sz="0" w:space="0" w:color="000000" tmln="20, 20, 20, 0, 0"/>
+          <w:between w:val="nil" w:sz="0" w:space="0" w:color="000000" tmln="20, 20, 20, 0, 0"/>
+        </w:pBdr>
+        <w:shd w:val="none"/>
+      </w:pPr>
+      <w:r/>
+    </w:p>
+    <w:p>
+      <w:pPr>
+        <w:spacing w:after="0" w:line="240" w:lineRule="auto"/>
+        <w:widowControl w:val="0"/>
+        <w:pBdr>
+          <w:top w:val="nil" w:sz="0" w:space="0" w:color="000000" tmln="20, 20, 20, 0, 0"/>
+          <w:left w:val="nil" w:sz="0" w:space="0" w:color="000000" tmln="20, 20, 20, 0, 0"/>
+          <w:bottom w:val="nil" w:sz="0" w:space="0" w:color="000000" tmln="20, 20, 20, 0, 0"/>
+          <w:right w:val="nil" w:sz="0" w:space="0" w:color="000000" tmln="20, 20, 20, 0, 0"/>
+          <w:between w:val="nil" w:sz="0" w:space="0" w:color="000000" tmln="20, 20, 20, 0, 0"/>
+        </w:pBdr>
+        <w:shd w:val="none"/>
+      </w:pPr>
+      <w:r>
+        <w:t>primero el http client</w:t>
+      </w:r>
+    </w:p>
+    <w:p>
+      <w:pPr>
+        <w:spacing w:after="0" w:line="240" w:lineRule="auto"/>
+        <w:widowControl w:val="0"/>
+        <w:pBdr>
+          <w:top w:val="nil" w:sz="0" w:space="0" w:color="000000" tmln="20, 20, 20, 0, 0"/>
+          <w:left w:val="nil" w:sz="0" w:space="0" w:color="000000" tmln="20, 20, 20, 0, 0"/>
+          <w:bottom w:val="nil" w:sz="0" w:space="0" w:color="000000" tmln="20, 20, 20, 0, 0"/>
+          <w:right w:val="nil" w:sz="0" w:space="0" w:color="000000" tmln="20, 20, 20, 0, 0"/>
+          <w:between w:val="nil" w:sz="0" w:space="0" w:color="000000" tmln="20, 20, 20, 0, 0"/>
+        </w:pBdr>
+        <w:shd w:val="none"/>
+      </w:pPr>
+      <w:r/>
+    </w:p>
+    <w:p>
+      <w:pPr>
+        <w:spacing w:after="0" w:line="240" w:lineRule="auto"/>
+        <w:widowControl w:val="0"/>
+        <w:pBdr>
+          <w:top w:val="nil" w:sz="0" w:space="0" w:color="000000" tmln="20, 20, 20, 0, 0"/>
+          <w:left w:val="nil" w:sz="0" w:space="0" w:color="000000" tmln="20, 20, 20, 0, 0"/>
+          <w:bottom w:val="nil" w:sz="0" w:space="0" w:color="000000" tmln="20, 20, 20, 0, 0"/>
+          <w:right w:val="nil" w:sz="0" w:space="0" w:color="000000" tmln="20, 20, 20, 0, 0"/>
+          <w:between w:val="nil" w:sz="0" w:space="0" w:color="000000" tmln="20, 20, 20, 0, 0"/>
+        </w:pBdr>
+        <w:shd w:val="none"/>
+        <w:rPr>
+          <w:rStyle w:val="char1"/>
+          <w:rFonts w:ascii="Basic Roman" w:hAnsi="Basic Roman" w:eastAsia="Basic Roman"/>
+          <w:kern w:val="1"/>
+          <w:sz w:val="20"/>
+          <w:szCs w:val="20"/>
+          <w:lang w:val="es-es" w:eastAsia="zh-cn" w:bidi="ar-sa"/>
+        </w:rPr>
+      </w:pPr>
+      <w:hyperlink r:id="rId53" w:history="1">
+        <w:r>
+          <w:rPr>
+            <w:rStyle w:val="char1"/>
+            <w:rFonts w:ascii="Basic Roman" w:hAnsi="Basic Roman" w:eastAsia="Basic Roman"/>
+            <w:kern w:val="1"/>
+            <w:sz w:val="20"/>
+            <w:szCs w:val="20"/>
+            <w:lang w:val="es-es" w:eastAsia="zh-cn" w:bidi="ar-sa"/>
+          </w:rPr>
+          <w:t>https://desarrolloweb.com/articulos/solucion-problemas-api-php-cors-post.html</w:t>
+        </w:r>
+      </w:hyperlink>
+    </w:p>
+    <w:p>
+      <w:pPr>
+        <w:spacing w:after="0" w:line="240" w:lineRule="auto"/>
+        <w:widowControl w:val="0"/>
+        <w:pBdr>
+          <w:top w:val="nil" w:sz="0" w:space="0" w:color="000000" tmln="20, 20, 20, 0, 0"/>
+          <w:left w:val="nil" w:sz="0" w:space="0" w:color="000000" tmln="20, 20, 20, 0, 0"/>
+          <w:bottom w:val="nil" w:sz="0" w:space="0" w:color="000000" tmln="20, 20, 20, 0, 0"/>
+          <w:right w:val="nil" w:sz="0" w:space="0" w:color="000000" tmln="20, 20, 20, 0, 0"/>
+          <w:between w:val="nil" w:sz="0" w:space="0" w:color="000000" tmln="20, 20, 20, 0, 0"/>
+        </w:pBdr>
+        <w:shd w:val="none"/>
+      </w:pPr>
+      <w:r/>
+    </w:p>
+    <w:p>
+      <w:pPr>
+        <w:spacing w:after="0" w:line="240" w:lineRule="auto"/>
+        <w:widowControl w:val="0"/>
+        <w:pBdr>
+          <w:top w:val="nil" w:sz="0" w:space="0" w:color="000000" tmln="20, 20, 20, 0, 0"/>
+          <w:left w:val="nil" w:sz="0" w:space="0" w:color="000000" tmln="20, 20, 20, 0, 0"/>
+          <w:bottom w:val="nil" w:sz="0" w:space="0" w:color="000000" tmln="20, 20, 20, 0, 0"/>
+          <w:right w:val="nil" w:sz="0" w:space="0" w:color="000000" tmln="20, 20, 20, 0, 0"/>
+          <w:between w:val="nil" w:sz="0" w:space="0" w:color="000000" tmln="20, 20, 20, 0, 0"/>
+        </w:pBdr>
+        <w:shd w:val="none"/>
+      </w:pPr>
+      <w:r/>
+    </w:p>
+    <w:p>
+      <w:pPr>
+        <w:spacing w:after="0" w:line="240" w:lineRule="auto"/>
+        <w:widowControl w:val="0"/>
+        <w:pBdr>
+          <w:top w:val="nil" w:sz="0" w:space="0" w:color="000000" tmln="20, 20, 20, 0, 0"/>
+          <w:left w:val="nil" w:sz="0" w:space="0" w:color="000000" tmln="20, 20, 20, 0, 0"/>
+          <w:bottom w:val="nil" w:sz="0" w:space="0" w:color="000000" tmln="20, 20, 20, 0, 0"/>
+          <w:right w:val="nil" w:sz="0" w:space="0" w:color="000000" tmln="20, 20, 20, 0, 0"/>
+          <w:between w:val="nil" w:sz="0" w:space="0" w:color="000000" tmln="20, 20, 20, 0, 0"/>
+        </w:pBdr>
+        <w:shd w:val="none"/>
+      </w:pPr>
+      <w:r>
+        <w:rPr>
+          <w:noProof/>
+        </w:rPr>
+        <w:drawing>
+          <wp:inline distT="0" distB="0" distL="0" distR="0">
+            <wp:extent cx="5480685" cy="2771140"/>
+            <wp:effectExtent l="0" t="0" r="0" b="0"/>
+            <wp:docPr id="26" name=""/>
+            <wp:cNvGraphicFramePr>
+              <a:graphicFrameLocks xmlns:a="http://schemas.openxmlformats.org/drawingml/2006/main" noChangeAspect="1"/>
+            </wp:cNvGraphicFramePr>
+            <a:graphic xmlns:a="http://schemas.openxmlformats.org/drawingml/2006/main">
+              <a:graphicData uri="http://schemas.openxmlformats.org/drawingml/2006/picture">
+                <pic:pic xmlns:pic="http://schemas.openxmlformats.org/drawingml/2006/picture">
+                  <pic:nvPicPr>
+                    <pic:cNvPr id="26" name=""/>
+                    <pic:cNvPicPr>
+                      <a:picLocks noChangeAspect="1"/>
+                      <a:extLst>
+                        <a:ext uri="smNativeData">
+                          <sm:smNativeData xmlns:sm="smNativeData" val="SMDATA_14_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"/>
+                        </a:ext>
+                      </a:extLst>
+                    </pic:cNvPicPr>
+                  </pic:nvPicPr>
+                  <pic:blipFill>
+                    <a:blip r:embed="rId54"/>
+                    <a:stretch>
+                      <a:fillRect/>
+                    </a:stretch>
+                  </pic:blipFill>
+                  <pic:spPr>
+                    <a:xfrm>
+                      <a:off x="0" y="0"/>
+                      <a:ext cx="5480685" cy="2771140"/>
+                    </a:xfrm>
+                    <a:prstGeom prst="rect">
+                      <a:avLst/>
+                    </a:prstGeom>
+                    <a:noFill/>
+                    <a:ln w="12700">
+                      <a:noFill/>
+                    </a:ln>
+                  </pic:spPr>
+                </pic:pic>
+              </a:graphicData>
+            </a:graphic>
+          </wp:inline>
+        </w:drawing>
+      </w:r>
+      <w:r/>
+    </w:p>
+    <w:p>
+      <w:pPr>
+        <w:spacing w:after="0" w:line="240" w:lineRule="auto"/>
+        <w:widowControl w:val="0"/>
+        <w:pBdr>
+          <w:top w:val="nil" w:sz="0" w:space="0" w:color="000000" tmln="20, 20, 20, 0, 0"/>
+          <w:left w:val="nil" w:sz="0" w:space="0" w:color="000000" tmln="20, 20, 20, 0, 0"/>
+          <w:bottom w:val="nil" w:sz="0" w:space="0" w:color="000000" tmln="20, 20, 20, 0, 0"/>
+          <w:right w:val="nil" w:sz="0" w:space="0" w:color="000000" tmln="20, 20, 20, 0, 0"/>
+          <w:between w:val="nil" w:sz="0" w:space="0" w:color="000000" tmln="20, 20, 20, 0, 0"/>
+        </w:pBdr>
+        <w:shd w:val="none"/>
+      </w:pPr>
+      <w:r/>
+    </w:p>
+    <w:p>
+      <w:pPr>
+        <w:spacing w:after="0" w:line="240" w:lineRule="auto"/>
+        <w:widowControl w:val="0"/>
+        <w:pBdr>
+          <w:top w:val="nil" w:sz="0" w:space="0" w:color="000000" tmln="20, 20, 20, 0, 0"/>
+          <w:left w:val="nil" w:sz="0" w:space="0" w:color="000000" tmln="20, 20, 20, 0, 0"/>
+          <w:bottom w:val="nil" w:sz="0" w:space="0" w:color="000000" tmln="20, 20, 20, 0, 0"/>
+          <w:right w:val="nil" w:sz="0" w:space="0" w:color="000000" tmln="20, 20, 20, 0, 0"/>
+          <w:between w:val="nil" w:sz="0" w:space="0" w:color="000000" tmln="20, 20, 20, 0, 0"/>
+        </w:pBdr>
+        <w:shd w:val="none"/>
+        <w:rPr>
+          <w:rStyle w:val="char1"/>
+          <w:rFonts w:ascii="Basic Roman" w:hAnsi="Basic Roman" w:eastAsia="Basic Roman"/>
+          <w:kern w:val="1"/>
+          <w:sz w:val="20"/>
+          <w:szCs w:val="20"/>
+          <w:lang w:val="es-es" w:eastAsia="zh-cn" w:bidi="ar-sa"/>
+        </w:rPr>
+      </w:pPr>
+      <w:hyperlink r:id="rId55" w:history="1">
+        <w:r>
+          <w:rPr>
+            <w:rStyle w:val="char1"/>
+            <w:rFonts w:ascii="Basic Roman" w:hAnsi="Basic Roman" w:eastAsia="Basic Roman"/>
+            <w:kern w:val="1"/>
+            <w:sz w:val="20"/>
+            <w:szCs w:val="20"/>
+            <w:lang w:val="es-es" w:eastAsia="zh-cn" w:bidi="ar-sa"/>
+          </w:rPr>
+          <w:t>https://developer.mozilla.org/es/docs/Web/API/WindowBase64/Base64_codificando_y_decodificando</w:t>
+        </w:r>
+      </w:hyperlink>
+    </w:p>
+    <w:p>
+      <w:pPr>
+        <w:spacing w:after="0" w:line="240" w:lineRule="auto"/>
+        <w:widowControl w:val="0"/>
+        <w:pBdr>
+          <w:top w:val="nil" w:sz="0" w:space="0" w:color="000000" tmln="20, 20, 20, 0, 0"/>
+          <w:left w:val="nil" w:sz="0" w:space="0" w:color="000000" tmln="20, 20, 20, 0, 0"/>
+          <w:bottom w:val="nil" w:sz="0" w:space="0" w:color="000000" tmln="20, 20, 20, 0, 0"/>
+          <w:right w:val="nil" w:sz="0" w:space="0" w:color="000000" tmln="20, 20, 20, 0, 0"/>
+          <w:between w:val="nil" w:sz="0" w:space="0" w:color="000000" tmln="20, 20, 20, 0, 0"/>
+        </w:pBdr>
+        <w:shd w:val="none"/>
+        <w:rPr>
+          <w:rStyle w:val="char1"/>
+          <w:rFonts w:ascii="Basic Roman" w:hAnsi="Basic Roman" w:eastAsia="Basic Roman"/>
+          <w:kern w:val="1"/>
+          <w:sz w:val="20"/>
+          <w:szCs w:val="20"/>
+          <w:lang w:val="es-es" w:eastAsia="zh-cn" w:bidi="ar-sa"/>
+        </w:rPr>
+      </w:pPr>
+      <w:hyperlink r:id="rId55" w:history="1">
+        <w:r>
+          <w:rPr>
+            <w:rStyle w:val="char1"/>
+            <w:rFonts w:ascii="Basic Roman" w:hAnsi="Basic Roman" w:eastAsia="Basic Roman"/>
+            <w:kern w:val="1"/>
+            <w:sz w:val="20"/>
+            <w:szCs w:val="20"/>
+            <w:lang w:val="es-es" w:eastAsia="zh-cn" w:bidi="ar-sa"/>
+          </w:rPr>
+        </w:r>
+      </w:hyperlink>
     </w:p>
     <w:sectPr>
       <w:footnotePr>

--- a/Producto-app/Laravel.docx
+++ b/Producto-app/Laravel.docx
@@ -158,7 +158,7 @@
                       <a:picLocks noChangeAspect="1"/>
                       <a:extLst>
                         <a:ext uri="smNativeData">
-                          <sm:smNativeData xmlns:sm="smNativeData" val="SMDATA_14_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"/>
+                          <sm:smNativeData xmlns:sm="smNativeData" val="SMDATA_14_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"/>
                         </a:ext>
                       </a:extLst>
                     </pic:cNvPicPr>
@@ -972,7 +972,7 @@
         <w:tc>
           <w:tcPr>
             <w:tcW w:w="986" w:type="dxa"/>
-            <w:tmTcPr id="1580258611" protected="0"/>
+            <w:tmTcPr id="1580341018" protected="0"/>
           </w:tcPr>
           <w:p>
             <w:pPr/>
@@ -984,7 +984,7 @@
         <w:tc>
           <w:tcPr>
             <w:tcW w:w="2007" w:type="dxa"/>
-            <w:tmTcPr id="1580258611" protected="0"/>
+            <w:tmTcPr id="1580341018" protected="0"/>
           </w:tcPr>
           <w:p>
             <w:pPr/>
@@ -996,7 +996,7 @@
         <w:tc>
           <w:tcPr>
             <w:tcW w:w="3368" w:type="dxa"/>
-            <w:tmTcPr id="1580258611" protected="0"/>
+            <w:tmTcPr id="1580341018" protected="0"/>
           </w:tcPr>
           <w:p>
             <w:pPr/>
@@ -1008,7 +1008,7 @@
         <w:tc>
           <w:tcPr>
             <w:tcW w:w="2143" w:type="dxa"/>
-            <w:tmTcPr id="1580258611" protected="0"/>
+            <w:tmTcPr id="1580341018" protected="0"/>
           </w:tcPr>
           <w:p>
             <w:pPr/>
@@ -1027,7 +1027,7 @@
         <w:tc>
           <w:tcPr>
             <w:tcW w:w="986" w:type="dxa"/>
-            <w:tmTcPr id="1580258611" protected="0"/>
+            <w:tmTcPr id="1580341018" protected="0"/>
           </w:tcPr>
           <w:p>
             <w:pPr/>
@@ -1039,7 +1039,7 @@
         <w:tc>
           <w:tcPr>
             <w:tcW w:w="2007" w:type="dxa"/>
-            <w:tmTcPr id="1580258611" protected="0"/>
+            <w:tmTcPr id="1580341018" protected="0"/>
           </w:tcPr>
           <w:p>
             <w:pPr/>
@@ -1051,7 +1051,7 @@
         <w:tc>
           <w:tcPr>
             <w:tcW w:w="3368" w:type="dxa"/>
-            <w:tmTcPr id="1580258611" protected="0"/>
+            <w:tmTcPr id="1580341018" protected="0"/>
           </w:tcPr>
           <w:p>
             <w:pPr/>
@@ -1063,7 +1063,7 @@
         <w:tc>
           <w:tcPr>
             <w:tcW w:w="2143" w:type="dxa"/>
-            <w:tmTcPr id="1580258611" protected="0"/>
+            <w:tmTcPr id="1580341018" protected="0"/>
           </w:tcPr>
           <w:p>
             <w:pPr/>
@@ -1082,7 +1082,7 @@
         <w:tc>
           <w:tcPr>
             <w:tcW w:w="986" w:type="dxa"/>
-            <w:tmTcPr id="1580258611" protected="0"/>
+            <w:tmTcPr id="1580341018" protected="0"/>
           </w:tcPr>
           <w:p>
             <w:pPr/>
@@ -1094,7 +1094,7 @@
         <w:tc>
           <w:tcPr>
             <w:tcW w:w="2007" w:type="dxa"/>
-            <w:tmTcPr id="1580258611" protected="0"/>
+            <w:tmTcPr id="1580341018" protected="0"/>
           </w:tcPr>
           <w:p>
             <w:pPr/>
@@ -1106,7 +1106,7 @@
         <w:tc>
           <w:tcPr>
             <w:tcW w:w="3368" w:type="dxa"/>
-            <w:tmTcPr id="1580258611" protected="0"/>
+            <w:tmTcPr id="1580341018" protected="0"/>
           </w:tcPr>
           <w:p>
             <w:pPr/>
@@ -1133,7 +1133,7 @@
               <w:tl2br w:val="nil" w:sz="0" w:space="0" w:color="000000" tmln="20, 20, 20, 0, 0"/>
               <w:tr2bl w:val="nil" w:sz="0" w:space="0" w:color="000000" tmln="20, 20, 20, 0, 0"/>
             </w:tcBorders>
-            <w:tmTcPr id="1580258611" protected="0"/>
+            <w:tmTcPr id="1580341018" protected="0"/>
           </w:tcPr>
           <w:p>
             <w:pPr/>
@@ -1152,7 +1152,7 @@
         <w:tc>
           <w:tcPr>
             <w:tcW w:w="986" w:type="dxa"/>
-            <w:tmTcPr id="1580258611" protected="0"/>
+            <w:tmTcPr id="1580341018" protected="0"/>
           </w:tcPr>
           <w:p>
             <w:pPr/>
@@ -1164,7 +1164,7 @@
         <w:tc>
           <w:tcPr>
             <w:tcW w:w="2007" w:type="dxa"/>
-            <w:tmTcPr id="1580258611" protected="0"/>
+            <w:tmTcPr id="1580341018" protected="0"/>
           </w:tcPr>
           <w:p>
             <w:pPr/>
@@ -1191,7 +1191,7 @@
               <w:tl2br w:val="nil" w:sz="0" w:space="0" w:color="000000" tmln="20, 20, 20, 0, 0"/>
               <w:tr2bl w:val="nil" w:sz="0" w:space="0" w:color="000000" tmln="20, 20, 20, 0, 0"/>
             </w:tcBorders>
-            <w:tmTcPr id="1580258611" protected="0"/>
+            <w:tmTcPr id="1580341018" protected="0"/>
           </w:tcPr>
           <w:p>
             <w:pPr/>
@@ -1203,7 +1203,7 @@
         <w:tc>
           <w:tcPr>
             <w:tcW w:w="2143" w:type="dxa"/>
-            <w:tmTcPr id="1580258611" protected="0"/>
+            <w:tmTcPr id="1580341018" protected="0"/>
           </w:tcPr>
           <w:p>
             <w:pPr/>
@@ -1222,7 +1222,7 @@
         <w:tc>
           <w:tcPr>
             <w:tcW w:w="986" w:type="dxa"/>
-            <w:tmTcPr id="1580258611" protected="0"/>
+            <w:tmTcPr id="1580341018" protected="0"/>
           </w:tcPr>
           <w:p>
             <w:pPr/>
@@ -1234,7 +1234,7 @@
         <w:tc>
           <w:tcPr>
             <w:tcW w:w="2007" w:type="dxa"/>
-            <w:tmTcPr id="1580258611" protected="0"/>
+            <w:tmTcPr id="1580341018" protected="0"/>
           </w:tcPr>
           <w:p>
             <w:pPr/>
@@ -1246,7 +1246,7 @@
         <w:tc>
           <w:tcPr>
             <w:tcW w:w="3368" w:type="dxa"/>
-            <w:tmTcPr id="1580258611" protected="0"/>
+            <w:tmTcPr id="1580341018" protected="0"/>
           </w:tcPr>
           <w:p>
             <w:pPr/>
@@ -1258,7 +1258,7 @@
         <w:tc>
           <w:tcPr>
             <w:tcW w:w="2143" w:type="dxa"/>
-            <w:tmTcPr id="1580258611" protected="0"/>
+            <w:tmTcPr id="1580341018" protected="0"/>
           </w:tcPr>
           <w:p>
             <w:pPr/>
@@ -1277,7 +1277,7 @@
         <w:tc>
           <w:tcPr>
             <w:tcW w:w="986" w:type="dxa"/>
-            <w:tmTcPr id="1580258611" protected="0"/>
+            <w:tmTcPr id="1580341018" protected="0"/>
           </w:tcPr>
           <w:p>
             <w:pPr/>
@@ -1289,7 +1289,7 @@
         <w:tc>
           <w:tcPr>
             <w:tcW w:w="2007" w:type="dxa"/>
-            <w:tmTcPr id="1580258611" protected="0"/>
+            <w:tmTcPr id="1580341018" protected="0"/>
           </w:tcPr>
           <w:p>
             <w:pPr/>
@@ -1316,7 +1316,7 @@
               <w:tl2br w:val="nil" w:sz="0" w:space="0" w:color="000000" tmln="20, 20, 20, 0, 0"/>
               <w:tr2bl w:val="nil" w:sz="0" w:space="0" w:color="000000" tmln="20, 20, 20, 0, 0"/>
             </w:tcBorders>
-            <w:tmTcPr id="1580258611" protected="0"/>
+            <w:tmTcPr id="1580341018" protected="0"/>
           </w:tcPr>
           <w:p>
             <w:pPr/>
@@ -1328,7 +1328,7 @@
         <w:tc>
           <w:tcPr>
             <w:tcW w:w="2143" w:type="dxa"/>
-            <w:tmTcPr id="1580258611" protected="0"/>
+            <w:tmTcPr id="1580341018" protected="0"/>
           </w:tcPr>
           <w:p>
             <w:pPr/>
@@ -1347,7 +1347,7 @@
         <w:tc>
           <w:tcPr>
             <w:tcW w:w="986" w:type="dxa"/>
-            <w:tmTcPr id="1580258611" protected="0"/>
+            <w:tmTcPr id="1580341018" protected="0"/>
           </w:tcPr>
           <w:p>
             <w:pPr/>
@@ -1359,7 +1359,7 @@
         <w:tc>
           <w:tcPr>
             <w:tcW w:w="2007" w:type="dxa"/>
-            <w:tmTcPr id="1580258611" protected="0"/>
+            <w:tmTcPr id="1580341018" protected="0"/>
           </w:tcPr>
           <w:p>
             <w:pPr/>
@@ -1371,7 +1371,7 @@
         <w:tc>
           <w:tcPr>
             <w:tcW w:w="3368" w:type="dxa"/>
-            <w:tmTcPr id="1580258611" protected="0"/>
+            <w:tmTcPr id="1580341018" protected="0"/>
           </w:tcPr>
           <w:p>
             <w:pPr/>
@@ -1383,7 +1383,7 @@
         <w:tc>
           <w:tcPr>
             <w:tcW w:w="2143" w:type="dxa"/>
-            <w:tmTcPr id="1580258611" protected="0"/>
+            <w:tmTcPr id="1580341018" protected="0"/>
           </w:tcPr>
           <w:p>
             <w:pPr/>
@@ -1402,7 +1402,7 @@
         <w:tc>
           <w:tcPr>
             <w:tcW w:w="986" w:type="dxa"/>
-            <w:tmTcPr id="1580258611" protected="0"/>
+            <w:tmTcPr id="1580341018" protected="0"/>
           </w:tcPr>
           <w:p>
             <w:pPr/>
@@ -1414,7 +1414,7 @@
         <w:tc>
           <w:tcPr>
             <w:tcW w:w="2007" w:type="dxa"/>
-            <w:tmTcPr id="1580258611" protected="0"/>
+            <w:tmTcPr id="1580341018" protected="0"/>
           </w:tcPr>
           <w:p>
             <w:pPr/>
@@ -1441,7 +1441,7 @@
               <w:tl2br w:val="nil" w:sz="0" w:space="0" w:color="000000" tmln="20, 20, 20, 0, 0"/>
               <w:tr2bl w:val="nil" w:sz="0" w:space="0" w:color="000000" tmln="20, 20, 20, 0, 0"/>
             </w:tcBorders>
-            <w:tmTcPr id="1580258611" protected="0"/>
+            <w:tmTcPr id="1580341018" protected="0"/>
           </w:tcPr>
           <w:p>
             <w:pPr/>
@@ -1453,7 +1453,7 @@
         <w:tc>
           <w:tcPr>
             <w:tcW w:w="2143" w:type="dxa"/>
-            <w:tmTcPr id="1580258611" protected="0"/>
+            <w:tmTcPr id="1580341018" protected="0"/>
           </w:tcPr>
           <w:p>
             <w:pPr/>
@@ -1936,7 +1936,7 @@
         <w:tc>
           <w:tcPr>
             <w:tcW w:w="2667" w:type="dxa"/>
-            <w:tmTcPr id="1580258611" protected="0"/>
+            <w:tmTcPr id="1580341018" protected="0"/>
           </w:tcPr>
           <w:p>
             <w:pPr/>
@@ -1948,7 +1948,7 @@
         <w:tc>
           <w:tcPr>
             <w:tcW w:w="2175" w:type="dxa"/>
-            <w:tmTcPr id="1580258611" protected="0"/>
+            <w:tmTcPr id="1580341018" protected="0"/>
           </w:tcPr>
           <w:p>
             <w:pPr/>
@@ -1960,7 +1960,7 @@
         <w:tc>
           <w:tcPr>
             <w:tcW w:w="2684" w:type="dxa"/>
-            <w:tmTcPr id="1580258611" protected="0"/>
+            <w:tmTcPr id="1580341018" protected="0"/>
           </w:tcPr>
           <w:p>
             <w:pPr/>
@@ -1987,7 +1987,7 @@
               <w:tl2br w:val="nil" w:sz="0" w:space="0" w:color="000000" tmln="20, 20, 20, 0, 0"/>
               <w:tr2bl w:val="nil" w:sz="0" w:space="0" w:color="000000" tmln="20, 20, 20, 0, 0"/>
             </w:tcBorders>
-            <w:tmTcPr id="1580258611" protected="0"/>
+            <w:tmTcPr id="1580341018" protected="0"/>
           </w:tcPr>
           <w:p>
             <w:pPr/>
@@ -2006,7 +2006,7 @@
         <w:tc>
           <w:tcPr>
             <w:tcW w:w="2667" w:type="dxa"/>
-            <w:tmTcPr id="1580258611" protected="0"/>
+            <w:tmTcPr id="1580341018" protected="0"/>
           </w:tcPr>
           <w:p>
             <w:pPr/>
@@ -2018,7 +2018,7 @@
         <w:tc>
           <w:tcPr>
             <w:tcW w:w="2175" w:type="dxa"/>
-            <w:tmTcPr id="1580258611" protected="0"/>
+            <w:tmTcPr id="1580341018" protected="0"/>
           </w:tcPr>
           <w:p>
             <w:pPr/>
@@ -2030,7 +2030,7 @@
         <w:tc>
           <w:tcPr>
             <w:tcW w:w="2684" w:type="dxa"/>
-            <w:tmTcPr id="1580258611" protected="0"/>
+            <w:tmTcPr id="1580341018" protected="0"/>
           </w:tcPr>
           <w:p>
             <w:pPr/>
@@ -2057,7 +2057,7 @@
               <w:tl2br w:val="nil" w:sz="0" w:space="0" w:color="000000" tmln="20, 20, 20, 0, 0"/>
               <w:tr2bl w:val="nil" w:sz="0" w:space="0" w:color="000000" tmln="20, 20, 20, 0, 0"/>
             </w:tcBorders>
-            <w:tmTcPr id="1580258611" protected="0"/>
+            <w:tmTcPr id="1580341018" protected="0"/>
           </w:tcPr>
           <w:p>
             <w:pPr/>
@@ -2076,7 +2076,7 @@
         <w:tc>
           <w:tcPr>
             <w:tcW w:w="2667" w:type="dxa"/>
-            <w:tmTcPr id="1580258611" protected="0"/>
+            <w:tmTcPr id="1580341018" protected="0"/>
           </w:tcPr>
           <w:p>
             <w:pPr/>
@@ -2088,7 +2088,7 @@
         <w:tc>
           <w:tcPr>
             <w:tcW w:w="2175" w:type="dxa"/>
-            <w:tmTcPr id="1580258611" protected="0"/>
+            <w:tmTcPr id="1580341018" protected="0"/>
           </w:tcPr>
           <w:p>
             <w:pPr/>
@@ -2100,7 +2100,7 @@
         <w:tc>
           <w:tcPr>
             <w:tcW w:w="2684" w:type="dxa"/>
-            <w:tmTcPr id="1580258611" protected="0"/>
+            <w:tmTcPr id="1580341018" protected="0"/>
           </w:tcPr>
           <w:p>
             <w:pPr/>
@@ -2127,7 +2127,7 @@
               <w:tl2br w:val="nil" w:sz="0" w:space="0" w:color="000000" tmln="20, 20, 20, 0, 0"/>
               <w:tr2bl w:val="nil" w:sz="0" w:space="0" w:color="000000" tmln="20, 20, 20, 0, 0"/>
             </w:tcBorders>
-            <w:tmTcPr id="1580258611" protected="0"/>
+            <w:tmTcPr id="1580341018" protected="0"/>
           </w:tcPr>
           <w:p>
             <w:pPr/>
@@ -2146,7 +2146,7 @@
         <w:tc>
           <w:tcPr>
             <w:tcW w:w="2667" w:type="dxa"/>
-            <w:tmTcPr id="1580258611" protected="0"/>
+            <w:tmTcPr id="1580341018" protected="0"/>
           </w:tcPr>
           <w:p>
             <w:pPr/>
@@ -2158,7 +2158,7 @@
         <w:tc>
           <w:tcPr>
             <w:tcW w:w="2175" w:type="dxa"/>
-            <w:tmTcPr id="1580258611" protected="0"/>
+            <w:tmTcPr id="1580341018" protected="0"/>
           </w:tcPr>
           <w:p>
             <w:pPr/>
@@ -2170,7 +2170,7 @@
         <w:tc>
           <w:tcPr>
             <w:tcW w:w="2684" w:type="dxa"/>
-            <w:tmTcPr id="1580258611" protected="0"/>
+            <w:tmTcPr id="1580341018" protected="0"/>
           </w:tcPr>
           <w:p>
             <w:pPr/>
@@ -2197,7 +2197,7 @@
               <w:tl2br w:val="nil" w:sz="0" w:space="0" w:color="000000" tmln="20, 20, 20, 0, 0"/>
               <w:tr2bl w:val="nil" w:sz="0" w:space="0" w:color="000000" tmln="20, 20, 20, 0, 0"/>
             </w:tcBorders>
-            <w:tmTcPr id="1580258611" protected="0"/>
+            <w:tmTcPr id="1580341018" protected="0"/>
           </w:tcPr>
           <w:p>
             <w:pPr/>
@@ -2216,7 +2216,7 @@
         <w:tc>
           <w:tcPr>
             <w:tcW w:w="2667" w:type="dxa"/>
-            <w:tmTcPr id="1580258611" protected="0"/>
+            <w:tmTcPr id="1580341018" protected="0"/>
           </w:tcPr>
           <w:p>
             <w:pPr/>
@@ -2226,7 +2226,7 @@
         <w:tc>
           <w:tcPr>
             <w:tcW w:w="2175" w:type="dxa"/>
-            <w:tmTcPr id="1580258611" protected="0"/>
+            <w:tmTcPr id="1580341018" protected="0"/>
           </w:tcPr>
           <w:p>
             <w:pPr/>
@@ -2238,7 +2238,7 @@
         <w:tc>
           <w:tcPr>
             <w:tcW w:w="2684" w:type="dxa"/>
-            <w:tmTcPr id="1580258611" protected="0"/>
+            <w:tmTcPr id="1580341018" protected="0"/>
           </w:tcPr>
           <w:p>
             <w:pPr>
@@ -2265,7 +2265,7 @@
               <w:tl2br w:val="nil" w:sz="0" w:space="0" w:color="000000" tmln="20, 20, 20, 0, 0"/>
               <w:tr2bl w:val="nil" w:sz="0" w:space="0" w:color="000000" tmln="20, 20, 20, 0, 0"/>
             </w:tcBorders>
-            <w:tmTcPr id="1580258611" protected="0"/>
+            <w:tmTcPr id="1580341018" protected="0"/>
           </w:tcPr>
           <w:p>
             <w:pPr/>
@@ -2284,7 +2284,7 @@
         <w:tc>
           <w:tcPr>
             <w:tcW w:w="2667" w:type="dxa"/>
-            <w:tmTcPr id="1580258611" protected="0"/>
+            <w:tmTcPr id="1580341018" protected="0"/>
           </w:tcPr>
           <w:p>
             <w:pPr/>
@@ -2294,7 +2294,7 @@
         <w:tc>
           <w:tcPr>
             <w:tcW w:w="2175" w:type="dxa"/>
-            <w:tmTcPr id="1580258611" protected="0"/>
+            <w:tmTcPr id="1580341018" protected="0"/>
           </w:tcPr>
           <w:p>
             <w:pPr/>
@@ -2306,7 +2306,7 @@
         <w:tc>
           <w:tcPr>
             <w:tcW w:w="2684" w:type="dxa"/>
-            <w:tmTcPr id="1580258611" protected="0"/>
+            <w:tmTcPr id="1580341018" protected="0"/>
           </w:tcPr>
           <w:p>
             <w:pPr>
@@ -2333,7 +2333,7 @@
               <w:tl2br w:val="nil" w:sz="0" w:space="0" w:color="000000" tmln="20, 20, 20, 0, 0"/>
               <w:tr2bl w:val="nil" w:sz="0" w:space="0" w:color="000000" tmln="20, 20, 20, 0, 0"/>
             </w:tcBorders>
-            <w:tmTcPr id="1580258611" protected="0"/>
+            <w:tmTcPr id="1580341018" protected="0"/>
           </w:tcPr>
           <w:p>
             <w:pPr/>
@@ -2352,7 +2352,7 @@
         <w:tc>
           <w:tcPr>
             <w:tcW w:w="2667" w:type="dxa"/>
-            <w:tmTcPr id="1580258611" protected="0"/>
+            <w:tmTcPr id="1580341018" protected="0"/>
           </w:tcPr>
           <w:p>
             <w:pPr/>
@@ -2362,7 +2362,7 @@
         <w:tc>
           <w:tcPr>
             <w:tcW w:w="2175" w:type="dxa"/>
-            <w:tmTcPr id="1580258611" protected="0"/>
+            <w:tmTcPr id="1580341018" protected="0"/>
           </w:tcPr>
           <w:p>
             <w:pPr/>
@@ -2374,7 +2374,7 @@
         <w:tc>
           <w:tcPr>
             <w:tcW w:w="2684" w:type="dxa"/>
-            <w:tmTcPr id="1580258611" protected="0"/>
+            <w:tmTcPr id="1580341018" protected="0"/>
           </w:tcPr>
           <w:p>
             <w:pPr/>
@@ -2384,7 +2384,7 @@
         <w:tc>
           <w:tcPr>
             <w:tcW w:w="2692" w:type="dxa"/>
-            <w:tmTcPr id="1580258611" protected="0"/>
+            <w:tmTcPr id="1580341018" protected="0"/>
           </w:tcPr>
           <w:p>
             <w:pPr/>
@@ -2401,7 +2401,7 @@
         <w:tc>
           <w:tcPr>
             <w:tcW w:w="2667" w:type="dxa"/>
-            <w:tmTcPr id="1580258611" protected="0"/>
+            <w:tmTcPr id="1580341018" protected="0"/>
           </w:tcPr>
           <w:p>
             <w:pPr/>
@@ -2411,7 +2411,7 @@
         <w:tc>
           <w:tcPr>
             <w:tcW w:w="2175" w:type="dxa"/>
-            <w:tmTcPr id="1580258611" protected="0"/>
+            <w:tmTcPr id="1580341018" protected="0"/>
           </w:tcPr>
           <w:p>
             <w:pPr/>
@@ -2423,7 +2423,7 @@
         <w:tc>
           <w:tcPr>
             <w:tcW w:w="2684" w:type="dxa"/>
-            <w:tmTcPr id="1580258611" protected="0"/>
+            <w:tmTcPr id="1580341018" protected="0"/>
           </w:tcPr>
           <w:p>
             <w:pPr/>
@@ -2433,7 +2433,7 @@
         <w:tc>
           <w:tcPr>
             <w:tcW w:w="2692" w:type="dxa"/>
-            <w:tmTcPr id="1580258611" protected="0"/>
+            <w:tmTcPr id="1580341018" protected="0"/>
           </w:tcPr>
           <w:p>
             <w:pPr/>
@@ -2450,7 +2450,7 @@
         <w:tc>
           <w:tcPr>
             <w:tcW w:w="2667" w:type="dxa"/>
-            <w:tmTcPr id="1580258611" protected="0"/>
+            <w:tmTcPr id="1580341018" protected="0"/>
           </w:tcPr>
           <w:p>
             <w:pPr/>
@@ -2460,7 +2460,7 @@
         <w:tc>
           <w:tcPr>
             <w:tcW w:w="2175" w:type="dxa"/>
-            <w:tmTcPr id="1580258611" protected="0"/>
+            <w:tmTcPr id="1580341018" protected="0"/>
           </w:tcPr>
           <w:p>
             <w:pPr/>
@@ -2472,7 +2472,7 @@
         <w:tc>
           <w:tcPr>
             <w:tcW w:w="2684" w:type="dxa"/>
-            <w:tmTcPr id="1580258611" protected="0"/>
+            <w:tmTcPr id="1580341018" protected="0"/>
           </w:tcPr>
           <w:p>
             <w:pPr/>
@@ -2482,7 +2482,7 @@
         <w:tc>
           <w:tcPr>
             <w:tcW w:w="2692" w:type="dxa"/>
-            <w:tmTcPr id="1580258611" protected="0"/>
+            <w:tmTcPr id="1580341018" protected="0"/>
           </w:tcPr>
           <w:p>
             <w:pPr/>
@@ -2630,7 +2630,7 @@
                       <a:picLocks noChangeAspect="1"/>
                       <a:extLst>
                         <a:ext uri="smNativeData">
-                          <sm:smNativeData xmlns:sm="smNativeData" val="SMDATA_14_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"/>
+                          <sm:smNativeData xmlns:sm="smNativeData" val="SMDATA_14_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"/>
                         </a:ext>
                       </a:extLst>
                     </pic:cNvPicPr>
@@ -2876,7 +2876,7 @@
                       <a:picLocks noChangeAspect="1"/>
                       <a:extLst>
                         <a:ext uri="smNativeData">
-                          <sm:smNativeData xmlns:sm="smNativeData" val="SMDATA_14_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"/>
+                          <sm:smNativeData xmlns:sm="smNativeData" val="SMDATA_14_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"/>
                         </a:ext>
                       </a:extLst>
                     </pic:cNvPicPr>
@@ -2947,7 +2947,7 @@
                       <a:picLocks noChangeAspect="1"/>
                       <a:extLst>
                         <a:ext uri="smNativeData">
-                          <sm:smNativeData xmlns:sm="smNativeData" val="SMDATA_14_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"/>
+                          <sm:smNativeData xmlns:sm="smNativeData" val="SMDATA_14_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"/>
                         </a:ext>
                       </a:extLst>
                     </pic:cNvPicPr>
@@ -3001,7 +3001,7 @@
                       <a:picLocks noChangeAspect="1"/>
                       <a:extLst>
                         <a:ext uri="smNativeData">
-                          <sm:smNativeData xmlns:sm="smNativeData" val="SMDATA_14_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"/>
+                          <sm:smNativeData xmlns:sm="smNativeData" val="SMDATA_14_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"/>
                         </a:ext>
                       </a:extLst>
                     </pic:cNvPicPr>
@@ -3092,7 +3092,7 @@
                       <a:picLocks noChangeAspect="1"/>
                       <a:extLst>
                         <a:ext uri="smNativeData">
-                          <sm:smNativeData xmlns:sm="smNativeData" val="SMDATA_14_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"/>
+                          <sm:smNativeData xmlns:sm="smNativeData" val="SMDATA_14_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"/>
                         </a:ext>
                       </a:extLst>
                     </pic:cNvPicPr>
@@ -3146,7 +3146,7 @@
                       <a:picLocks noChangeAspect="1"/>
                       <a:extLst>
                         <a:ext uri="smNativeData">
-                          <sm:smNativeData xmlns:sm="smNativeData" val="SMDATA_14_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"/>
+                          <sm:smNativeData xmlns:sm="smNativeData" val="SMDATA_14_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"/>
                         </a:ext>
                       </a:extLst>
                     </pic:cNvPicPr>
@@ -3200,7 +3200,7 @@
                       <a:picLocks noChangeAspect="1"/>
                       <a:extLst>
                         <a:ext uri="smNativeData">
-                          <sm:smNativeData xmlns:sm="smNativeData" val="SMDATA_14_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"/>
+                          <sm:smNativeData xmlns:sm="smNativeData" val="SMDATA_14_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"/>
                         </a:ext>
                       </a:extLst>
                     </pic:cNvPicPr>
@@ -3294,7 +3294,7 @@
                       <a:picLocks noChangeAspect="1"/>
                       <a:extLst>
                         <a:ext uri="smNativeData">
-                          <sm:smNativeData xmlns:sm="smNativeData" val="SMDATA_14_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"/>
+                          <sm:smNativeData xmlns:sm="smNativeData" val="SMDATA_14_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"/>
                         </a:ext>
                       </a:extLst>
                     </pic:cNvPicPr>
@@ -3372,7 +3372,7 @@
                       <a:picLocks noChangeAspect="1"/>
                       <a:extLst>
                         <a:ext uri="smNativeData">
-                          <sm:smNativeData xmlns:sm="smNativeData" val="SMDATA_14_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"/>
+                          <sm:smNativeData xmlns:sm="smNativeData" val="SMDATA_14_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"/>
                         </a:ext>
                       </a:extLst>
                     </pic:cNvPicPr>
@@ -3532,7 +3532,7 @@
                         <a:picLocks noChangeAspect="1"/>
                         <a:extLst>
                           <a:ext uri="smNativeData">
-                            <sm:smNativeData xmlns:sm="smNativeData" val="SMDATA_14_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"/>
+                            <sm:smNativeData xmlns:sm="smNativeData" val="SMDATA_14_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"/>
                           </a:ext>
                         </a:extLst>
                       </pic:cNvPicPr>
@@ -3797,7 +3797,7 @@
                       <a:picLocks noChangeAspect="1"/>
                       <a:extLst>
                         <a:ext uri="smNativeData">
-                          <sm:smNativeData xmlns:sm="smNativeData" val="SMDATA_14_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"/>
+                          <sm:smNativeData xmlns:sm="smNativeData" val="SMDATA_14_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"/>
                         </a:ext>
                       </a:extLst>
                     </pic:cNvPicPr>
@@ -3862,7 +3862,7 @@
                       <a:picLocks noChangeAspect="1"/>
                       <a:extLst>
                         <a:ext uri="smNativeData">
-                          <sm:smNativeData xmlns:sm="smNativeData" val="SMDATA_14_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"/>
+                          <sm:smNativeData xmlns:sm="smNativeData" val="SMDATA_14_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"/>
                         </a:ext>
                       </a:extLst>
                     </pic:cNvPicPr>
@@ -3939,7 +3939,7 @@
                       <a:picLocks noChangeAspect="1"/>
                       <a:extLst>
                         <a:ext uri="smNativeData">
-                          <sm:smNativeData xmlns:sm="smNativeData" val="SMDATA_14_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"/>
+                          <sm:smNativeData xmlns:sm="smNativeData" val="SMDATA_14_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"/>
                         </a:ext>
                       </a:extLst>
                     </pic:cNvPicPr>
@@ -4093,7 +4093,7 @@
                         <a:picLocks noChangeAspect="1"/>
                         <a:extLst>
                           <a:ext uri="smNativeData">
-                            <sm:smNativeData xmlns:sm="smNativeData" val="SMDATA_14_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"/>
+                            <sm:smNativeData xmlns:sm="smNativeData" val="SMDATA_14_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"/>
                           </a:ext>
                         </a:extLst>
                       </pic:cNvPicPr>
@@ -4521,7 +4521,7 @@
                       <a:picLocks noChangeAspect="1"/>
                       <a:extLst>
                         <a:ext uri="smNativeData">
-                          <sm:smNativeData xmlns:sm="smNativeData" val="SMDATA_14_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"/>
+                          <sm:smNativeData xmlns:sm="smNativeData" val="SMDATA_14_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"/>
                         </a:ext>
                       </a:extLst>
                     </pic:cNvPicPr>
@@ -4586,7 +4586,7 @@
                       <a:picLocks noChangeAspect="1"/>
                       <a:extLst>
                         <a:ext uri="smNativeData">
-                          <sm:smNativeData xmlns:sm="smNativeData" val="SMDATA_14_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"/>
+                          <sm:smNativeData xmlns:sm="smNativeData" val="SMDATA_14_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"/>
                         </a:ext>
                       </a:extLst>
                     </pic:cNvPicPr>
@@ -4664,7 +4664,7 @@
                       <a:picLocks noChangeAspect="1"/>
                       <a:extLst>
                         <a:ext uri="smNativeData">
-                          <sm:smNativeData xmlns:sm="smNativeData" val="SMDATA_14_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"/>
+                          <sm:smNativeData xmlns:sm="smNativeData" val="SMDATA_14_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"/>
                         </a:ext>
                       </a:extLst>
                     </pic:cNvPicPr>
@@ -4856,7 +4856,7 @@
                       <a:picLocks noChangeAspect="1"/>
                       <a:extLst>
                         <a:ext uri="smNativeData">
-                          <sm:smNativeData xmlns:sm="smNativeData" val="SMDATA_14_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"/>
+                          <sm:smNativeData xmlns:sm="smNativeData" val="SMDATA_14_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"/>
                         </a:ext>
                       </a:extLst>
                     </pic:cNvPicPr>
@@ -4933,7 +4933,7 @@
                       <a:picLocks noChangeAspect="1"/>
                       <a:extLst>
                         <a:ext uri="smNativeData">
-                          <sm:smNativeData xmlns:sm="smNativeData" val="SMDATA_14_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"/>
+                          <sm:smNativeData xmlns:sm="smNativeData" val="SMDATA_14_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"/>
                         </a:ext>
                       </a:extLst>
                     </pic:cNvPicPr>
@@ -5024,7 +5024,7 @@
                       <a:picLocks noChangeAspect="1"/>
                       <a:extLst>
                         <a:ext uri="smNativeData">
-                          <sm:smNativeData xmlns:sm="smNativeData" val="SMDATA_14_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"/>
+                          <sm:smNativeData xmlns:sm="smNativeData" val="SMDATA_14_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"/>
                         </a:ext>
                       </a:extLst>
                     </pic:cNvPicPr>
@@ -5280,6 +5280,15 @@
         </w:rPr>
         <w:t>auth</w:t>
       </w:r>
+      <w:r>
+        <w:rPr>
+          <w:rFonts w:ascii="Courier-PS" w:hAnsi="Courier-PS" w:eastAsia="Basic Roman"/>
+          <w:kern w:val="1"/>
+          <w:sz w:val="20"/>
+          <w:szCs w:val="20"/>
+          <w:lang w:val="es-es"/>
+        </w:rPr>
+      </w:r>
     </w:p>
     <w:p>
       <w:pPr>
@@ -5353,7 +5362,7 @@
                       <a:picLocks noChangeAspect="1"/>
                       <a:extLst>
                         <a:ext uri="smNativeData">
-                          <sm:smNativeData xmlns:sm="smNativeData" val="SMDATA_14_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"/>
+                          <sm:smNativeData xmlns:sm="smNativeData" val="SMDATA_14_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"/>
                         </a:ext>
                       </a:extLst>
                     </pic:cNvPicPr>
@@ -5456,7 +5465,7 @@
                       <a:picLocks noChangeAspect="1"/>
                       <a:extLst>
                         <a:ext uri="smNativeData">
-                          <sm:smNativeData xmlns:sm="smNativeData" val="SMDATA_14_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"/>
+                          <sm:smNativeData xmlns:sm="smNativeData" val="SMDATA_14_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"/>
                         </a:ext>
                       </a:extLst>
                     </pic:cNvPicPr>
@@ -5903,7 +5912,7 @@
                       <a:picLocks noChangeAspect="1"/>
                       <a:extLst>
                         <a:ext uri="smNativeData">
-                          <sm:smNativeData xmlns:sm="smNativeData" val="SMDATA_14_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"/>
+                          <sm:smNativeData xmlns:sm="smNativeData" val="SMDATA_14_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"/>
                         </a:ext>
                       </a:extLst>
                     </pic:cNvPicPr>
@@ -5994,7 +6003,7 @@
                       <a:picLocks noChangeAspect="1"/>
                       <a:extLst>
                         <a:ext uri="smNativeData">
-                          <sm:smNativeData xmlns:sm="smNativeData" val="SMDATA_14_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"/>
+                          <sm:smNativeData xmlns:sm="smNativeData" val="SMDATA_14_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"/>
                         </a:ext>
                       </a:extLst>
                     </pic:cNvPicPr>
@@ -6059,7 +6068,7 @@
                       <a:picLocks noChangeAspect="1"/>
                       <a:extLst>
                         <a:ext uri="smNativeData">
-                          <sm:smNativeData xmlns:sm="smNativeData" val="SMDATA_14_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"/>
+                          <sm:smNativeData xmlns:sm="smNativeData" val="SMDATA_14_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"/>
                         </a:ext>
                       </a:extLst>
                     </pic:cNvPicPr>
@@ -6168,7 +6177,7 @@
         <w:tc>
           <w:tcPr>
             <w:tcW w:w="1026" w:type="dxa"/>
-            <w:tmTcPr id="1580258611" protected="0"/>
+            <w:tmTcPr id="1580341018" protected="0"/>
           </w:tcPr>
           <w:p>
             <w:pPr/>
@@ -6180,7 +6189,7 @@
         <w:tc>
           <w:tcPr>
             <w:tcW w:w="1235" w:type="dxa"/>
-            <w:tmTcPr id="1580258611" protected="0"/>
+            <w:tmTcPr id="1580341018" protected="0"/>
           </w:tcPr>
           <w:p>
             <w:pPr/>
@@ -6192,7 +6201,7 @@
         <w:tc>
           <w:tcPr>
             <w:tcW w:w="1308" w:type="dxa"/>
-            <w:tmTcPr id="1580258611" protected="0"/>
+            <w:tmTcPr id="1580341018" protected="0"/>
           </w:tcPr>
           <w:p>
             <w:pPr/>
@@ -6204,7 +6213,7 @@
         <w:tc>
           <w:tcPr>
             <w:tcW w:w="1601" w:type="dxa"/>
-            <w:tmTcPr id="1580258611" protected="0"/>
+            <w:tmTcPr id="1580341018" protected="0"/>
           </w:tcPr>
           <w:p>
             <w:pPr/>
@@ -6216,7 +6225,7 @@
         <w:tc>
           <w:tcPr>
             <w:tcW w:w="1030" w:type="dxa"/>
-            <w:tmTcPr id="1580258611" protected="0"/>
+            <w:tmTcPr id="1580341018" protected="0"/>
           </w:tcPr>
           <w:p>
             <w:pPr/>
@@ -6228,7 +6237,7 @@
         <w:tc>
           <w:tcPr>
             <w:tcW w:w="1030" w:type="dxa"/>
-            <w:tmTcPr id="1580258611" protected="0"/>
+            <w:tmTcPr id="1580341018" protected="0"/>
           </w:tcPr>
           <w:p>
             <w:pPr/>
@@ -6240,7 +6249,7 @@
         <w:tc>
           <w:tcPr>
             <w:tcW w:w="1030" w:type="dxa"/>
-            <w:tmTcPr id="1580258611" protected="0"/>
+            <w:tmTcPr id="1580341018" protected="0"/>
           </w:tcPr>
           <w:p>
             <w:pPr/>
@@ -6252,7 +6261,7 @@
         <w:tc>
           <w:tcPr>
             <w:tcW w:w="1866" w:type="dxa"/>
-            <w:tmTcPr id="1580258611" protected="0"/>
+            <w:tmTcPr id="1580341018" protected="0"/>
           </w:tcPr>
           <w:p>
             <w:pPr/>
@@ -6271,7 +6280,7 @@
         <w:tc>
           <w:tcPr>
             <w:tcW w:w="1026" w:type="dxa"/>
-            <w:tmTcPr id="1580258611" protected="0"/>
+            <w:tmTcPr id="1580341018" protected="0"/>
           </w:tcPr>
           <w:p>
             <w:pPr/>
@@ -6281,7 +6290,7 @@
         <w:tc>
           <w:tcPr>
             <w:tcW w:w="1235" w:type="dxa"/>
-            <w:tmTcPr id="1580258611" protected="0"/>
+            <w:tmTcPr id="1580341018" protected="0"/>
           </w:tcPr>
           <w:p>
             <w:pPr/>
@@ -6291,7 +6300,7 @@
         <w:tc>
           <w:tcPr>
             <w:tcW w:w="1308" w:type="dxa"/>
-            <w:tmTcPr id="1580258611" protected="0"/>
+            <w:tmTcPr id="1580341018" protected="0"/>
           </w:tcPr>
           <w:p>
             <w:pPr/>
@@ -6301,7 +6310,7 @@
         <w:tc>
           <w:tcPr>
             <w:tcW w:w="1601" w:type="dxa"/>
-            <w:tmTcPr id="1580258611" protected="0"/>
+            <w:tmTcPr id="1580341018" protected="0"/>
           </w:tcPr>
           <w:p>
             <w:pPr/>
@@ -6311,7 +6320,7 @@
         <w:tc>
           <w:tcPr>
             <w:tcW w:w="1030" w:type="dxa"/>
-            <w:tmTcPr id="1580258611" protected="0"/>
+            <w:tmTcPr id="1580341018" protected="0"/>
           </w:tcPr>
           <w:p>
             <w:pPr/>
@@ -6321,7 +6330,7 @@
         <w:tc>
           <w:tcPr>
             <w:tcW w:w="1030" w:type="dxa"/>
-            <w:tmTcPr id="1580258611" protected="0"/>
+            <w:tmTcPr id="1580341018" protected="0"/>
           </w:tcPr>
           <w:p>
             <w:pPr/>
@@ -6331,7 +6340,7 @@
         <w:tc>
           <w:tcPr>
             <w:tcW w:w="1030" w:type="dxa"/>
-            <w:tmTcPr id="1580258611" protected="0"/>
+            <w:tmTcPr id="1580341018" protected="0"/>
           </w:tcPr>
           <w:p>
             <w:pPr/>
@@ -6341,7 +6350,7 @@
         <w:tc>
           <w:tcPr>
             <w:tcW w:w="1866" w:type="dxa"/>
-            <w:tmTcPr id="1580258611" protected="0"/>
+            <w:tmTcPr id="1580341018" protected="0"/>
           </w:tcPr>
           <w:p>
             <w:pPr/>
@@ -6391,7 +6400,7 @@
         <w:tc>
           <w:tcPr>
             <w:tcW w:w="1026" w:type="dxa"/>
-            <w:tmTcPr id="1580258611" protected="0"/>
+            <w:tmTcPr id="1580341018" protected="0"/>
           </w:tcPr>
           <w:p>
             <w:pPr/>
@@ -6403,7 +6412,7 @@
         <w:tc>
           <w:tcPr>
             <w:tcW w:w="1235" w:type="dxa"/>
-            <w:tmTcPr id="1580258611" protected="0"/>
+            <w:tmTcPr id="1580341018" protected="0"/>
           </w:tcPr>
           <w:p>
             <w:pPr/>
@@ -6415,7 +6424,7 @@
         <w:tc>
           <w:tcPr>
             <w:tcW w:w="1308" w:type="dxa"/>
-            <w:tmTcPr id="1580258611" protected="0"/>
+            <w:tmTcPr id="1580341018" protected="0"/>
           </w:tcPr>
           <w:p>
             <w:pPr/>
@@ -6427,7 +6436,7 @@
         <w:tc>
           <w:tcPr>
             <w:tcW w:w="1601" w:type="dxa"/>
-            <w:tmTcPr id="1580258611" protected="0"/>
+            <w:tmTcPr id="1580341018" protected="0"/>
           </w:tcPr>
           <w:p>
             <w:pPr/>
@@ -6439,7 +6448,7 @@
         <w:tc>
           <w:tcPr>
             <w:tcW w:w="1030" w:type="dxa"/>
-            <w:tmTcPr id="1580258611" protected="0"/>
+            <w:tmTcPr id="1580341018" protected="0"/>
           </w:tcPr>
           <w:p>
             <w:pPr/>
@@ -6458,7 +6467,7 @@
         <w:tc>
           <w:tcPr>
             <w:tcW w:w="1026" w:type="dxa"/>
-            <w:tmTcPr id="1580258611" protected="0"/>
+            <w:tmTcPr id="1580341018" protected="0"/>
           </w:tcPr>
           <w:p>
             <w:pPr/>
@@ -6468,7 +6477,7 @@
         <w:tc>
           <w:tcPr>
             <w:tcW w:w="1235" w:type="dxa"/>
-            <w:tmTcPr id="1580258611" protected="0"/>
+            <w:tmTcPr id="1580341018" protected="0"/>
           </w:tcPr>
           <w:p>
             <w:pPr/>
@@ -6478,7 +6487,7 @@
         <w:tc>
           <w:tcPr>
             <w:tcW w:w="1308" w:type="dxa"/>
-            <w:tmTcPr id="1580258611" protected="0"/>
+            <w:tmTcPr id="1580341018" protected="0"/>
           </w:tcPr>
           <w:p>
             <w:pPr/>
@@ -6488,7 +6497,7 @@
         <w:tc>
           <w:tcPr>
             <w:tcW w:w="1601" w:type="dxa"/>
-            <w:tmTcPr id="1580258611" protected="0"/>
+            <w:tmTcPr id="1580341018" protected="0"/>
           </w:tcPr>
           <w:p>
             <w:pPr/>
@@ -6498,7 +6507,7 @@
         <w:tc>
           <w:tcPr>
             <w:tcW w:w="1030" w:type="dxa"/>
-            <w:tmTcPr id="1580258611" protected="0"/>
+            <w:tmTcPr id="1580341018" protected="0"/>
           </w:tcPr>
           <w:p>
             <w:pPr/>
@@ -6515,7 +6524,7 @@
         <w:tc>
           <w:tcPr>
             <w:tcW w:w="1026" w:type="dxa"/>
-            <w:tmTcPr id="1580258611" protected="0"/>
+            <w:tmTcPr id="1580341018" protected="0"/>
           </w:tcPr>
           <w:p>
             <w:pPr/>
@@ -6525,7 +6534,7 @@
         <w:tc>
           <w:tcPr>
             <w:tcW w:w="1235" w:type="dxa"/>
-            <w:tmTcPr id="1580258611" protected="0"/>
+            <w:tmTcPr id="1580341018" protected="0"/>
           </w:tcPr>
           <w:p>
             <w:pPr/>
@@ -6535,7 +6544,7 @@
         <w:tc>
           <w:tcPr>
             <w:tcW w:w="1308" w:type="dxa"/>
-            <w:tmTcPr id="1580258611" protected="0"/>
+            <w:tmTcPr id="1580341018" protected="0"/>
           </w:tcPr>
           <w:p>
             <w:pPr/>
@@ -6545,7 +6554,7 @@
         <w:tc>
           <w:tcPr>
             <w:tcW w:w="1601" w:type="dxa"/>
-            <w:tmTcPr id="1580258611" protected="0"/>
+            <w:tmTcPr id="1580341018" protected="0"/>
           </w:tcPr>
           <w:p>
             <w:pPr/>
@@ -6557,7 +6566,7 @@
         <w:tc>
           <w:tcPr>
             <w:tcW w:w="1030" w:type="dxa"/>
-            <w:tmTcPr id="1580258611" protected="0"/>
+            <w:tmTcPr id="1580341018" protected="0"/>
           </w:tcPr>
           <w:p>
             <w:pPr/>
@@ -7454,7 +7463,7 @@
           <w:kern w:val="1"/>
           <w:sz w:val="20"/>
           <w:szCs w:val="20"/>
-          <w:lang w:val="es-es" w:eastAsia="zh-cn" w:bidi="ar-sa"/>
+          <w:lang w:val="es-es"/>
         </w:rPr>
       </w:pPr>
       <w:hyperlink r:id="rId49" w:history="1">
@@ -7465,7 +7474,7 @@
             <w:kern w:val="1"/>
             <w:sz w:val="20"/>
             <w:szCs w:val="20"/>
-            <w:lang w:val="es-es" w:eastAsia="zh-cn" w:bidi="ar-sa"/>
+            <w:lang w:val="es-es"/>
           </w:rPr>
           <w:t>https://angular.io/guide/reactive-forms</w:t>
         </w:r>
@@ -7617,7 +7626,7 @@
           <w:kern w:val="1"/>
           <w:sz w:val="20"/>
           <w:szCs w:val="20"/>
-          <w:lang w:val="es-es" w:eastAsia="zh-cn" w:bidi="ar-sa"/>
+          <w:lang w:val="es-es"/>
         </w:rPr>
       </w:pPr>
       <w:hyperlink r:id="rId53" w:history="1">
@@ -7628,7 +7637,7 @@
             <w:kern w:val="1"/>
             <w:sz w:val="20"/>
             <w:szCs w:val="20"/>
-            <w:lang w:val="es-es" w:eastAsia="zh-cn" w:bidi="ar-sa"/>
+            <w:lang w:val="es-es"/>
           </w:rPr>
           <w:t>https://desarrolloweb.com/articulos/solucion-problemas-api-php-cors-post.html</w:t>
         </w:r>
@@ -7685,7 +7694,7 @@
           <wp:inline distT="0" distB="0" distL="0" distR="0">
             <wp:extent cx="5480685" cy="2771140"/>
             <wp:effectExtent l="0" t="0" r="0" b="0"/>
-            <wp:docPr id="26" name=""/>
+            <wp:docPr id="26" name="Imagen28"/>
             <wp:cNvGraphicFramePr>
               <a:graphicFrameLocks xmlns:a="http://schemas.openxmlformats.org/drawingml/2006/main" noChangeAspect="1"/>
             </wp:cNvGraphicFramePr>
@@ -7693,12 +7702,12 @@
               <a:graphicData uri="http://schemas.openxmlformats.org/drawingml/2006/picture">
                 <pic:pic xmlns:pic="http://schemas.openxmlformats.org/drawingml/2006/picture">
                   <pic:nvPicPr>
-                    <pic:cNvPr id="26" name=""/>
+                    <pic:cNvPr id="26" name="Imagen28"/>
                     <pic:cNvPicPr>
                       <a:picLocks noChangeAspect="1"/>
                       <a:extLst>
                         <a:ext uri="smNativeData">
-                          <sm:smNativeData xmlns:sm="smNativeData" val="SMDATA_14_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"/>
+                          <sm:smNativeData xmlns:sm="smNativeData" val="SMDATA_14_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"/>
                         </a:ext>
                       </a:extLst>
                     </pic:cNvPicPr>
@@ -7763,7 +7772,7 @@
           <w:kern w:val="1"/>
           <w:sz w:val="20"/>
           <w:szCs w:val="20"/>
-          <w:lang w:val="es-es" w:eastAsia="zh-cn" w:bidi="ar-sa"/>
+          <w:lang w:val="es-es"/>
         </w:rPr>
       </w:pPr>
       <w:hyperlink r:id="rId55" w:history="1">
@@ -7774,7 +7783,7 @@
             <w:kern w:val="1"/>
             <w:sz w:val="20"/>
             <w:szCs w:val="20"/>
-            <w:lang w:val="es-es" w:eastAsia="zh-cn" w:bidi="ar-sa"/>
+            <w:lang w:val="es-es"/>
           </w:rPr>
           <w:t>https://developer.mozilla.org/es/docs/Web/API/WindowBase64/Base64_codificando_y_decodificando</w:t>
         </w:r>
@@ -7798,21 +7807,74 @@
           <w:kern w:val="1"/>
           <w:sz w:val="20"/>
           <w:szCs w:val="20"/>
-          <w:lang w:val="es-es" w:eastAsia="zh-cn" w:bidi="ar-sa"/>
-        </w:rPr>
-      </w:pPr>
-      <w:hyperlink r:id="rId55" w:history="1">
-        <w:r>
-          <w:rPr>
-            <w:rStyle w:val="char1"/>
-            <w:rFonts w:ascii="Basic Roman" w:hAnsi="Basic Roman" w:eastAsia="Basic Roman"/>
-            <w:kern w:val="1"/>
-            <w:sz w:val="20"/>
-            <w:szCs w:val="20"/>
-            <w:lang w:val="es-es" w:eastAsia="zh-cn" w:bidi="ar-sa"/>
-          </w:rPr>
-        </w:r>
-      </w:hyperlink>
+          <w:lang w:val="es-es"/>
+        </w:rPr>
+      </w:pPr>
+      <w:r>
+        <w:rPr>
+          <w:rStyle w:val="char1"/>
+          <w:rFonts w:ascii="Basic Roman" w:hAnsi="Basic Roman" w:eastAsia="Basic Roman"/>
+          <w:kern w:val="1"/>
+          <w:sz w:val="20"/>
+          <w:szCs w:val="20"/>
+          <w:lang w:val="es-es"/>
+        </w:rPr>
+      </w:r>
+    </w:p>
+    <w:p>
+      <w:pPr>
+        <w:rPr>
+          <w:b/>
+          <w:bCs/>
+          <w:lang w:val="es-es"/>
+        </w:rPr>
+      </w:pPr>
+      <w:r>
+        <w:rPr>
+          <w:b/>
+          <w:bCs/>
+          <w:lang w:val="es-es"/>
+        </w:rPr>
+        <w:t>Miercoles 29/1/20</w:t>
+      </w:r>
+    </w:p>
+    <w:p>
+      <w:pPr>
+        <w:rPr>
+          <w:lang w:val="es-es"/>
+        </w:rPr>
+      </w:pPr>
+      <w:r>
+        <w:rPr>
+          <w:lang w:val="es-es"/>
+        </w:rPr>
+        <w:t>Creamos servicio</w:t>
+      </w:r>
+    </w:p>
+    <w:p>
+      <w:pPr>
+        <w:rPr>
+          <w:lang w:val="es-es"/>
+        </w:rPr>
+      </w:pPr>
+      <w:r>
+        <w:rPr>
+          <w:lang w:val="es-es"/>
+        </w:rPr>
+        <w:t>ng g s admin/categoria/categoria</w:t>
+      </w:r>
+    </w:p>
+    <w:p>
+      <w:pPr>
+        <w:rPr>
+          <w:lang w:val="es-es"/>
+        </w:rPr>
+      </w:pPr>
+      <w:r>
+        <w:rPr>
+          <w:lang w:val="es-es"/>
+        </w:rPr>
+      </w:r>
     </w:p>
     <w:sectPr>
       <w:footnotePr>

--- a/Producto-app/Laravel.docx
+++ b/Producto-app/Laravel.docx
@@ -38,6 +38,18 @@
         </w:rPr>
         <w:t>Cognos</w:t>
       </w:r>
+      <w:r>
+        <w:rPr>
+          <w:rFonts w:ascii="Liberation Mono" w:hAnsi="Liberation Mono" w:eastAsia="Basic Roman"/>
+          <w:b/>
+          <w:bCs/>
+          <w:color w:val="24292e"/>
+          <w:kern w:val="1"/>
+          <w:sz w:val="18"/>
+          <w:szCs w:val="20"/>
+          <w:lang w:val="es-mx"/>
+        </w:rPr>
+      </w:r>
     </w:p>
     <w:p>
       <w:pPr>
@@ -103,6 +115,16 @@
         </w:rPr>
         <w:t>composer create-project laravel/laravel aprendiendo-laravel "5.7.*" --prefer-dist</w:t>
       </w:r>
+      <w:r>
+        <w:rPr>
+          <w:rFonts w:ascii="Liberation Mono" w:hAnsi="Liberation Mono" w:eastAsia="Basic Roman"/>
+          <w:color w:val="24292e"/>
+          <w:kern w:val="1"/>
+          <w:sz w:val="18"/>
+          <w:szCs w:val="20"/>
+          <w:lang w:val="es-mx"/>
+        </w:rPr>
+      </w:r>
     </w:p>
     <w:p>
       <w:pPr>
@@ -116,6 +138,11 @@
         </w:rPr>
         <w:t>composer create-project --prefer-dist laravel/laravel laravel-cognos</w:t>
       </w:r>
+      <w:r>
+        <w:rPr>
+          <w:lang w:val="es-es"/>
+        </w:rPr>
+      </w:r>
     </w:p>
     <w:p>
       <w:pPr>
@@ -128,6 +155,11 @@
           <w:lang w:val="es-es"/>
         </w:rPr>
         <w:t>** al colocar en producción crear otra llave</w:t>
+      </w:r>
+      <w:r>
+        <w:rPr>
+          <w:lang w:val="es-es"/>
+        </w:rPr>
       </w:r>
     </w:p>
     <w:p>
@@ -158,7 +190,7 @@
                       <a:picLocks noChangeAspect="1"/>
                       <a:extLst>
                         <a:ext uri="smNativeData">
-                          <sm:smNativeData xmlns:sm="smNativeData" val="SMDATA_14_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"/>
+                          <sm:smNativeData xmlns:sm="smNativeData" val="SMDATA_14_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"/>
                         </a:ext>
                       </a:extLst>
                     </pic:cNvPicPr>
@@ -208,6 +240,11 @@
         </w:rPr>
         <w:t>Subimos al git (tomando en cuenta el .gitignore)</w:t>
       </w:r>
+      <w:r>
+        <w:rPr>
+          <w:lang w:val="es-es"/>
+        </w:rPr>
+      </w:r>
     </w:p>
     <w:p>
       <w:pPr>
@@ -220,6 +257,11 @@
           <w:lang w:val="es-es"/>
         </w:rPr>
         <w:t>descargamos en la otra compu, vamos a la carpeta descargada en el terminal:</w:t>
+      </w:r>
+      <w:r>
+        <w:rPr>
+          <w:lang w:val="es-es"/>
+        </w:rPr>
       </w:r>
     </w:p>
     <w:p>
@@ -274,6 +316,11 @@
         </w:rPr>
         <w:t>desbloque el archivo .env (de env.example)</w:t>
       </w:r>
+      <w:r>
+        <w:rPr>
+          <w:lang w:val="es-es"/>
+        </w:rPr>
+      </w:r>
     </w:p>
     <w:p>
       <w:pPr>
@@ -287,6 +334,11 @@
         </w:rPr>
         <w:t>y genero la llave</w:t>
       </w:r>
+      <w:r>
+        <w:rPr>
+          <w:lang w:val="es-es"/>
+        </w:rPr>
+      </w:r>
     </w:p>
     <w:p>
       <w:pPr>
@@ -299,6 +351,11 @@
           <w:lang w:val="es-es"/>
         </w:rPr>
         <w:t>php artisan key:generate</w:t>
+      </w:r>
+      <w:r>
+        <w:rPr>
+          <w:lang w:val="es-es"/>
+        </w:rPr>
       </w:r>
     </w:p>
     <w:p>
@@ -317,206 +374,138 @@
         </w:rPr>
         <w:t>Blumbit</w:t>
       </w:r>
-    </w:p>
-    <w:p>
-      <w:pPr>
-        <w:rPr>
-          <w:lang w:val="es-es"/>
-        </w:rPr>
-      </w:pPr>
-      <w:r>
-        <w:rPr>
-          <w:lang w:val="es-es"/>
-        </w:rPr>
-        <w:t>PHP &gt; 7.2</w:t>
-      </w:r>
-    </w:p>
-    <w:p>
-      <w:pPr>
-        <w:rPr>
-          <w:lang w:val="es-es"/>
-        </w:rPr>
-      </w:pPr>
-      <w:r>
-        <w:rPr>
-          <w:lang w:val="es-es"/>
-        </w:rPr>
-        <w:t>Composer -&gt; administrador de dependencias de PHP</w:t>
-      </w:r>
-    </w:p>
-    <w:p>
-      <w:pPr>
-        <w:rPr>
-          <w:lang w:val="es-es"/>
-        </w:rPr>
-      </w:pPr>
-      <w:r>
-        <w:rPr>
-          <w:lang w:val="es-es"/>
-        </w:rPr>
-        <w:t>composer create-project --prefer-dist laravel/laravel Producto-app</w:t>
-      </w:r>
-    </w:p>
-    <w:p>
-      <w:pPr>
-        <w:rPr>
-          <w:lang w:val="es-es"/>
-        </w:rPr>
-      </w:pPr>
-      <w:r>
-        <w:rPr>
-          <w:lang w:val="es-es"/>
-        </w:rPr>
-        <w:t>php artisan serve</w:t>
-      </w:r>
-    </w:p>
-    <w:p>
-      <w:pPr>
-        <w:rPr>
-          <w:lang w:val="es-es"/>
-        </w:rPr>
-      </w:pPr>
-      <w:r>
-        <w:rPr>
-          <w:lang w:val="es-es"/>
-        </w:rPr>
-      </w:r>
-    </w:p>
-    <w:p>
-      <w:pPr>
+      <w:r>
         <w:rPr>
           <w:b/>
           <w:bCs/>
           <w:lang w:val="es-es"/>
         </w:rPr>
-      </w:pPr>
-      <w:r>
+      </w:r>
+    </w:p>
+    <w:p>
+      <w:pPr>
+        <w:rPr>
+          <w:lang w:val="es-es"/>
+        </w:rPr>
+      </w:pPr>
+      <w:r>
+        <w:rPr>
+          <w:lang w:val="es-es"/>
+        </w:rPr>
+        <w:t>PHP &gt; 7.2</w:t>
+      </w:r>
+      <w:r>
+        <w:rPr>
+          <w:lang w:val="es-es"/>
+        </w:rPr>
+      </w:r>
+    </w:p>
+    <w:p>
+      <w:pPr>
+        <w:rPr>
+          <w:lang w:val="es-es"/>
+        </w:rPr>
+      </w:pPr>
+      <w:r>
+        <w:rPr>
+          <w:lang w:val="es-es"/>
+        </w:rPr>
+        <w:t>Composer -&gt; administrador de dependencias de PHP</w:t>
+      </w:r>
+      <w:r>
+        <w:rPr>
+          <w:lang w:val="es-es"/>
+        </w:rPr>
+      </w:r>
+    </w:p>
+    <w:p>
+      <w:pPr>
+        <w:rPr>
+          <w:lang w:val="es-es"/>
+        </w:rPr>
+      </w:pPr>
+      <w:r>
+        <w:rPr>
+          <w:lang w:val="es-es"/>
+        </w:rPr>
+        <w:t>composer create-project --prefer-dist laravel/laravel Producto-app</w:t>
+      </w:r>
+      <w:r>
+        <w:rPr>
+          <w:lang w:val="es-es"/>
+        </w:rPr>
+      </w:r>
+    </w:p>
+    <w:p>
+      <w:pPr>
+        <w:rPr>
+          <w:lang w:val="es-es"/>
+        </w:rPr>
+      </w:pPr>
+      <w:r>
+        <w:rPr>
+          <w:lang w:val="es-es"/>
+        </w:rPr>
+        <w:t>php artisan serve</w:t>
+      </w:r>
+      <w:r>
+        <w:rPr>
+          <w:lang w:val="es-es"/>
+        </w:rPr>
+      </w:r>
+    </w:p>
+    <w:p>
+      <w:pPr>
+        <w:rPr>
+          <w:lang w:val="es-es"/>
+        </w:rPr>
+      </w:pPr>
+      <w:r>
+        <w:rPr>
+          <w:lang w:val="es-es"/>
+        </w:rPr>
+      </w:r>
+    </w:p>
+    <w:p>
+      <w:pPr>
         <w:rPr>
           <w:b/>
           <w:bCs/>
           <w:lang w:val="es-es"/>
         </w:rPr>
-        <w:t>Viernes 10/1/20</w:t>
-      </w:r>
-    </w:p>
-    <w:p>
-      <w:pPr>
-        <w:rPr>
-          <w:lang w:val="es-es"/>
-        </w:rPr>
-      </w:pPr>
-      <w:r>
-        <w:rPr>
-          <w:lang w:val="es-es"/>
-        </w:rPr>
-        <w:t>composer.json -&gt; gestiona todo el proyecto</w:t>
-      </w:r>
-    </w:p>
-    <w:p>
-      <w:pPr>
+      </w:pPr>
+      <w:r>
         <w:rPr>
           <w:b/>
           <w:bCs/>
           <w:lang w:val="es-es"/>
         </w:rPr>
-      </w:pPr>
+        <w:t>Viernes 10/1/20</w:t>
+      </w:r>
       <w:r>
         <w:rPr>
           <w:b/>
           <w:bCs/>
           <w:lang w:val="es-es"/>
         </w:rPr>
-        <w:t>manejadores de dependencias</w:t>
-      </w:r>
-    </w:p>
-    <w:p>
-      <w:pPr>
-        <w:rPr>
-          <w:lang w:val="es-es"/>
-        </w:rPr>
-      </w:pPr>
-      <w:r>
-        <w:rPr>
-          <w:lang w:val="es-es"/>
-        </w:rPr>
-        <w:t>php - composer - composer.json - vendor (carpeta donde se descarga las librerias)</w:t>
-      </w:r>
-    </w:p>
-    <w:p>
-      <w:pPr>
-        <w:rPr>
-          <w:lang w:val="es-es"/>
-        </w:rPr>
-      </w:pPr>
-      <w:r>
-        <w:rPr>
-          <w:lang w:val="es-es"/>
-        </w:rPr>
-        <w:t>js - npm - package.json - node_modules</w:t>
-      </w:r>
-    </w:p>
-    <w:p>
-      <w:pPr>
-        <w:rPr>
-          <w:lang w:val="es-es"/>
-        </w:rPr>
-      </w:pPr>
-      <w:r>
-        <w:rPr>
-          <w:lang w:val="es-es"/>
-        </w:rPr>
-        <w:t>java - maven - pom.xml</w:t>
-      </w:r>
-    </w:p>
-    <w:p>
-      <w:pPr>
-        <w:rPr>
-          <w:lang w:val="es-es"/>
-        </w:rPr>
-      </w:pPr>
-      <w:r>
-        <w:rPr>
-          <w:lang w:val="es-es"/>
-        </w:rPr>
-      </w:r>
-    </w:p>
-    <w:p>
-      <w:pPr>
-        <w:rPr>
-          <w:lang w:val="es-es"/>
-        </w:rPr>
-      </w:pPr>
-      <w:r>
-        <w:rPr>
-          <w:lang w:val="es-es"/>
-        </w:rPr>
-        <w:t>composer update (actualiza en base al archivo composer.json)</w:t>
-      </w:r>
-    </w:p>
-    <w:p>
-      <w:pPr>
-        <w:rPr>
-          <w:lang w:val="es-es"/>
-        </w:rPr>
-      </w:pPr>
-      <w:r>
-        <w:rPr>
-          <w:lang w:val="es-es"/>
-        </w:rPr>
-        <w:t>npm install</w:t>
-      </w:r>
-    </w:p>
-    <w:p>
-      <w:pPr>
-        <w:rPr>
-          <w:lang w:val="es-es"/>
-        </w:rPr>
-      </w:pPr>
-      <w:r>
-        <w:rPr>
-          <w:lang w:val="es-es"/>
-        </w:rPr>
-        <w:t>php artisan serve --host=0.0.0.0 --port=9000 (port change)</w:t>
+      </w:r>
+    </w:p>
+    <w:p>
+      <w:pPr>
+        <w:rPr>
+          <w:lang w:val="es-es"/>
+        </w:rPr>
+      </w:pPr>
+      <w:r>
+        <w:rPr>
+          <w:lang w:val="es-es"/>
+        </w:rPr>
+        <w:t>composer.json -&gt; gestiona todo el proyecto</w:t>
+      </w:r>
+      <w:r>
+        <w:rPr>
+          <w:lang w:val="es-es"/>
+        </w:rPr>
       </w:r>
     </w:p>
     <w:p>
@@ -533,60 +522,152 @@
           <w:bCs/>
           <w:lang w:val="es-es"/>
         </w:rPr>
-        <w:t>Routes</w:t>
-      </w:r>
-    </w:p>
-    <w:p>
-      <w:pPr>
-        <w:rPr>
-          <w:lang w:val="es-es"/>
-        </w:rPr>
-      </w:pPr>
-      <w:r>
-        <w:rPr>
-          <w:lang w:val="es-es"/>
-        </w:rPr>
-        <w:t>web.php (url)</w:t>
-      </w:r>
-    </w:p>
-    <w:p>
-      <w:pPr>
+        <w:t>manejadores de dependencias</w:t>
+      </w:r>
+      <w:r>
         <w:rPr>
           <w:b/>
           <w:bCs/>
           <w:lang w:val="es-es"/>
         </w:rPr>
-      </w:pPr>
-      <w:r>
+      </w:r>
+    </w:p>
+    <w:p>
+      <w:pPr>
+        <w:rPr>
+          <w:lang w:val="es-es"/>
+        </w:rPr>
+      </w:pPr>
+      <w:r>
+        <w:rPr>
+          <w:lang w:val="es-es"/>
+        </w:rPr>
+        <w:t>php - composer - composer.json - vendor (carpeta donde se descarga las librerias)</w:t>
+      </w:r>
+      <w:r>
+        <w:rPr>
+          <w:lang w:val="es-es"/>
+        </w:rPr>
+      </w:r>
+    </w:p>
+    <w:p>
+      <w:pPr>
+        <w:rPr>
+          <w:lang w:val="es-es"/>
+        </w:rPr>
+      </w:pPr>
+      <w:r>
+        <w:rPr>
+          <w:lang w:val="es-es"/>
+        </w:rPr>
+        <w:t>js - npm - package.json - node_modules</w:t>
+      </w:r>
+      <w:r>
+        <w:rPr>
+          <w:lang w:val="es-es"/>
+        </w:rPr>
+      </w:r>
+    </w:p>
+    <w:p>
+      <w:pPr>
+        <w:rPr>
+          <w:lang w:val="es-es"/>
+        </w:rPr>
+      </w:pPr>
+      <w:r>
+        <w:rPr>
+          <w:lang w:val="es-es"/>
+        </w:rPr>
+        <w:t>java - maven - pom.xml</w:t>
+      </w:r>
+      <w:r>
+        <w:rPr>
+          <w:lang w:val="es-es"/>
+        </w:rPr>
+      </w:r>
+    </w:p>
+    <w:p>
+      <w:pPr>
+        <w:rPr>
+          <w:lang w:val="es-es"/>
+        </w:rPr>
+      </w:pPr>
+      <w:r>
+        <w:rPr>
+          <w:lang w:val="es-es"/>
+        </w:rPr>
+      </w:r>
+    </w:p>
+    <w:p>
+      <w:pPr>
+        <w:rPr>
+          <w:lang w:val="es-es"/>
+        </w:rPr>
+      </w:pPr>
+      <w:r>
+        <w:rPr>
+          <w:lang w:val="es-es"/>
+        </w:rPr>
+        <w:t>composer update (actualiza en base al archivo composer.json)</w:t>
+      </w:r>
+      <w:r>
+        <w:rPr>
+          <w:lang w:val="es-es"/>
+        </w:rPr>
+      </w:r>
+    </w:p>
+    <w:p>
+      <w:pPr>
+        <w:rPr>
+          <w:lang w:val="es-es"/>
+        </w:rPr>
+      </w:pPr>
+      <w:r>
+        <w:rPr>
+          <w:lang w:val="es-es"/>
+        </w:rPr>
+        <w:t>npm install</w:t>
+      </w:r>
+      <w:r>
+        <w:rPr>
+          <w:lang w:val="es-es"/>
+        </w:rPr>
+      </w:r>
+    </w:p>
+    <w:p>
+      <w:pPr>
+        <w:rPr>
+          <w:lang w:val="es-es"/>
+        </w:rPr>
+      </w:pPr>
+      <w:r>
+        <w:rPr>
+          <w:lang w:val="es-es"/>
+        </w:rPr>
+        <w:t>php artisan serve --host=0.0.0.0 --port=9000 (port change)</w:t>
+      </w:r>
+      <w:r>
+        <w:rPr>
+          <w:lang w:val="es-es"/>
+        </w:rPr>
+      </w:r>
+    </w:p>
+    <w:p>
+      <w:pPr>
         <w:rPr>
           <w:b/>
           <w:bCs/>
           <w:lang w:val="es-es"/>
         </w:rPr>
-        <w:t>Views</w:t>
-      </w:r>
-    </w:p>
-    <w:p>
-      <w:pPr>
-        <w:rPr>
-          <w:lang w:val="es-es"/>
-        </w:rPr>
-      </w:pPr>
-      <w:r>
-        <w:rPr>
-          <w:lang w:val="es-es"/>
-        </w:rPr>
-        <w:t>resources/views/welcome.blade.php (blade y php se unen como dos lenguajes de programacion)</w:t>
-      </w:r>
-    </w:p>
-    <w:p>
-      <w:pPr>
+      </w:pPr>
+      <w:r>
         <w:rPr>
           <w:b/>
           <w:bCs/>
           <w:lang w:val="es-es"/>
         </w:rPr>
-      </w:pPr>
+        <w:t>Routes</w:t>
+      </w:r>
       <w:r>
         <w:rPr>
           <w:b/>
@@ -598,6 +679,24 @@
     <w:p>
       <w:pPr>
         <w:rPr>
+          <w:lang w:val="es-es"/>
+        </w:rPr>
+      </w:pPr>
+      <w:r>
+        <w:rPr>
+          <w:lang w:val="es-es"/>
+        </w:rPr>
+        <w:t>web.php (url)</w:t>
+      </w:r>
+      <w:r>
+        <w:rPr>
+          <w:lang w:val="es-es"/>
+        </w:rPr>
+      </w:r>
+    </w:p>
+    <w:p>
+      <w:pPr>
+        <w:rPr>
           <w:b/>
           <w:bCs/>
           <w:lang w:val="es-es"/>
@@ -609,172 +708,301 @@
           <w:bCs/>
           <w:lang w:val="es-es"/>
         </w:rPr>
-        <w:t>Generar un controlador</w:t>
-      </w:r>
-    </w:p>
-    <w:p>
-      <w:pPr>
-        <w:rPr>
-          <w:lang w:val="es-es"/>
-        </w:rPr>
-      </w:pPr>
-      <w:r>
-        <w:rPr>
-          <w:lang w:val="es-es"/>
-        </w:rPr>
-        <w:t>php artisan make:controller CategoriaController</w:t>
-      </w:r>
-    </w:p>
-    <w:p>
-      <w:pPr>
-        <w:rPr>
-          <w:lang w:val="es-es"/>
-        </w:rPr>
-      </w:pPr>
-      <w:r>
-        <w:rPr>
-          <w:lang w:val="es-es"/>
-        </w:rPr>
-        <w:t>app/Http/Controllers</w:t>
-      </w:r>
-    </w:p>
-    <w:p>
-      <w:pPr>
-        <w:rPr>
-          <w:lang w:val="es-es"/>
-        </w:rPr>
-      </w:pPr>
-      <w:r>
-        <w:rPr>
-          <w:lang w:val="es-es"/>
-        </w:rPr>
-        <w:t>php artisan make:controller ProveedorController -r (con recursos)</w:t>
-      </w:r>
-    </w:p>
-    <w:p>
-      <w:pPr>
-        <w:rPr>
-          <w:lang w:val="es-es"/>
-        </w:rPr>
-      </w:pPr>
-      <w:r>
-        <w:rPr>
-          <w:lang w:val="es-es"/>
-        </w:rPr>
-        <w:t>Tarea: Hacer para productos con -r</w:t>
-      </w:r>
-    </w:p>
-    <w:p>
-      <w:pPr>
-        <w:rPr>
-          <w:lang w:val="es-es"/>
-        </w:rPr>
-      </w:pPr>
-      <w:r>
-        <w:rPr>
-          <w:lang w:val="es-es"/>
-        </w:rPr>
-        <w:t>4 vistas - listar, crear, editar, ver</w:t>
-      </w:r>
-    </w:p>
-    <w:p>
-      <w:pPr>
+        <w:t>Views</w:t>
+      </w:r>
+      <w:r>
         <w:rPr>
           <w:b/>
           <w:bCs/>
           <w:lang w:val="es-es"/>
         </w:rPr>
-      </w:pPr>
-      <w:r>
+      </w:r>
+    </w:p>
+    <w:p>
+      <w:pPr>
+        <w:rPr>
+          <w:lang w:val="es-es"/>
+        </w:rPr>
+      </w:pPr>
+      <w:r>
+        <w:rPr>
+          <w:lang w:val="es-es"/>
+        </w:rPr>
+        <w:t>resources/views/welcome.blade.php (blade y php se unen como dos lenguajes de programacion)</w:t>
+      </w:r>
+      <w:r>
+        <w:rPr>
+          <w:lang w:val="es-es"/>
+        </w:rPr>
+      </w:r>
+    </w:p>
+    <w:p>
+      <w:pPr>
         <w:rPr>
           <w:b/>
           <w:bCs/>
           <w:lang w:val="es-es"/>
         </w:rPr>
-        <w:t>Lunes 13/1/20</w:t>
-      </w:r>
-    </w:p>
-    <w:p>
-      <w:pPr>
-        <w:rPr>
-          <w:lang w:val="es-es"/>
-        </w:rPr>
-      </w:pPr>
-      <w:r>
-        <w:rPr>
-          <w:lang w:val="es-es"/>
-        </w:rPr>
-        <w:t>Peticiones HTTP</w:t>
-      </w:r>
-    </w:p>
-    <w:p>
-      <w:pPr>
-        <w:rPr>
-          <w:lang w:val="es-es"/>
-        </w:rPr>
-      </w:pPr>
-      <w:r>
-        <w:rPr>
-          <w:lang w:val="es-es"/>
-        </w:rPr>
-        <w:t>HEAD o GET</w:t>
-      </w:r>
-    </w:p>
-    <w:p>
-      <w:pPr>
-        <w:rPr>
-          <w:lang w:val="es-es"/>
-        </w:rPr>
-      </w:pPr>
-      <w:r>
-        <w:rPr>
-          <w:lang w:val="es-es"/>
-        </w:rPr>
-        <w:t>POST - guardar</w:t>
-      </w:r>
-    </w:p>
-    <w:p>
-      <w:pPr>
-        <w:rPr>
-          <w:lang w:val="es-es"/>
-        </w:rPr>
-      </w:pPr>
-      <w:r>
-        <w:rPr>
-          <w:lang w:val="es-es"/>
-        </w:rPr>
-        <w:t>PUT o PATCH - modificar - 200</w:t>
-      </w:r>
-    </w:p>
-    <w:p>
-      <w:pPr>
-        <w:rPr>
-          <w:lang w:val="es-es"/>
-        </w:rPr>
-      </w:pPr>
-      <w:r>
-        <w:rPr>
-          <w:lang w:val="es-es"/>
-        </w:rPr>
-        <w:t>DELETE - eliminar - 200</w:t>
-      </w:r>
-    </w:p>
-    <w:p>
-      <w:pPr>
+      </w:pPr>
+      <w:r>
         <w:rPr>
           <w:b/>
           <w:bCs/>
           <w:lang w:val="es-es"/>
         </w:rPr>
-      </w:pPr>
-      <w:r>
+      </w:r>
+    </w:p>
+    <w:p>
+      <w:pPr>
         <w:rPr>
           <w:b/>
           <w:bCs/>
           <w:lang w:val="es-es"/>
         </w:rPr>
+      </w:pPr>
+      <w:r>
+        <w:rPr>
+          <w:b/>
+          <w:bCs/>
+          <w:lang w:val="es-es"/>
+        </w:rPr>
+        <w:t>Generar un controlador</w:t>
+      </w:r>
+      <w:r>
+        <w:rPr>
+          <w:b/>
+          <w:bCs/>
+          <w:lang w:val="es-es"/>
+        </w:rPr>
+      </w:r>
+    </w:p>
+    <w:p>
+      <w:pPr>
+        <w:rPr>
+          <w:lang w:val="es-es"/>
+        </w:rPr>
+      </w:pPr>
+      <w:r>
+        <w:rPr>
+          <w:lang w:val="es-es"/>
+        </w:rPr>
+        <w:t>php artisan make:controller CategoriaController</w:t>
+      </w:r>
+      <w:r>
+        <w:rPr>
+          <w:lang w:val="es-es"/>
+        </w:rPr>
+      </w:r>
+    </w:p>
+    <w:p>
+      <w:pPr>
+        <w:rPr>
+          <w:lang w:val="es-es"/>
+        </w:rPr>
+      </w:pPr>
+      <w:r>
+        <w:rPr>
+          <w:lang w:val="es-es"/>
+        </w:rPr>
+        <w:t>app/Http/Controllers</w:t>
+      </w:r>
+      <w:r>
+        <w:rPr>
+          <w:lang w:val="es-es"/>
+        </w:rPr>
+      </w:r>
+    </w:p>
+    <w:p>
+      <w:pPr>
+        <w:rPr>
+          <w:lang w:val="es-es"/>
+        </w:rPr>
+      </w:pPr>
+      <w:r>
+        <w:rPr>
+          <w:lang w:val="es-es"/>
+        </w:rPr>
+        <w:t>php artisan make:controller ProveedorController -r (con recursos)</w:t>
+      </w:r>
+      <w:r>
+        <w:rPr>
+          <w:lang w:val="es-es"/>
+        </w:rPr>
+      </w:r>
+    </w:p>
+    <w:p>
+      <w:pPr>
+        <w:rPr>
+          <w:lang w:val="es-es"/>
+        </w:rPr>
+      </w:pPr>
+      <w:r>
+        <w:rPr>
+          <w:lang w:val="es-es"/>
+        </w:rPr>
+        <w:t>Tarea: Hacer para productos con -r</w:t>
+      </w:r>
+      <w:r>
+        <w:rPr>
+          <w:lang w:val="es-es"/>
+        </w:rPr>
+      </w:r>
+    </w:p>
+    <w:p>
+      <w:pPr>
+        <w:rPr>
+          <w:lang w:val="es-es"/>
+        </w:rPr>
+      </w:pPr>
+      <w:r>
+        <w:rPr>
+          <w:lang w:val="es-es"/>
+        </w:rPr>
+        <w:t>4 vistas - listar, crear, editar, ver</w:t>
+      </w:r>
+      <w:r>
+        <w:rPr>
+          <w:lang w:val="es-es"/>
+        </w:rPr>
+      </w:r>
+    </w:p>
+    <w:p>
+      <w:pPr>
+        <w:rPr>
+          <w:b/>
+          <w:bCs/>
+          <w:lang w:val="es-es"/>
+        </w:rPr>
+      </w:pPr>
+      <w:r>
+        <w:rPr>
+          <w:b/>
+          <w:bCs/>
+          <w:lang w:val="es-es"/>
+        </w:rPr>
+        <w:t>Lunes 13/1/20</w:t>
+      </w:r>
+      <w:r>
+        <w:rPr>
+          <w:b/>
+          <w:bCs/>
+          <w:lang w:val="es-es"/>
+        </w:rPr>
+      </w:r>
+    </w:p>
+    <w:p>
+      <w:pPr>
+        <w:rPr>
+          <w:lang w:val="es-es"/>
+        </w:rPr>
+      </w:pPr>
+      <w:r>
+        <w:rPr>
+          <w:lang w:val="es-es"/>
+        </w:rPr>
+        <w:t>Peticiones HTTP</w:t>
+      </w:r>
+      <w:r>
+        <w:rPr>
+          <w:lang w:val="es-es"/>
+        </w:rPr>
+      </w:r>
+    </w:p>
+    <w:p>
+      <w:pPr>
+        <w:rPr>
+          <w:lang w:val="es-es"/>
+        </w:rPr>
+      </w:pPr>
+      <w:r>
+        <w:rPr>
+          <w:lang w:val="es-es"/>
+        </w:rPr>
+        <w:t>HEAD o GET</w:t>
+      </w:r>
+      <w:r>
+        <w:rPr>
+          <w:lang w:val="es-es"/>
+        </w:rPr>
+      </w:r>
+    </w:p>
+    <w:p>
+      <w:pPr>
+        <w:rPr>
+          <w:lang w:val="es-es"/>
+        </w:rPr>
+      </w:pPr>
+      <w:r>
+        <w:rPr>
+          <w:lang w:val="es-es"/>
+        </w:rPr>
+        <w:t>POST - guardar</w:t>
+      </w:r>
+      <w:r>
+        <w:rPr>
+          <w:lang w:val="es-es"/>
+        </w:rPr>
+      </w:r>
+    </w:p>
+    <w:p>
+      <w:pPr>
+        <w:rPr>
+          <w:lang w:val="es-es"/>
+        </w:rPr>
+      </w:pPr>
+      <w:r>
+        <w:rPr>
+          <w:lang w:val="es-es"/>
+        </w:rPr>
+        <w:t>PUT o PATCH - modificar - 200</w:t>
+      </w:r>
+      <w:r>
+        <w:rPr>
+          <w:lang w:val="es-es"/>
+        </w:rPr>
+      </w:r>
+    </w:p>
+    <w:p>
+      <w:pPr>
+        <w:rPr>
+          <w:lang w:val="es-es"/>
+        </w:rPr>
+      </w:pPr>
+      <w:r>
+        <w:rPr>
+          <w:lang w:val="es-es"/>
+        </w:rPr>
+        <w:t>DELETE - eliminar - 200</w:t>
+      </w:r>
+      <w:r>
+        <w:rPr>
+          <w:lang w:val="es-es"/>
+        </w:rPr>
+      </w:r>
+    </w:p>
+    <w:p>
+      <w:pPr>
+        <w:rPr>
+          <w:b/>
+          <w:bCs/>
+          <w:lang w:val="es-es"/>
+        </w:rPr>
+      </w:pPr>
+      <w:r>
+        <w:rPr>
+          <w:b/>
+          <w:bCs/>
+          <w:lang w:val="es-es"/>
+        </w:rPr>
         <w:t>Controlador con -r</w:t>
       </w:r>
+      <w:r>
+        <w:rPr>
+          <w:b/>
+          <w:bCs/>
+          <w:lang w:val="es-es"/>
+        </w:rPr>
+      </w:r>
     </w:p>
     <w:p>
       <w:pPr>
@@ -788,6 +1016,11 @@
         </w:rPr>
         <w:t>index - listar -get</w:t>
       </w:r>
+      <w:r>
+        <w:rPr>
+          <w:lang w:val="es-es"/>
+        </w:rPr>
+      </w:r>
     </w:p>
     <w:p>
       <w:pPr>
@@ -801,6 +1034,11 @@
         </w:rPr>
         <w:t>create - cargar el formulario - get</w:t>
       </w:r>
+      <w:r>
+        <w:rPr>
+          <w:lang w:val="es-es"/>
+        </w:rPr>
+      </w:r>
     </w:p>
     <w:p>
       <w:pPr>
@@ -814,6 +1052,11 @@
         </w:rPr>
         <w:t>store - guardar informacion - post</w:t>
       </w:r>
+      <w:r>
+        <w:rPr>
+          <w:lang w:val="es-es"/>
+        </w:rPr>
+      </w:r>
     </w:p>
     <w:p>
       <w:pPr>
@@ -827,6 +1070,11 @@
         </w:rPr>
         <w:t>show - mostrar - get</w:t>
       </w:r>
+      <w:r>
+        <w:rPr>
+          <w:lang w:val="es-es"/>
+        </w:rPr>
+      </w:r>
     </w:p>
     <w:p>
       <w:pPr>
@@ -840,6 +1088,11 @@
         </w:rPr>
         <w:t>edit - cargar el formulario de edicion - get</w:t>
       </w:r>
+      <w:r>
+        <w:rPr>
+          <w:lang w:val="es-es"/>
+        </w:rPr>
+      </w:r>
     </w:p>
     <w:p>
       <w:pPr>
@@ -853,6 +1106,11 @@
         </w:rPr>
         <w:t>update - modificar informacion - put</w:t>
       </w:r>
+      <w:r>
+        <w:rPr>
+          <w:lang w:val="es-es"/>
+        </w:rPr>
+      </w:r>
     </w:p>
     <w:p>
       <w:pPr>
@@ -866,6 +1124,11 @@
         </w:rPr>
         <w:t>destroy - delete</w:t>
       </w:r>
+      <w:r>
+        <w:rPr>
+          <w:lang w:val="es-es"/>
+        </w:rPr>
+      </w:r>
     </w:p>
     <w:p>
       <w:pPr>
@@ -878,6 +1141,11 @@
           <w:lang w:val="es-es"/>
         </w:rPr>
         <w:t>get - 200 (respuesta codigo http)</w:t>
+      </w:r>
+      <w:r>
+        <w:rPr>
+          <w:lang w:val="es-es"/>
+        </w:rPr>
       </w:r>
     </w:p>
     <w:p>
@@ -972,7 +1240,7 @@
         <w:tc>
           <w:tcPr>
             <w:tcW w:w="986" w:type="dxa"/>
-            <w:tmTcPr id="1580341018" protected="0"/>
+            <w:tmTcPr id="1580433400" protected="0"/>
           </w:tcPr>
           <w:p>
             <w:pPr/>
@@ -984,7 +1252,7 @@
         <w:tc>
           <w:tcPr>
             <w:tcW w:w="2007" w:type="dxa"/>
-            <w:tmTcPr id="1580341018" protected="0"/>
+            <w:tmTcPr id="1580433400" protected="0"/>
           </w:tcPr>
           <w:p>
             <w:pPr/>
@@ -996,7 +1264,7 @@
         <w:tc>
           <w:tcPr>
             <w:tcW w:w="3368" w:type="dxa"/>
-            <w:tmTcPr id="1580341018" protected="0"/>
+            <w:tmTcPr id="1580433400" protected="0"/>
           </w:tcPr>
           <w:p>
             <w:pPr/>
@@ -1008,7 +1276,7 @@
         <w:tc>
           <w:tcPr>
             <w:tcW w:w="2143" w:type="dxa"/>
-            <w:tmTcPr id="1580341018" protected="0"/>
+            <w:tmTcPr id="1580433400" protected="0"/>
           </w:tcPr>
           <w:p>
             <w:pPr/>
@@ -1027,7 +1295,7 @@
         <w:tc>
           <w:tcPr>
             <w:tcW w:w="986" w:type="dxa"/>
-            <w:tmTcPr id="1580341018" protected="0"/>
+            <w:tmTcPr id="1580433400" protected="0"/>
           </w:tcPr>
           <w:p>
             <w:pPr/>
@@ -1039,7 +1307,7 @@
         <w:tc>
           <w:tcPr>
             <w:tcW w:w="2007" w:type="dxa"/>
-            <w:tmTcPr id="1580341018" protected="0"/>
+            <w:tmTcPr id="1580433400" protected="0"/>
           </w:tcPr>
           <w:p>
             <w:pPr/>
@@ -1051,7 +1319,7 @@
         <w:tc>
           <w:tcPr>
             <w:tcW w:w="3368" w:type="dxa"/>
-            <w:tmTcPr id="1580341018" protected="0"/>
+            <w:tmTcPr id="1580433400" protected="0"/>
           </w:tcPr>
           <w:p>
             <w:pPr/>
@@ -1063,7 +1331,7 @@
         <w:tc>
           <w:tcPr>
             <w:tcW w:w="2143" w:type="dxa"/>
-            <w:tmTcPr id="1580341018" protected="0"/>
+            <w:tmTcPr id="1580433400" protected="0"/>
           </w:tcPr>
           <w:p>
             <w:pPr/>
@@ -1082,7 +1350,7 @@
         <w:tc>
           <w:tcPr>
             <w:tcW w:w="986" w:type="dxa"/>
-            <w:tmTcPr id="1580341018" protected="0"/>
+            <w:tmTcPr id="1580433400" protected="0"/>
           </w:tcPr>
           <w:p>
             <w:pPr/>
@@ -1094,7 +1362,7 @@
         <w:tc>
           <w:tcPr>
             <w:tcW w:w="2007" w:type="dxa"/>
-            <w:tmTcPr id="1580341018" protected="0"/>
+            <w:tmTcPr id="1580433400" protected="0"/>
           </w:tcPr>
           <w:p>
             <w:pPr/>
@@ -1106,7 +1374,7 @@
         <w:tc>
           <w:tcPr>
             <w:tcW w:w="3368" w:type="dxa"/>
-            <w:tmTcPr id="1580341018" protected="0"/>
+            <w:tmTcPr id="1580433400" protected="0"/>
           </w:tcPr>
           <w:p>
             <w:pPr/>
@@ -1133,7 +1401,7 @@
               <w:tl2br w:val="nil" w:sz="0" w:space="0" w:color="000000" tmln="20, 20, 20, 0, 0"/>
               <w:tr2bl w:val="nil" w:sz="0" w:space="0" w:color="000000" tmln="20, 20, 20, 0, 0"/>
             </w:tcBorders>
-            <w:tmTcPr id="1580341018" protected="0"/>
+            <w:tmTcPr id="1580433400" protected="0"/>
           </w:tcPr>
           <w:p>
             <w:pPr/>
@@ -1152,7 +1420,7 @@
         <w:tc>
           <w:tcPr>
             <w:tcW w:w="986" w:type="dxa"/>
-            <w:tmTcPr id="1580341018" protected="0"/>
+            <w:tmTcPr id="1580433400" protected="0"/>
           </w:tcPr>
           <w:p>
             <w:pPr/>
@@ -1164,7 +1432,7 @@
         <w:tc>
           <w:tcPr>
             <w:tcW w:w="2007" w:type="dxa"/>
-            <w:tmTcPr id="1580341018" protected="0"/>
+            <w:tmTcPr id="1580433400" protected="0"/>
           </w:tcPr>
           <w:p>
             <w:pPr/>
@@ -1191,7 +1459,7 @@
               <w:tl2br w:val="nil" w:sz="0" w:space="0" w:color="000000" tmln="20, 20, 20, 0, 0"/>
               <w:tr2bl w:val="nil" w:sz="0" w:space="0" w:color="000000" tmln="20, 20, 20, 0, 0"/>
             </w:tcBorders>
-            <w:tmTcPr id="1580341018" protected="0"/>
+            <w:tmTcPr id="1580433400" protected="0"/>
           </w:tcPr>
           <w:p>
             <w:pPr/>
@@ -1203,7 +1471,7 @@
         <w:tc>
           <w:tcPr>
             <w:tcW w:w="2143" w:type="dxa"/>
-            <w:tmTcPr id="1580341018" protected="0"/>
+            <w:tmTcPr id="1580433400" protected="0"/>
           </w:tcPr>
           <w:p>
             <w:pPr/>
@@ -1222,7 +1490,7 @@
         <w:tc>
           <w:tcPr>
             <w:tcW w:w="986" w:type="dxa"/>
-            <w:tmTcPr id="1580341018" protected="0"/>
+            <w:tmTcPr id="1580433400" protected="0"/>
           </w:tcPr>
           <w:p>
             <w:pPr/>
@@ -1234,7 +1502,7 @@
         <w:tc>
           <w:tcPr>
             <w:tcW w:w="2007" w:type="dxa"/>
-            <w:tmTcPr id="1580341018" protected="0"/>
+            <w:tmTcPr id="1580433400" protected="0"/>
           </w:tcPr>
           <w:p>
             <w:pPr/>
@@ -1246,7 +1514,7 @@
         <w:tc>
           <w:tcPr>
             <w:tcW w:w="3368" w:type="dxa"/>
-            <w:tmTcPr id="1580341018" protected="0"/>
+            <w:tmTcPr id="1580433400" protected="0"/>
           </w:tcPr>
           <w:p>
             <w:pPr/>
@@ -1258,7 +1526,7 @@
         <w:tc>
           <w:tcPr>
             <w:tcW w:w="2143" w:type="dxa"/>
-            <w:tmTcPr id="1580341018" protected="0"/>
+            <w:tmTcPr id="1580433400" protected="0"/>
           </w:tcPr>
           <w:p>
             <w:pPr/>
@@ -1277,7 +1545,7 @@
         <w:tc>
           <w:tcPr>
             <w:tcW w:w="986" w:type="dxa"/>
-            <w:tmTcPr id="1580341018" protected="0"/>
+            <w:tmTcPr id="1580433400" protected="0"/>
           </w:tcPr>
           <w:p>
             <w:pPr/>
@@ -1289,7 +1557,7 @@
         <w:tc>
           <w:tcPr>
             <w:tcW w:w="2007" w:type="dxa"/>
-            <w:tmTcPr id="1580341018" protected="0"/>
+            <w:tmTcPr id="1580433400" protected="0"/>
           </w:tcPr>
           <w:p>
             <w:pPr/>
@@ -1316,7 +1584,7 @@
               <w:tl2br w:val="nil" w:sz="0" w:space="0" w:color="000000" tmln="20, 20, 20, 0, 0"/>
               <w:tr2bl w:val="nil" w:sz="0" w:space="0" w:color="000000" tmln="20, 20, 20, 0, 0"/>
             </w:tcBorders>
-            <w:tmTcPr id="1580341018" protected="0"/>
+            <w:tmTcPr id="1580433400" protected="0"/>
           </w:tcPr>
           <w:p>
             <w:pPr/>
@@ -1328,7 +1596,7 @@
         <w:tc>
           <w:tcPr>
             <w:tcW w:w="2143" w:type="dxa"/>
-            <w:tmTcPr id="1580341018" protected="0"/>
+            <w:tmTcPr id="1580433400" protected="0"/>
           </w:tcPr>
           <w:p>
             <w:pPr/>
@@ -1347,7 +1615,7 @@
         <w:tc>
           <w:tcPr>
             <w:tcW w:w="986" w:type="dxa"/>
-            <w:tmTcPr id="1580341018" protected="0"/>
+            <w:tmTcPr id="1580433400" protected="0"/>
           </w:tcPr>
           <w:p>
             <w:pPr/>
@@ -1359,7 +1627,7 @@
         <w:tc>
           <w:tcPr>
             <w:tcW w:w="2007" w:type="dxa"/>
-            <w:tmTcPr id="1580341018" protected="0"/>
+            <w:tmTcPr id="1580433400" protected="0"/>
           </w:tcPr>
           <w:p>
             <w:pPr/>
@@ -1371,7 +1639,7 @@
         <w:tc>
           <w:tcPr>
             <w:tcW w:w="3368" w:type="dxa"/>
-            <w:tmTcPr id="1580341018" protected="0"/>
+            <w:tmTcPr id="1580433400" protected="0"/>
           </w:tcPr>
           <w:p>
             <w:pPr/>
@@ -1383,7 +1651,7 @@
         <w:tc>
           <w:tcPr>
             <w:tcW w:w="2143" w:type="dxa"/>
-            <w:tmTcPr id="1580341018" protected="0"/>
+            <w:tmTcPr id="1580433400" protected="0"/>
           </w:tcPr>
           <w:p>
             <w:pPr/>
@@ -1402,7 +1670,7 @@
         <w:tc>
           <w:tcPr>
             <w:tcW w:w="986" w:type="dxa"/>
-            <w:tmTcPr id="1580341018" protected="0"/>
+            <w:tmTcPr id="1580433400" protected="0"/>
           </w:tcPr>
           <w:p>
             <w:pPr/>
@@ -1414,7 +1682,7 @@
         <w:tc>
           <w:tcPr>
             <w:tcW w:w="2007" w:type="dxa"/>
-            <w:tmTcPr id="1580341018" protected="0"/>
+            <w:tmTcPr id="1580433400" protected="0"/>
           </w:tcPr>
           <w:p>
             <w:pPr/>
@@ -1441,7 +1709,7 @@
               <w:tl2br w:val="nil" w:sz="0" w:space="0" w:color="000000" tmln="20, 20, 20, 0, 0"/>
               <w:tr2bl w:val="nil" w:sz="0" w:space="0" w:color="000000" tmln="20, 20, 20, 0, 0"/>
             </w:tcBorders>
-            <w:tmTcPr id="1580341018" protected="0"/>
+            <w:tmTcPr id="1580433400" protected="0"/>
           </w:tcPr>
           <w:p>
             <w:pPr/>
@@ -1453,7 +1721,7 @@
         <w:tc>
           <w:tcPr>
             <w:tcW w:w="2143" w:type="dxa"/>
-            <w:tmTcPr id="1580341018" protected="0"/>
+            <w:tmTcPr id="1580433400" protected="0"/>
           </w:tcPr>
           <w:p>
             <w:pPr/>
@@ -1518,6 +1786,11 @@
         </w:rPr>
         <w:t>{{route('guardar_categoria')}}</w:t>
       </w:r>
+      <w:r>
+        <w:rPr>
+          <w:lang w:val="es-es"/>
+        </w:rPr>
+      </w:r>
     </w:p>
     <w:p>
       <w:pPr>
@@ -1531,6 +1804,11 @@
         </w:rPr>
         <w:t>lo mismo que /categoria</w:t>
       </w:r>
+      <w:r>
+        <w:rPr>
+          <w:lang w:val="es-es"/>
+        </w:rPr>
+      </w:r>
     </w:p>
     <w:p>
       <w:pPr>
@@ -1544,6 +1822,11 @@
         </w:rPr>
         <w:t>Tarea: Hacer lo de hoy para proveedor y producto</w:t>
       </w:r>
+      <w:r>
+        <w:rPr>
+          <w:lang w:val="es-es"/>
+        </w:rPr>
+      </w:r>
     </w:p>
     <w:p>
       <w:pPr>
@@ -1568,6 +1851,11 @@
           <w:lang w:val="es-es"/>
         </w:rPr>
         <w:t>*** .env chekar en github</w:t>
+      </w:r>
+      <w:r>
+        <w:rPr>
+          <w:lang w:val="es-es"/>
+        </w:rPr>
       </w:r>
     </w:p>
     <w:p>
@@ -1610,22 +1898,36 @@
         </w:rPr>
         <w:t>Martes 14/1/20</w:t>
       </w:r>
-    </w:p>
-    <w:p>
-      <w:pPr>
+      <w:r>
         <w:rPr>
           <w:b/>
           <w:bCs/>
           <w:lang w:val="es-es"/>
         </w:rPr>
-      </w:pPr>
-      <w:r>
+      </w:r>
+    </w:p>
+    <w:p>
+      <w:pPr>
         <w:rPr>
           <w:b/>
           <w:bCs/>
           <w:lang w:val="es-es"/>
         </w:rPr>
+      </w:pPr>
+      <w:r>
+        <w:rPr>
+          <w:b/>
+          <w:bCs/>
+          <w:lang w:val="es-es"/>
+        </w:rPr>
         <w:t>Plantillas para Laravel</w:t>
+      </w:r>
+      <w:r>
+        <w:rPr>
+          <w:b/>
+          <w:bCs/>
+          <w:lang w:val="es-es"/>
+        </w:rPr>
       </w:r>
     </w:p>
     <w:p>
@@ -1674,6 +1976,11 @@
         </w:rPr>
         <w:t>Plantilla con roles y permisos</w:t>
       </w:r>
+      <w:r>
+        <w:rPr>
+          <w:lang w:val="es-es"/>
+        </w:rPr>
+      </w:r>
     </w:p>
     <w:p>
       <w:pPr>
@@ -1704,6 +2011,11 @@
         </w:rPr>
         <w:t>Utilizamos este template:</w:t>
       </w:r>
+      <w:r>
+        <w:rPr>
+          <w:lang w:val="es-es"/>
+        </w:rPr>
+      </w:r>
     </w:p>
     <w:p>
       <w:pPr>
@@ -1734,6 +2046,11 @@
         </w:rPr>
         <w:t>Download/AdminLTE 3.0.1/Source code (zip)</w:t>
       </w:r>
+      <w:r>
+        <w:rPr>
+          <w:lang w:val="es-es"/>
+        </w:rPr>
+      </w:r>
     </w:p>
     <w:p>
       <w:pPr>
@@ -1747,6 +2064,11 @@
         </w:rPr>
         <w:t>Copiamos las carpetas: build, dist, plugin a Producto-app/public</w:t>
       </w:r>
+      <w:r>
+        <w:rPr>
+          <w:lang w:val="es-es"/>
+        </w:rPr>
+      </w:r>
     </w:p>
     <w:p>
       <w:pPr>
@@ -1759,6 +2081,11 @@
           <w:lang w:val="es-es"/>
         </w:rPr>
         <w:t>creamos el archivo admin.blade.php en layouts/ y copiamos el contenido del index.html a utilizar (en este caso del index2.html)</w:t>
+      </w:r>
+      <w:r>
+        <w:rPr>
+          <w:lang w:val="es-es"/>
+        </w:rPr>
       </w:r>
     </w:p>
     <w:p>
@@ -1776,6 +2103,13 @@
           <w:lang w:val="es-es"/>
         </w:rPr>
         <w:t>Hosting Gratuito</w:t>
+      </w:r>
+      <w:r>
+        <w:rPr>
+          <w:b/>
+          <w:bCs/>
+          <w:lang w:val="es-es"/>
+        </w:rPr>
       </w:r>
     </w:p>
     <w:p>
@@ -1807,6 +2141,11 @@
         </w:rPr>
         <w:t>php artisan migrate</w:t>
       </w:r>
+      <w:r>
+        <w:rPr>
+          <w:lang w:val="es-es"/>
+        </w:rPr>
+      </w:r>
     </w:p>
     <w:p>
       <w:pPr>
@@ -1820,6 +2159,11 @@
         </w:rPr>
         <w:t>php artisan migrate:fresh (borra todas las tables y vuelve a migrar)</w:t>
       </w:r>
+      <w:r>
+        <w:rPr>
+          <w:lang w:val="es-es"/>
+        </w:rPr>
+      </w:r>
     </w:p>
     <w:p>
       <w:pPr>
@@ -1832,6 +2176,11 @@
           <w:lang w:val="es-es"/>
         </w:rPr>
         <w:t>la tarea hacer con la plantilla y en la parte del menu colocar crear, listar, etc.</w:t>
+      </w:r>
+      <w:r>
+        <w:rPr>
+          <w:lang w:val="es-es"/>
+        </w:rPr>
       </w:r>
     </w:p>
     <w:p>
@@ -1850,23 +2199,37 @@
         </w:rPr>
         <w:t>Miercoles 15/1/20</w:t>
       </w:r>
-    </w:p>
-    <w:p>
-      <w:pPr>
+      <w:r>
         <w:rPr>
           <w:b/>
           <w:bCs/>
           <w:lang w:val="es-es"/>
         </w:rPr>
-      </w:pPr>
-      <w:r>
+      </w:r>
+    </w:p>
+    <w:p>
+      <w:pPr>
         <w:rPr>
           <w:b/>
           <w:bCs/>
           <w:lang w:val="es-es"/>
         </w:rPr>
+      </w:pPr>
+      <w:r>
+        <w:rPr>
+          <w:b/>
+          <w:bCs/>
+          <w:lang w:val="es-es"/>
+        </w:rPr>
         <w:t>Migraciones</w:t>
       </w:r>
+      <w:r>
+        <w:rPr>
+          <w:b/>
+          <w:bCs/>
+          <w:lang w:val="es-es"/>
+        </w:rPr>
+      </w:r>
     </w:p>
     <w:p>
       <w:pPr>
@@ -1879,6 +2242,11 @@
           <w:lang w:val="es-es"/>
         </w:rPr>
         <w:t>categoria tiene productos tiene proovedor</w:t>
+      </w:r>
+      <w:r>
+        <w:rPr>
+          <w:lang w:val="es-es"/>
+        </w:rPr>
       </w:r>
     </w:p>
     <w:p>
@@ -1897,6 +2265,11 @@
         <w:tab/>
         <w:t>N:M</w:t>
       </w:r>
+      <w:r>
+        <w:rPr>
+          <w:lang w:val="es-es"/>
+        </w:rPr>
+      </w:r>
     </w:p>
     <w:p>
       <w:pPr>
@@ -1909,6 +2282,11 @@
           <w:lang w:val="es-es"/>
         </w:rPr>
         <w:t>tabla o migraciones</w:t>
+      </w:r>
+      <w:r>
+        <w:rPr>
+          <w:lang w:val="es-es"/>
+        </w:rPr>
       </w:r>
     </w:p>
     <w:tbl>
@@ -1936,7 +2314,7 @@
         <w:tc>
           <w:tcPr>
             <w:tcW w:w="2667" w:type="dxa"/>
-            <w:tmTcPr id="1580341018" protected="0"/>
+            <w:tmTcPr id="1580433400" protected="0"/>
           </w:tcPr>
           <w:p>
             <w:pPr/>
@@ -1948,7 +2326,7 @@
         <w:tc>
           <w:tcPr>
             <w:tcW w:w="2175" w:type="dxa"/>
-            <w:tmTcPr id="1580341018" protected="0"/>
+            <w:tmTcPr id="1580433400" protected="0"/>
           </w:tcPr>
           <w:p>
             <w:pPr/>
@@ -1960,7 +2338,7 @@
         <w:tc>
           <w:tcPr>
             <w:tcW w:w="2684" w:type="dxa"/>
-            <w:tmTcPr id="1580341018" protected="0"/>
+            <w:tmTcPr id="1580433400" protected="0"/>
           </w:tcPr>
           <w:p>
             <w:pPr/>
@@ -1987,7 +2365,7 @@
               <w:tl2br w:val="nil" w:sz="0" w:space="0" w:color="000000" tmln="20, 20, 20, 0, 0"/>
               <w:tr2bl w:val="nil" w:sz="0" w:space="0" w:color="000000" tmln="20, 20, 20, 0, 0"/>
             </w:tcBorders>
-            <w:tmTcPr id="1580341018" protected="0"/>
+            <w:tmTcPr id="1580433400" protected="0"/>
           </w:tcPr>
           <w:p>
             <w:pPr/>
@@ -2006,7 +2384,7 @@
         <w:tc>
           <w:tcPr>
             <w:tcW w:w="2667" w:type="dxa"/>
-            <w:tmTcPr id="1580341018" protected="0"/>
+            <w:tmTcPr id="1580433400" protected="0"/>
           </w:tcPr>
           <w:p>
             <w:pPr/>
@@ -2018,7 +2396,7 @@
         <w:tc>
           <w:tcPr>
             <w:tcW w:w="2175" w:type="dxa"/>
-            <w:tmTcPr id="1580341018" protected="0"/>
+            <w:tmTcPr id="1580433400" protected="0"/>
           </w:tcPr>
           <w:p>
             <w:pPr/>
@@ -2030,7 +2408,7 @@
         <w:tc>
           <w:tcPr>
             <w:tcW w:w="2684" w:type="dxa"/>
-            <w:tmTcPr id="1580341018" protected="0"/>
+            <w:tmTcPr id="1580433400" protected="0"/>
           </w:tcPr>
           <w:p>
             <w:pPr/>
@@ -2057,7 +2435,7 @@
               <w:tl2br w:val="nil" w:sz="0" w:space="0" w:color="000000" tmln="20, 20, 20, 0, 0"/>
               <w:tr2bl w:val="nil" w:sz="0" w:space="0" w:color="000000" tmln="20, 20, 20, 0, 0"/>
             </w:tcBorders>
-            <w:tmTcPr id="1580341018" protected="0"/>
+            <w:tmTcPr id="1580433400" protected="0"/>
           </w:tcPr>
           <w:p>
             <w:pPr/>
@@ -2076,7 +2454,7 @@
         <w:tc>
           <w:tcPr>
             <w:tcW w:w="2667" w:type="dxa"/>
-            <w:tmTcPr id="1580341018" protected="0"/>
+            <w:tmTcPr id="1580433400" protected="0"/>
           </w:tcPr>
           <w:p>
             <w:pPr/>
@@ -2088,7 +2466,7 @@
         <w:tc>
           <w:tcPr>
             <w:tcW w:w="2175" w:type="dxa"/>
-            <w:tmTcPr id="1580341018" protected="0"/>
+            <w:tmTcPr id="1580433400" protected="0"/>
           </w:tcPr>
           <w:p>
             <w:pPr/>
@@ -2100,7 +2478,7 @@
         <w:tc>
           <w:tcPr>
             <w:tcW w:w="2684" w:type="dxa"/>
-            <w:tmTcPr id="1580341018" protected="0"/>
+            <w:tmTcPr id="1580433400" protected="0"/>
           </w:tcPr>
           <w:p>
             <w:pPr/>
@@ -2127,7 +2505,7 @@
               <w:tl2br w:val="nil" w:sz="0" w:space="0" w:color="000000" tmln="20, 20, 20, 0, 0"/>
               <w:tr2bl w:val="nil" w:sz="0" w:space="0" w:color="000000" tmln="20, 20, 20, 0, 0"/>
             </w:tcBorders>
-            <w:tmTcPr id="1580341018" protected="0"/>
+            <w:tmTcPr id="1580433400" protected="0"/>
           </w:tcPr>
           <w:p>
             <w:pPr/>
@@ -2146,7 +2524,7 @@
         <w:tc>
           <w:tcPr>
             <w:tcW w:w="2667" w:type="dxa"/>
-            <w:tmTcPr id="1580341018" protected="0"/>
+            <w:tmTcPr id="1580433400" protected="0"/>
           </w:tcPr>
           <w:p>
             <w:pPr/>
@@ -2158,7 +2536,7 @@
         <w:tc>
           <w:tcPr>
             <w:tcW w:w="2175" w:type="dxa"/>
-            <w:tmTcPr id="1580341018" protected="0"/>
+            <w:tmTcPr id="1580433400" protected="0"/>
           </w:tcPr>
           <w:p>
             <w:pPr/>
@@ -2170,7 +2548,7 @@
         <w:tc>
           <w:tcPr>
             <w:tcW w:w="2684" w:type="dxa"/>
-            <w:tmTcPr id="1580341018" protected="0"/>
+            <w:tmTcPr id="1580433400" protected="0"/>
           </w:tcPr>
           <w:p>
             <w:pPr/>
@@ -2197,7 +2575,7 @@
               <w:tl2br w:val="nil" w:sz="0" w:space="0" w:color="000000" tmln="20, 20, 20, 0, 0"/>
               <w:tr2bl w:val="nil" w:sz="0" w:space="0" w:color="000000" tmln="20, 20, 20, 0, 0"/>
             </w:tcBorders>
-            <w:tmTcPr id="1580341018" protected="0"/>
+            <w:tmTcPr id="1580433400" protected="0"/>
           </w:tcPr>
           <w:p>
             <w:pPr/>
@@ -2216,7 +2594,7 @@
         <w:tc>
           <w:tcPr>
             <w:tcW w:w="2667" w:type="dxa"/>
-            <w:tmTcPr id="1580341018" protected="0"/>
+            <w:tmTcPr id="1580433400" protected="0"/>
           </w:tcPr>
           <w:p>
             <w:pPr/>
@@ -2226,7 +2604,7 @@
         <w:tc>
           <w:tcPr>
             <w:tcW w:w="2175" w:type="dxa"/>
-            <w:tmTcPr id="1580341018" protected="0"/>
+            <w:tmTcPr id="1580433400" protected="0"/>
           </w:tcPr>
           <w:p>
             <w:pPr/>
@@ -2238,7 +2616,7 @@
         <w:tc>
           <w:tcPr>
             <w:tcW w:w="2684" w:type="dxa"/>
-            <w:tmTcPr id="1580341018" protected="0"/>
+            <w:tmTcPr id="1580433400" protected="0"/>
           </w:tcPr>
           <w:p>
             <w:pPr>
@@ -2265,7 +2643,7 @@
               <w:tl2br w:val="nil" w:sz="0" w:space="0" w:color="000000" tmln="20, 20, 20, 0, 0"/>
               <w:tr2bl w:val="nil" w:sz="0" w:space="0" w:color="000000" tmln="20, 20, 20, 0, 0"/>
             </w:tcBorders>
-            <w:tmTcPr id="1580341018" protected="0"/>
+            <w:tmTcPr id="1580433400" protected="0"/>
           </w:tcPr>
           <w:p>
             <w:pPr/>
@@ -2284,7 +2662,7 @@
         <w:tc>
           <w:tcPr>
             <w:tcW w:w="2667" w:type="dxa"/>
-            <w:tmTcPr id="1580341018" protected="0"/>
+            <w:tmTcPr id="1580433400" protected="0"/>
           </w:tcPr>
           <w:p>
             <w:pPr/>
@@ -2294,7 +2672,7 @@
         <w:tc>
           <w:tcPr>
             <w:tcW w:w="2175" w:type="dxa"/>
-            <w:tmTcPr id="1580341018" protected="0"/>
+            <w:tmTcPr id="1580433400" protected="0"/>
           </w:tcPr>
           <w:p>
             <w:pPr/>
@@ -2306,7 +2684,7 @@
         <w:tc>
           <w:tcPr>
             <w:tcW w:w="2684" w:type="dxa"/>
-            <w:tmTcPr id="1580341018" protected="0"/>
+            <w:tmTcPr id="1580433400" protected="0"/>
           </w:tcPr>
           <w:p>
             <w:pPr>
@@ -2333,7 +2711,7 @@
               <w:tl2br w:val="nil" w:sz="0" w:space="0" w:color="000000" tmln="20, 20, 20, 0, 0"/>
               <w:tr2bl w:val="nil" w:sz="0" w:space="0" w:color="000000" tmln="20, 20, 20, 0, 0"/>
             </w:tcBorders>
-            <w:tmTcPr id="1580341018" protected="0"/>
+            <w:tmTcPr id="1580433400" protected="0"/>
           </w:tcPr>
           <w:p>
             <w:pPr/>
@@ -2352,7 +2730,7 @@
         <w:tc>
           <w:tcPr>
             <w:tcW w:w="2667" w:type="dxa"/>
-            <w:tmTcPr id="1580341018" protected="0"/>
+            <w:tmTcPr id="1580433400" protected="0"/>
           </w:tcPr>
           <w:p>
             <w:pPr/>
@@ -2362,7 +2740,7 @@
         <w:tc>
           <w:tcPr>
             <w:tcW w:w="2175" w:type="dxa"/>
-            <w:tmTcPr id="1580341018" protected="0"/>
+            <w:tmTcPr id="1580433400" protected="0"/>
           </w:tcPr>
           <w:p>
             <w:pPr/>
@@ -2374,7 +2752,7 @@
         <w:tc>
           <w:tcPr>
             <w:tcW w:w="2684" w:type="dxa"/>
-            <w:tmTcPr id="1580341018" protected="0"/>
+            <w:tmTcPr id="1580433400" protected="0"/>
           </w:tcPr>
           <w:p>
             <w:pPr/>
@@ -2384,7 +2762,7 @@
         <w:tc>
           <w:tcPr>
             <w:tcW w:w="2692" w:type="dxa"/>
-            <w:tmTcPr id="1580341018" protected="0"/>
+            <w:tmTcPr id="1580433400" protected="0"/>
           </w:tcPr>
           <w:p>
             <w:pPr/>
@@ -2401,7 +2779,7 @@
         <w:tc>
           <w:tcPr>
             <w:tcW w:w="2667" w:type="dxa"/>
-            <w:tmTcPr id="1580341018" protected="0"/>
+            <w:tmTcPr id="1580433400" protected="0"/>
           </w:tcPr>
           <w:p>
             <w:pPr/>
@@ -2411,7 +2789,7 @@
         <w:tc>
           <w:tcPr>
             <w:tcW w:w="2175" w:type="dxa"/>
-            <w:tmTcPr id="1580341018" protected="0"/>
+            <w:tmTcPr id="1580433400" protected="0"/>
           </w:tcPr>
           <w:p>
             <w:pPr/>
@@ -2423,7 +2801,7 @@
         <w:tc>
           <w:tcPr>
             <w:tcW w:w="2684" w:type="dxa"/>
-            <w:tmTcPr id="1580341018" protected="0"/>
+            <w:tmTcPr id="1580433400" protected="0"/>
           </w:tcPr>
           <w:p>
             <w:pPr/>
@@ -2433,7 +2811,7 @@
         <w:tc>
           <w:tcPr>
             <w:tcW w:w="2692" w:type="dxa"/>
-            <w:tmTcPr id="1580341018" protected="0"/>
+            <w:tmTcPr id="1580433400" protected="0"/>
           </w:tcPr>
           <w:p>
             <w:pPr/>
@@ -2450,7 +2828,7 @@
         <w:tc>
           <w:tcPr>
             <w:tcW w:w="2667" w:type="dxa"/>
-            <w:tmTcPr id="1580341018" protected="0"/>
+            <w:tmTcPr id="1580433400" protected="0"/>
           </w:tcPr>
           <w:p>
             <w:pPr/>
@@ -2460,7 +2838,7 @@
         <w:tc>
           <w:tcPr>
             <w:tcW w:w="2175" w:type="dxa"/>
-            <w:tmTcPr id="1580341018" protected="0"/>
+            <w:tmTcPr id="1580433400" protected="0"/>
           </w:tcPr>
           <w:p>
             <w:pPr/>
@@ -2472,7 +2850,7 @@
         <w:tc>
           <w:tcPr>
             <w:tcW w:w="2684" w:type="dxa"/>
-            <w:tmTcPr id="1580341018" protected="0"/>
+            <w:tmTcPr id="1580433400" protected="0"/>
           </w:tcPr>
           <w:p>
             <w:pPr/>
@@ -2482,7 +2860,7 @@
         <w:tc>
           <w:tcPr>
             <w:tcW w:w="2692" w:type="dxa"/>
-            <w:tmTcPr id="1580341018" protected="0"/>
+            <w:tmTcPr id="1580433400" protected="0"/>
           </w:tcPr>
           <w:p>
             <w:pPr/>
@@ -2503,6 +2881,11 @@
         </w:rPr>
         <w:t>**cambiamos el timezone para tener la hora correcta en las migraciones</w:t>
       </w:r>
+      <w:r>
+        <w:rPr>
+          <w:lang w:val="es-es"/>
+        </w:rPr>
+      </w:r>
     </w:p>
     <w:p>
       <w:pPr>
@@ -2516,6 +2899,11 @@
         </w:rPr>
         <w:t>php artisan migrate</w:t>
       </w:r>
+      <w:r>
+        <w:rPr>
+          <w:lang w:val="es-es"/>
+        </w:rPr>
+      </w:r>
     </w:p>
     <w:p>
       <w:pPr>
@@ -2529,6 +2917,11 @@
         </w:rPr>
         <w:t>php artisan make:migration create_categorias_table</w:t>
       </w:r>
+      <w:r>
+        <w:rPr>
+          <w:lang w:val="es-es"/>
+        </w:rPr>
+      </w:r>
     </w:p>
     <w:p>
       <w:pPr>
@@ -2542,6 +2935,11 @@
         </w:rPr>
         <w:t>php artisan make:model Categoria (para hacer consultas con eloquent)</w:t>
       </w:r>
+      <w:r>
+        <w:rPr>
+          <w:lang w:val="es-es"/>
+        </w:rPr>
+      </w:r>
     </w:p>
     <w:p>
       <w:pPr>
@@ -2555,6 +2953,11 @@
         </w:rPr>
         <w:t>php artisan make:model Producto -m (crea modelo y migracion)</w:t>
       </w:r>
+      <w:r>
+        <w:rPr>
+          <w:lang w:val="es-es"/>
+        </w:rPr>
+      </w:r>
     </w:p>
     <w:p>
       <w:pPr>
@@ -2568,6 +2971,11 @@
         </w:rPr>
         <w:t>php artisan make:model ProductoProveedor -m</w:t>
       </w:r>
+      <w:r>
+        <w:rPr>
+          <w:lang w:val="es-es"/>
+        </w:rPr>
+      </w:r>
     </w:p>
     <w:p>
       <w:pPr>
@@ -2581,6 +2989,11 @@
         </w:rPr>
         <w:t xml:space="preserve">php artisan migrate:status </w:t>
       </w:r>
+      <w:r>
+        <w:rPr>
+          <w:lang w:val="es-es"/>
+        </w:rPr>
+      </w:r>
     </w:p>
     <w:p>
       <w:pPr>
@@ -2593,6 +3006,11 @@
           <w:lang w:val="es-es"/>
         </w:rPr>
         <w:t>php artisan migrate:rollback (para eliminar la migracion)</w:t>
+      </w:r>
+      <w:r>
+        <w:rPr>
+          <w:lang w:val="es-es"/>
+        </w:rPr>
       </w:r>
     </w:p>
     <w:p>
@@ -2630,7 +3048,7 @@
                       <a:picLocks noChangeAspect="1"/>
                       <a:extLst>
                         <a:ext uri="smNativeData">
-                          <sm:smNativeData xmlns:sm="smNativeData" val="SMDATA_14_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"/>
+                          <sm:smNativeData xmlns:sm="smNativeData" val="SMDATA_14_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"/>
                         </a:ext>
                       </a:extLst>
                     </pic:cNvPicPr>
@@ -2666,6 +3084,11 @@
         </w:rPr>
         <w:t>php artisan migrate:fresh (para eliminar la migracion y las tablas creadas)</w:t>
       </w:r>
+      <w:r>
+        <w:rPr>
+          <w:lang w:val="es-es"/>
+        </w:rPr>
+      </w:r>
     </w:p>
     <w:p>
       <w:pPr>
@@ -2723,9 +3146,7 @@
         </w:rPr>
         <w:t>php artisan tinker (para verificar las relaciones**)</w:t>
       </w:r>
-    </w:p>
-    <w:p>
-      <w:pPr>
+      <w:r>
         <w:rPr>
           <w:rFonts w:ascii="Basic Roman" w:hAnsi="Basic Roman" w:eastAsia="Basic Roman"/>
           <w:kern w:val="1"/>
@@ -2733,8 +3154,10 @@
           <w:szCs w:val="20"/>
           <w:lang w:val="es-es"/>
         </w:rPr>
-      </w:pPr>
-      <w:r>
+      </w:r>
+    </w:p>
+    <w:p>
+      <w:pPr>
         <w:rPr>
           <w:rFonts w:ascii="Basic Roman" w:hAnsi="Basic Roman" w:eastAsia="Basic Roman"/>
           <w:kern w:val="1"/>
@@ -2742,11 +3165,18 @@
           <w:szCs w:val="20"/>
           <w:lang w:val="es-es"/>
         </w:rPr>
+      </w:pPr>
+      <w:r>
+        <w:rPr>
+          <w:rFonts w:ascii="Basic Roman" w:hAnsi="Basic Roman" w:eastAsia="Basic Roman"/>
+          <w:kern w:val="1"/>
+          <w:sz w:val="20"/>
+          <w:szCs w:val="20"/>
+          <w:lang w:val="es-es"/>
+        </w:rPr>
         <w:t>&gt;&gt;&gt; use App\Categoria;</w:t>
       </w:r>
-    </w:p>
-    <w:p>
-      <w:pPr>
+      <w:r>
         <w:rPr>
           <w:rFonts w:ascii="Basic Roman" w:hAnsi="Basic Roman" w:eastAsia="Basic Roman"/>
           <w:kern w:val="1"/>
@@ -2754,8 +3184,10 @@
           <w:szCs w:val="20"/>
           <w:lang w:val="es-es"/>
         </w:rPr>
-      </w:pPr>
-      <w:r>
+      </w:r>
+    </w:p>
+    <w:p>
+      <w:pPr>
         <w:rPr>
           <w:rFonts w:ascii="Basic Roman" w:hAnsi="Basic Roman" w:eastAsia="Basic Roman"/>
           <w:kern w:val="1"/>
@@ -2763,11 +3195,18 @@
           <w:szCs w:val="20"/>
           <w:lang w:val="es-es"/>
         </w:rPr>
+      </w:pPr>
+      <w:r>
+        <w:rPr>
+          <w:rFonts w:ascii="Basic Roman" w:hAnsi="Basic Roman" w:eastAsia="Basic Roman"/>
+          <w:kern w:val="1"/>
+          <w:sz w:val="20"/>
+          <w:szCs w:val="20"/>
+          <w:lang w:val="es-es"/>
+        </w:rPr>
         <w:t>&gt;&gt;&gt; Categoria::All();</w:t>
       </w:r>
-    </w:p>
-    <w:p>
-      <w:pPr>
+      <w:r>
         <w:rPr>
           <w:rFonts w:ascii="Basic Roman" w:hAnsi="Basic Roman" w:eastAsia="Basic Roman"/>
           <w:kern w:val="1"/>
@@ -2775,8 +3214,10 @@
           <w:szCs w:val="20"/>
           <w:lang w:val="es-es"/>
         </w:rPr>
-      </w:pPr>
-      <w:r>
+      </w:r>
+    </w:p>
+    <w:p>
+      <w:pPr>
         <w:rPr>
           <w:rFonts w:ascii="Basic Roman" w:hAnsi="Basic Roman" w:eastAsia="Basic Roman"/>
           <w:kern w:val="1"/>
@@ -2784,7 +3225,25 @@
           <w:szCs w:val="20"/>
           <w:lang w:val="es-es"/>
         </w:rPr>
+      </w:pPr>
+      <w:r>
+        <w:rPr>
+          <w:rFonts w:ascii="Basic Roman" w:hAnsi="Basic Roman" w:eastAsia="Basic Roman"/>
+          <w:kern w:val="1"/>
+          <w:sz w:val="20"/>
+          <w:szCs w:val="20"/>
+          <w:lang w:val="es-es"/>
+        </w:rPr>
         <w:t>cuando tengamos BBDD, nos creamos nuestro modelo</w:t>
+      </w:r>
+      <w:r>
+        <w:rPr>
+          <w:rFonts w:ascii="Basic Roman" w:hAnsi="Basic Roman" w:eastAsia="Basic Roman"/>
+          <w:kern w:val="1"/>
+          <w:sz w:val="20"/>
+          <w:szCs w:val="20"/>
+          <w:lang w:val="es-es"/>
+        </w:rPr>
       </w:r>
     </w:p>
     <w:p>
@@ -2811,18 +3270,20 @@
         </w:rPr>
         <w:t>Consultas</w:t>
       </w:r>
-    </w:p>
-    <w:p>
-      <w:pPr>
+      <w:r>
         <w:rPr>
           <w:rFonts w:ascii="Basic Roman" w:hAnsi="Basic Roman" w:eastAsia="Basic Roman"/>
-          <w:kern w:val="1"/>
-          <w:sz w:val="20"/>
-          <w:szCs w:val="20"/>
-          <w:lang w:val="es-es"/>
-        </w:rPr>
-      </w:pPr>
-      <w:r>
+          <w:b/>
+          <w:bCs/>
+          <w:kern w:val="1"/>
+          <w:sz w:val="20"/>
+          <w:szCs w:val="20"/>
+          <w:lang w:val="es-es"/>
+        </w:rPr>
+      </w:r>
+    </w:p>
+    <w:p>
+      <w:pPr>
         <w:rPr>
           <w:rFonts w:ascii="Basic Roman" w:hAnsi="Basic Roman" w:eastAsia="Basic Roman"/>
           <w:kern w:val="1"/>
@@ -2830,11 +3291,18 @@
           <w:szCs w:val="20"/>
           <w:lang w:val="es-es"/>
         </w:rPr>
+      </w:pPr>
+      <w:r>
+        <w:rPr>
+          <w:rFonts w:ascii="Basic Roman" w:hAnsi="Basic Roman" w:eastAsia="Basic Roman"/>
+          <w:kern w:val="1"/>
+          <w:sz w:val="20"/>
+          <w:szCs w:val="20"/>
+          <w:lang w:val="es-es"/>
+        </w:rPr>
         <w:t>una forma de hacer consultas (no muy recomendada)</w:t>
       </w:r>
-    </w:p>
-    <w:p>
-      <w:pPr>
+      <w:r>
         <w:rPr>
           <w:rFonts w:ascii="Basic Roman" w:hAnsi="Basic Roman" w:eastAsia="Basic Roman"/>
           <w:kern w:val="1"/>
@@ -2842,8 +3310,10 @@
           <w:szCs w:val="20"/>
           <w:lang w:val="es-es"/>
         </w:rPr>
-      </w:pPr>
-      <w:r>
+      </w:r>
+    </w:p>
+    <w:p>
+      <w:pPr>
         <w:rPr>
           <w:rFonts w:ascii="Basic Roman" w:hAnsi="Basic Roman" w:eastAsia="Basic Roman"/>
           <w:kern w:val="1"/>
@@ -2851,7 +3321,25 @@
           <w:szCs w:val="20"/>
           <w:lang w:val="es-es"/>
         </w:rPr>
+      </w:pPr>
+      <w:r>
+        <w:rPr>
+          <w:rFonts w:ascii="Basic Roman" w:hAnsi="Basic Roman" w:eastAsia="Basic Roman"/>
+          <w:kern w:val="1"/>
+          <w:sz w:val="20"/>
+          <w:szCs w:val="20"/>
+          <w:lang w:val="es-es"/>
+        </w:rPr>
         <w:t>php artisan tinker (para realizar consultas**)</w:t>
+      </w:r>
+      <w:r>
+        <w:rPr>
+          <w:rFonts w:ascii="Basic Roman" w:hAnsi="Basic Roman" w:eastAsia="Basic Roman"/>
+          <w:kern w:val="1"/>
+          <w:sz w:val="20"/>
+          <w:szCs w:val="20"/>
+          <w:lang w:val="es-es"/>
+        </w:rPr>
       </w:r>
     </w:p>
     <w:p>
@@ -2876,7 +3364,7 @@
                       <a:picLocks noChangeAspect="1"/>
                       <a:extLst>
                         <a:ext uri="smNativeData">
-                          <sm:smNativeData xmlns:sm="smNativeData" val="SMDATA_14_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"/>
+                          <sm:smNativeData xmlns:sm="smNativeData" val="SMDATA_14_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"/>
                         </a:ext>
                       </a:extLst>
                     </pic:cNvPicPr>
@@ -2924,6 +3412,13 @@
         </w:rPr>
         <w:t>Jueves 16/1/20</w:t>
       </w:r>
+      <w:r>
+        <w:rPr>
+          <w:b/>
+          <w:bCs/>
+          <w:lang w:val="es-es"/>
+        </w:rPr>
+      </w:r>
     </w:p>
     <w:p>
       <w:r>
@@ -2947,7 +3442,7 @@
                       <a:picLocks noChangeAspect="1"/>
                       <a:extLst>
                         <a:ext uri="smNativeData">
-                          <sm:smNativeData xmlns:sm="smNativeData" val="SMDATA_14_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"/>
+                          <sm:smNativeData xmlns:sm="smNativeData" val="SMDATA_14_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"/>
                         </a:ext>
                       </a:extLst>
                     </pic:cNvPicPr>
@@ -3001,7 +3496,7 @@
                       <a:picLocks noChangeAspect="1"/>
                       <a:extLst>
                         <a:ext uri="smNativeData">
-                          <sm:smNativeData xmlns:sm="smNativeData" val="SMDATA_14_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"/>
+                          <sm:smNativeData xmlns:sm="smNativeData" val="SMDATA_14_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"/>
                         </a:ext>
                       </a:extLst>
                     </pic:cNvPicPr>
@@ -3069,6 +3564,11 @@
         </w:rPr>
         <w:t>**con eloquent, guardamos un registro</w:t>
       </w:r>
+      <w:r>
+        <w:rPr>
+          <w:lang w:val="es-es"/>
+        </w:rPr>
+      </w:r>
     </w:p>
     <w:p>
       <w:r>
@@ -3092,7 +3592,7 @@
                       <a:picLocks noChangeAspect="1"/>
                       <a:extLst>
                         <a:ext uri="smNativeData">
-                          <sm:smNativeData xmlns:sm="smNativeData" val="SMDATA_14_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"/>
+                          <sm:smNativeData xmlns:sm="smNativeData" val="SMDATA_14_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"/>
                         </a:ext>
                       </a:extLst>
                     </pic:cNvPicPr>
@@ -3146,7 +3646,7 @@
                       <a:picLocks noChangeAspect="1"/>
                       <a:extLst>
                         <a:ext uri="smNativeData">
-                          <sm:smNativeData xmlns:sm="smNativeData" val="SMDATA_14_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"/>
+                          <sm:smNativeData xmlns:sm="smNativeData" val="SMDATA_14_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"/>
                         </a:ext>
                       </a:extLst>
                     </pic:cNvPicPr>
@@ -3200,7 +3700,7 @@
                       <a:picLocks noChangeAspect="1"/>
                       <a:extLst>
                         <a:ext uri="smNativeData">
-                          <sm:smNativeData xmlns:sm="smNativeData" val="SMDATA_14_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"/>
+                          <sm:smNativeData xmlns:sm="smNativeData" val="SMDATA_14_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"/>
                         </a:ext>
                       </a:extLst>
                     </pic:cNvPicPr>
@@ -3248,22 +3748,36 @@
         </w:rPr>
         <w:t>Relaciones con eloquent</w:t>
       </w:r>
-    </w:p>
-    <w:p>
-      <w:pPr>
+      <w:r>
         <w:rPr>
           <w:b/>
           <w:bCs/>
           <w:lang w:val="es-es"/>
         </w:rPr>
-      </w:pPr>
-      <w:r>
+      </w:r>
+    </w:p>
+    <w:p>
+      <w:pPr>
         <w:rPr>
           <w:b/>
           <w:bCs/>
           <w:lang w:val="es-es"/>
         </w:rPr>
+      </w:pPr>
+      <w:r>
+        <w:rPr>
+          <w:b/>
+          <w:bCs/>
+          <w:lang w:val="es-es"/>
+        </w:rPr>
         <w:t>Muchos a uno</w:t>
+      </w:r>
+      <w:r>
+        <w:rPr>
+          <w:b/>
+          <w:bCs/>
+          <w:lang w:val="es-es"/>
+        </w:rPr>
       </w:r>
     </w:p>
     <w:p>
@@ -3294,7 +3808,7 @@
                       <a:picLocks noChangeAspect="1"/>
                       <a:extLst>
                         <a:ext uri="smNativeData">
-                          <sm:smNativeData xmlns:sm="smNativeData" val="SMDATA_14_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"/>
+                          <sm:smNativeData xmlns:sm="smNativeData" val="SMDATA_14_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"/>
                         </a:ext>
                       </a:extLst>
                     </pic:cNvPicPr>
@@ -3343,6 +3857,11 @@
         </w:rPr>
         <w:t>uno a muchos</w:t>
       </w:r>
+      <w:r>
+        <w:rPr>
+          <w:lang w:val="es-es"/>
+        </w:rPr>
+      </w:r>
     </w:p>
     <w:p>
       <w:pPr>
@@ -3372,7 +3891,7 @@
                       <a:picLocks noChangeAspect="1"/>
                       <a:extLst>
                         <a:ext uri="smNativeData">
-                          <sm:smNativeData xmlns:sm="smNativeData" val="SMDATA_14_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"/>
+                          <sm:smNativeData xmlns:sm="smNativeData" val="SMDATA_14_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"/>
                         </a:ext>
                       </a:extLst>
                     </pic:cNvPicPr>
@@ -3421,6 +3940,11 @@
         </w:rPr>
         <w:t>Validaciones</w:t>
       </w:r>
+      <w:r>
+        <w:rPr>
+          <w:lang w:val="es-es"/>
+        </w:rPr>
+      </w:r>
     </w:p>
     <w:p>
       <w:pPr>
@@ -3532,7 +4056,7 @@
                         <a:picLocks noChangeAspect="1"/>
                         <a:extLst>
                           <a:ext uri="smNativeData">
-                            <sm:smNativeData xmlns:sm="smNativeData" val="SMDATA_14_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"/>
+                            <sm:smNativeData xmlns:sm="smNativeData" val="SMDATA_14_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"/>
                           </a:ext>
                         </a:extLst>
                       </pic:cNvPicPr>
@@ -3712,23 +4236,37 @@
         </w:rPr>
         <w:t>Viernes 17/1/20</w:t>
       </w:r>
-    </w:p>
-    <w:p>
-      <w:pPr>
+      <w:r>
         <w:rPr>
           <w:b/>
           <w:bCs/>
           <w:lang w:val="es-es"/>
         </w:rPr>
-      </w:pPr>
-      <w:r>
+      </w:r>
+    </w:p>
+    <w:p>
+      <w:pPr>
         <w:rPr>
           <w:b/>
           <w:bCs/>
           <w:lang w:val="es-es"/>
         </w:rPr>
+      </w:pPr>
+      <w:r>
+        <w:rPr>
+          <w:b/>
+          <w:bCs/>
+          <w:lang w:val="es-es"/>
+        </w:rPr>
         <w:t>Servicios Web</w:t>
       </w:r>
+      <w:r>
+        <w:rPr>
+          <w:b/>
+          <w:bCs/>
+          <w:lang w:val="es-es"/>
+        </w:rPr>
+      </w:r>
     </w:p>
     <w:p>
       <w:pPr>
@@ -3742,6 +4280,11 @@
         </w:rPr>
         <w:t>json- rest</w:t>
       </w:r>
+      <w:r>
+        <w:rPr>
+          <w:lang w:val="es-es"/>
+        </w:rPr>
+      </w:r>
     </w:p>
     <w:p>
       <w:pPr>
@@ -3755,6 +4298,11 @@
         </w:rPr>
         <w:t>xml-soap</w:t>
       </w:r>
+      <w:r>
+        <w:rPr>
+          <w:lang w:val="es-es"/>
+        </w:rPr>
+      </w:r>
     </w:p>
     <w:p>
       <w:pPr>
@@ -3767,6 +4315,11 @@
           <w:lang w:val="es-es"/>
         </w:rPr>
         <w:t>postman - cliente http (se reemplazara con angular)</w:t>
+      </w:r>
+      <w:r>
+        <w:rPr>
+          <w:lang w:val="es-es"/>
+        </w:rPr>
       </w:r>
     </w:p>
     <w:p>
@@ -3797,7 +4350,7 @@
                       <a:picLocks noChangeAspect="1"/>
                       <a:extLst>
                         <a:ext uri="smNativeData">
-                          <sm:smNativeData xmlns:sm="smNativeData" val="SMDATA_14_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"/>
+                          <sm:smNativeData xmlns:sm="smNativeData" val="SMDATA_14_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"/>
                         </a:ext>
                       </a:extLst>
                     </pic:cNvPicPr>
@@ -3862,7 +4415,7 @@
                       <a:picLocks noChangeAspect="1"/>
                       <a:extLst>
                         <a:ext uri="smNativeData">
-                          <sm:smNativeData xmlns:sm="smNativeData" val="SMDATA_14_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"/>
+                          <sm:smNativeData xmlns:sm="smNativeData" val="SMDATA_14_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"/>
                         </a:ext>
                       </a:extLst>
                     </pic:cNvPicPr>
@@ -3939,7 +4492,7 @@
                       <a:picLocks noChangeAspect="1"/>
                       <a:extLst>
                         <a:ext uri="smNativeData">
-                          <sm:smNativeData xmlns:sm="smNativeData" val="SMDATA_14_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"/>
+                          <sm:smNativeData xmlns:sm="smNativeData" val="SMDATA_14_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"/>
                         </a:ext>
                       </a:extLst>
                     </pic:cNvPicPr>
@@ -3988,6 +4541,11 @@
         </w:rPr>
         <w:t>tal como esta, cualquiera puede hacer cambios</w:t>
       </w:r>
+      <w:r>
+        <w:rPr>
+          <w:lang w:val="es-es"/>
+        </w:rPr>
+      </w:r>
     </w:p>
     <w:p>
       <w:pPr>
@@ -4093,7 +4651,7 @@
                         <a:picLocks noChangeAspect="1"/>
                         <a:extLst>
                           <a:ext uri="smNativeData">
-                            <sm:smNativeData xmlns:sm="smNativeData" val="SMDATA_14_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"/>
+                            <sm:smNativeData xmlns:sm="smNativeData" val="SMDATA_14_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"/>
                           </a:ext>
                         </a:extLst>
                       </pic:cNvPicPr>
@@ -4150,6 +4708,11 @@
         </w:rPr>
         <w:t>cabecera.tipo.payload,signature</w:t>
       </w:r>
+      <w:r>
+        <w:rPr>
+          <w:lang w:val="es-es"/>
+        </w:rPr>
+      </w:r>
     </w:p>
     <w:p>
       <w:pPr>
@@ -4162,6 +4725,11 @@
           <w:lang w:val="es-es"/>
         </w:rPr>
         <w:t>payload es datos</w:t>
+      </w:r>
+      <w:r>
+        <w:rPr>
+          <w:lang w:val="es-es"/>
+        </w:rPr>
       </w:r>
     </w:p>
     <w:p>
@@ -4225,6 +4793,11 @@
         </w:rPr>
         <w:t xml:space="preserve">composer require tymon/jwt-auth "^1.0.0" </w:t>
       </w:r>
+      <w:r>
+        <w:rPr>
+          <w:lang w:val="es-es"/>
+        </w:rPr>
+      </w:r>
     </w:p>
     <w:p>
       <w:pPr>
@@ -4237,6 +4810,11 @@
           <w:lang w:val="es-es"/>
         </w:rPr>
         <w:t>si sale error sin comillas probar</w:t>
+      </w:r>
+      <w:r>
+        <w:rPr>
+          <w:lang w:val="es-es"/>
+        </w:rPr>
       </w:r>
     </w:p>
     <w:p>
@@ -4298,6 +4876,11 @@
         </w:rPr>
         <w:t>para verificar si se instala en archivo composer.json</w:t>
       </w:r>
+      <w:r>
+        <w:rPr>
+          <w:lang w:val="es-es"/>
+        </w:rPr>
+      </w:r>
     </w:p>
     <w:p>
       <w:pPr>
@@ -4314,6 +4897,13 @@
           <w:lang w:val="es-es"/>
         </w:rPr>
         <w:t>Instalacion</w:t>
+      </w:r>
+      <w:r>
+        <w:rPr>
+          <w:b/>
+          <w:bCs/>
+          <w:lang w:val="es-es"/>
+        </w:rPr>
       </w:r>
     </w:p>
     <w:p>
@@ -4375,6 +4965,11 @@
         </w:rPr>
         <w:t>composer require tymon/jwt-auth "^1.0.0"</w:t>
       </w:r>
+      <w:r>
+        <w:rPr>
+          <w:lang w:val="es-es"/>
+        </w:rPr>
+      </w:r>
     </w:p>
     <w:p>
       <w:pPr>
@@ -4388,6 +4983,11 @@
         </w:rPr>
         <w:t>php artisan vendor:publish --provider="Tymon\JWTAuth\Providers\LaravelServiceProvider"</w:t>
       </w:r>
+      <w:r>
+        <w:rPr>
+          <w:lang w:val="es-es"/>
+        </w:rPr>
+      </w:r>
     </w:p>
     <w:p>
       <w:pPr>
@@ -4401,6 +5001,11 @@
         </w:rPr>
         <w:t>php artisan jwt:secret</w:t>
       </w:r>
+      <w:r>
+        <w:rPr>
+          <w:lang w:val="es-es"/>
+        </w:rPr>
+      </w:r>
     </w:p>
     <w:p>
       <w:pPr>
@@ -4414,6 +5019,11 @@
         </w:rPr>
         <w:t>y verificar archivo .env (al ultimo se genera una llave)</w:t>
       </w:r>
+      <w:r>
+        <w:rPr>
+          <w:lang w:val="es-es"/>
+        </w:rPr>
+      </w:r>
     </w:p>
     <w:p>
       <w:pPr>
@@ -4426,6 +5036,11 @@
           <w:lang w:val="es-es"/>
         </w:rPr>
         <w:t>Ahora generamos un seeder</w:t>
+      </w:r>
+      <w:r>
+        <w:rPr>
+          <w:lang w:val="es-es"/>
+        </w:rPr>
       </w:r>
     </w:p>
     <w:p>
@@ -4479,6 +5094,11 @@
         </w:rPr>
         <w:t>php artisan make:seed UserTableSeeder</w:t>
       </w:r>
+      <w:r>
+        <w:rPr>
+          <w:lang w:val="es-es"/>
+        </w:rPr>
+      </w:r>
     </w:p>
     <w:p>
       <w:pPr>
@@ -4491,6 +5111,11 @@
           <w:lang w:val="es-es"/>
         </w:rPr>
         <w:t xml:space="preserve">primero </w:t>
+      </w:r>
+      <w:r>
+        <w:rPr>
+          <w:lang w:val="es-es"/>
+        </w:rPr>
       </w:r>
     </w:p>
     <w:p>
@@ -4521,7 +5146,7 @@
                       <a:picLocks noChangeAspect="1"/>
                       <a:extLst>
                         <a:ext uri="smNativeData">
-                          <sm:smNativeData xmlns:sm="smNativeData" val="SMDATA_14_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"/>
+                          <sm:smNativeData xmlns:sm="smNativeData" val="SMDATA_14_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"/>
                         </a:ext>
                       </a:extLst>
                     </pic:cNvPicPr>
@@ -4586,7 +5211,7 @@
                       <a:picLocks noChangeAspect="1"/>
                       <a:extLst>
                         <a:ext uri="smNativeData">
-                          <sm:smNativeData xmlns:sm="smNativeData" val="SMDATA_14_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"/>
+                          <sm:smNativeData xmlns:sm="smNativeData" val="SMDATA_14_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"/>
                         </a:ext>
                       </a:extLst>
                     </pic:cNvPicPr>
@@ -4635,6 +5260,11 @@
         </w:rPr>
         <w:t>php artisan migrate --seed</w:t>
       </w:r>
+      <w:r>
+        <w:rPr>
+          <w:lang w:val="es-es"/>
+        </w:rPr>
+      </w:r>
     </w:p>
     <w:p>
       <w:pPr>
@@ -4664,7 +5294,7 @@
                       <a:picLocks noChangeAspect="1"/>
                       <a:extLst>
                         <a:ext uri="smNativeData">
-                          <sm:smNativeData xmlns:sm="smNativeData" val="SMDATA_14_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"/>
+                          <sm:smNativeData xmlns:sm="smNativeData" val="SMDATA_14_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"/>
                         </a:ext>
                       </a:extLst>
                     </pic:cNvPicPr>
@@ -4788,6 +5418,13 @@
         </w:rPr>
         <w:t>Lunes 20/1/20</w:t>
       </w:r>
+      <w:r>
+        <w:rPr>
+          <w:b/>
+          <w:bCs/>
+          <w:lang w:val="es-es"/>
+        </w:rPr>
+      </w:r>
     </w:p>
     <w:p>
       <w:pPr>
@@ -4801,6 +5438,11 @@
         </w:rPr>
         <w:t>Vamos a protegefr el ingreso con middleware, se protegera las URL (solo verificara, como condicion if)</w:t>
       </w:r>
+      <w:r>
+        <w:rPr>
+          <w:lang w:val="es-es"/>
+        </w:rPr>
+      </w:r>
     </w:p>
     <w:p>
       <w:pPr>
@@ -4814,6 +5456,11 @@
         </w:rPr>
         <w:t>3 niveles de proteccion -&gt; vista, controlador, rutas</w:t>
       </w:r>
+      <w:r>
+        <w:rPr>
+          <w:lang w:val="es-es"/>
+        </w:rPr>
+      </w:r>
     </w:p>
     <w:p>
       <w:pPr>
@@ -4826,6 +5473,11 @@
           <w:lang w:val="es-es"/>
         </w:rPr>
         <w:t>a nivel de rutas es mas seguro</w:t>
+      </w:r>
+      <w:r>
+        <w:rPr>
+          <w:lang w:val="es-es"/>
+        </w:rPr>
       </w:r>
     </w:p>
     <w:p>
@@ -4856,7 +5508,7 @@
                       <a:picLocks noChangeAspect="1"/>
                       <a:extLst>
                         <a:ext uri="smNativeData">
-                          <sm:smNativeData xmlns:sm="smNativeData" val="SMDATA_14_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"/>
+                          <sm:smNativeData xmlns:sm="smNativeData" val="SMDATA_14_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"/>
                         </a:ext>
                       </a:extLst>
                     </pic:cNvPicPr>
@@ -4933,7 +5585,7 @@
                       <a:picLocks noChangeAspect="1"/>
                       <a:extLst>
                         <a:ext uri="smNativeData">
-                          <sm:smNativeData xmlns:sm="smNativeData" val="SMDATA_14_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"/>
+                          <sm:smNativeData xmlns:sm="smNativeData" val="SMDATA_14_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"/>
                         </a:ext>
                       </a:extLst>
                     </pic:cNvPicPr>
@@ -4982,6 +5634,11 @@
         </w:rPr>
         <w:t xml:space="preserve"> </w:t>
       </w:r>
+      <w:r>
+        <w:rPr>
+          <w:lang w:val="es-es"/>
+        </w:rPr>
+      </w:r>
     </w:p>
     <w:p>
       <w:pPr>
@@ -4994,6 +5651,11 @@
           <w:lang w:val="es-es"/>
         </w:rPr>
         <w:t>Pruebas con Node</w:t>
+      </w:r>
+      <w:r>
+        <w:rPr>
+          <w:lang w:val="es-es"/>
+        </w:rPr>
       </w:r>
     </w:p>
     <w:p>
@@ -5024,7 +5686,7 @@
                       <a:picLocks noChangeAspect="1"/>
                       <a:extLst>
                         <a:ext uri="smNativeData">
-                          <sm:smNativeData xmlns:sm="smNativeData" val="SMDATA_14_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"/>
+                          <sm:smNativeData xmlns:sm="smNativeData" val="SMDATA_14_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"/>
                         </a:ext>
                       </a:extLst>
                     </pic:cNvPicPr>
@@ -5362,7 +6024,7 @@
                       <a:picLocks noChangeAspect="1"/>
                       <a:extLst>
                         <a:ext uri="smNativeData">
-                          <sm:smNativeData xmlns:sm="smNativeData" val="SMDATA_14_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"/>
+                          <sm:smNativeData xmlns:sm="smNativeData" val="SMDATA_14_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"/>
                         </a:ext>
                       </a:extLst>
                     </pic:cNvPicPr>
@@ -5465,7 +6127,7 @@
                       <a:picLocks noChangeAspect="1"/>
                       <a:extLst>
                         <a:ext uri="smNativeData">
-                          <sm:smNativeData xmlns:sm="smNativeData" val="SMDATA_14_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"/>
+                          <sm:smNativeData xmlns:sm="smNativeData" val="SMDATA_14_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"/>
                         </a:ext>
                       </a:extLst>
                     </pic:cNvPicPr>
@@ -5526,9 +6188,7 @@
         </w:rPr>
         <w:t>*** para probar con API cambiar:</w:t>
       </w:r>
-    </w:p>
-    <w:p>
-      <w:pPr>
+      <w:r>
         <w:rPr>
           <w:rFonts w:ascii="Courier-PS" w:hAnsi="Courier-PS" w:eastAsia="Basic Roman"/>
           <w:kern w:val="1"/>
@@ -5536,8 +6196,10 @@
           <w:szCs w:val="20"/>
           <w:lang w:val="es-es"/>
         </w:rPr>
-      </w:pPr>
-      <w:r>
+      </w:r>
+    </w:p>
+    <w:p>
+      <w:pPr>
         <w:rPr>
           <w:rFonts w:ascii="Courier-PS" w:hAnsi="Courier-PS" w:eastAsia="Basic Roman"/>
           <w:kern w:val="1"/>
@@ -5545,11 +6207,18 @@
           <w:szCs w:val="20"/>
           <w:lang w:val="es-es"/>
         </w:rPr>
+      </w:pPr>
+      <w:r>
+        <w:rPr>
+          <w:rFonts w:ascii="Courier-PS" w:hAnsi="Courier-PS" w:eastAsia="Basic Roman"/>
+          <w:kern w:val="1"/>
+          <w:sz w:val="20"/>
+          <w:szCs w:val="20"/>
+          <w:lang w:val="es-es"/>
+        </w:rPr>
         <w:t>config/auth</w:t>
       </w:r>
-    </w:p>
-    <w:p>
-      <w:pPr>
+      <w:r>
         <w:rPr>
           <w:rFonts w:ascii="Courier-PS" w:hAnsi="Courier-PS" w:eastAsia="Basic Roman"/>
           <w:kern w:val="1"/>
@@ -5557,8 +6226,10 @@
           <w:szCs w:val="20"/>
           <w:lang w:val="es-es"/>
         </w:rPr>
-      </w:pPr>
-      <w:r>
+      </w:r>
+    </w:p>
+    <w:p>
+      <w:pPr>
         <w:rPr>
           <w:rFonts w:ascii="Courier-PS" w:hAnsi="Courier-PS" w:eastAsia="Basic Roman"/>
           <w:kern w:val="1"/>
@@ -5566,7 +6237,25 @@
           <w:szCs w:val="20"/>
           <w:lang w:val="es-es"/>
         </w:rPr>
+      </w:pPr>
+      <w:r>
+        <w:rPr>
+          <w:rFonts w:ascii="Courier-PS" w:hAnsi="Courier-PS" w:eastAsia="Basic Roman"/>
+          <w:kern w:val="1"/>
+          <w:sz w:val="20"/>
+          <w:szCs w:val="20"/>
+          <w:lang w:val="es-es"/>
+        </w:rPr>
         <w:t>linea 17: de web a API</w:t>
+      </w:r>
+      <w:r>
+        <w:rPr>
+          <w:rFonts w:ascii="Courier-PS" w:hAnsi="Courier-PS" w:eastAsia="Basic Roman"/>
+          <w:kern w:val="1"/>
+          <w:sz w:val="20"/>
+          <w:szCs w:val="20"/>
+          <w:lang w:val="es-es"/>
+        </w:rPr>
       </w:r>
     </w:p>
     <w:p>
@@ -5585,6 +6274,13 @@
         </w:rPr>
         <w:t>Martes 21/1/20</w:t>
       </w:r>
+      <w:r>
+        <w:rPr>
+          <w:b/>
+          <w:bCs/>
+          <w:lang w:val="es-es"/>
+        </w:rPr>
+      </w:r>
     </w:p>
     <w:p>
       <w:pPr>
@@ -5597,6 +6293,11 @@
           <w:lang w:val="es-es"/>
         </w:rPr>
         <w:t>Instalar Angular</w:t>
+      </w:r>
+      <w:r>
+        <w:rPr>
+          <w:lang w:val="es-es"/>
+        </w:rPr>
       </w:r>
     </w:p>
     <w:p>
@@ -5658,6 +6359,11 @@
         </w:rPr>
         <w:t>webs para programar y cursos:</w:t>
       </w:r>
+      <w:r>
+        <w:rPr>
+          <w:lang w:val="es-es"/>
+        </w:rPr>
+      </w:r>
     </w:p>
     <w:p>
       <w:pPr>
@@ -5753,6 +6459,11 @@
         </w:rPr>
         <w:t>Componente, compuesto por 3 archivos</w:t>
       </w:r>
+      <w:r>
+        <w:rPr>
+          <w:lang w:val="es-es"/>
+        </w:rPr>
+      </w:r>
     </w:p>
     <w:p>
       <w:pPr>
@@ -5766,6 +6477,11 @@
         </w:rPr>
         <w:t>.css (depende de lo seleccionado - css, stylus, saas, etc)</w:t>
       </w:r>
+      <w:r>
+        <w:rPr>
+          <w:lang w:val="es-es"/>
+        </w:rPr>
+      </w:r>
     </w:p>
     <w:p>
       <w:pPr>
@@ -5779,6 +6495,11 @@
         </w:rPr>
         <w:t>.html</w:t>
       </w:r>
+      <w:r>
+        <w:rPr>
+          <w:lang w:val="es-es"/>
+        </w:rPr>
+      </w:r>
     </w:p>
     <w:p>
       <w:pPr>
@@ -5792,6 +6513,11 @@
         </w:rPr>
         <w:t>.typescript - genera un selector &lt;prueba&gt;&lt;/prueba&gt; -&gt; para llamar</w:t>
       </w:r>
+      <w:r>
+        <w:rPr>
+          <w:lang w:val="es-es"/>
+        </w:rPr>
+      </w:r>
     </w:p>
     <w:p>
       <w:pPr>
@@ -5805,6 +6531,11 @@
         </w:rPr>
         <w:t>../src/app -&gt; ya es un componente</w:t>
       </w:r>
+      <w:r>
+        <w:rPr>
+          <w:lang w:val="es-es"/>
+        </w:rPr>
+      </w:r>
     </w:p>
     <w:p>
       <w:pPr>
@@ -5818,6 +6549,11 @@
         </w:rPr>
         <w:t>componenet padre es app y tiene:</w:t>
       </w:r>
+      <w:r>
+        <w:rPr>
+          <w:lang w:val="es-es"/>
+        </w:rPr>
+      </w:r>
     </w:p>
     <w:p>
       <w:pPr>
@@ -5831,6 +6567,11 @@
         </w:rPr>
         <w:t>app.component.css</w:t>
       </w:r>
+      <w:r>
+        <w:rPr>
+          <w:lang w:val="es-es"/>
+        </w:rPr>
+      </w:r>
     </w:p>
     <w:p>
       <w:pPr>
@@ -5844,6 +6585,11 @@
         </w:rPr>
         <w:t>app.component.html</w:t>
       </w:r>
+      <w:r>
+        <w:rPr>
+          <w:lang w:val="es-es"/>
+        </w:rPr>
+      </w:r>
     </w:p>
     <w:p>
       <w:pPr>
@@ -5857,6 +6603,11 @@
         </w:rPr>
         <w:t>app .component.ts</w:t>
       </w:r>
+      <w:r>
+        <w:rPr>
+          <w:lang w:val="es-es"/>
+        </w:rPr>
+      </w:r>
     </w:p>
     <w:p>
       <w:pPr>
@@ -5870,6 +6621,11 @@
         </w:rPr>
         <w:t>app.module.ts (principal, administrador del proyecto)</w:t>
       </w:r>
+      <w:r>
+        <w:rPr>
+          <w:lang w:val="es-es"/>
+        </w:rPr>
+      </w:r>
     </w:p>
     <w:p>
       <w:pPr>
@@ -5882,6 +6638,11 @@
           <w:lang w:val="es-es"/>
         </w:rPr>
         <w:t>app-routing.module.ts (rutas)</w:t>
+      </w:r>
+      <w:r>
+        <w:rPr>
+          <w:lang w:val="es-es"/>
+        </w:rPr>
       </w:r>
     </w:p>
     <w:p>
@@ -5912,7 +6673,7 @@
                       <a:picLocks noChangeAspect="1"/>
                       <a:extLst>
                         <a:ext uri="smNativeData">
-                          <sm:smNativeData xmlns:sm="smNativeData" val="SMDATA_14_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"/>
+                          <sm:smNativeData xmlns:sm="smNativeData" val="SMDATA_14_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"/>
                         </a:ext>
                       </a:extLst>
                     </pic:cNvPicPr>
@@ -5961,6 +6722,11 @@
         </w:rPr>
         <w:t>ng serve -o (para iniciar proyecto)</w:t>
       </w:r>
+      <w:r>
+        <w:rPr>
+          <w:lang w:val="es-es"/>
+        </w:rPr>
+      </w:r>
     </w:p>
     <w:p>
       <w:pPr>
@@ -5973,6 +6739,11 @@
           <w:lang w:val="es-es"/>
         </w:rPr>
         <w:t>ng generate component contacto</w:t>
+      </w:r>
+      <w:r>
+        <w:rPr>
+          <w:lang w:val="es-es"/>
+        </w:rPr>
       </w:r>
     </w:p>
     <w:p>
@@ -6003,7 +6774,7 @@
                       <a:picLocks noChangeAspect="1"/>
                       <a:extLst>
                         <a:ext uri="smNativeData">
-                          <sm:smNativeData xmlns:sm="smNativeData" val="SMDATA_14_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"/>
+                          <sm:smNativeData xmlns:sm="smNativeData" val="SMDATA_14_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"/>
                         </a:ext>
                       </a:extLst>
                     </pic:cNvPicPr>
@@ -6068,7 +6839,7 @@
                       <a:picLocks noChangeAspect="1"/>
                       <a:extLst>
                         <a:ext uri="smNativeData">
-                          <sm:smNativeData xmlns:sm="smNativeData" val="SMDATA_14_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"/>
+                          <sm:smNativeData xmlns:sm="smNativeData" val="SMDATA_14_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"/>
                         </a:ext>
                       </a:extLst>
                     </pic:cNvPicPr>
@@ -6121,6 +6892,13 @@
         </w:rPr>
         <w:t>Jueves 23/1/20</w:t>
       </w:r>
+      <w:r>
+        <w:rPr>
+          <w:b/>
+          <w:bCs/>
+          <w:lang w:val="es-es"/>
+        </w:rPr>
+      </w:r>
     </w:p>
     <w:p>
       <w:pPr>
@@ -6134,6 +6912,11 @@
         </w:rPr>
         <w:t>**probar npm i para esto del github</w:t>
       </w:r>
+      <w:r>
+        <w:rPr>
+          <w:lang w:val="es-es"/>
+        </w:rPr>
+      </w:r>
     </w:p>
     <w:p>
       <w:pPr>
@@ -6146,6 +6929,11 @@
           <w:lang w:val="es-es"/>
         </w:rPr>
         <w:t>Lista de Productos</w:t>
+      </w:r>
+      <w:r>
+        <w:rPr>
+          <w:lang w:val="es-es"/>
+        </w:rPr>
       </w:r>
     </w:p>
     <w:tbl>
@@ -6177,7 +6965,7 @@
         <w:tc>
           <w:tcPr>
             <w:tcW w:w="1026" w:type="dxa"/>
-            <w:tmTcPr id="1580341018" protected="0"/>
+            <w:tmTcPr id="1580433400" protected="0"/>
           </w:tcPr>
           <w:p>
             <w:pPr/>
@@ -6189,7 +6977,7 @@
         <w:tc>
           <w:tcPr>
             <w:tcW w:w="1235" w:type="dxa"/>
-            <w:tmTcPr id="1580341018" protected="0"/>
+            <w:tmTcPr id="1580433400" protected="0"/>
           </w:tcPr>
           <w:p>
             <w:pPr/>
@@ -6201,7 +6989,7 @@
         <w:tc>
           <w:tcPr>
             <w:tcW w:w="1308" w:type="dxa"/>
-            <w:tmTcPr id="1580341018" protected="0"/>
+            <w:tmTcPr id="1580433400" protected="0"/>
           </w:tcPr>
           <w:p>
             <w:pPr/>
@@ -6213,7 +7001,7 @@
         <w:tc>
           <w:tcPr>
             <w:tcW w:w="1601" w:type="dxa"/>
-            <w:tmTcPr id="1580341018" protected="0"/>
+            <w:tmTcPr id="1580433400" protected="0"/>
           </w:tcPr>
           <w:p>
             <w:pPr/>
@@ -6225,7 +7013,7 @@
         <w:tc>
           <w:tcPr>
             <w:tcW w:w="1030" w:type="dxa"/>
-            <w:tmTcPr id="1580341018" protected="0"/>
+            <w:tmTcPr id="1580433400" protected="0"/>
           </w:tcPr>
           <w:p>
             <w:pPr/>
@@ -6237,7 +7025,7 @@
         <w:tc>
           <w:tcPr>
             <w:tcW w:w="1030" w:type="dxa"/>
-            <w:tmTcPr id="1580341018" protected="0"/>
+            <w:tmTcPr id="1580433400" protected="0"/>
           </w:tcPr>
           <w:p>
             <w:pPr/>
@@ -6249,7 +7037,7 @@
         <w:tc>
           <w:tcPr>
             <w:tcW w:w="1030" w:type="dxa"/>
-            <w:tmTcPr id="1580341018" protected="0"/>
+            <w:tmTcPr id="1580433400" protected="0"/>
           </w:tcPr>
           <w:p>
             <w:pPr/>
@@ -6261,7 +7049,7 @@
         <w:tc>
           <w:tcPr>
             <w:tcW w:w="1866" w:type="dxa"/>
-            <w:tmTcPr id="1580341018" protected="0"/>
+            <w:tmTcPr id="1580433400" protected="0"/>
           </w:tcPr>
           <w:p>
             <w:pPr/>
@@ -6280,7 +7068,7 @@
         <w:tc>
           <w:tcPr>
             <w:tcW w:w="1026" w:type="dxa"/>
-            <w:tmTcPr id="1580341018" protected="0"/>
+            <w:tmTcPr id="1580433400" protected="0"/>
           </w:tcPr>
           <w:p>
             <w:pPr/>
@@ -6290,7 +7078,7 @@
         <w:tc>
           <w:tcPr>
             <w:tcW w:w="1235" w:type="dxa"/>
-            <w:tmTcPr id="1580341018" protected="0"/>
+            <w:tmTcPr id="1580433400" protected="0"/>
           </w:tcPr>
           <w:p>
             <w:pPr/>
@@ -6300,7 +7088,7 @@
         <w:tc>
           <w:tcPr>
             <w:tcW w:w="1308" w:type="dxa"/>
-            <w:tmTcPr id="1580341018" protected="0"/>
+            <w:tmTcPr id="1580433400" protected="0"/>
           </w:tcPr>
           <w:p>
             <w:pPr/>
@@ -6310,7 +7098,7 @@
         <w:tc>
           <w:tcPr>
             <w:tcW w:w="1601" w:type="dxa"/>
-            <w:tmTcPr id="1580341018" protected="0"/>
+            <w:tmTcPr id="1580433400" protected="0"/>
           </w:tcPr>
           <w:p>
             <w:pPr/>
@@ -6320,7 +7108,7 @@
         <w:tc>
           <w:tcPr>
             <w:tcW w:w="1030" w:type="dxa"/>
-            <w:tmTcPr id="1580341018" protected="0"/>
+            <w:tmTcPr id="1580433400" protected="0"/>
           </w:tcPr>
           <w:p>
             <w:pPr/>
@@ -6330,7 +7118,7 @@
         <w:tc>
           <w:tcPr>
             <w:tcW w:w="1030" w:type="dxa"/>
-            <w:tmTcPr id="1580341018" protected="0"/>
+            <w:tmTcPr id="1580433400" protected="0"/>
           </w:tcPr>
           <w:p>
             <w:pPr/>
@@ -6340,7 +7128,7 @@
         <w:tc>
           <w:tcPr>
             <w:tcW w:w="1030" w:type="dxa"/>
-            <w:tmTcPr id="1580341018" protected="0"/>
+            <w:tmTcPr id="1580433400" protected="0"/>
           </w:tcPr>
           <w:p>
             <w:pPr/>
@@ -6350,7 +7138,7 @@
         <w:tc>
           <w:tcPr>
             <w:tcW w:w="1866" w:type="dxa"/>
-            <w:tmTcPr id="1580341018" protected="0"/>
+            <w:tmTcPr id="1580433400" protected="0"/>
           </w:tcPr>
           <w:p>
             <w:pPr/>
@@ -6372,6 +7160,11 @@
           <w:lang w:val="es-es"/>
         </w:rPr>
         <w:t>Carrito</w:t>
+      </w:r>
+      <w:r>
+        <w:rPr>
+          <w:lang w:val="es-es"/>
+        </w:rPr>
       </w:r>
     </w:p>
     <w:tbl>
@@ -6400,7 +7193,7 @@
         <w:tc>
           <w:tcPr>
             <w:tcW w:w="1026" w:type="dxa"/>
-            <w:tmTcPr id="1580341018" protected="0"/>
+            <w:tmTcPr id="1580433400" protected="0"/>
           </w:tcPr>
           <w:p>
             <w:pPr/>
@@ -6412,7 +7205,7 @@
         <w:tc>
           <w:tcPr>
             <w:tcW w:w="1235" w:type="dxa"/>
-            <w:tmTcPr id="1580341018" protected="0"/>
+            <w:tmTcPr id="1580433400" protected="0"/>
           </w:tcPr>
           <w:p>
             <w:pPr/>
@@ -6424,7 +7217,7 @@
         <w:tc>
           <w:tcPr>
             <w:tcW w:w="1308" w:type="dxa"/>
-            <w:tmTcPr id="1580341018" protected="0"/>
+            <w:tmTcPr id="1580433400" protected="0"/>
           </w:tcPr>
           <w:p>
             <w:pPr/>
@@ -6436,7 +7229,7 @@
         <w:tc>
           <w:tcPr>
             <w:tcW w:w="1601" w:type="dxa"/>
-            <w:tmTcPr id="1580341018" protected="0"/>
+            <w:tmTcPr id="1580433400" protected="0"/>
           </w:tcPr>
           <w:p>
             <w:pPr/>
@@ -6448,7 +7241,7 @@
         <w:tc>
           <w:tcPr>
             <w:tcW w:w="1030" w:type="dxa"/>
-            <w:tmTcPr id="1580341018" protected="0"/>
+            <w:tmTcPr id="1580433400" protected="0"/>
           </w:tcPr>
           <w:p>
             <w:pPr/>
@@ -6467,7 +7260,7 @@
         <w:tc>
           <w:tcPr>
             <w:tcW w:w="1026" w:type="dxa"/>
-            <w:tmTcPr id="1580341018" protected="0"/>
+            <w:tmTcPr id="1580433400" protected="0"/>
           </w:tcPr>
           <w:p>
             <w:pPr/>
@@ -6477,7 +7270,7 @@
         <w:tc>
           <w:tcPr>
             <w:tcW w:w="1235" w:type="dxa"/>
-            <w:tmTcPr id="1580341018" protected="0"/>
+            <w:tmTcPr id="1580433400" protected="0"/>
           </w:tcPr>
           <w:p>
             <w:pPr/>
@@ -6487,7 +7280,7 @@
         <w:tc>
           <w:tcPr>
             <w:tcW w:w="1308" w:type="dxa"/>
-            <w:tmTcPr id="1580341018" protected="0"/>
+            <w:tmTcPr id="1580433400" protected="0"/>
           </w:tcPr>
           <w:p>
             <w:pPr/>
@@ -6497,7 +7290,7 @@
         <w:tc>
           <w:tcPr>
             <w:tcW w:w="1601" w:type="dxa"/>
-            <w:tmTcPr id="1580341018" protected="0"/>
+            <w:tmTcPr id="1580433400" protected="0"/>
           </w:tcPr>
           <w:p>
             <w:pPr/>
@@ -6507,7 +7300,7 @@
         <w:tc>
           <w:tcPr>
             <w:tcW w:w="1030" w:type="dxa"/>
-            <w:tmTcPr id="1580341018" protected="0"/>
+            <w:tmTcPr id="1580433400" protected="0"/>
           </w:tcPr>
           <w:p>
             <w:pPr/>
@@ -6524,7 +7317,7 @@
         <w:tc>
           <w:tcPr>
             <w:tcW w:w="1026" w:type="dxa"/>
-            <w:tmTcPr id="1580341018" protected="0"/>
+            <w:tmTcPr id="1580433400" protected="0"/>
           </w:tcPr>
           <w:p>
             <w:pPr/>
@@ -6534,7 +7327,7 @@
         <w:tc>
           <w:tcPr>
             <w:tcW w:w="1235" w:type="dxa"/>
-            <w:tmTcPr id="1580341018" protected="0"/>
+            <w:tmTcPr id="1580433400" protected="0"/>
           </w:tcPr>
           <w:p>
             <w:pPr/>
@@ -6544,7 +7337,7 @@
         <w:tc>
           <w:tcPr>
             <w:tcW w:w="1308" w:type="dxa"/>
-            <w:tmTcPr id="1580341018" protected="0"/>
+            <w:tmTcPr id="1580433400" protected="0"/>
           </w:tcPr>
           <w:p>
             <w:pPr/>
@@ -6554,7 +7347,7 @@
         <w:tc>
           <w:tcPr>
             <w:tcW w:w="1601" w:type="dxa"/>
-            <w:tmTcPr id="1580341018" protected="0"/>
+            <w:tmTcPr id="1580433400" protected="0"/>
           </w:tcPr>
           <w:p>
             <w:pPr/>
@@ -6566,7 +7359,7 @@
         <w:tc>
           <w:tcPr>
             <w:tcW w:w="1030" w:type="dxa"/>
-            <w:tmTcPr id="1580341018" protected="0"/>
+            <w:tmTcPr id="1580433400" protected="0"/>
           </w:tcPr>
           <w:p>
             <w:pPr/>
@@ -6670,6 +7463,13 @@
         </w:rPr>
         <w:t>Viernes 24/1/20</w:t>
       </w:r>
+      <w:r>
+        <w:rPr>
+          <w:b/>
+          <w:bCs/>
+          <w:lang w:val="es-es"/>
+        </w:rPr>
+      </w:r>
     </w:p>
     <w:p>
       <w:pPr>
@@ -6683,6 +7483,11 @@
         </w:rPr>
         <w:t>Generar un servicio</w:t>
       </w:r>
+      <w:r>
+        <w:rPr>
+          <w:lang w:val="es-es"/>
+        </w:rPr>
+      </w:r>
     </w:p>
     <w:p>
       <w:pPr>
@@ -6695,6 +7500,11 @@
           <w:lang w:val="es-es"/>
         </w:rPr>
         <w:t>ng g s cliente/publicaciones/publicaciones</w:t>
+      </w:r>
+      <w:r>
+        <w:rPr>
+          <w:lang w:val="es-es"/>
+        </w:rPr>
       </w:r>
     </w:p>
     <w:p>
@@ -6776,6 +7586,11 @@
         </w:rPr>
         <w:t>Tarea, buscar otro consumo de apis en web y hacer lo mismo</w:t>
       </w:r>
+      <w:r>
+        <w:rPr>
+          <w:lang w:val="es-es"/>
+        </w:rPr>
+      </w:r>
     </w:p>
     <w:p>
       <w:pPr>
@@ -6793,6 +7608,13 @@
         </w:rPr>
         <w:t>Lunes 27/1/20</w:t>
       </w:r>
+      <w:r>
+        <w:rPr>
+          <w:b/>
+          <w:bCs/>
+          <w:lang w:val="es-es"/>
+        </w:rPr>
+      </w:r>
     </w:p>
     <w:p>
       <w:pPr>
@@ -6806,6 +7628,11 @@
         </w:rPr>
         <w:t>1. Generamos el modulo admin (crea una carpeta)</w:t>
       </w:r>
+      <w:r>
+        <w:rPr>
+          <w:lang w:val="es-es"/>
+        </w:rPr>
+      </w:r>
     </w:p>
     <w:p>
       <w:pPr>
@@ -6819,6 +7646,11 @@
         </w:rPr>
         <w:t>ng g m admin</w:t>
       </w:r>
+      <w:r>
+        <w:rPr>
+          <w:lang w:val="es-es"/>
+        </w:rPr>
+      </w:r>
     </w:p>
     <w:p>
       <w:pPr>
@@ -6832,6 +7664,11 @@
         </w:rPr>
         <w:t>2. Generamos el componente</w:t>
       </w:r>
+      <w:r>
+        <w:rPr>
+          <w:lang w:val="es-es"/>
+        </w:rPr>
+      </w:r>
     </w:p>
     <w:p>
       <w:pPr>
@@ -6845,6 +7682,11 @@
         </w:rPr>
         <w:t>ng g c admin</w:t>
       </w:r>
+      <w:r>
+        <w:rPr>
+          <w:lang w:val="es-es"/>
+        </w:rPr>
+      </w:r>
     </w:p>
     <w:p>
       <w:pPr>
@@ -6858,6 +7700,11 @@
         </w:rPr>
         <w:t>3. generamos routes</w:t>
       </w:r>
+      <w:r>
+        <w:rPr>
+          <w:lang w:val="es-es"/>
+        </w:rPr>
+      </w:r>
     </w:p>
     <w:p>
       <w:pPr>
@@ -6870,6 +7717,11 @@
           <w:lang w:val="es-es"/>
         </w:rPr>
         <w:t>ng g m admin/admin-routing --flat (--flat es para que no cree una carpeta sino un archivo)</w:t>
+      </w:r>
+      <w:r>
+        <w:rPr>
+          <w:lang w:val="es-es"/>
+        </w:rPr>
       </w:r>
     </w:p>
     <w:p>
@@ -7707,7 +8559,7 @@
                       <a:picLocks noChangeAspect="1"/>
                       <a:extLst>
                         <a:ext uri="smNativeData">
-                          <sm:smNativeData xmlns:sm="smNativeData" val="SMDATA_14_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"/>
+                          <sm:smNativeData xmlns:sm="smNativeData" val="SMDATA_14_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"/>
                         </a:ext>
                       </a:extLst>
                     </pic:cNvPicPr>
@@ -7867,13 +8719,57 @@
     <w:p>
       <w:pPr>
         <w:rPr>
-          <w:lang w:val="es-es"/>
-        </w:rPr>
-      </w:pPr>
-      <w:r>
-        <w:rPr>
-          <w:lang w:val="es-es"/>
-        </w:rPr>
+          <w:b/>
+          <w:bCs/>
+          <w:lang w:val="es-es"/>
+        </w:rPr>
+      </w:pPr>
+      <w:r>
+        <w:rPr>
+          <w:b/>
+          <w:bCs/>
+          <w:lang w:val="es-es"/>
+        </w:rPr>
+        <w:t>Jueves 30/1/20</w:t>
+      </w:r>
+    </w:p>
+    <w:p>
+      <w:pPr>
+        <w:rPr>
+          <w:lang w:val="es-es"/>
+        </w:rPr>
+      </w:pPr>
+      <w:r>
+        <w:rPr>
+          <w:lang w:val="es-es"/>
+        </w:rPr>
+        <w:t>Guards</w:t>
+      </w:r>
+    </w:p>
+    <w:p>
+      <w:pPr>
+        <w:rPr>
+          <w:lang w:val="es-es"/>
+        </w:rPr>
+      </w:pPr>
+      <w:r>
+        <w:rPr>
+          <w:lang w:val="es-es"/>
+        </w:rPr>
+        <w:t>ng g guard guards/Auth</w:t>
+      </w:r>
+    </w:p>
+    <w:p>
+      <w:pPr>
+        <w:rPr>
+          <w:lang w:val="es-es"/>
+        </w:rPr>
+      </w:pPr>
+      <w:r>
+        <w:rPr>
+          <w:lang w:val="es-es"/>
+        </w:rPr>
+        <w:t>ng build --prod</w:t>
       </w:r>
     </w:p>
     <w:sectPr>
